--- a/Note.docx
+++ b/Note.docx
@@ -6,7 +6,7 @@
       <w:pPr>
         <w:spacing w:line="360" w:lineRule="exact"/>
         <w:rPr>
-          <w:rFonts w:ascii="微軟正黑體" w:eastAsia="微軟正黑體" w:hAnsi="微軟正黑體"/>
+          <w:rFonts w:ascii="Microsoft JhengHei" w:eastAsia="Microsoft JhengHei" w:hAnsi="Microsoft JhengHei"/>
           <w:color w:val="FF0000"/>
           <w:sz w:val="36"/>
           <w:szCs w:val="36"/>
@@ -14,7 +14,7 @@
       </w:pPr>
       <w:r>
         <w:rPr>
-          <w:rFonts w:ascii="微軟正黑體" w:eastAsia="微軟正黑體" w:hAnsi="微軟正黑體"/>
+          <w:rFonts w:ascii="Microsoft JhengHei" w:eastAsia="Microsoft JhengHei" w:hAnsi="Microsoft JhengHei"/>
           <w:color w:val="FF0000"/>
           <w:sz w:val="36"/>
           <w:szCs w:val="36"/>
@@ -23,7 +23,7 @@
       </w:r>
       <w:r>
         <w:rPr>
-          <w:rFonts w:ascii="微軟正黑體" w:eastAsia="微軟正黑體" w:hAnsi="微軟正黑體" w:hint="eastAsia"/>
+          <w:rFonts w:ascii="Microsoft JhengHei" w:eastAsia="Microsoft JhengHei" w:hAnsi="Microsoft JhengHei" w:hint="eastAsia"/>
           <w:color w:val="FF0000"/>
           <w:sz w:val="36"/>
           <w:szCs w:val="36"/>
@@ -32,7 +32,7 @@
       </w:r>
       <w:r>
         <w:rPr>
-          <w:rFonts w:ascii="微軟正黑體" w:eastAsia="微軟正黑體" w:hAnsi="微軟正黑體"/>
+          <w:rFonts w:ascii="Microsoft JhengHei" w:eastAsia="Microsoft JhengHei" w:hAnsi="Microsoft JhengHei"/>
           <w:color w:val="FF0000"/>
           <w:sz w:val="36"/>
           <w:szCs w:val="36"/>
@@ -44,12 +44,12 @@
       <w:pPr>
         <w:spacing w:line="360" w:lineRule="exact"/>
         <w:rPr>
-          <w:rFonts w:ascii="微軟正黑體" w:eastAsia="微軟正黑體" w:hAnsi="微軟正黑體"/>
-        </w:rPr>
-      </w:pPr>
-      <w:r>
-        <w:rPr>
-          <w:rFonts w:ascii="微軟正黑體" w:eastAsia="微軟正黑體" w:hAnsi="微軟正黑體"/>
+          <w:rFonts w:ascii="Microsoft JhengHei" w:eastAsia="Microsoft JhengHei" w:hAnsi="Microsoft JhengHei"/>
+        </w:rPr>
+      </w:pPr>
+      <w:r>
+        <w:rPr>
+          <w:rFonts w:ascii="Microsoft JhengHei" w:eastAsia="Microsoft JhengHei" w:hAnsi="Microsoft JhengHei"/>
         </w:rPr>
         <w:t>&lt;Setup&gt;</w:t>
       </w:r>
@@ -58,12 +58,12 @@
       <w:pPr>
         <w:spacing w:line="360" w:lineRule="exact"/>
         <w:rPr>
-          <w:rFonts w:ascii="微軟正黑體" w:eastAsia="微軟正黑體" w:hAnsi="微軟正黑體"/>
-        </w:rPr>
-      </w:pPr>
-      <w:r>
-        <w:rPr>
-          <w:rFonts w:ascii="微軟正黑體" w:eastAsia="微軟正黑體" w:hAnsi="微軟正黑體" w:hint="eastAsia"/>
+          <w:rFonts w:ascii="Microsoft JhengHei" w:eastAsia="Microsoft JhengHei" w:hAnsi="Microsoft JhengHei"/>
+        </w:rPr>
+      </w:pPr>
+      <w:r>
+        <w:rPr>
+          <w:rFonts w:ascii="Microsoft JhengHei" w:eastAsia="Microsoft JhengHei" w:hAnsi="Microsoft JhengHei" w:hint="eastAsia"/>
         </w:rPr>
         <w:t>開終端機</w:t>
       </w:r>
@@ -72,36 +72,36 @@
       <w:pPr>
         <w:spacing w:line="360" w:lineRule="exact"/>
         <w:rPr>
-          <w:rFonts w:ascii="微軟正黑體" w:eastAsia="微軟正黑體" w:hAnsi="微軟正黑體"/>
-        </w:rPr>
-      </w:pPr>
-      <w:r>
-        <w:rPr>
-          <w:rFonts w:ascii="微軟正黑體" w:eastAsia="微軟正黑體" w:hAnsi="微軟正黑體" w:hint="eastAsia"/>
+          <w:rFonts w:ascii="Microsoft JhengHei" w:eastAsia="Microsoft JhengHei" w:hAnsi="Microsoft JhengHei"/>
+        </w:rPr>
+      </w:pPr>
+      <w:r>
+        <w:rPr>
+          <w:rFonts w:ascii="Microsoft JhengHei" w:eastAsia="Microsoft JhengHei" w:hAnsi="Microsoft JhengHei" w:hint="eastAsia"/>
         </w:rPr>
         <w:t xml:space="preserve">打入 </w:t>
       </w:r>
       <w:r>
         <w:rPr>
-          <w:rFonts w:ascii="微軟正黑體" w:eastAsia="微軟正黑體" w:hAnsi="微軟正黑體"/>
+          <w:rFonts w:ascii="Microsoft JhengHei" w:eastAsia="Microsoft JhengHei" w:hAnsi="Microsoft JhengHei"/>
         </w:rPr>
         <w:t>cd +</w:t>
       </w:r>
       <w:r>
         <w:rPr>
-          <w:rFonts w:ascii="微軟正黑體" w:eastAsia="微軟正黑體" w:hAnsi="微軟正黑體" w:hint="eastAsia"/>
+          <w:rFonts w:ascii="Microsoft JhengHei" w:eastAsia="Microsoft JhengHei" w:hAnsi="Microsoft JhengHei" w:hint="eastAsia"/>
         </w:rPr>
         <w:t>空白鍵</w:t>
       </w:r>
       <w:r>
         <w:rPr>
-          <w:rFonts w:ascii="微軟正黑體" w:eastAsia="微軟正黑體" w:hAnsi="微軟正黑體" w:hint="eastAsia"/>
+          <w:rFonts w:ascii="Microsoft JhengHei" w:eastAsia="Microsoft JhengHei" w:hAnsi="Microsoft JhengHei" w:hint="eastAsia"/>
         </w:rPr>
         <w:t>/</w:t>
       </w:r>
       <w:r>
         <w:rPr>
-          <w:rFonts w:ascii="微軟正黑體" w:eastAsia="微軟正黑體" w:hAnsi="微軟正黑體" w:hint="eastAsia"/>
+          <w:rFonts w:ascii="Microsoft JhengHei" w:eastAsia="Microsoft JhengHei" w:hAnsi="Microsoft JhengHei" w:hint="eastAsia"/>
         </w:rPr>
         <w:t>直接把資料夾拉進來</w:t>
       </w:r>
@@ -110,18 +110,18 @@
       <w:pPr>
         <w:spacing w:line="360" w:lineRule="exact"/>
         <w:rPr>
-          <w:rFonts w:ascii="微軟正黑體" w:eastAsia="微軟正黑體" w:hAnsi="微軟正黑體"/>
-        </w:rPr>
-      </w:pPr>
-      <w:r>
-        <w:rPr>
-          <w:rFonts w:ascii="微軟正黑體" w:eastAsia="微軟正黑體" w:hAnsi="微軟正黑體" w:hint="eastAsia"/>
+          <w:rFonts w:ascii="Microsoft JhengHei" w:eastAsia="Microsoft JhengHei" w:hAnsi="Microsoft JhengHei"/>
+        </w:rPr>
+      </w:pPr>
+      <w:r>
+        <w:rPr>
+          <w:rFonts w:ascii="Microsoft JhengHei" w:eastAsia="Microsoft JhengHei" w:hAnsi="Microsoft JhengHei" w:hint="eastAsia"/>
         </w:rPr>
         <w:t>打l</w:t>
       </w:r>
       <w:r>
         <w:rPr>
-          <w:rFonts w:ascii="微軟正黑體" w:eastAsia="微軟正黑體" w:hAnsi="微軟正黑體"/>
+          <w:rFonts w:ascii="Microsoft JhengHei" w:eastAsia="Microsoft JhengHei" w:hAnsi="Microsoft JhengHei"/>
         </w:rPr>
         <w:t>s</w:t>
       </w:r>
@@ -130,20 +130,20 @@
       <w:pPr>
         <w:spacing w:line="360" w:lineRule="exact"/>
         <w:rPr>
-          <w:rFonts w:ascii="微軟正黑體" w:eastAsia="微軟正黑體" w:hAnsi="微軟正黑體"/>
+          <w:rFonts w:ascii="Microsoft JhengHei" w:eastAsia="Microsoft JhengHei" w:hAnsi="Microsoft JhengHei"/>
         </w:rPr>
       </w:pPr>
       <w:proofErr w:type="spellStart"/>
       <w:r>
         <w:rPr>
-          <w:rFonts w:ascii="微軟正黑體" w:eastAsia="微軟正黑體" w:hAnsi="微軟正黑體"/>
+          <w:rFonts w:ascii="Microsoft JhengHei" w:eastAsia="Microsoft JhengHei" w:hAnsi="Microsoft JhengHei"/>
         </w:rPr>
         <w:t>Jupyter</w:t>
       </w:r>
       <w:proofErr w:type="spellEnd"/>
       <w:r>
         <w:rPr>
-          <w:rFonts w:ascii="微軟正黑體" w:eastAsia="微軟正黑體" w:hAnsi="微軟正黑體"/>
+          <w:rFonts w:ascii="Microsoft JhengHei" w:eastAsia="Microsoft JhengHei" w:hAnsi="Microsoft JhengHei"/>
         </w:rPr>
         <w:t xml:space="preserve"> notebook</w:t>
       </w:r>
@@ -152,38 +152,38 @@
       <w:pPr>
         <w:spacing w:line="360" w:lineRule="exact"/>
         <w:rPr>
-          <w:rFonts w:ascii="微軟正黑體" w:eastAsia="微軟正黑體" w:hAnsi="微軟正黑體"/>
-        </w:rPr>
-      </w:pPr>
-      <w:r>
-        <w:rPr>
-          <w:rFonts w:ascii="微軟正黑體" w:eastAsia="微軟正黑體" w:hAnsi="微軟正黑體" w:hint="eastAsia"/>
+          <w:rFonts w:ascii="Microsoft JhengHei" w:eastAsia="Microsoft JhengHei" w:hAnsi="Microsoft JhengHei"/>
+        </w:rPr>
+      </w:pPr>
+      <w:r>
+        <w:rPr>
+          <w:rFonts w:ascii="Microsoft JhengHei" w:eastAsia="Microsoft JhengHei" w:hAnsi="Microsoft JhengHei" w:hint="eastAsia"/>
         </w:rPr>
         <w:t>在</w:t>
       </w:r>
       <w:proofErr w:type="spellStart"/>
       <w:r>
         <w:rPr>
-          <w:rFonts w:ascii="微軟正黑體" w:eastAsia="微軟正黑體" w:hAnsi="微軟正黑體" w:hint="eastAsia"/>
+          <w:rFonts w:ascii="Microsoft JhengHei" w:eastAsia="Microsoft JhengHei" w:hAnsi="Microsoft JhengHei" w:hint="eastAsia"/>
         </w:rPr>
         <w:t>j</w:t>
       </w:r>
       <w:r>
         <w:rPr>
-          <w:rFonts w:ascii="微軟正黑體" w:eastAsia="微軟正黑體" w:hAnsi="微軟正黑體"/>
+          <w:rFonts w:ascii="Microsoft JhengHei" w:eastAsia="Microsoft JhengHei" w:hAnsi="Microsoft JhengHei"/>
         </w:rPr>
         <w:t>upyter</w:t>
       </w:r>
       <w:proofErr w:type="spellEnd"/>
       <w:r>
         <w:rPr>
-          <w:rFonts w:ascii="微軟正黑體" w:eastAsia="微軟正黑體" w:hAnsi="微軟正黑體" w:hint="eastAsia"/>
+          <w:rFonts w:ascii="Microsoft JhengHei" w:eastAsia="Microsoft JhengHei" w:hAnsi="Microsoft JhengHei" w:hint="eastAsia"/>
         </w:rPr>
         <w:t>內找到p</w:t>
       </w:r>
       <w:r>
         <w:rPr>
-          <w:rFonts w:ascii="微軟正黑體" w:eastAsia="微軟正黑體" w:hAnsi="微軟正黑體"/>
+          <w:rFonts w:ascii="Microsoft JhengHei" w:eastAsia="Microsoft JhengHei" w:hAnsi="Microsoft JhengHei"/>
         </w:rPr>
         <w:t>ython3</w:t>
       </w:r>
@@ -192,12 +192,12 @@
       <w:pPr>
         <w:spacing w:line="360" w:lineRule="exact"/>
         <w:rPr>
-          <w:rFonts w:ascii="微軟正黑體" w:eastAsia="微軟正黑體" w:hAnsi="微軟正黑體"/>
-        </w:rPr>
-      </w:pPr>
-      <w:r>
-        <w:rPr>
-          <w:rFonts w:ascii="微軟正黑體" w:eastAsia="微軟正黑體" w:hAnsi="微軟正黑體" w:hint="eastAsia"/>
+          <w:rFonts w:ascii="Microsoft JhengHei" w:eastAsia="Microsoft JhengHei" w:hAnsi="Microsoft JhengHei"/>
+        </w:rPr>
+      </w:pPr>
+      <w:r>
+        <w:rPr>
+          <w:rFonts w:ascii="Microsoft JhengHei" w:eastAsia="Microsoft JhengHei" w:hAnsi="Microsoft JhengHei" w:hint="eastAsia"/>
         </w:rPr>
         <w:t>更改檔名確認會出現在原資料夾內</w:t>
       </w:r>
@@ -206,50 +206,50 @@
       <w:pPr>
         <w:spacing w:line="360" w:lineRule="exact"/>
         <w:rPr>
-          <w:rFonts w:ascii="微軟正黑體" w:eastAsia="微軟正黑體" w:hAnsi="微軟正黑體"/>
-        </w:rPr>
-      </w:pPr>
-    </w:p>
-    <w:p>
-      <w:pPr>
-        <w:spacing w:line="360" w:lineRule="exact"/>
-        <w:rPr>
-          <w:rFonts w:ascii="微軟正黑體" w:eastAsia="微軟正黑體" w:hAnsi="微軟正黑體"/>
-        </w:rPr>
-      </w:pPr>
-    </w:p>
-    <w:p>
-      <w:pPr>
-        <w:spacing w:line="360" w:lineRule="exact"/>
-        <w:rPr>
-          <w:rFonts w:ascii="微軟正黑體" w:eastAsia="微軟正黑體" w:hAnsi="微軟正黑體"/>
-        </w:rPr>
-      </w:pPr>
-    </w:p>
-    <w:p>
-      <w:pPr>
-        <w:spacing w:line="360" w:lineRule="exact"/>
-        <w:rPr>
-          <w:rFonts w:ascii="微軟正黑體" w:eastAsia="微軟正黑體" w:hAnsi="微軟正黑體"/>
-        </w:rPr>
-      </w:pPr>
-    </w:p>
-    <w:p>
-      <w:pPr>
-        <w:spacing w:line="360" w:lineRule="exact"/>
-        <w:rPr>
-          <w:rFonts w:ascii="微軟正黑體" w:eastAsia="微軟正黑體" w:hAnsi="微軟正黑體"/>
-        </w:rPr>
-      </w:pPr>
-      <w:r>
-        <w:rPr>
-          <w:rFonts w:ascii="微軟正黑體" w:eastAsia="微軟正黑體" w:hAnsi="微軟正黑體" w:hint="eastAsia"/>
+          <w:rFonts w:ascii="Microsoft JhengHei" w:eastAsia="Microsoft JhengHei" w:hAnsi="Microsoft JhengHei"/>
+        </w:rPr>
+      </w:pPr>
+    </w:p>
+    <w:p>
+      <w:pPr>
+        <w:spacing w:line="360" w:lineRule="exact"/>
+        <w:rPr>
+          <w:rFonts w:ascii="Microsoft JhengHei" w:eastAsia="Microsoft JhengHei" w:hAnsi="Microsoft JhengHei"/>
+        </w:rPr>
+      </w:pPr>
+    </w:p>
+    <w:p>
+      <w:pPr>
+        <w:spacing w:line="360" w:lineRule="exact"/>
+        <w:rPr>
+          <w:rFonts w:ascii="Microsoft JhengHei" w:eastAsia="Microsoft JhengHei" w:hAnsi="Microsoft JhengHei"/>
+        </w:rPr>
+      </w:pPr>
+    </w:p>
+    <w:p>
+      <w:pPr>
+        <w:spacing w:line="360" w:lineRule="exact"/>
+        <w:rPr>
+          <w:rFonts w:ascii="Microsoft JhengHei" w:eastAsia="Microsoft JhengHei" w:hAnsi="Microsoft JhengHei"/>
+        </w:rPr>
+      </w:pPr>
+    </w:p>
+    <w:p>
+      <w:pPr>
+        <w:spacing w:line="360" w:lineRule="exact"/>
+        <w:rPr>
+          <w:rFonts w:ascii="Microsoft JhengHei" w:eastAsia="Microsoft JhengHei" w:hAnsi="Microsoft JhengHei"/>
+        </w:rPr>
+      </w:pPr>
+      <w:r>
+        <w:rPr>
+          <w:rFonts w:ascii="Microsoft JhengHei" w:eastAsia="Microsoft JhengHei" w:hAnsi="Microsoft JhengHei" w:hint="eastAsia"/>
         </w:rPr>
         <w:t>&lt;</w:t>
       </w:r>
       <w:r>
         <w:rPr>
-          <w:rFonts w:ascii="微軟正黑體" w:eastAsia="微軟正黑體" w:hAnsi="微軟正黑體"/>
+          <w:rFonts w:ascii="Microsoft JhengHei" w:eastAsia="Microsoft JhengHei" w:hAnsi="Microsoft JhengHei"/>
         </w:rPr>
         <w:t>Start&gt;</w:t>
       </w:r>
@@ -258,12 +258,12 @@
       <w:pPr>
         <w:spacing w:line="360" w:lineRule="exact"/>
         <w:rPr>
-          <w:rFonts w:ascii="微軟正黑體" w:eastAsia="微軟正黑體" w:hAnsi="微軟正黑體"/>
-        </w:rPr>
-      </w:pPr>
-      <w:r>
-        <w:rPr>
-          <w:rFonts w:ascii="微軟正黑體" w:eastAsia="微軟正黑體" w:hAnsi="微軟正黑體" w:hint="eastAsia"/>
+          <w:rFonts w:ascii="Microsoft JhengHei" w:eastAsia="Microsoft JhengHei" w:hAnsi="Microsoft JhengHei"/>
+        </w:rPr>
+      </w:pPr>
+      <w:r>
+        <w:rPr>
+          <w:rFonts w:ascii="Microsoft JhengHei" w:eastAsia="Microsoft JhengHei" w:hAnsi="Microsoft JhengHei" w:hint="eastAsia"/>
         </w:rPr>
         <w:t>設定指令：</w:t>
       </w:r>
@@ -272,26 +272,26 @@
       <w:pPr>
         <w:spacing w:line="360" w:lineRule="exact"/>
         <w:rPr>
-          <w:rFonts w:ascii="微軟正黑體" w:eastAsia="微軟正黑體" w:hAnsi="微軟正黑體"/>
-        </w:rPr>
-      </w:pPr>
-      <w:r>
-        <w:rPr>
-          <w:rFonts w:ascii="微軟正黑體" w:eastAsia="微軟正黑體" w:hAnsi="微軟正黑體"/>
+          <w:rFonts w:ascii="Microsoft JhengHei" w:eastAsia="Microsoft JhengHei" w:hAnsi="Microsoft JhengHei"/>
+        </w:rPr>
+      </w:pPr>
+      <w:r>
+        <w:rPr>
+          <w:rFonts w:ascii="Microsoft JhengHei" w:eastAsia="Microsoft JhengHei" w:hAnsi="Microsoft JhengHei"/>
         </w:rPr>
         <w:t xml:space="preserve">Import </w:t>
       </w:r>
       <w:proofErr w:type="spellStart"/>
       <w:r>
         <w:rPr>
-          <w:rFonts w:ascii="微軟正黑體" w:eastAsia="微軟正黑體" w:hAnsi="微軟正黑體"/>
+          <w:rFonts w:ascii="Microsoft JhengHei" w:eastAsia="Microsoft JhengHei" w:hAnsi="Microsoft JhengHei"/>
         </w:rPr>
         <w:t>numpy</w:t>
       </w:r>
       <w:proofErr w:type="spellEnd"/>
       <w:r>
         <w:rPr>
-          <w:rFonts w:ascii="微軟正黑體" w:eastAsia="微軟正黑體" w:hAnsi="微軟正黑體"/>
+          <w:rFonts w:ascii="Microsoft JhengHei" w:eastAsia="Microsoft JhengHei" w:hAnsi="Microsoft JhengHei"/>
         </w:rPr>
         <w:t xml:space="preserve"> as np</w:t>
       </w:r>
@@ -300,12 +300,12 @@
       <w:pPr>
         <w:spacing w:line="360" w:lineRule="exact"/>
         <w:rPr>
-          <w:rFonts w:ascii="微軟正黑體" w:eastAsia="微軟正黑體" w:hAnsi="微軟正黑體"/>
-        </w:rPr>
-      </w:pPr>
-      <w:r>
-        <w:rPr>
-          <w:rFonts w:ascii="微軟正黑體" w:eastAsia="微軟正黑體" w:hAnsi="微軟正黑體"/>
+          <w:rFonts w:ascii="Microsoft JhengHei" w:eastAsia="Microsoft JhengHei" w:hAnsi="Microsoft JhengHei"/>
+        </w:rPr>
+      </w:pPr>
+      <w:r>
+        <w:rPr>
+          <w:rFonts w:ascii="Microsoft JhengHei" w:eastAsia="Microsoft JhengHei" w:hAnsi="Microsoft JhengHei"/>
         </w:rPr>
         <w:t xml:space="preserve">Import </w:t>
       </w:r>
@@ -314,28 +314,28 @@
       <w:pPr>
         <w:spacing w:line="360" w:lineRule="exact"/>
         <w:rPr>
-          <w:rFonts w:ascii="微軟正黑體" w:eastAsia="微軟正黑體" w:hAnsi="微軟正黑體"/>
-        </w:rPr>
-      </w:pPr>
-    </w:p>
-    <w:p>
-      <w:pPr>
-        <w:spacing w:line="360" w:lineRule="exact"/>
-        <w:rPr>
-          <w:rFonts w:ascii="微軟正黑體" w:eastAsia="微軟正黑體" w:hAnsi="微軟正黑體"/>
-        </w:rPr>
-      </w:pPr>
-    </w:p>
-    <w:p>
-      <w:pPr>
-        <w:spacing w:line="360" w:lineRule="exact"/>
-        <w:rPr>
-          <w:rFonts w:ascii="微軟正黑體" w:eastAsia="微軟正黑體" w:hAnsi="微軟正黑體"/>
-        </w:rPr>
-      </w:pPr>
-      <w:r>
-        <w:rPr>
-          <w:rFonts w:ascii="微軟正黑體" w:eastAsia="微軟正黑體" w:hAnsi="微軟正黑體" w:hint="eastAsia"/>
+          <w:rFonts w:ascii="Microsoft JhengHei" w:eastAsia="Microsoft JhengHei" w:hAnsi="Microsoft JhengHei"/>
+        </w:rPr>
+      </w:pPr>
+    </w:p>
+    <w:p>
+      <w:pPr>
+        <w:spacing w:line="360" w:lineRule="exact"/>
+        <w:rPr>
+          <w:rFonts w:ascii="Microsoft JhengHei" w:eastAsia="Microsoft JhengHei" w:hAnsi="Microsoft JhengHei"/>
+        </w:rPr>
+      </w:pPr>
+    </w:p>
+    <w:p>
+      <w:pPr>
+        <w:spacing w:line="360" w:lineRule="exact"/>
+        <w:rPr>
+          <w:rFonts w:ascii="Microsoft JhengHei" w:eastAsia="Microsoft JhengHei" w:hAnsi="Microsoft JhengHei"/>
+        </w:rPr>
+      </w:pPr>
+      <w:r>
+        <w:rPr>
+          <w:rFonts w:ascii="Microsoft JhengHei" w:eastAsia="Microsoft JhengHei" w:hAnsi="Microsoft JhengHei" w:hint="eastAsia"/>
         </w:rPr>
         <w:t>畫圖簡介：</w:t>
       </w:r>
@@ -344,12 +344,12 @@
       <w:pPr>
         <w:spacing w:line="360" w:lineRule="exact"/>
         <w:rPr>
-          <w:rFonts w:ascii="微軟正黑體" w:eastAsia="微軟正黑體" w:hAnsi="微軟正黑體"/>
-        </w:rPr>
-      </w:pPr>
-      <w:r>
-        <w:rPr>
-          <w:rFonts w:ascii="微軟正黑體" w:eastAsia="微軟正黑體" w:hAnsi="微軟正黑體"/>
+          <w:rFonts w:ascii="Microsoft JhengHei" w:eastAsia="Microsoft JhengHei" w:hAnsi="Microsoft JhengHei"/>
+        </w:rPr>
+      </w:pPr>
+      <w:r>
+        <w:rPr>
+          <w:rFonts w:ascii="Microsoft JhengHei" w:eastAsia="Microsoft JhengHei" w:hAnsi="Microsoft JhengHei"/>
         </w:rPr>
         <w:t>Y=[3,6,-3,9,-7,4]</w:t>
       </w:r>
@@ -358,20 +358,20 @@
       <w:pPr>
         <w:spacing w:line="360" w:lineRule="exact"/>
         <w:rPr>
-          <w:rFonts w:ascii="微軟正黑體" w:eastAsia="微軟正黑體" w:hAnsi="微軟正黑體"/>
+          <w:rFonts w:ascii="Microsoft JhengHei" w:eastAsia="Microsoft JhengHei" w:hAnsi="Microsoft JhengHei"/>
         </w:rPr>
       </w:pPr>
       <w:proofErr w:type="spellStart"/>
       <w:r>
         <w:rPr>
-          <w:rFonts w:ascii="微軟正黑體" w:eastAsia="微軟正黑體" w:hAnsi="微軟正黑體"/>
+          <w:rFonts w:ascii="Microsoft JhengHei" w:eastAsia="Microsoft JhengHei" w:hAnsi="Microsoft JhengHei"/>
         </w:rPr>
         <w:t>Plt.plot</w:t>
       </w:r>
       <w:proofErr w:type="spellEnd"/>
       <w:r>
         <w:rPr>
-          <w:rFonts w:ascii="微軟正黑體" w:eastAsia="微軟正黑體" w:hAnsi="微軟正黑體"/>
+          <w:rFonts w:ascii="Microsoft JhengHei" w:eastAsia="Microsoft JhengHei" w:hAnsi="Microsoft JhengHei"/>
         </w:rPr>
         <w:t>(y)</w:t>
       </w:r>
@@ -380,18 +380,18 @@
       <w:pPr>
         <w:spacing w:line="360" w:lineRule="exact"/>
         <w:rPr>
-          <w:rFonts w:ascii="微軟正黑體" w:eastAsia="微軟正黑體" w:hAnsi="微軟正黑體"/>
-        </w:rPr>
-      </w:pPr>
-      <w:r>
-        <w:rPr>
-          <w:rFonts w:ascii="微軟正黑體" w:eastAsia="微軟正黑體" w:hAnsi="微軟正黑體" w:hint="eastAsia"/>
+          <w:rFonts w:ascii="Microsoft JhengHei" w:eastAsia="Microsoft JhengHei" w:hAnsi="Microsoft JhengHei"/>
+        </w:rPr>
+      </w:pPr>
+      <w:r>
+        <w:rPr>
+          <w:rFonts w:ascii="Microsoft JhengHei" w:eastAsia="Microsoft JhengHei" w:hAnsi="Microsoft JhengHei" w:hint="eastAsia"/>
         </w:rPr>
         <w:t>-會出現圖</w:t>
       </w:r>
       <w:r>
         <w:rPr>
-          <w:rFonts w:ascii="微軟正黑體" w:eastAsia="微軟正黑體" w:hAnsi="微軟正黑體"/>
+          <w:rFonts w:ascii="Microsoft JhengHei" w:eastAsia="Microsoft JhengHei" w:hAnsi="Microsoft JhengHei"/>
         </w:rPr>
         <w:t>-</w:t>
       </w:r>
@@ -400,40 +400,40 @@
       <w:pPr>
         <w:spacing w:line="360" w:lineRule="exact"/>
         <w:rPr>
-          <w:rFonts w:ascii="微軟正黑體" w:eastAsia="微軟正黑體" w:hAnsi="微軟正黑體"/>
-        </w:rPr>
-      </w:pPr>
-      <w:r>
-        <w:rPr>
-          <w:rFonts w:ascii="微軟正黑體" w:eastAsia="微軟正黑體" w:hAnsi="微軟正黑體"/>
+          <w:rFonts w:ascii="Microsoft JhengHei" w:eastAsia="Microsoft JhengHei" w:hAnsi="Microsoft JhengHei"/>
+        </w:rPr>
+      </w:pPr>
+      <w:r>
+        <w:rPr>
+          <w:rFonts w:ascii="Microsoft JhengHei" w:eastAsia="Microsoft JhengHei" w:hAnsi="Microsoft JhengHei"/>
         </w:rPr>
         <w:t xml:space="preserve">X=[0, 0.7, </w:t>
       </w:r>
       <w:proofErr w:type="spellStart"/>
       <w:r>
         <w:rPr>
-          <w:rFonts w:ascii="微軟正黑體" w:eastAsia="微軟正黑體" w:hAnsi="微軟正黑體"/>
+          <w:rFonts w:ascii="Microsoft JhengHei" w:eastAsia="Microsoft JhengHei" w:hAnsi="Microsoft JhengHei"/>
         </w:rPr>
         <w:t>np.sqrt</w:t>
       </w:r>
       <w:proofErr w:type="spellEnd"/>
       <w:r>
         <w:rPr>
-          <w:rFonts w:ascii="微軟正黑體" w:eastAsia="微軟正黑體" w:hAnsi="微軟正黑體"/>
+          <w:rFonts w:ascii="Microsoft JhengHei" w:eastAsia="Microsoft JhengHei" w:hAnsi="Microsoft JhengHei"/>
         </w:rPr>
         <w:t xml:space="preserve">(2), </w:t>
       </w:r>
       <w:proofErr w:type="spellStart"/>
       <w:r>
         <w:rPr>
-          <w:rFonts w:ascii="微軟正黑體" w:eastAsia="微軟正黑體" w:hAnsi="微軟正黑體"/>
+          <w:rFonts w:ascii="Microsoft JhengHei" w:eastAsia="Microsoft JhengHei" w:hAnsi="Microsoft JhengHei"/>
         </w:rPr>
         <w:t>np.pi</w:t>
       </w:r>
       <w:proofErr w:type="spellEnd"/>
       <w:r>
         <w:rPr>
-          <w:rFonts w:ascii="微軟正黑體" w:eastAsia="微軟正黑體" w:hAnsi="微軟正黑體"/>
+          <w:rFonts w:ascii="Microsoft JhengHei" w:eastAsia="Microsoft JhengHei" w:hAnsi="Microsoft JhengHei"/>
         </w:rPr>
         <w:t>, 7, 7.9]</w:t>
       </w:r>
@@ -442,20 +442,20 @@
       <w:pPr>
         <w:spacing w:line="360" w:lineRule="exact"/>
         <w:rPr>
-          <w:rFonts w:ascii="微軟正黑體" w:eastAsia="微軟正黑體" w:hAnsi="微軟正黑體"/>
+          <w:rFonts w:ascii="Microsoft JhengHei" w:eastAsia="Microsoft JhengHei" w:hAnsi="Microsoft JhengHei"/>
         </w:rPr>
       </w:pPr>
       <w:proofErr w:type="spellStart"/>
       <w:r>
         <w:rPr>
-          <w:rFonts w:ascii="微軟正黑體" w:eastAsia="微軟正黑體" w:hAnsi="微軟正黑體"/>
+          <w:rFonts w:ascii="Microsoft JhengHei" w:eastAsia="Microsoft JhengHei" w:hAnsi="Microsoft JhengHei"/>
         </w:rPr>
         <w:t>Plt.plot</w:t>
       </w:r>
       <w:proofErr w:type="spellEnd"/>
       <w:r>
         <w:rPr>
-          <w:rFonts w:ascii="微軟正黑體" w:eastAsia="微軟正黑體" w:hAnsi="微軟正黑體"/>
+          <w:rFonts w:ascii="Microsoft JhengHei" w:eastAsia="Microsoft JhengHei" w:hAnsi="Microsoft JhengHei"/>
         </w:rPr>
         <w:t>(x, y)</w:t>
       </w:r>
@@ -464,34 +464,34 @@
       <w:pPr>
         <w:spacing w:line="360" w:lineRule="exact"/>
         <w:rPr>
-          <w:rFonts w:ascii="微軟正黑體" w:eastAsia="微軟正黑體" w:hAnsi="微軟正黑體"/>
-        </w:rPr>
-      </w:pPr>
-    </w:p>
-    <w:p>
-      <w:pPr>
-        <w:spacing w:line="360" w:lineRule="exact"/>
-        <w:rPr>
-          <w:rFonts w:ascii="微軟正黑體" w:eastAsia="微軟正黑體" w:hAnsi="微軟正黑體"/>
+          <w:rFonts w:ascii="Microsoft JhengHei" w:eastAsia="Microsoft JhengHei" w:hAnsi="Microsoft JhengHei"/>
+        </w:rPr>
+      </w:pPr>
+    </w:p>
+    <w:p>
+      <w:pPr>
+        <w:spacing w:line="360" w:lineRule="exact"/>
+        <w:rPr>
+          <w:rFonts w:ascii="Microsoft JhengHei" w:eastAsia="Microsoft JhengHei" w:hAnsi="Microsoft JhengHei"/>
         </w:rPr>
       </w:pPr>
       <w:proofErr w:type="spellStart"/>
       <w:r>
         <w:rPr>
-          <w:rFonts w:ascii="微軟正黑體" w:eastAsia="微軟正黑體" w:hAnsi="微軟正黑體" w:hint="eastAsia"/>
+          <w:rFonts w:ascii="Microsoft JhengHei" w:eastAsia="Microsoft JhengHei" w:hAnsi="Microsoft JhengHei" w:hint="eastAsia"/>
         </w:rPr>
         <w:t>P</w:t>
       </w:r>
       <w:r>
         <w:rPr>
-          <w:rFonts w:ascii="微軟正黑體" w:eastAsia="微軟正黑體" w:hAnsi="微軟正黑體"/>
+          <w:rFonts w:ascii="Microsoft JhengHei" w:eastAsia="Microsoft JhengHei" w:hAnsi="Microsoft JhengHei"/>
         </w:rPr>
         <w:t>lt.scatter</w:t>
       </w:r>
       <w:proofErr w:type="spellEnd"/>
       <w:r>
         <w:rPr>
-          <w:rFonts w:ascii="微軟正黑體" w:eastAsia="微軟正黑體" w:hAnsi="微軟正黑體"/>
+          <w:rFonts w:ascii="Microsoft JhengHei" w:eastAsia="Microsoft JhengHei" w:hAnsi="Microsoft JhengHei"/>
         </w:rPr>
         <w:t>(x, y)</w:t>
       </w:r>
@@ -500,52 +500,52 @@
       <w:pPr>
         <w:spacing w:line="360" w:lineRule="exact"/>
         <w:rPr>
-          <w:rFonts w:ascii="微軟正黑體" w:eastAsia="微軟正黑體" w:hAnsi="微軟正黑體"/>
-        </w:rPr>
-      </w:pPr>
-    </w:p>
-    <w:p>
-      <w:pPr>
-        <w:spacing w:line="360" w:lineRule="exact"/>
-        <w:rPr>
-          <w:rFonts w:ascii="微軟正黑體" w:eastAsia="微軟正黑體" w:hAnsi="微軟正黑體"/>
-        </w:rPr>
-      </w:pPr>
-    </w:p>
-    <w:p>
-      <w:pPr>
-        <w:spacing w:line="360" w:lineRule="exact"/>
-        <w:rPr>
-          <w:rFonts w:ascii="微軟正黑體" w:eastAsia="微軟正黑體" w:hAnsi="微軟正黑體"/>
-        </w:rPr>
-      </w:pPr>
-      <w:r>
-        <w:rPr>
-          <w:rFonts w:ascii="微軟正黑體" w:eastAsia="微軟正黑體" w:hAnsi="微軟正黑體" w:hint="eastAsia"/>
+          <w:rFonts w:ascii="Microsoft JhengHei" w:eastAsia="Microsoft JhengHei" w:hAnsi="Microsoft JhengHei"/>
+        </w:rPr>
+      </w:pPr>
+    </w:p>
+    <w:p>
+      <w:pPr>
+        <w:spacing w:line="360" w:lineRule="exact"/>
+        <w:rPr>
+          <w:rFonts w:ascii="Microsoft JhengHei" w:eastAsia="Microsoft JhengHei" w:hAnsi="Microsoft JhengHei"/>
+        </w:rPr>
+      </w:pPr>
+    </w:p>
+    <w:p>
+      <w:pPr>
+        <w:spacing w:line="360" w:lineRule="exact"/>
+        <w:rPr>
+          <w:rFonts w:ascii="Microsoft JhengHei" w:eastAsia="Microsoft JhengHei" w:hAnsi="Microsoft JhengHei"/>
+        </w:rPr>
+      </w:pPr>
+      <w:r>
+        <w:rPr>
+          <w:rFonts w:ascii="Microsoft JhengHei" w:eastAsia="Microsoft JhengHei" w:hAnsi="Microsoft JhengHei" w:hint="eastAsia"/>
         </w:rPr>
         <w:t>E</w:t>
       </w:r>
       <w:r>
         <w:rPr>
-          <w:rFonts w:ascii="微軟正黑體" w:eastAsia="微軟正黑體" w:hAnsi="微軟正黑體"/>
+          <w:rFonts w:ascii="Microsoft JhengHei" w:eastAsia="Microsoft JhengHei" w:hAnsi="Microsoft JhengHei"/>
         </w:rPr>
         <w:t>x:</w:t>
       </w:r>
       <w:r>
         <w:rPr>
-          <w:rFonts w:ascii="微軟正黑體" w:eastAsia="微軟正黑體" w:hAnsi="微軟正黑體" w:hint="eastAsia"/>
+          <w:rFonts w:ascii="Microsoft JhengHei" w:eastAsia="Microsoft JhengHei" w:hAnsi="Microsoft JhengHei" w:hint="eastAsia"/>
         </w:rPr>
         <w:t xml:space="preserve"> </w:t>
       </w:r>
       <w:r>
         <w:rPr>
-          <w:rFonts w:ascii="微軟正黑體" w:eastAsia="微軟正黑體" w:hAnsi="微軟正黑體"/>
+          <w:rFonts w:ascii="Microsoft JhengHei" w:eastAsia="Microsoft JhengHei" w:hAnsi="Microsoft JhengHei"/>
         </w:rPr>
         <w:t>f(x)=sin(x), -10&lt;=x&lt;=10, 100</w:t>
       </w:r>
       <w:r>
         <w:rPr>
-          <w:rFonts w:ascii="微軟正黑體" w:eastAsia="微軟正黑體" w:hAnsi="微軟正黑體" w:hint="eastAsia"/>
+          <w:rFonts w:ascii="Microsoft JhengHei" w:eastAsia="Microsoft JhengHei" w:hAnsi="Microsoft JhengHei" w:hint="eastAsia"/>
         </w:rPr>
         <w:t>個點</w:t>
       </w:r>
@@ -554,34 +554,34 @@
       <w:pPr>
         <w:spacing w:line="360" w:lineRule="exact"/>
         <w:rPr>
-          <w:rFonts w:ascii="微軟正黑體" w:eastAsia="微軟正黑體" w:hAnsi="微軟正黑體"/>
-        </w:rPr>
-      </w:pPr>
-    </w:p>
-    <w:p>
-      <w:pPr>
-        <w:spacing w:line="360" w:lineRule="exact"/>
-        <w:rPr>
-          <w:rFonts w:ascii="微軟正黑體" w:eastAsia="微軟正黑體" w:hAnsi="微軟正黑體"/>
-        </w:rPr>
-      </w:pPr>
-      <w:r>
-        <w:rPr>
-          <w:rFonts w:ascii="微軟正黑體" w:eastAsia="微軟正黑體" w:hAnsi="微軟正黑體"/>
+          <w:rFonts w:ascii="Microsoft JhengHei" w:eastAsia="Microsoft JhengHei" w:hAnsi="Microsoft JhengHei"/>
+        </w:rPr>
+      </w:pPr>
+    </w:p>
+    <w:p>
+      <w:pPr>
+        <w:spacing w:line="360" w:lineRule="exact"/>
+        <w:rPr>
+          <w:rFonts w:ascii="Microsoft JhengHei" w:eastAsia="Microsoft JhengHei" w:hAnsi="Microsoft JhengHei"/>
+        </w:rPr>
+      </w:pPr>
+      <w:r>
+        <w:rPr>
+          <w:rFonts w:ascii="Microsoft JhengHei" w:eastAsia="Microsoft JhengHei" w:hAnsi="Microsoft JhengHei"/>
         </w:rPr>
         <w:t>X=</w:t>
       </w:r>
       <w:proofErr w:type="spellStart"/>
       <w:r>
         <w:rPr>
-          <w:rFonts w:ascii="微軟正黑體" w:eastAsia="微軟正黑體" w:hAnsi="微軟正黑體"/>
+          <w:rFonts w:ascii="Microsoft JhengHei" w:eastAsia="Microsoft JhengHei" w:hAnsi="Microsoft JhengHei"/>
         </w:rPr>
         <w:t>np.linspace</w:t>
       </w:r>
       <w:proofErr w:type="spellEnd"/>
       <w:r>
         <w:rPr>
-          <w:rFonts w:ascii="微軟正黑體" w:eastAsia="微軟正黑體" w:hAnsi="微軟正黑體"/>
+          <w:rFonts w:ascii="Microsoft JhengHei" w:eastAsia="Microsoft JhengHei" w:hAnsi="Microsoft JhengHei"/>
         </w:rPr>
         <w:t>(-10, 10, 100)</w:t>
       </w:r>
@@ -590,26 +590,26 @@
       <w:pPr>
         <w:spacing w:line="360" w:lineRule="exact"/>
         <w:rPr>
-          <w:rFonts w:ascii="微軟正黑體" w:eastAsia="微軟正黑體" w:hAnsi="微軟正黑體"/>
-        </w:rPr>
-      </w:pPr>
-    </w:p>
-    <w:p>
-      <w:pPr>
-        <w:spacing w:line="360" w:lineRule="exact"/>
-        <w:rPr>
-          <w:rFonts w:ascii="微軟正黑體" w:eastAsia="微軟正黑體" w:hAnsi="微軟正黑體"/>
-        </w:rPr>
-      </w:pPr>
-      <w:r>
-        <w:rPr>
-          <w:rFonts w:ascii="微軟正黑體" w:eastAsia="微軟正黑體" w:hAnsi="微軟正黑體"/>
+          <w:rFonts w:ascii="Microsoft JhengHei" w:eastAsia="Microsoft JhengHei" w:hAnsi="Microsoft JhengHei"/>
+        </w:rPr>
+      </w:pPr>
+    </w:p>
+    <w:p>
+      <w:pPr>
+        <w:spacing w:line="360" w:lineRule="exact"/>
+        <w:rPr>
+          <w:rFonts w:ascii="Microsoft JhengHei" w:eastAsia="Microsoft JhengHei" w:hAnsi="Microsoft JhengHei"/>
+        </w:rPr>
+      </w:pPr>
+      <w:r>
+        <w:rPr>
+          <w:rFonts w:ascii="Microsoft JhengHei" w:eastAsia="Microsoft JhengHei" w:hAnsi="Microsoft JhengHei"/>
         </w:rPr>
         <w:t>Len(x)-</w:t>
       </w:r>
       <w:r>
         <w:rPr>
-          <w:rFonts w:ascii="微軟正黑體" w:eastAsia="微軟正黑體" w:hAnsi="微軟正黑體" w:hint="eastAsia"/>
+          <w:rFonts w:ascii="Microsoft JhengHei" w:eastAsia="Microsoft JhengHei" w:hAnsi="Microsoft JhengHei" w:hint="eastAsia"/>
         </w:rPr>
         <w:t>算點的個數</w:t>
       </w:r>
@@ -618,34 +618,34 @@
       <w:pPr>
         <w:spacing w:line="360" w:lineRule="exact"/>
         <w:rPr>
-          <w:rFonts w:ascii="微軟正黑體" w:eastAsia="微軟正黑體" w:hAnsi="微軟正黑體"/>
-        </w:rPr>
-      </w:pPr>
-    </w:p>
-    <w:p>
-      <w:pPr>
-        <w:spacing w:line="360" w:lineRule="exact"/>
-        <w:rPr>
-          <w:rFonts w:ascii="微軟正黑體" w:eastAsia="微軟正黑體" w:hAnsi="微軟正黑體"/>
-        </w:rPr>
-      </w:pPr>
-      <w:r>
-        <w:rPr>
-          <w:rFonts w:ascii="微軟正黑體" w:eastAsia="微軟正黑體" w:hAnsi="微軟正黑體"/>
+          <w:rFonts w:ascii="Microsoft JhengHei" w:eastAsia="Microsoft JhengHei" w:hAnsi="Microsoft JhengHei"/>
+        </w:rPr>
+      </w:pPr>
+    </w:p>
+    <w:p>
+      <w:pPr>
+        <w:spacing w:line="360" w:lineRule="exact"/>
+        <w:rPr>
+          <w:rFonts w:ascii="Microsoft JhengHei" w:eastAsia="Microsoft JhengHei" w:hAnsi="Microsoft JhengHei"/>
+        </w:rPr>
+      </w:pPr>
+      <w:r>
+        <w:rPr>
+          <w:rFonts w:ascii="Microsoft JhengHei" w:eastAsia="Microsoft JhengHei" w:hAnsi="Microsoft JhengHei"/>
         </w:rPr>
         <w:t>Y=</w:t>
       </w:r>
       <w:proofErr w:type="spellStart"/>
       <w:r>
         <w:rPr>
-          <w:rFonts w:ascii="微軟正黑體" w:eastAsia="微軟正黑體" w:hAnsi="微軟正黑體"/>
+          <w:rFonts w:ascii="Microsoft JhengHei" w:eastAsia="Microsoft JhengHei" w:hAnsi="Microsoft JhengHei"/>
         </w:rPr>
         <w:t>np.sin</w:t>
       </w:r>
       <w:proofErr w:type="spellEnd"/>
       <w:r>
         <w:rPr>
-          <w:rFonts w:ascii="微軟正黑體" w:eastAsia="微軟正黑體" w:hAnsi="微軟正黑體"/>
+          <w:rFonts w:ascii="Microsoft JhengHei" w:eastAsia="Microsoft JhengHei" w:hAnsi="Microsoft JhengHei"/>
         </w:rPr>
         <w:t>(x)</w:t>
       </w:r>
@@ -654,34 +654,34 @@
       <w:pPr>
         <w:spacing w:line="360" w:lineRule="exact"/>
         <w:rPr>
-          <w:rFonts w:ascii="微軟正黑體" w:eastAsia="微軟正黑體" w:hAnsi="微軟正黑體"/>
-        </w:rPr>
-      </w:pPr>
-    </w:p>
-    <w:p>
-      <w:pPr>
-        <w:spacing w:line="360" w:lineRule="exact"/>
-        <w:rPr>
-          <w:rFonts w:ascii="微軟正黑體" w:eastAsia="微軟正黑體" w:hAnsi="微軟正黑體"/>
+          <w:rFonts w:ascii="Microsoft JhengHei" w:eastAsia="Microsoft JhengHei" w:hAnsi="Microsoft JhengHei"/>
+        </w:rPr>
+      </w:pPr>
+    </w:p>
+    <w:p>
+      <w:pPr>
+        <w:spacing w:line="360" w:lineRule="exact"/>
+        <w:rPr>
+          <w:rFonts w:ascii="Microsoft JhengHei" w:eastAsia="Microsoft JhengHei" w:hAnsi="Microsoft JhengHei"/>
         </w:rPr>
       </w:pPr>
       <w:proofErr w:type="spellStart"/>
       <w:r>
         <w:rPr>
-          <w:rFonts w:ascii="微軟正黑體" w:eastAsia="微軟正黑體" w:hAnsi="微軟正黑體"/>
+          <w:rFonts w:ascii="Microsoft JhengHei" w:eastAsia="Microsoft JhengHei" w:hAnsi="Microsoft JhengHei"/>
         </w:rPr>
         <w:t>Plt.xkcd</w:t>
       </w:r>
       <w:proofErr w:type="spellEnd"/>
       <w:r>
         <w:rPr>
-          <w:rFonts w:ascii="微軟正黑體" w:eastAsia="微軟正黑體" w:hAnsi="微軟正黑體"/>
+          <w:rFonts w:ascii="Microsoft JhengHei" w:eastAsia="Microsoft JhengHei" w:hAnsi="Microsoft JhengHei"/>
         </w:rPr>
         <w:t>()-</w:t>
       </w:r>
       <w:r>
         <w:rPr>
-          <w:rFonts w:ascii="微軟正黑體" w:eastAsia="微軟正黑體" w:hAnsi="微軟正黑體" w:hint="eastAsia"/>
+          <w:rFonts w:ascii="Microsoft JhengHei" w:eastAsia="Microsoft JhengHei" w:hAnsi="Microsoft JhengHei" w:hint="eastAsia"/>
         </w:rPr>
         <w:t>可愛風？</w:t>
       </w:r>
@@ -690,15 +690,15 @@
       <w:pPr>
         <w:spacing w:line="360" w:lineRule="exact"/>
         <w:rPr>
-          <w:rFonts w:ascii="微軟正黑體" w:eastAsia="微軟正黑體" w:hAnsi="微軟正黑體"/>
-        </w:rPr>
-      </w:pPr>
-    </w:p>
-    <w:p>
-      <w:pPr>
-        <w:spacing w:line="360" w:lineRule="exact"/>
-        <w:rPr>
-          <w:rFonts w:ascii="微軟正黑體" w:eastAsia="微軟正黑體" w:hAnsi="微軟正黑體"/>
+          <w:rFonts w:ascii="Microsoft JhengHei" w:eastAsia="Microsoft JhengHei" w:hAnsi="Microsoft JhengHei"/>
+        </w:rPr>
+      </w:pPr>
+    </w:p>
+    <w:p>
+      <w:pPr>
+        <w:spacing w:line="360" w:lineRule="exact"/>
+        <w:rPr>
+          <w:rFonts w:ascii="Microsoft JhengHei" w:eastAsia="Microsoft JhengHei" w:hAnsi="Microsoft JhengHei"/>
           <w:color w:val="FF0000"/>
           <w:sz w:val="36"/>
           <w:szCs w:val="36"/>
@@ -706,7 +706,7 @@
       </w:pPr>
       <w:r>
         <w:rPr>
-          <w:rFonts w:ascii="微軟正黑體" w:eastAsia="微軟正黑體" w:hAnsi="微軟正黑體" w:hint="eastAsia"/>
+          <w:rFonts w:ascii="Microsoft JhengHei" w:eastAsia="Microsoft JhengHei" w:hAnsi="Microsoft JhengHei" w:hint="eastAsia"/>
           <w:color w:val="FF0000"/>
           <w:sz w:val="36"/>
           <w:szCs w:val="36"/>
@@ -716,7 +716,7 @@
       </w:r>
       <w:r>
         <w:rPr>
-          <w:rFonts w:ascii="微軟正黑體" w:eastAsia="微軟正黑體" w:hAnsi="微軟正黑體"/>
+          <w:rFonts w:ascii="Microsoft JhengHei" w:eastAsia="Microsoft JhengHei" w:hAnsi="Microsoft JhengHei"/>
           <w:color w:val="FF0000"/>
           <w:sz w:val="36"/>
           <w:szCs w:val="36"/>
@@ -728,13 +728,13 @@
       <w:pPr>
         <w:spacing w:line="360" w:lineRule="exact"/>
         <w:rPr>
-          <w:rFonts w:ascii="微軟正黑體" w:eastAsia="微軟正黑體" w:hAnsi="微軟正黑體"/>
-          <w:color w:val="000000" w:themeColor="text1"/>
-        </w:rPr>
-      </w:pPr>
-      <w:r>
-        <w:rPr>
-          <w:rFonts w:ascii="微軟正黑體" w:eastAsia="微軟正黑體" w:hAnsi="微軟正黑體" w:hint="eastAsia"/>
+          <w:rFonts w:ascii="Microsoft JhengHei" w:eastAsia="Microsoft JhengHei" w:hAnsi="Microsoft JhengHei"/>
+          <w:color w:val="000000" w:themeColor="text1"/>
+        </w:rPr>
+      </w:pPr>
+      <w:r>
+        <w:rPr>
+          <w:rFonts w:ascii="Microsoft JhengHei" w:eastAsia="Microsoft JhengHei" w:hAnsi="Microsoft JhengHei" w:hint="eastAsia"/>
           <w:color w:val="000000" w:themeColor="text1"/>
         </w:rPr>
         <w:t>取整數的亂數：</w:t>
@@ -744,14 +744,14 @@
       <w:pPr>
         <w:spacing w:line="360" w:lineRule="exact"/>
         <w:rPr>
-          <w:rFonts w:ascii="微軟正黑體" w:eastAsia="微軟正黑體" w:hAnsi="微軟正黑體"/>
+          <w:rFonts w:ascii="Microsoft JhengHei" w:eastAsia="Microsoft JhengHei" w:hAnsi="Microsoft JhengHei"/>
           <w:color w:val="000000" w:themeColor="text1"/>
         </w:rPr>
       </w:pPr>
       <w:proofErr w:type="spellStart"/>
       <w:r>
         <w:rPr>
-          <w:rFonts w:ascii="微軟正黑體" w:eastAsia="微軟正黑體" w:hAnsi="微軟正黑體"/>
+          <w:rFonts w:ascii="Microsoft JhengHei" w:eastAsia="Microsoft JhengHei" w:hAnsi="Microsoft JhengHei"/>
           <w:color w:val="000000" w:themeColor="text1"/>
         </w:rPr>
         <w:t>np.random.randint</w:t>
@@ -759,21 +759,21 @@
       <w:proofErr w:type="spellEnd"/>
       <w:r>
         <w:rPr>
-          <w:rFonts w:ascii="微軟正黑體" w:eastAsia="微軟正黑體" w:hAnsi="微軟正黑體"/>
+          <w:rFonts w:ascii="Microsoft JhengHei" w:eastAsia="Microsoft JhengHei" w:hAnsi="Microsoft JhengHei"/>
           <w:color w:val="000000" w:themeColor="text1"/>
         </w:rPr>
         <w:t>(</w:t>
       </w:r>
       <w:r>
         <w:rPr>
-          <w:rFonts w:ascii="微軟正黑體" w:eastAsia="微軟正黑體" w:hAnsi="微軟正黑體" w:hint="eastAsia"/>
+          <w:rFonts w:ascii="Microsoft JhengHei" w:eastAsia="Microsoft JhengHei" w:hAnsi="Microsoft JhengHei" w:hint="eastAsia"/>
           <w:color w:val="000000" w:themeColor="text1"/>
         </w:rPr>
         <w:t>大於等於多少,小於等於多少,亂數個數</w:t>
       </w:r>
       <w:r>
         <w:rPr>
-          <w:rFonts w:ascii="微軟正黑體" w:eastAsia="微軟正黑體" w:hAnsi="微軟正黑體" w:hint="eastAsia"/>
+          <w:rFonts w:ascii="Microsoft JhengHei" w:eastAsia="Microsoft JhengHei" w:hAnsi="Microsoft JhengHei" w:hint="eastAsia"/>
           <w:color w:val="000000" w:themeColor="text1"/>
         </w:rPr>
         <w:t>)</w:t>
@@ -783,22 +783,22 @@
       <w:pPr>
         <w:spacing w:line="360" w:lineRule="exact"/>
         <w:rPr>
-          <w:rFonts w:ascii="微軟正黑體" w:eastAsia="微軟正黑體" w:hAnsi="微軟正黑體"/>
-          <w:color w:val="000000" w:themeColor="text1"/>
-        </w:rPr>
-      </w:pPr>
-    </w:p>
-    <w:p>
-      <w:pPr>
-        <w:spacing w:line="360" w:lineRule="exact"/>
-        <w:rPr>
-          <w:rFonts w:ascii="微軟正黑體" w:eastAsia="微軟正黑體" w:hAnsi="微軟正黑體"/>
-          <w:color w:val="000000" w:themeColor="text1"/>
-        </w:rPr>
-      </w:pPr>
-      <w:r>
-        <w:rPr>
-          <w:rFonts w:ascii="微軟正黑體" w:eastAsia="微軟正黑體" w:hAnsi="微軟正黑體" w:hint="eastAsia"/>
+          <w:rFonts w:ascii="Microsoft JhengHei" w:eastAsia="Microsoft JhengHei" w:hAnsi="Microsoft JhengHei"/>
+          <w:color w:val="000000" w:themeColor="text1"/>
+        </w:rPr>
+      </w:pPr>
+    </w:p>
+    <w:p>
+      <w:pPr>
+        <w:spacing w:line="360" w:lineRule="exact"/>
+        <w:rPr>
+          <w:rFonts w:ascii="Microsoft JhengHei" w:eastAsia="Microsoft JhengHei" w:hAnsi="Microsoft JhengHei"/>
+          <w:color w:val="000000" w:themeColor="text1"/>
+        </w:rPr>
+      </w:pPr>
+      <w:r>
+        <w:rPr>
+          <w:rFonts w:ascii="Microsoft JhengHei" w:eastAsia="Microsoft JhengHei" w:hAnsi="Microsoft JhengHei" w:hint="eastAsia"/>
           <w:color w:val="000000" w:themeColor="text1"/>
         </w:rPr>
         <w:t>查看公式解釋：</w:t>
@@ -808,21 +808,21 @@
       <w:pPr>
         <w:spacing w:line="360" w:lineRule="exact"/>
         <w:rPr>
-          <w:rFonts w:ascii="微軟正黑體" w:eastAsia="微軟正黑體" w:hAnsi="微軟正黑體"/>
+          <w:rFonts w:ascii="Microsoft JhengHei" w:eastAsia="Microsoft JhengHei" w:hAnsi="Microsoft JhengHei"/>
           <w:color w:val="000000" w:themeColor="text1"/>
         </w:rPr>
       </w:pPr>
       <w:proofErr w:type="spellStart"/>
       <w:r>
         <w:rPr>
-          <w:rFonts w:ascii="微軟正黑體" w:eastAsia="微軟正黑體" w:hAnsi="微軟正黑體" w:hint="eastAsia"/>
+          <w:rFonts w:ascii="Microsoft JhengHei" w:eastAsia="Microsoft JhengHei" w:hAnsi="Microsoft JhengHei" w:hint="eastAsia"/>
           <w:color w:val="000000" w:themeColor="text1"/>
         </w:rPr>
         <w:t>s</w:t>
       </w:r>
       <w:r>
         <w:rPr>
-          <w:rFonts w:ascii="微軟正黑體" w:eastAsia="微軟正黑體" w:hAnsi="微軟正黑體"/>
+          <w:rFonts w:ascii="Microsoft JhengHei" w:eastAsia="Microsoft JhengHei" w:hAnsi="Microsoft JhengHei"/>
           <w:color w:val="000000" w:themeColor="text1"/>
         </w:rPr>
         <w:t>hift+tab</w:t>
@@ -833,50 +833,50 @@
       <w:pPr>
         <w:spacing w:line="360" w:lineRule="exact"/>
         <w:rPr>
-          <w:rFonts w:ascii="微軟正黑體" w:eastAsia="微軟正黑體" w:hAnsi="微軟正黑體"/>
-          <w:color w:val="000000" w:themeColor="text1"/>
-        </w:rPr>
-      </w:pPr>
-    </w:p>
-    <w:p>
-      <w:pPr>
-        <w:spacing w:line="360" w:lineRule="exact"/>
-        <w:rPr>
-          <w:rFonts w:ascii="微軟正黑體" w:eastAsia="微軟正黑體" w:hAnsi="微軟正黑體"/>
-          <w:color w:val="000000" w:themeColor="text1"/>
-        </w:rPr>
-      </w:pPr>
-      <w:r>
-        <w:rPr>
-          <w:rFonts w:ascii="微軟正黑體" w:eastAsia="微軟正黑體" w:hAnsi="微軟正黑體" w:hint="eastAsia"/>
+          <w:rFonts w:ascii="Microsoft JhengHei" w:eastAsia="Microsoft JhengHei" w:hAnsi="Microsoft JhengHei"/>
+          <w:color w:val="000000" w:themeColor="text1"/>
+        </w:rPr>
+      </w:pPr>
+    </w:p>
+    <w:p>
+      <w:pPr>
+        <w:spacing w:line="360" w:lineRule="exact"/>
+        <w:rPr>
+          <w:rFonts w:ascii="Microsoft JhengHei" w:eastAsia="Microsoft JhengHei" w:hAnsi="Microsoft JhengHei"/>
+          <w:color w:val="000000" w:themeColor="text1"/>
+        </w:rPr>
+      </w:pPr>
+      <w:r>
+        <w:rPr>
+          <w:rFonts w:ascii="Microsoft JhengHei" w:eastAsia="Microsoft JhengHei" w:hAnsi="Microsoft JhengHei" w:hint="eastAsia"/>
           <w:color w:val="000000" w:themeColor="text1"/>
         </w:rPr>
         <w:t>從標準常態分佈抽亂數(平均值=</w:t>
       </w:r>
       <w:r>
         <w:rPr>
-          <w:rFonts w:ascii="微軟正黑體" w:eastAsia="微軟正黑體" w:hAnsi="微軟正黑體"/>
+          <w:rFonts w:ascii="Microsoft JhengHei" w:eastAsia="Microsoft JhengHei" w:hAnsi="Microsoft JhengHei"/>
           <w:color w:val="000000" w:themeColor="text1"/>
         </w:rPr>
         <w:t>0,</w:t>
       </w:r>
       <w:r>
         <w:rPr>
-          <w:rFonts w:ascii="微軟正黑體" w:eastAsia="微軟正黑體" w:hAnsi="微軟正黑體" w:hint="eastAsia"/>
+          <w:rFonts w:ascii="Microsoft JhengHei" w:eastAsia="Microsoft JhengHei" w:hAnsi="Microsoft JhengHei" w:hint="eastAsia"/>
           <w:color w:val="000000" w:themeColor="text1"/>
         </w:rPr>
         <w:t>標準差=</w:t>
       </w:r>
       <w:r>
         <w:rPr>
-          <w:rFonts w:ascii="微軟正黑體" w:eastAsia="微軟正黑體" w:hAnsi="微軟正黑體"/>
+          <w:rFonts w:ascii="Microsoft JhengHei" w:eastAsia="Microsoft JhengHei" w:hAnsi="Microsoft JhengHei"/>
           <w:color w:val="000000" w:themeColor="text1"/>
         </w:rPr>
         <w:t>1)</w:t>
       </w:r>
       <w:r>
         <w:rPr>
-          <w:rFonts w:ascii="微軟正黑體" w:eastAsia="微軟正黑體" w:hAnsi="微軟正黑體" w:hint="eastAsia"/>
+          <w:rFonts w:ascii="Microsoft JhengHei" w:eastAsia="Microsoft JhengHei" w:hAnsi="Microsoft JhengHei" w:hint="eastAsia"/>
           <w:color w:val="000000" w:themeColor="text1"/>
         </w:rPr>
         <w:t>：</w:t>
@@ -886,13 +886,13 @@
       <w:pPr>
         <w:spacing w:line="360" w:lineRule="exact"/>
         <w:rPr>
-          <w:rFonts w:ascii="微軟正黑體" w:eastAsia="微軟正黑體" w:hAnsi="微軟正黑體"/>
-          <w:color w:val="000000" w:themeColor="text1"/>
-        </w:rPr>
-      </w:pPr>
-      <w:r>
-        <w:rPr>
-          <w:rFonts w:ascii="微軟正黑體" w:eastAsia="微軟正黑體" w:hAnsi="微軟正黑體"/>
+          <w:rFonts w:ascii="Microsoft JhengHei" w:eastAsia="Microsoft JhengHei" w:hAnsi="Microsoft JhengHei"/>
+          <w:color w:val="000000" w:themeColor="text1"/>
+        </w:rPr>
+      </w:pPr>
+      <w:r>
+        <w:rPr>
+          <w:rFonts w:ascii="Microsoft JhengHei" w:eastAsia="Microsoft JhengHei" w:hAnsi="Microsoft JhengHei"/>
           <w:color w:val="000000" w:themeColor="text1"/>
         </w:rPr>
         <w:t>x=</w:t>
@@ -900,7 +900,7 @@
       <w:proofErr w:type="spellStart"/>
       <w:r>
         <w:rPr>
-          <w:rFonts w:ascii="微軟正黑體" w:eastAsia="微軟正黑體" w:hAnsi="微軟正黑體"/>
+          <w:rFonts w:ascii="Microsoft JhengHei" w:eastAsia="Microsoft JhengHei" w:hAnsi="Microsoft JhengHei"/>
           <w:color w:val="000000" w:themeColor="text1"/>
         </w:rPr>
         <w:t>np.random.randn</w:t>
@@ -908,7 +908,7 @@
       <w:proofErr w:type="spellEnd"/>
       <w:r>
         <w:rPr>
-          <w:rFonts w:ascii="微軟正黑體" w:eastAsia="微軟正黑體" w:hAnsi="微軟正黑體"/>
+          <w:rFonts w:ascii="Microsoft JhengHei" w:eastAsia="Microsoft JhengHei" w:hAnsi="Microsoft JhengHei"/>
           <w:color w:val="000000" w:themeColor="text1"/>
         </w:rPr>
         <w:t>(100)</w:t>
@@ -918,13 +918,13 @@
       <w:pPr>
         <w:spacing w:line="360" w:lineRule="exact"/>
         <w:rPr>
-          <w:rFonts w:ascii="微軟正黑體" w:eastAsia="微軟正黑體" w:hAnsi="微軟正黑體"/>
-          <w:color w:val="000000" w:themeColor="text1"/>
-        </w:rPr>
-      </w:pPr>
-      <w:r>
-        <w:rPr>
-          <w:rFonts w:ascii="微軟正黑體" w:eastAsia="微軟正黑體" w:hAnsi="微軟正黑體" w:hint="eastAsia"/>
+          <w:rFonts w:ascii="Microsoft JhengHei" w:eastAsia="Microsoft JhengHei" w:hAnsi="Microsoft JhengHei"/>
+          <w:color w:val="000000" w:themeColor="text1"/>
+        </w:rPr>
+      </w:pPr>
+      <w:r>
+        <w:rPr>
+          <w:rFonts w:ascii="Microsoft JhengHei" w:eastAsia="Microsoft JhengHei" w:hAnsi="Microsoft JhengHei" w:hint="eastAsia"/>
           <w:color w:val="000000" w:themeColor="text1"/>
         </w:rPr>
         <w:t>-求標準差：</w:t>
@@ -932,14 +932,14 @@
       <w:proofErr w:type="spellStart"/>
       <w:r>
         <w:rPr>
-          <w:rFonts w:ascii="微軟正黑體" w:eastAsia="微軟正黑體" w:hAnsi="微軟正黑體" w:hint="eastAsia"/>
+          <w:rFonts w:ascii="Microsoft JhengHei" w:eastAsia="Microsoft JhengHei" w:hAnsi="Microsoft JhengHei" w:hint="eastAsia"/>
           <w:color w:val="000000" w:themeColor="text1"/>
         </w:rPr>
         <w:t>x</w:t>
       </w:r>
       <w:r>
         <w:rPr>
-          <w:rFonts w:ascii="微軟正黑體" w:eastAsia="微軟正黑體" w:hAnsi="微軟正黑體"/>
+          <w:rFonts w:ascii="Microsoft JhengHei" w:eastAsia="Microsoft JhengHei" w:hAnsi="Microsoft JhengHei"/>
           <w:color w:val="000000" w:themeColor="text1"/>
         </w:rPr>
         <w:t>.std</w:t>
@@ -947,7 +947,7 @@
       <w:proofErr w:type="spellEnd"/>
       <w:r>
         <w:rPr>
-          <w:rFonts w:ascii="微軟正黑體" w:eastAsia="微軟正黑體" w:hAnsi="微軟正黑體"/>
+          <w:rFonts w:ascii="Microsoft JhengHei" w:eastAsia="Microsoft JhengHei" w:hAnsi="Microsoft JhengHei"/>
           <w:color w:val="000000" w:themeColor="text1"/>
         </w:rPr>
         <w:t>()</w:t>
@@ -957,13 +957,13 @@
       <w:pPr>
         <w:spacing w:line="360" w:lineRule="exact"/>
         <w:rPr>
-          <w:rFonts w:ascii="微軟正黑體" w:eastAsia="微軟正黑體" w:hAnsi="微軟正黑體"/>
-          <w:color w:val="000000" w:themeColor="text1"/>
-        </w:rPr>
-      </w:pPr>
-      <w:r>
-        <w:rPr>
-          <w:rFonts w:ascii="微軟正黑體" w:eastAsia="微軟正黑體" w:hAnsi="微軟正黑體" w:hint="eastAsia"/>
+          <w:rFonts w:ascii="Microsoft JhengHei" w:eastAsia="Microsoft JhengHei" w:hAnsi="Microsoft JhengHei"/>
+          <w:color w:val="000000" w:themeColor="text1"/>
+        </w:rPr>
+      </w:pPr>
+      <w:r>
+        <w:rPr>
+          <w:rFonts w:ascii="Microsoft JhengHei" w:eastAsia="Microsoft JhengHei" w:hAnsi="Microsoft JhengHei" w:hint="eastAsia"/>
           <w:color w:val="000000" w:themeColor="text1"/>
         </w:rPr>
         <w:t>-求平均值：</w:t>
@@ -971,7 +971,7 @@
       <w:proofErr w:type="spellStart"/>
       <w:r>
         <w:rPr>
-          <w:rFonts w:ascii="微軟正黑體" w:eastAsia="微軟正黑體" w:hAnsi="微軟正黑體"/>
+          <w:rFonts w:ascii="Microsoft JhengHei" w:eastAsia="Microsoft JhengHei" w:hAnsi="Microsoft JhengHei"/>
           <w:color w:val="000000" w:themeColor="text1"/>
         </w:rPr>
         <w:t>x.mean</w:t>
@@ -979,7 +979,7 @@
       <w:proofErr w:type="spellEnd"/>
       <w:r>
         <w:rPr>
-          <w:rFonts w:ascii="微軟正黑體" w:eastAsia="微軟正黑體" w:hAnsi="微軟正黑體"/>
+          <w:rFonts w:ascii="Microsoft JhengHei" w:eastAsia="Microsoft JhengHei" w:hAnsi="Microsoft JhengHei"/>
           <w:color w:val="000000" w:themeColor="text1"/>
         </w:rPr>
         <w:t>()</w:t>
@@ -989,22 +989,22 @@
       <w:pPr>
         <w:spacing w:line="360" w:lineRule="exact"/>
         <w:rPr>
-          <w:rFonts w:ascii="微軟正黑體" w:eastAsia="微軟正黑體" w:hAnsi="微軟正黑體"/>
-          <w:color w:val="000000" w:themeColor="text1"/>
-        </w:rPr>
-      </w:pPr>
-    </w:p>
-    <w:p>
-      <w:pPr>
-        <w:spacing w:line="360" w:lineRule="exact"/>
-        <w:rPr>
-          <w:rFonts w:ascii="微軟正黑體" w:eastAsia="微軟正黑體" w:hAnsi="微軟正黑體"/>
-          <w:color w:val="000000" w:themeColor="text1"/>
-        </w:rPr>
-      </w:pPr>
-      <w:r>
-        <w:rPr>
-          <w:rFonts w:ascii="微軟正黑體" w:eastAsia="微軟正黑體" w:hAnsi="微軟正黑體" w:hint="eastAsia"/>
+          <w:rFonts w:ascii="Microsoft JhengHei" w:eastAsia="Microsoft JhengHei" w:hAnsi="Microsoft JhengHei"/>
+          <w:color w:val="000000" w:themeColor="text1"/>
+        </w:rPr>
+      </w:pPr>
+    </w:p>
+    <w:p>
+      <w:pPr>
+        <w:spacing w:line="360" w:lineRule="exact"/>
+        <w:rPr>
+          <w:rFonts w:ascii="Microsoft JhengHei" w:eastAsia="Microsoft JhengHei" w:hAnsi="Microsoft JhengHei"/>
+          <w:color w:val="000000" w:themeColor="text1"/>
+        </w:rPr>
+      </w:pPr>
+      <w:r>
+        <w:rPr>
+          <w:rFonts w:ascii="Microsoft JhengHei" w:eastAsia="Microsoft JhengHei" w:hAnsi="Microsoft JhengHei" w:hint="eastAsia"/>
           <w:color w:val="000000" w:themeColor="text1"/>
         </w:rPr>
         <w:t>為符合現實狀況需求新增干擾項：</w:t>
@@ -1014,14 +1014,14 @@
       <w:pPr>
         <w:spacing w:line="360" w:lineRule="exact"/>
         <w:rPr>
-          <w:rFonts w:ascii="微軟正黑體" w:eastAsia="微軟正黑體" w:hAnsi="微軟正黑體"/>
+          <w:rFonts w:ascii="Microsoft JhengHei" w:eastAsia="Microsoft JhengHei" w:hAnsi="Microsoft JhengHei"/>
           <w:color w:val="000000" w:themeColor="text1"/>
         </w:rPr>
       </w:pPr>
       <w:proofErr w:type="spellStart"/>
       <w:r>
         <w:rPr>
-          <w:rFonts w:ascii="微軟正黑體" w:eastAsia="微軟正黑體" w:hAnsi="微軟正黑體"/>
+          <w:rFonts w:ascii="Microsoft JhengHei" w:eastAsia="Microsoft JhengHei" w:hAnsi="Microsoft JhengHei"/>
           <w:color w:val="000000" w:themeColor="text1"/>
         </w:rPr>
         <w:t>np.random.randn</w:t>
@@ -1029,7 +1029,7 @@
       <w:proofErr w:type="spellEnd"/>
       <w:r>
         <w:rPr>
-          <w:rFonts w:ascii="微軟正黑體" w:eastAsia="微軟正黑體" w:hAnsi="微軟正黑體"/>
+          <w:rFonts w:ascii="Microsoft JhengHei" w:eastAsia="Microsoft JhengHei" w:hAnsi="Microsoft JhengHei"/>
           <w:color w:val="000000" w:themeColor="text1"/>
         </w:rPr>
         <w:t>(200)</w:t>
@@ -1039,36 +1039,36 @@
       <w:pPr>
         <w:spacing w:line="360" w:lineRule="exact"/>
         <w:rPr>
-          <w:rFonts w:ascii="微軟正黑體" w:eastAsia="微軟正黑體" w:hAnsi="微軟正黑體"/>
-          <w:color w:val="000000" w:themeColor="text1"/>
-        </w:rPr>
-      </w:pPr>
-    </w:p>
-    <w:p>
-      <w:pPr>
-        <w:spacing w:line="360" w:lineRule="exact"/>
-        <w:rPr>
-          <w:rFonts w:ascii="微軟正黑體" w:eastAsia="微軟正黑體" w:hAnsi="微軟正黑體"/>
-          <w:color w:val="000000" w:themeColor="text1"/>
-        </w:rPr>
-      </w:pPr>
-      <w:r>
-        <w:rPr>
-          <w:rFonts w:ascii="微軟正黑體" w:eastAsia="微軟正黑體" w:hAnsi="微軟正黑體" w:hint="eastAsia"/>
+          <w:rFonts w:ascii="Microsoft JhengHei" w:eastAsia="Microsoft JhengHei" w:hAnsi="Microsoft JhengHei"/>
+          <w:color w:val="000000" w:themeColor="text1"/>
+        </w:rPr>
+      </w:pPr>
+    </w:p>
+    <w:p>
+      <w:pPr>
+        <w:spacing w:line="360" w:lineRule="exact"/>
+        <w:rPr>
+          <w:rFonts w:ascii="Microsoft JhengHei" w:eastAsia="Microsoft JhengHei" w:hAnsi="Microsoft JhengHei"/>
+          <w:color w:val="000000" w:themeColor="text1"/>
+        </w:rPr>
+      </w:pPr>
+      <w:r>
+        <w:rPr>
+          <w:rFonts w:ascii="Microsoft JhengHei" w:eastAsia="Microsoft JhengHei" w:hAnsi="Microsoft JhengHei" w:hint="eastAsia"/>
           <w:color w:val="000000" w:themeColor="text1"/>
         </w:rPr>
         <w:t>P</w:t>
       </w:r>
       <w:r>
         <w:rPr>
-          <w:rFonts w:ascii="微軟正黑體" w:eastAsia="微軟正黑體" w:hAnsi="微軟正黑體"/>
+          <w:rFonts w:ascii="Microsoft JhengHei" w:eastAsia="Microsoft JhengHei" w:hAnsi="Microsoft JhengHei"/>
           <w:color w:val="000000" w:themeColor="text1"/>
         </w:rPr>
         <w:t>ython</w:t>
       </w:r>
       <w:r>
         <w:rPr>
-          <w:rFonts w:ascii="微軟正黑體" w:eastAsia="微軟正黑體" w:hAnsi="微軟正黑體" w:hint="eastAsia"/>
+          <w:rFonts w:ascii="Microsoft JhengHei" w:eastAsia="Microsoft JhengHei" w:hAnsi="Microsoft JhengHei" w:hint="eastAsia"/>
           <w:color w:val="000000" w:themeColor="text1"/>
         </w:rPr>
         <w:t>內加註解：</w:t>
@@ -1078,13 +1078,13 @@
       <w:pPr>
         <w:spacing w:line="360" w:lineRule="exact"/>
         <w:rPr>
-          <w:rFonts w:ascii="微軟正黑體" w:eastAsia="微軟正黑體" w:hAnsi="微軟正黑體"/>
-          <w:color w:val="000000" w:themeColor="text1"/>
-        </w:rPr>
-      </w:pPr>
-      <w:r>
-        <w:rPr>
-          <w:rFonts w:ascii="微軟正黑體" w:eastAsia="微軟正黑體" w:hAnsi="微軟正黑體" w:hint="eastAsia"/>
+          <w:rFonts w:ascii="Microsoft JhengHei" w:eastAsia="Microsoft JhengHei" w:hAnsi="Microsoft JhengHei"/>
+          <w:color w:val="000000" w:themeColor="text1"/>
+        </w:rPr>
+      </w:pPr>
+      <w:r>
+        <w:rPr>
+          <w:rFonts w:ascii="Microsoft JhengHei" w:eastAsia="Microsoft JhengHei" w:hAnsi="Microsoft JhengHei" w:hint="eastAsia"/>
           <w:color w:val="000000" w:themeColor="text1"/>
         </w:rPr>
         <w:t>使用#</w:t>
@@ -1094,22 +1094,22 @@
       <w:pPr>
         <w:spacing w:line="360" w:lineRule="exact"/>
         <w:rPr>
-          <w:rFonts w:ascii="微軟正黑體" w:eastAsia="微軟正黑體" w:hAnsi="微軟正黑體"/>
-          <w:color w:val="000000" w:themeColor="text1"/>
-        </w:rPr>
-      </w:pPr>
-    </w:p>
-    <w:p>
-      <w:pPr>
-        <w:spacing w:line="360" w:lineRule="exact"/>
-        <w:rPr>
-          <w:rFonts w:ascii="微軟正黑體" w:eastAsia="微軟正黑體" w:hAnsi="微軟正黑體"/>
-          <w:color w:val="000000" w:themeColor="text1"/>
-        </w:rPr>
-      </w:pPr>
-      <w:r>
-        <w:rPr>
-          <w:rFonts w:ascii="微軟正黑體" w:eastAsia="微軟正黑體" w:hAnsi="微軟正黑體" w:hint="eastAsia"/>
+          <w:rFonts w:ascii="Microsoft JhengHei" w:eastAsia="Microsoft JhengHei" w:hAnsi="Microsoft JhengHei"/>
+          <w:color w:val="000000" w:themeColor="text1"/>
+        </w:rPr>
+      </w:pPr>
+    </w:p>
+    <w:p>
+      <w:pPr>
+        <w:spacing w:line="360" w:lineRule="exact"/>
+        <w:rPr>
+          <w:rFonts w:ascii="Microsoft JhengHei" w:eastAsia="Microsoft JhengHei" w:hAnsi="Microsoft JhengHei"/>
+          <w:color w:val="000000" w:themeColor="text1"/>
+        </w:rPr>
+      </w:pPr>
+      <w:r>
+        <w:rPr>
+          <w:rFonts w:ascii="Microsoft JhengHei" w:eastAsia="Microsoft JhengHei" w:hAnsi="Microsoft JhengHei" w:hint="eastAsia"/>
           <w:color w:val="000000" w:themeColor="text1"/>
           <w:highlight w:val="yellow"/>
         </w:rPr>
@@ -1117,7 +1117,7 @@
       </w:r>
       <w:r>
         <w:rPr>
-          <w:rFonts w:ascii="微軟正黑體" w:eastAsia="微軟正黑體" w:hAnsi="微軟正黑體"/>
+          <w:rFonts w:ascii="Microsoft JhengHei" w:eastAsia="Microsoft JhengHei" w:hAnsi="Microsoft JhengHei"/>
           <w:color w:val="000000" w:themeColor="text1"/>
           <w:highlight w:val="yellow"/>
         </w:rPr>
@@ -1125,7 +1125,7 @@
       </w:r>
       <w:r>
         <w:rPr>
-          <w:rFonts w:ascii="微軟正黑體" w:eastAsia="微軟正黑體" w:hAnsi="微軟正黑體" w:hint="eastAsia"/>
+          <w:rFonts w:ascii="Microsoft JhengHei" w:eastAsia="Microsoft JhengHei" w:hAnsi="Microsoft JhengHei" w:hint="eastAsia"/>
           <w:color w:val="000000" w:themeColor="text1"/>
           <w:highlight w:val="yellow"/>
         </w:rPr>
@@ -1133,7 +1133,7 @@
       </w:r>
       <w:r>
         <w:rPr>
-          <w:rFonts w:ascii="微軟正黑體" w:eastAsia="微軟正黑體" w:hAnsi="微軟正黑體"/>
+          <w:rFonts w:ascii="Microsoft JhengHei" w:eastAsia="Microsoft JhengHei" w:hAnsi="Microsoft JhengHei"/>
           <w:color w:val="000000" w:themeColor="text1"/>
           <w:highlight w:val="yellow"/>
         </w:rPr>
@@ -1141,7 +1141,7 @@
       </w:r>
       <w:r>
         <w:rPr>
-          <w:rFonts w:ascii="微軟正黑體" w:eastAsia="微軟正黑體" w:hAnsi="微軟正黑體" w:hint="eastAsia"/>
+          <w:rFonts w:ascii="Microsoft JhengHei" w:eastAsia="Microsoft JhengHei" w:hAnsi="Microsoft JhengHei" w:hint="eastAsia"/>
           <w:color w:val="000000" w:themeColor="text1"/>
           <w:highlight w:val="yellow"/>
         </w:rPr>
@@ -1152,20 +1152,20 @@
       <w:pPr>
         <w:spacing w:line="360" w:lineRule="exact"/>
         <w:rPr>
-          <w:rFonts w:ascii="微軟正黑體" w:eastAsia="微軟正黑體" w:hAnsi="微軟正黑體"/>
-          <w:color w:val="000000" w:themeColor="text1"/>
-        </w:rPr>
-      </w:pPr>
-      <w:r>
-        <w:rPr>
-          <w:rFonts w:ascii="微軟正黑體" w:eastAsia="微軟正黑體" w:hAnsi="微軟正黑體"/>
+          <w:rFonts w:ascii="Microsoft JhengHei" w:eastAsia="Microsoft JhengHei" w:hAnsi="Microsoft JhengHei"/>
+          <w:color w:val="000000" w:themeColor="text1"/>
+        </w:rPr>
+      </w:pPr>
+      <w:r>
+        <w:rPr>
+          <w:rFonts w:ascii="Microsoft JhengHei" w:eastAsia="Microsoft JhengHei" w:hAnsi="Microsoft JhengHei"/>
           <w:color w:val="000000" w:themeColor="text1"/>
         </w:rPr>
         <w:t xml:space="preserve">Ctrl + </w:t>
       </w:r>
       <w:r>
         <w:rPr>
-          <w:rFonts w:ascii="微軟正黑體" w:eastAsia="微軟正黑體" w:hAnsi="微軟正黑體" w:hint="eastAsia"/>
+          <w:rFonts w:ascii="Microsoft JhengHei" w:eastAsia="Microsoft JhengHei" w:hAnsi="Microsoft JhengHei" w:hint="eastAsia"/>
           <w:color w:val="000000" w:themeColor="text1"/>
         </w:rPr>
         <w:t>M，再按M</w:t>
@@ -1175,36 +1175,36 @@
       <w:pPr>
         <w:spacing w:line="360" w:lineRule="exact"/>
         <w:rPr>
-          <w:rFonts w:ascii="微軟正黑體" w:eastAsia="微軟正黑體" w:hAnsi="微軟正黑體"/>
-          <w:color w:val="000000" w:themeColor="text1"/>
-        </w:rPr>
-      </w:pPr>
-    </w:p>
-    <w:p>
-      <w:pPr>
-        <w:spacing w:line="360" w:lineRule="exact"/>
-        <w:rPr>
-          <w:rFonts w:ascii="微軟正黑體" w:eastAsia="微軟正黑體" w:hAnsi="微軟正黑體"/>
-          <w:color w:val="000000" w:themeColor="text1"/>
-        </w:rPr>
-      </w:pPr>
-      <w:r>
-        <w:rPr>
-          <w:rFonts w:ascii="微軟正黑體" w:eastAsia="微軟正黑體" w:hAnsi="微軟正黑體" w:hint="eastAsia"/>
+          <w:rFonts w:ascii="Microsoft JhengHei" w:eastAsia="Microsoft JhengHei" w:hAnsi="Microsoft JhengHei"/>
+          <w:color w:val="000000" w:themeColor="text1"/>
+        </w:rPr>
+      </w:pPr>
+    </w:p>
+    <w:p>
+      <w:pPr>
+        <w:spacing w:line="360" w:lineRule="exact"/>
+        <w:rPr>
+          <w:rFonts w:ascii="Microsoft JhengHei" w:eastAsia="Microsoft JhengHei" w:hAnsi="Microsoft JhengHei"/>
+          <w:color w:val="000000" w:themeColor="text1"/>
+        </w:rPr>
+      </w:pPr>
+      <w:r>
+        <w:rPr>
+          <w:rFonts w:ascii="Microsoft JhengHei" w:eastAsia="Microsoft JhengHei" w:hAnsi="Microsoft JhengHei" w:hint="eastAsia"/>
           <w:color w:val="000000" w:themeColor="text1"/>
         </w:rPr>
         <w:t>M</w:t>
       </w:r>
       <w:r>
         <w:rPr>
-          <w:rFonts w:ascii="微軟正黑體" w:eastAsia="微軟正黑體" w:hAnsi="微軟正黑體"/>
+          <w:rFonts w:ascii="Microsoft JhengHei" w:eastAsia="Microsoft JhengHei" w:hAnsi="Microsoft JhengHei"/>
           <w:color w:val="000000" w:themeColor="text1"/>
         </w:rPr>
         <w:t>arkdown</w:t>
       </w:r>
       <w:r>
         <w:rPr>
-          <w:rFonts w:ascii="微軟正黑體" w:eastAsia="微軟正黑體" w:hAnsi="微軟正黑體" w:hint="eastAsia"/>
+          <w:rFonts w:ascii="Microsoft JhengHei" w:eastAsia="Microsoft JhengHei" w:hAnsi="Microsoft JhengHei" w:hint="eastAsia"/>
           <w:color w:val="000000" w:themeColor="text1"/>
         </w:rPr>
         <w:t>語法：</w:t>
@@ -1220,13 +1220,13 @@
         <w:spacing w:line="360" w:lineRule="exact"/>
         <w:ind w:leftChars="0"/>
         <w:rPr>
-          <w:rFonts w:ascii="微軟正黑體" w:eastAsia="微軟正黑體" w:hAnsi="微軟正黑體"/>
-          <w:color w:val="000000" w:themeColor="text1"/>
-        </w:rPr>
-      </w:pPr>
-      <w:r>
-        <w:rPr>
-          <w:rFonts w:ascii="微軟正黑體" w:eastAsia="微軟正黑體" w:hAnsi="微軟正黑體" w:hint="eastAsia"/>
+          <w:rFonts w:ascii="Microsoft JhengHei" w:eastAsia="Microsoft JhengHei" w:hAnsi="Microsoft JhengHei"/>
+          <w:color w:val="000000" w:themeColor="text1"/>
+        </w:rPr>
+      </w:pPr>
+      <w:r>
+        <w:rPr>
+          <w:rFonts w:ascii="Microsoft JhengHei" w:eastAsia="Microsoft JhengHei" w:hAnsi="Microsoft JhengHei" w:hint="eastAsia"/>
           <w:color w:val="000000" w:themeColor="text1"/>
         </w:rPr>
         <w:t>標題</w:t>
@@ -1242,13 +1242,13 @@
         <w:spacing w:line="360" w:lineRule="exact"/>
         <w:ind w:leftChars="0"/>
         <w:rPr>
-          <w:rFonts w:ascii="微軟正黑體" w:eastAsia="微軟正黑體" w:hAnsi="微軟正黑體"/>
-          <w:color w:val="000000" w:themeColor="text1"/>
-        </w:rPr>
-      </w:pPr>
-      <w:r>
-        <w:rPr>
-          <w:rFonts w:ascii="微軟正黑體" w:eastAsia="微軟正黑體" w:hAnsi="微軟正黑體" w:hint="eastAsia"/>
+          <w:rFonts w:ascii="Microsoft JhengHei" w:eastAsia="Microsoft JhengHei" w:hAnsi="Microsoft JhengHei"/>
+          <w:color w:val="000000" w:themeColor="text1"/>
+        </w:rPr>
+      </w:pPr>
+      <w:r>
+        <w:rPr>
+          <w:rFonts w:ascii="Microsoft JhengHei" w:eastAsia="Microsoft JhengHei" w:hAnsi="Microsoft JhengHei" w:hint="eastAsia"/>
           <w:color w:val="000000" w:themeColor="text1"/>
         </w:rPr>
         <w:t>分點說明</w:t>
@@ -1264,13 +1264,13 @@
         <w:spacing w:line="360" w:lineRule="exact"/>
         <w:ind w:leftChars="0"/>
         <w:rPr>
-          <w:rFonts w:ascii="微軟正黑體" w:eastAsia="微軟正黑體" w:hAnsi="微軟正黑體"/>
-          <w:color w:val="000000" w:themeColor="text1"/>
-        </w:rPr>
-      </w:pPr>
-      <w:r>
-        <w:rPr>
-          <w:rFonts w:ascii="微軟正黑體" w:eastAsia="微軟正黑體" w:hAnsi="微軟正黑體" w:hint="eastAsia"/>
+          <w:rFonts w:ascii="Microsoft JhengHei" w:eastAsia="Microsoft JhengHei" w:hAnsi="Microsoft JhengHei"/>
+          <w:color w:val="000000" w:themeColor="text1"/>
+        </w:rPr>
+      </w:pPr>
+      <w:r>
+        <w:rPr>
+          <w:rFonts w:ascii="Microsoft JhengHei" w:eastAsia="Microsoft JhengHei" w:hAnsi="Microsoft JhengHei" w:hint="eastAsia"/>
           <w:color w:val="000000" w:themeColor="text1"/>
         </w:rPr>
         <w:t>有順序的分項</w:t>
@@ -1286,48 +1286,48 @@
         <w:spacing w:line="360" w:lineRule="exact"/>
         <w:ind w:leftChars="0"/>
         <w:rPr>
-          <w:rFonts w:ascii="微軟正黑體" w:eastAsia="微軟正黑體" w:hAnsi="微軟正黑體"/>
-          <w:color w:val="000000" w:themeColor="text1"/>
-        </w:rPr>
-      </w:pPr>
-      <w:r>
-        <w:rPr>
-          <w:rFonts w:ascii="微軟正黑體" w:eastAsia="微軟正黑體" w:hAnsi="微軟正黑體" w:hint="eastAsia"/>
+          <w:rFonts w:ascii="Microsoft JhengHei" w:eastAsia="Microsoft JhengHei" w:hAnsi="Microsoft JhengHei"/>
+          <w:color w:val="000000" w:themeColor="text1"/>
+        </w:rPr>
+      </w:pPr>
+      <w:r>
+        <w:rPr>
+          <w:rFonts w:ascii="Microsoft JhengHei" w:eastAsia="Microsoft JhengHei" w:hAnsi="Microsoft JhengHei" w:hint="eastAsia"/>
           <w:color w:val="000000" w:themeColor="text1"/>
         </w:rPr>
         <w:t>做超連結：</w:t>
       </w:r>
       <w:r>
         <w:rPr>
-          <w:rFonts w:ascii="微軟正黑體" w:eastAsia="微軟正黑體" w:hAnsi="微軟正黑體" w:hint="eastAsia"/>
+          <w:rFonts w:ascii="Microsoft JhengHei" w:eastAsia="Microsoft JhengHei" w:hAnsi="Microsoft JhengHei" w:hint="eastAsia"/>
           <w:color w:val="000000" w:themeColor="text1"/>
         </w:rPr>
         <w:t>.[</w:t>
       </w:r>
       <w:r>
         <w:rPr>
-          <w:rFonts w:ascii="微軟正黑體" w:eastAsia="微軟正黑體" w:hAnsi="微軟正黑體" w:hint="eastAsia"/>
+          <w:rFonts w:ascii="Microsoft JhengHei" w:eastAsia="Microsoft JhengHei" w:hAnsi="Microsoft JhengHei" w:hint="eastAsia"/>
           <w:color w:val="000000" w:themeColor="text1"/>
         </w:rPr>
         <w:t>名稱</w:t>
       </w:r>
       <w:r>
         <w:rPr>
-          <w:rFonts w:ascii="微軟正黑體" w:eastAsia="微軟正黑體" w:hAnsi="微軟正黑體" w:hint="eastAsia"/>
+          <w:rFonts w:ascii="Microsoft JhengHei" w:eastAsia="Microsoft JhengHei" w:hAnsi="Microsoft JhengHei" w:hint="eastAsia"/>
           <w:color w:val="000000" w:themeColor="text1"/>
         </w:rPr>
         <w:t>].(</w:t>
       </w:r>
       <w:r>
         <w:rPr>
-          <w:rFonts w:ascii="微軟正黑體" w:eastAsia="微軟正黑體" w:hAnsi="微軟正黑體" w:hint="eastAsia"/>
+          <w:rFonts w:ascii="Microsoft JhengHei" w:eastAsia="Microsoft JhengHei" w:hAnsi="Microsoft JhengHei" w:hint="eastAsia"/>
           <w:color w:val="000000" w:themeColor="text1"/>
         </w:rPr>
         <w:t>網址</w:t>
       </w:r>
       <w:r>
         <w:rPr>
-          <w:rFonts w:ascii="微軟正黑體" w:eastAsia="微軟正黑體" w:hAnsi="微軟正黑體" w:hint="eastAsia"/>
+          <w:rFonts w:ascii="Microsoft JhengHei" w:eastAsia="Microsoft JhengHei" w:hAnsi="Microsoft JhengHei" w:hint="eastAsia"/>
           <w:color w:val="000000" w:themeColor="text1"/>
         </w:rPr>
         <w:t>)</w:t>
@@ -1343,27 +1343,27 @@
         <w:spacing w:line="360" w:lineRule="exact"/>
         <w:ind w:leftChars="0"/>
         <w:rPr>
-          <w:rFonts w:ascii="微軟正黑體" w:eastAsia="微軟正黑體" w:hAnsi="微軟正黑體"/>
-          <w:color w:val="000000" w:themeColor="text1"/>
-        </w:rPr>
-      </w:pPr>
-      <w:r>
-        <w:rPr>
-          <w:rFonts w:ascii="微軟正黑體" w:eastAsia="微軟正黑體" w:hAnsi="微軟正黑體" w:hint="eastAsia"/>
+          <w:rFonts w:ascii="Microsoft JhengHei" w:eastAsia="Microsoft JhengHei" w:hAnsi="Microsoft JhengHei"/>
+          <w:color w:val="000000" w:themeColor="text1"/>
+        </w:rPr>
+      </w:pPr>
+      <w:r>
+        <w:rPr>
+          <w:rFonts w:ascii="Microsoft JhengHei" w:eastAsia="Microsoft JhengHei" w:hAnsi="Microsoft JhengHei" w:hint="eastAsia"/>
           <w:color w:val="000000" w:themeColor="text1"/>
         </w:rPr>
         <w:t>插入圖片(要先把檔案放進同個資料夾</w:t>
       </w:r>
       <w:r>
         <w:rPr>
-          <w:rFonts w:ascii="微軟正黑體" w:eastAsia="微軟正黑體" w:hAnsi="微軟正黑體"/>
+          <w:rFonts w:ascii="Microsoft JhengHei" w:eastAsia="Microsoft JhengHei" w:hAnsi="Microsoft JhengHei"/>
           <w:color w:val="000000" w:themeColor="text1"/>
         </w:rPr>
         <w:t>)</w:t>
       </w:r>
       <w:r>
         <w:rPr>
-          <w:rFonts w:ascii="微軟正黑體" w:eastAsia="微軟正黑體" w:hAnsi="微軟正黑體" w:hint="eastAsia"/>
+          <w:rFonts w:ascii="Microsoft JhengHei" w:eastAsia="Microsoft JhengHei" w:hAnsi="Microsoft JhengHei" w:hint="eastAsia"/>
           <w:color w:val="000000" w:themeColor="text1"/>
         </w:rPr>
         <w:t>：</w:t>
@@ -1379,41 +1379,41 @@
         <w:spacing w:line="360" w:lineRule="exact"/>
         <w:ind w:leftChars="0"/>
         <w:rPr>
-          <w:rFonts w:ascii="微軟正黑體" w:eastAsia="微軟正黑體" w:hAnsi="微軟正黑體"/>
-          <w:color w:val="000000" w:themeColor="text1"/>
-        </w:rPr>
-      </w:pPr>
-      <w:r>
-        <w:rPr>
-          <w:rFonts w:ascii="微軟正黑體" w:eastAsia="微軟正黑體" w:hAnsi="微軟正黑體"/>
+          <w:rFonts w:ascii="Microsoft JhengHei" w:eastAsia="Microsoft JhengHei" w:hAnsi="Microsoft JhengHei"/>
+          <w:color w:val="000000" w:themeColor="text1"/>
+        </w:rPr>
+      </w:pPr>
+      <w:r>
+        <w:rPr>
+          <w:rFonts w:ascii="Microsoft JhengHei" w:eastAsia="Microsoft JhengHei" w:hAnsi="Microsoft JhengHei"/>
           <w:color w:val="000000" w:themeColor="text1"/>
         </w:rPr>
         <w:t>.[</w:t>
       </w:r>
       <w:r>
         <w:rPr>
-          <w:rFonts w:ascii="微軟正黑體" w:eastAsia="微軟正黑體" w:hAnsi="微軟正黑體" w:hint="eastAsia"/>
+          <w:rFonts w:ascii="Microsoft JhengHei" w:eastAsia="Microsoft JhengHei" w:hAnsi="Microsoft JhengHei" w:hint="eastAsia"/>
           <w:color w:val="000000" w:themeColor="text1"/>
         </w:rPr>
         <w:t>名稱]</w:t>
       </w:r>
       <w:r>
         <w:rPr>
-          <w:rFonts w:ascii="微軟正黑體" w:eastAsia="微軟正黑體" w:hAnsi="微軟正黑體"/>
+          <w:rFonts w:ascii="Microsoft JhengHei" w:eastAsia="Microsoft JhengHei" w:hAnsi="Microsoft JhengHei"/>
           <w:color w:val="000000" w:themeColor="text1"/>
         </w:rPr>
         <w:t>.(</w:t>
       </w:r>
       <w:r>
         <w:rPr>
-          <w:rFonts w:ascii="微軟正黑體" w:eastAsia="微軟正黑體" w:hAnsi="微軟正黑體" w:hint="eastAsia"/>
+          <w:rFonts w:ascii="Microsoft JhengHei" w:eastAsia="Microsoft JhengHei" w:hAnsi="Microsoft JhengHei" w:hint="eastAsia"/>
           <w:color w:val="000000" w:themeColor="text1"/>
         </w:rPr>
         <w:t>檔名</w:t>
       </w:r>
       <w:r>
         <w:rPr>
-          <w:rFonts w:ascii="微軟正黑體" w:eastAsia="微軟正黑體" w:hAnsi="微軟正黑體"/>
+          <w:rFonts w:ascii="Microsoft JhengHei" w:eastAsia="Microsoft JhengHei" w:hAnsi="Microsoft JhengHei"/>
           <w:color w:val="000000" w:themeColor="text1"/>
         </w:rPr>
         <w:t>)</w:t>
@@ -1429,97 +1429,97 @@
         <w:spacing w:line="360" w:lineRule="exact"/>
         <w:ind w:leftChars="0"/>
         <w:rPr>
-          <w:rFonts w:ascii="微軟正黑體" w:eastAsia="微軟正黑體" w:hAnsi="微軟正黑體"/>
-          <w:color w:val="000000" w:themeColor="text1"/>
-        </w:rPr>
-      </w:pPr>
-      <w:r>
-        <w:rPr>
-          <w:rFonts w:ascii="微軟正黑體" w:eastAsia="微軟正黑體" w:hAnsi="微軟正黑體" w:hint="eastAsia"/>
+          <w:rFonts w:ascii="Microsoft JhengHei" w:eastAsia="Microsoft JhengHei" w:hAnsi="Microsoft JhengHei"/>
+          <w:color w:val="000000" w:themeColor="text1"/>
+        </w:rPr>
+      </w:pPr>
+      <w:r>
+        <w:rPr>
+          <w:rFonts w:ascii="Microsoft JhengHei" w:eastAsia="Microsoft JhengHei" w:hAnsi="Microsoft JhengHei" w:hint="eastAsia"/>
           <w:color w:val="000000" w:themeColor="text1"/>
         </w:rPr>
         <w:t>在c</w:t>
       </w:r>
       <w:r>
         <w:rPr>
-          <w:rFonts w:ascii="微軟正黑體" w:eastAsia="微軟正黑體" w:hAnsi="微軟正黑體"/>
+          <w:rFonts w:ascii="Microsoft JhengHei" w:eastAsia="Microsoft JhengHei" w:hAnsi="Microsoft JhengHei"/>
           <w:color w:val="000000" w:themeColor="text1"/>
         </w:rPr>
         <w:t>ode</w:t>
       </w:r>
       <w:r>
         <w:rPr>
-          <w:rFonts w:ascii="微軟正黑體" w:eastAsia="微軟正黑體" w:hAnsi="微軟正黑體" w:hint="eastAsia"/>
+          <w:rFonts w:ascii="Microsoft JhengHei" w:eastAsia="Microsoft JhengHei" w:hAnsi="Microsoft JhengHei" w:hint="eastAsia"/>
           <w:color w:val="000000" w:themeColor="text1"/>
         </w:rPr>
         <w:t>模式下</w:t>
       </w:r>
       <w:r>
         <w:rPr>
-          <w:rFonts w:ascii="微軟正黑體" w:eastAsia="微軟正黑體" w:hAnsi="微軟正黑體"/>
+          <w:rFonts w:ascii="Microsoft JhengHei" w:eastAsia="Microsoft JhengHei" w:hAnsi="Microsoft JhengHei"/>
           <w:color w:val="000000" w:themeColor="text1"/>
         </w:rPr>
         <w:t>![</w:t>
       </w:r>
       <w:r>
         <w:rPr>
-          <w:rFonts w:ascii="微軟正黑體" w:eastAsia="微軟正黑體" w:hAnsi="微軟正黑體" w:hint="eastAsia"/>
+          <w:rFonts w:ascii="Microsoft JhengHei" w:eastAsia="Microsoft JhengHei" w:hAnsi="Microsoft JhengHei" w:hint="eastAsia"/>
           <w:color w:val="000000" w:themeColor="text1"/>
         </w:rPr>
         <w:t>名稱]</w:t>
       </w:r>
       <w:r>
         <w:rPr>
-          <w:rFonts w:ascii="微軟正黑體" w:eastAsia="微軟正黑體" w:hAnsi="微軟正黑體"/>
+          <w:rFonts w:ascii="Microsoft JhengHei" w:eastAsia="Microsoft JhengHei" w:hAnsi="Microsoft JhengHei"/>
           <w:color w:val="000000" w:themeColor="text1"/>
         </w:rPr>
         <w:t>(</w:t>
       </w:r>
       <w:r>
         <w:rPr>
-          <w:rFonts w:ascii="微軟正黑體" w:eastAsia="微軟正黑體" w:hAnsi="微軟正黑體" w:hint="eastAsia"/>
+          <w:rFonts w:ascii="Microsoft JhengHei" w:eastAsia="Microsoft JhengHei" w:hAnsi="Microsoft JhengHei" w:hint="eastAsia"/>
           <w:color w:val="000000" w:themeColor="text1"/>
         </w:rPr>
         <w:t>檔名</w:t>
       </w:r>
       <w:r>
         <w:rPr>
-          <w:rFonts w:ascii="微軟正黑體" w:eastAsia="微軟正黑體" w:hAnsi="微軟正黑體"/>
+          <w:rFonts w:ascii="Microsoft JhengHei" w:eastAsia="Microsoft JhengHei" w:hAnsi="Microsoft JhengHei"/>
           <w:color w:val="000000" w:themeColor="text1"/>
         </w:rPr>
         <w:t>)</w:t>
       </w:r>
       <w:r>
         <w:rPr>
-          <w:rFonts w:ascii="微軟正黑體" w:eastAsia="微軟正黑體" w:hAnsi="微軟正黑體" w:hint="eastAsia"/>
+          <w:rFonts w:ascii="Microsoft JhengHei" w:eastAsia="Microsoft JhengHei" w:hAnsi="Microsoft JhengHei" w:hint="eastAsia"/>
           <w:color w:val="000000" w:themeColor="text1"/>
         </w:rPr>
         <w:t>再</w:t>
       </w:r>
       <w:r>
         <w:rPr>
-          <w:rFonts w:ascii="微軟正黑體" w:eastAsia="微軟正黑體" w:hAnsi="微軟正黑體" w:hint="eastAsia"/>
+          <w:rFonts w:ascii="Microsoft JhengHei" w:eastAsia="Microsoft JhengHei" w:hAnsi="Microsoft JhengHei" w:hint="eastAsia"/>
           <w:color w:val="000000" w:themeColor="text1"/>
         </w:rPr>
         <w:t>切換成</w:t>
       </w:r>
       <w:r>
         <w:rPr>
-          <w:rFonts w:ascii="微軟正黑體" w:eastAsia="微軟正黑體" w:hAnsi="微軟正黑體" w:hint="eastAsia"/>
+          <w:rFonts w:ascii="Microsoft JhengHei" w:eastAsia="Microsoft JhengHei" w:hAnsi="Microsoft JhengHei" w:hint="eastAsia"/>
           <w:color w:val="000000" w:themeColor="text1"/>
         </w:rPr>
         <w:t>m</w:t>
       </w:r>
       <w:r>
         <w:rPr>
-          <w:rFonts w:ascii="微軟正黑體" w:eastAsia="微軟正黑體" w:hAnsi="微軟正黑體"/>
+          <w:rFonts w:ascii="Microsoft JhengHei" w:eastAsia="Microsoft JhengHei" w:hAnsi="Microsoft JhengHei"/>
           <w:color w:val="000000" w:themeColor="text1"/>
         </w:rPr>
         <w:t>arkdown</w:t>
       </w:r>
       <w:r>
         <w:rPr>
-          <w:rFonts w:ascii="微軟正黑體" w:eastAsia="微軟正黑體" w:hAnsi="微軟正黑體" w:hint="eastAsia"/>
+          <w:rFonts w:ascii="Microsoft JhengHei" w:eastAsia="Microsoft JhengHei" w:hAnsi="Microsoft JhengHei" w:hint="eastAsia"/>
           <w:color w:val="000000" w:themeColor="text1"/>
         </w:rPr>
         <w:t>模式</w:t>
@@ -1535,13 +1535,13 @@
         <w:spacing w:line="360" w:lineRule="exact"/>
         <w:ind w:leftChars="0"/>
         <w:rPr>
-          <w:rFonts w:ascii="微軟正黑體" w:eastAsia="微軟正黑體" w:hAnsi="微軟正黑體"/>
-          <w:color w:val="000000" w:themeColor="text1"/>
-        </w:rPr>
-      </w:pPr>
-      <w:r>
-        <w:rPr>
-          <w:rFonts w:ascii="微軟正黑體" w:eastAsia="微軟正黑體" w:hAnsi="微軟正黑體" w:hint="eastAsia"/>
+          <w:rFonts w:ascii="Microsoft JhengHei" w:eastAsia="Microsoft JhengHei" w:hAnsi="Microsoft JhengHei"/>
+          <w:color w:val="000000" w:themeColor="text1"/>
+        </w:rPr>
+      </w:pPr>
+      <w:r>
+        <w:rPr>
+          <w:rFonts w:ascii="Microsoft JhengHei" w:eastAsia="Microsoft JhengHei" w:hAnsi="Microsoft JhengHei" w:hint="eastAsia"/>
           <w:color w:val="000000" w:themeColor="text1"/>
         </w:rPr>
         <w:t>打出公式：導入</w:t>
@@ -1549,14 +1549,14 @@
       <w:proofErr w:type="spellStart"/>
       <w:r>
         <w:rPr>
-          <w:rFonts w:ascii="微軟正黑體" w:eastAsia="微軟正黑體" w:hAnsi="微軟正黑體" w:hint="eastAsia"/>
+          <w:rFonts w:ascii="Microsoft JhengHei" w:eastAsia="Microsoft JhengHei" w:hAnsi="Microsoft JhengHei" w:hint="eastAsia"/>
           <w:color w:val="000000" w:themeColor="text1"/>
         </w:rPr>
         <w:t>L</w:t>
       </w:r>
       <w:r>
         <w:rPr>
-          <w:rFonts w:ascii="微軟正黑體" w:eastAsia="微軟正黑體" w:hAnsi="微軟正黑體"/>
+          <w:rFonts w:ascii="Microsoft JhengHei" w:eastAsia="Microsoft JhengHei" w:hAnsi="Microsoft JhengHei"/>
           <w:color w:val="000000" w:themeColor="text1"/>
         </w:rPr>
         <w:t>aTax</w:t>
@@ -1564,7 +1564,7 @@
       <w:proofErr w:type="spellEnd"/>
       <w:r>
         <w:rPr>
-          <w:rFonts w:ascii="微軟正黑體" w:eastAsia="微軟正黑體" w:hAnsi="微軟正黑體" w:hint="eastAsia"/>
+          <w:rFonts w:ascii="Microsoft JhengHei" w:eastAsia="Microsoft JhengHei" w:hAnsi="Microsoft JhengHei" w:hint="eastAsia"/>
           <w:color w:val="000000" w:themeColor="text1"/>
         </w:rPr>
         <w:t>，公式前後加$</w:t>
@@ -1574,36 +1574,36 @@
       <w:pPr>
         <w:spacing w:line="360" w:lineRule="exact"/>
         <w:rPr>
-          <w:rFonts w:ascii="微軟正黑體" w:eastAsia="微軟正黑體" w:hAnsi="微軟正黑體"/>
-          <w:color w:val="000000" w:themeColor="text1"/>
-        </w:rPr>
-      </w:pPr>
-    </w:p>
-    <w:p>
-      <w:pPr>
-        <w:spacing w:line="360" w:lineRule="exact"/>
-        <w:rPr>
-          <w:rFonts w:ascii="微軟正黑體" w:eastAsia="微軟正黑體" w:hAnsi="微軟正黑體"/>
-          <w:color w:val="000000" w:themeColor="text1"/>
-        </w:rPr>
-      </w:pPr>
-      <w:r>
-        <w:rPr>
-          <w:rFonts w:ascii="微軟正黑體" w:eastAsia="微軟正黑體" w:hAnsi="微軟正黑體" w:hint="eastAsia"/>
+          <w:rFonts w:ascii="Microsoft JhengHei" w:eastAsia="Microsoft JhengHei" w:hAnsi="Microsoft JhengHei"/>
+          <w:color w:val="000000" w:themeColor="text1"/>
+        </w:rPr>
+      </w:pPr>
+    </w:p>
+    <w:p>
+      <w:pPr>
+        <w:spacing w:line="360" w:lineRule="exact"/>
+        <w:rPr>
+          <w:rFonts w:ascii="Microsoft JhengHei" w:eastAsia="Microsoft JhengHei" w:hAnsi="Microsoft JhengHei"/>
+          <w:color w:val="000000" w:themeColor="text1"/>
+        </w:rPr>
+      </w:pPr>
+      <w:r>
+        <w:rPr>
+          <w:rFonts w:ascii="Microsoft JhengHei" w:eastAsia="Microsoft JhengHei" w:hAnsi="Microsoft JhengHei" w:hint="eastAsia"/>
           <w:color w:val="000000" w:themeColor="text1"/>
         </w:rPr>
         <w:t>-回P</w:t>
       </w:r>
       <w:r>
         <w:rPr>
-          <w:rFonts w:ascii="微軟正黑體" w:eastAsia="微軟正黑體" w:hAnsi="微軟正黑體"/>
+          <w:rFonts w:ascii="Microsoft JhengHei" w:eastAsia="Microsoft JhengHei" w:hAnsi="Microsoft JhengHei"/>
           <w:color w:val="000000" w:themeColor="text1"/>
         </w:rPr>
         <w:t>ython</w:t>
       </w:r>
       <w:r>
         <w:rPr>
-          <w:rFonts w:ascii="微軟正黑體" w:eastAsia="微軟正黑體" w:hAnsi="微軟正黑體" w:hint="eastAsia"/>
+          <w:rFonts w:ascii="Microsoft JhengHei" w:eastAsia="Microsoft JhengHei" w:hAnsi="Microsoft JhengHei" w:hint="eastAsia"/>
           <w:color w:val="000000" w:themeColor="text1"/>
         </w:rPr>
         <w:t>語法-</w:t>
@@ -1613,22 +1613,22 @@
       <w:pPr>
         <w:spacing w:line="360" w:lineRule="exact"/>
         <w:rPr>
-          <w:rFonts w:ascii="微軟正黑體" w:eastAsia="微軟正黑體" w:hAnsi="微軟正黑體"/>
-          <w:color w:val="000000" w:themeColor="text1"/>
-        </w:rPr>
-      </w:pPr>
-    </w:p>
-    <w:p>
-      <w:pPr>
-        <w:spacing w:line="360" w:lineRule="exact"/>
-        <w:rPr>
-          <w:rFonts w:ascii="微軟正黑體" w:eastAsia="微軟正黑體" w:hAnsi="微軟正黑體"/>
-          <w:color w:val="000000" w:themeColor="text1"/>
-        </w:rPr>
-      </w:pPr>
-      <w:r>
-        <w:rPr>
-          <w:rFonts w:ascii="微軟正黑體" w:eastAsia="微軟正黑體" w:hAnsi="微軟正黑體" w:hint="eastAsia"/>
+          <w:rFonts w:ascii="Microsoft JhengHei" w:eastAsia="Microsoft JhengHei" w:hAnsi="Microsoft JhengHei"/>
+          <w:color w:val="000000" w:themeColor="text1"/>
+        </w:rPr>
+      </w:pPr>
+    </w:p>
+    <w:p>
+      <w:pPr>
+        <w:spacing w:line="360" w:lineRule="exact"/>
+        <w:rPr>
+          <w:rFonts w:ascii="Microsoft JhengHei" w:eastAsia="Microsoft JhengHei" w:hAnsi="Microsoft JhengHei"/>
+          <w:color w:val="000000" w:themeColor="text1"/>
+        </w:rPr>
+      </w:pPr>
+      <w:r>
+        <w:rPr>
+          <w:rFonts w:ascii="Microsoft JhengHei" w:eastAsia="Microsoft JhengHei" w:hAnsi="Microsoft JhengHei" w:hint="eastAsia"/>
           <w:color w:val="000000" w:themeColor="text1"/>
         </w:rPr>
         <w:t>倒斜線+</w:t>
@@ -1636,7 +1636,7 @@
       <w:proofErr w:type="spellStart"/>
       <w:r>
         <w:rPr>
-          <w:rFonts w:ascii="微軟正黑體" w:eastAsia="微軟正黑體" w:hAnsi="微軟正黑體"/>
+          <w:rFonts w:ascii="Microsoft JhengHei" w:eastAsia="Microsoft JhengHei" w:hAnsi="Microsoft JhengHei"/>
           <w:color w:val="000000" w:themeColor="text1"/>
         </w:rPr>
         <w:t>np.pi</w:t>
@@ -1644,7 +1644,7 @@
       <w:proofErr w:type="spellEnd"/>
       <w:r>
         <w:rPr>
-          <w:rFonts w:ascii="微軟正黑體" w:eastAsia="微軟正黑體" w:hAnsi="微軟正黑體"/>
+          <w:rFonts w:ascii="Microsoft JhengHei" w:eastAsia="Microsoft JhengHei" w:hAnsi="Microsoft JhengHei"/>
           <w:color w:val="000000" w:themeColor="text1"/>
         </w:rPr>
         <w:t>/</w:t>
@@ -1652,7 +1652,7 @@
       <w:proofErr w:type="spellStart"/>
       <w:r>
         <w:rPr>
-          <w:rFonts w:ascii="微軟正黑體" w:eastAsia="微軟正黑體" w:hAnsi="微軟正黑體"/>
+          <w:rFonts w:ascii="Microsoft JhengHei" w:eastAsia="Microsoft JhengHei" w:hAnsi="Microsoft JhengHei"/>
           <w:color w:val="000000" w:themeColor="text1"/>
         </w:rPr>
         <w:t>garma</w:t>
@@ -1660,7 +1660,7 @@
       <w:proofErr w:type="spellEnd"/>
       <w:r>
         <w:rPr>
-          <w:rFonts w:ascii="微軟正黑體" w:eastAsia="微軟正黑體" w:hAnsi="微軟正黑體" w:hint="eastAsia"/>
+          <w:rFonts w:ascii="Microsoft JhengHei" w:eastAsia="Microsoft JhengHei" w:hAnsi="Microsoft JhengHei" w:hint="eastAsia"/>
           <w:color w:val="000000" w:themeColor="text1"/>
         </w:rPr>
         <w:t>：</w:t>
@@ -1670,13 +1670,13 @@
       <w:pPr>
         <w:spacing w:line="360" w:lineRule="exact"/>
         <w:rPr>
-          <w:rFonts w:ascii="微軟正黑體" w:eastAsia="微軟正黑體" w:hAnsi="微軟正黑體"/>
-          <w:color w:val="000000" w:themeColor="text1"/>
-        </w:rPr>
-      </w:pPr>
-      <w:r>
-        <w:rPr>
-          <w:rFonts w:ascii="微軟正黑體" w:eastAsia="微軟正黑體" w:hAnsi="微軟正黑體" w:hint="eastAsia"/>
+          <w:rFonts w:ascii="Microsoft JhengHei" w:eastAsia="Microsoft JhengHei" w:hAnsi="Microsoft JhengHei"/>
+          <w:color w:val="000000" w:themeColor="text1"/>
+        </w:rPr>
+      </w:pPr>
+      <w:r>
+        <w:rPr>
+          <w:rFonts w:ascii="Microsoft JhengHei" w:eastAsia="Microsoft JhengHei" w:hAnsi="Microsoft JhengHei" w:hint="eastAsia"/>
           <w:color w:val="000000" w:themeColor="text1"/>
         </w:rPr>
         <w:t>可以打出符號</w:t>
@@ -1686,22 +1686,22 @@
       <w:pPr>
         <w:spacing w:line="360" w:lineRule="exact"/>
         <w:rPr>
-          <w:rFonts w:ascii="微軟正黑體" w:eastAsia="微軟正黑體" w:hAnsi="微軟正黑體"/>
-          <w:color w:val="000000" w:themeColor="text1"/>
-        </w:rPr>
-      </w:pPr>
-    </w:p>
-    <w:p>
-      <w:pPr>
-        <w:spacing w:line="360" w:lineRule="exact"/>
-        <w:rPr>
-          <w:rFonts w:ascii="微軟正黑體" w:eastAsia="微軟正黑體" w:hAnsi="微軟正黑體"/>
-          <w:color w:val="000000" w:themeColor="text1"/>
-        </w:rPr>
-      </w:pPr>
-      <w:r>
-        <w:rPr>
-          <w:rFonts w:ascii="微軟正黑體" w:eastAsia="微軟正黑體" w:hAnsi="微軟正黑體" w:hint="eastAsia"/>
+          <w:rFonts w:ascii="Microsoft JhengHei" w:eastAsia="Microsoft JhengHei" w:hAnsi="Microsoft JhengHei"/>
+          <w:color w:val="000000" w:themeColor="text1"/>
+        </w:rPr>
+      </w:pPr>
+    </w:p>
+    <w:p>
+      <w:pPr>
+        <w:spacing w:line="360" w:lineRule="exact"/>
+        <w:rPr>
+          <w:rFonts w:ascii="Microsoft JhengHei" w:eastAsia="Microsoft JhengHei" w:hAnsi="Microsoft JhengHei"/>
+          <w:color w:val="000000" w:themeColor="text1"/>
+        </w:rPr>
+      </w:pPr>
+      <w:r>
+        <w:rPr>
+          <w:rFonts w:ascii="Microsoft JhengHei" w:eastAsia="Microsoft JhengHei" w:hAnsi="Microsoft JhengHei" w:hint="eastAsia"/>
           <w:color w:val="000000" w:themeColor="text1"/>
         </w:rPr>
         <w:t>陣列：</w:t>
@@ -1711,13 +1711,13 @@
       <w:pPr>
         <w:spacing w:line="360" w:lineRule="exact"/>
         <w:rPr>
-          <w:rFonts w:ascii="微軟正黑體" w:eastAsia="微軟正黑體" w:hAnsi="微軟正黑體"/>
-          <w:color w:val="000000" w:themeColor="text1"/>
-        </w:rPr>
-      </w:pPr>
-      <w:r>
-        <w:rPr>
-          <w:rFonts w:ascii="微軟正黑體" w:eastAsia="微軟正黑體" w:hAnsi="微軟正黑體"/>
+          <w:rFonts w:ascii="Microsoft JhengHei" w:eastAsia="Microsoft JhengHei" w:hAnsi="Microsoft JhengHei"/>
+          <w:color w:val="000000" w:themeColor="text1"/>
+        </w:rPr>
+      </w:pPr>
+      <w:r>
+        <w:rPr>
+          <w:rFonts w:ascii="Microsoft JhengHei" w:eastAsia="Microsoft JhengHei" w:hAnsi="Microsoft JhengHei"/>
           <w:color w:val="000000" w:themeColor="text1"/>
         </w:rPr>
         <w:t>List()</w:t>
@@ -1727,13 +1727,13 @@
       <w:pPr>
         <w:spacing w:line="360" w:lineRule="exact"/>
         <w:rPr>
-          <w:rFonts w:ascii="微軟正黑體" w:eastAsia="微軟正黑體" w:hAnsi="微軟正黑體"/>
-          <w:color w:val="000000" w:themeColor="text1"/>
-        </w:rPr>
-      </w:pPr>
-      <w:r>
-        <w:rPr>
-          <w:rFonts w:ascii="微軟正黑體" w:eastAsia="微軟正黑體" w:hAnsi="微軟正黑體" w:hint="eastAsia"/>
+          <w:rFonts w:ascii="Microsoft JhengHei" w:eastAsia="Microsoft JhengHei" w:hAnsi="Microsoft JhengHei"/>
+          <w:color w:val="000000" w:themeColor="text1"/>
+        </w:rPr>
+      </w:pPr>
+      <w:r>
+        <w:rPr>
+          <w:rFonts w:ascii="Microsoft JhengHei" w:eastAsia="Microsoft JhengHei" w:hAnsi="Microsoft JhengHei" w:hint="eastAsia"/>
           <w:color w:val="000000" w:themeColor="text1"/>
         </w:rPr>
         <w:lastRenderedPageBreak/>
@@ -1741,21 +1741,21 @@
       </w:r>
       <w:r>
         <w:rPr>
-          <w:rFonts w:ascii="微軟正黑體" w:eastAsia="微軟正黑體" w:hAnsi="微軟正黑體"/>
+          <w:rFonts w:ascii="Microsoft JhengHei" w:eastAsia="Microsoft JhengHei" w:hAnsi="Microsoft JhengHei"/>
           <w:color w:val="000000" w:themeColor="text1"/>
         </w:rPr>
         <w:t>list(range(</w:t>
       </w:r>
       <w:r>
         <w:rPr>
-          <w:rFonts w:ascii="微軟正黑體" w:eastAsia="微軟正黑體" w:hAnsi="微軟正黑體" w:hint="eastAsia"/>
+          <w:rFonts w:ascii="Microsoft JhengHei" w:eastAsia="Microsoft JhengHei" w:hAnsi="Microsoft JhengHei" w:hint="eastAsia"/>
           <w:color w:val="000000" w:themeColor="text1"/>
         </w:rPr>
         <w:t>下界,上界,間隔數)</w:t>
       </w:r>
       <w:r>
         <w:rPr>
-          <w:rFonts w:ascii="微軟正黑體" w:eastAsia="微軟正黑體" w:hAnsi="微軟正黑體"/>
+          <w:rFonts w:ascii="Microsoft JhengHei" w:eastAsia="Microsoft JhengHei" w:hAnsi="Microsoft JhengHei"/>
           <w:color w:val="000000" w:themeColor="text1"/>
         </w:rPr>
         <w:t>)</w:t>
@@ -1765,27 +1765,27 @@
       <w:pPr>
         <w:spacing w:line="360" w:lineRule="exact"/>
         <w:rPr>
-          <w:rFonts w:ascii="微軟正黑體" w:eastAsia="微軟正黑體" w:hAnsi="微軟正黑體"/>
-          <w:color w:val="000000" w:themeColor="text1"/>
-        </w:rPr>
-      </w:pPr>
-      <w:r>
-        <w:rPr>
-          <w:rFonts w:ascii="微軟正黑體" w:eastAsia="微軟正黑體" w:hAnsi="微軟正黑體" w:hint="eastAsia"/>
+          <w:rFonts w:ascii="Microsoft JhengHei" w:eastAsia="Microsoft JhengHei" w:hAnsi="Microsoft JhengHei"/>
+          <w:color w:val="000000" w:themeColor="text1"/>
+        </w:rPr>
+      </w:pPr>
+      <w:r>
+        <w:rPr>
+          <w:rFonts w:ascii="Microsoft JhengHei" w:eastAsia="Microsoft JhengHei" w:hAnsi="Microsoft JhengHei" w:hint="eastAsia"/>
           <w:color w:val="000000" w:themeColor="text1"/>
         </w:rPr>
         <w:t>-利用L</w:t>
       </w:r>
       <w:r>
         <w:rPr>
-          <w:rFonts w:ascii="微軟正黑體" w:eastAsia="微軟正黑體" w:hAnsi="微軟正黑體"/>
+          <w:rFonts w:ascii="Microsoft JhengHei" w:eastAsia="Microsoft JhengHei" w:hAnsi="Microsoft JhengHei"/>
           <w:color w:val="000000" w:themeColor="text1"/>
         </w:rPr>
         <w:t xml:space="preserve"> = list() </w:t>
       </w:r>
       <w:r>
         <w:rPr>
-          <w:rFonts w:ascii="微軟正黑體" w:eastAsia="微軟正黑體" w:hAnsi="微軟正黑體" w:hint="eastAsia"/>
+          <w:rFonts w:ascii="Microsoft JhengHei" w:eastAsia="Microsoft JhengHei" w:hAnsi="Microsoft JhengHei" w:hint="eastAsia"/>
           <w:color w:val="000000" w:themeColor="text1"/>
         </w:rPr>
         <w:t>設陣列方程式</w:t>
@@ -1795,29 +1795,29 @@
       <w:pPr>
         <w:spacing w:line="360" w:lineRule="exact"/>
         <w:rPr>
-          <w:rFonts w:ascii="微軟正黑體" w:eastAsia="微軟正黑體" w:hAnsi="微軟正黑體"/>
-          <w:color w:val="000000" w:themeColor="text1"/>
-        </w:rPr>
-      </w:pPr>
-    </w:p>
-    <w:p>
-      <w:pPr>
-        <w:spacing w:line="360" w:lineRule="exact"/>
-        <w:rPr>
-          <w:rFonts w:ascii="微軟正黑體" w:eastAsia="微軟正黑體" w:hAnsi="微軟正黑體"/>
-          <w:color w:val="000000" w:themeColor="text1"/>
-        </w:rPr>
-      </w:pPr>
-      <w:r>
-        <w:rPr>
-          <w:rFonts w:ascii="微軟正黑體" w:eastAsia="微軟正黑體" w:hAnsi="微軟正黑體"/>
+          <w:rFonts w:ascii="Microsoft JhengHei" w:eastAsia="Microsoft JhengHei" w:hAnsi="Microsoft JhengHei"/>
+          <w:color w:val="000000" w:themeColor="text1"/>
+        </w:rPr>
+      </w:pPr>
+    </w:p>
+    <w:p>
+      <w:pPr>
+        <w:spacing w:line="360" w:lineRule="exact"/>
+        <w:rPr>
+          <w:rFonts w:ascii="Microsoft JhengHei" w:eastAsia="Microsoft JhengHei" w:hAnsi="Microsoft JhengHei"/>
+          <w:color w:val="000000" w:themeColor="text1"/>
+        </w:rPr>
+      </w:pPr>
+      <w:r>
+        <w:rPr>
+          <w:rFonts w:ascii="Microsoft JhengHei" w:eastAsia="Microsoft JhengHei" w:hAnsi="Microsoft JhengHei"/>
           <w:color w:val="000000" w:themeColor="text1"/>
         </w:rPr>
         <w:t>List</w:t>
       </w:r>
       <w:r>
         <w:rPr>
-          <w:rFonts w:ascii="微軟正黑體" w:eastAsia="微軟正黑體" w:hAnsi="微軟正黑體" w:hint="eastAsia"/>
+          <w:rFonts w:ascii="Microsoft JhengHei" w:eastAsia="Microsoft JhengHei" w:hAnsi="Microsoft JhengHei" w:hint="eastAsia"/>
           <w:color w:val="000000" w:themeColor="text1"/>
         </w:rPr>
         <w:t>分割</w:t>
@@ -1827,13 +1827,13 @@
       <w:pPr>
         <w:spacing w:line="360" w:lineRule="exact"/>
         <w:rPr>
-          <w:rFonts w:ascii="微軟正黑體" w:eastAsia="微軟正黑體" w:hAnsi="微軟正黑體"/>
-          <w:color w:val="000000" w:themeColor="text1"/>
-        </w:rPr>
-      </w:pPr>
-      <w:r>
-        <w:rPr>
-          <w:rFonts w:ascii="微軟正黑體" w:eastAsia="微軟正黑體" w:hAnsi="微軟正黑體"/>
+          <w:rFonts w:ascii="Microsoft JhengHei" w:eastAsia="Microsoft JhengHei" w:hAnsi="Microsoft JhengHei"/>
+          <w:color w:val="000000" w:themeColor="text1"/>
+        </w:rPr>
+      </w:pPr>
+      <w:r>
+        <w:rPr>
+          <w:rFonts w:ascii="Microsoft JhengHei" w:eastAsia="Microsoft JhengHei" w:hAnsi="Microsoft JhengHei"/>
           <w:noProof/>
           <w:color w:val="000000" w:themeColor="text1"/>
         </w:rPr>
@@ -2037,7 +2037,7 @@
       </w:r>
       <w:r>
         <w:rPr>
-          <w:rFonts w:ascii="微軟正黑體" w:eastAsia="微軟正黑體" w:hAnsi="微軟正黑體" w:hint="eastAsia"/>
+          <w:rFonts w:ascii="Microsoft JhengHei" w:eastAsia="Microsoft JhengHei" w:hAnsi="Microsoft JhengHei" w:hint="eastAsia"/>
           <w:noProof/>
           <w:color w:val="000000" w:themeColor="text1"/>
         </w:rPr>
@@ -2113,7 +2113,7 @@
       </w:r>
       <w:r>
         <w:rPr>
-          <w:rFonts w:ascii="微軟正黑體" w:eastAsia="微軟正黑體" w:hAnsi="微軟正黑體" w:hint="eastAsia"/>
+          <w:rFonts w:ascii="Microsoft JhengHei" w:eastAsia="Microsoft JhengHei" w:hAnsi="Microsoft JhengHei" w:hint="eastAsia"/>
           <w:noProof/>
           <w:color w:val="000000" w:themeColor="text1"/>
         </w:rPr>
@@ -2186,7 +2186,7 @@
       </w:r>
       <w:r>
         <w:rPr>
-          <w:rFonts w:ascii="微軟正黑體" w:eastAsia="微軟正黑體" w:hAnsi="微軟正黑體" w:hint="eastAsia"/>
+          <w:rFonts w:ascii="Microsoft JhengHei" w:eastAsia="Microsoft JhengHei" w:hAnsi="Microsoft JhengHei" w:hint="eastAsia"/>
           <w:noProof/>
           <w:color w:val="000000" w:themeColor="text1"/>
         </w:rPr>
@@ -2259,7 +2259,7 @@
       </w:r>
       <w:r>
         <w:rPr>
-          <w:rFonts w:ascii="微軟正黑體" w:eastAsia="微軟正黑體" w:hAnsi="微軟正黑體" w:hint="eastAsia"/>
+          <w:rFonts w:ascii="Microsoft JhengHei" w:eastAsia="Microsoft JhengHei" w:hAnsi="Microsoft JhengHei" w:hint="eastAsia"/>
           <w:noProof/>
           <w:color w:val="000000" w:themeColor="text1"/>
         </w:rPr>
@@ -2335,7 +2335,7 @@
       </w:r>
       <w:r>
         <w:rPr>
-          <w:rFonts w:ascii="微軟正黑體" w:eastAsia="微軟正黑體" w:hAnsi="微軟正黑體" w:hint="eastAsia"/>
+          <w:rFonts w:ascii="Microsoft JhengHei" w:eastAsia="Microsoft JhengHei" w:hAnsi="Microsoft JhengHei" w:hint="eastAsia"/>
           <w:noProof/>
           <w:color w:val="000000" w:themeColor="text1"/>
         </w:rPr>
@@ -2408,7 +2408,7 @@
       </w:r>
       <w:r>
         <w:rPr>
-          <w:rFonts w:ascii="微軟正黑體" w:eastAsia="微軟正黑體" w:hAnsi="微軟正黑體"/>
+          <w:rFonts w:ascii="Microsoft JhengHei" w:eastAsia="Microsoft JhengHei" w:hAnsi="Microsoft JhengHei"/>
           <w:noProof/>
           <w:color w:val="000000" w:themeColor="text1"/>
         </w:rPr>
@@ -2478,49 +2478,49 @@
       </w:r>
       <w:r>
         <w:rPr>
-          <w:rFonts w:ascii="微軟正黑體" w:eastAsia="微軟正黑體" w:hAnsi="微軟正黑體" w:hint="eastAsia"/>
+          <w:rFonts w:ascii="Microsoft JhengHei" w:eastAsia="Microsoft JhengHei" w:hAnsi="Microsoft JhengHei" w:hint="eastAsia"/>
           <w:color w:val="000000" w:themeColor="text1"/>
         </w:rPr>
         <w:t>-用 L</w:t>
       </w:r>
       <w:r>
         <w:rPr>
-          <w:rFonts w:ascii="微軟正黑體" w:eastAsia="微軟正黑體" w:hAnsi="微軟正黑體"/>
+          <w:rFonts w:ascii="Microsoft JhengHei" w:eastAsia="Microsoft JhengHei" w:hAnsi="Microsoft JhengHei"/>
           <w:color w:val="000000" w:themeColor="text1"/>
         </w:rPr>
         <w:t>[</w:t>
       </w:r>
       <w:r>
         <w:rPr>
-          <w:rFonts w:ascii="微軟正黑體" w:eastAsia="微軟正黑體" w:hAnsi="微軟正黑體" w:hint="eastAsia"/>
+          <w:rFonts w:ascii="Microsoft JhengHei" w:eastAsia="Microsoft JhengHei" w:hAnsi="Microsoft JhengHei" w:hint="eastAsia"/>
           <w:color w:val="000000" w:themeColor="text1"/>
         </w:rPr>
         <w:t>第幾個數(</w:t>
       </w:r>
       <w:r>
         <w:rPr>
-          <w:rFonts w:ascii="微軟正黑體" w:eastAsia="微軟正黑體" w:hAnsi="微軟正黑體"/>
+          <w:rFonts w:ascii="Microsoft JhengHei" w:eastAsia="Microsoft JhengHei" w:hAnsi="Microsoft JhengHei"/>
           <w:color w:val="000000" w:themeColor="text1"/>
         </w:rPr>
         <w:t>Python</w:t>
       </w:r>
       <w:r>
         <w:rPr>
-          <w:rFonts w:ascii="微軟正黑體" w:eastAsia="微軟正黑體" w:hAnsi="微軟正黑體" w:hint="eastAsia"/>
+          <w:rFonts w:ascii="Microsoft JhengHei" w:eastAsia="Microsoft JhengHei" w:hAnsi="Microsoft JhengHei" w:hint="eastAsia"/>
           <w:color w:val="000000" w:themeColor="text1"/>
         </w:rPr>
         <w:t>從0開始計算,正負代表數數方向)]</w:t>
       </w:r>
       <w:r>
         <w:rPr>
-          <w:rFonts w:ascii="微軟正黑體" w:eastAsia="微軟正黑體" w:hAnsi="微軟正黑體"/>
+          <w:rFonts w:ascii="Microsoft JhengHei" w:eastAsia="Microsoft JhengHei" w:hAnsi="Microsoft JhengHei"/>
           <w:color w:val="000000" w:themeColor="text1"/>
         </w:rPr>
         <w:t xml:space="preserve"> </w:t>
       </w:r>
       <w:r>
         <w:rPr>
-          <w:rFonts w:ascii="微軟正黑體" w:eastAsia="微軟正黑體" w:hAnsi="微軟正黑體" w:hint="eastAsia"/>
+          <w:rFonts w:ascii="Microsoft JhengHei" w:eastAsia="Microsoft JhengHei" w:hAnsi="Microsoft JhengHei" w:hint="eastAsia"/>
           <w:color w:val="000000" w:themeColor="text1"/>
         </w:rPr>
         <w:t>索引陣列的資料</w:t>
@@ -2530,64 +2530,64 @@
       <w:pPr>
         <w:spacing w:line="360" w:lineRule="exact"/>
         <w:rPr>
-          <w:rFonts w:ascii="微軟正黑體" w:eastAsia="微軟正黑體" w:hAnsi="微軟正黑體"/>
-          <w:color w:val="000000" w:themeColor="text1"/>
-        </w:rPr>
-      </w:pPr>
-    </w:p>
-    <w:p>
-      <w:pPr>
-        <w:spacing w:line="360" w:lineRule="exact"/>
-        <w:rPr>
-          <w:rFonts w:ascii="微軟正黑體" w:eastAsia="微軟正黑體" w:hAnsi="微軟正黑體"/>
-          <w:color w:val="000000" w:themeColor="text1"/>
-        </w:rPr>
-      </w:pPr>
-      <w:r>
-        <w:rPr>
-          <w:rFonts w:ascii="微軟正黑體" w:eastAsia="微軟正黑體" w:hAnsi="微軟正黑體" w:hint="eastAsia"/>
+          <w:rFonts w:ascii="Microsoft JhengHei" w:eastAsia="Microsoft JhengHei" w:hAnsi="Microsoft JhengHei"/>
+          <w:color w:val="000000" w:themeColor="text1"/>
+        </w:rPr>
+      </w:pPr>
+    </w:p>
+    <w:p>
+      <w:pPr>
+        <w:spacing w:line="360" w:lineRule="exact"/>
+        <w:rPr>
+          <w:rFonts w:ascii="Microsoft JhengHei" w:eastAsia="Microsoft JhengHei" w:hAnsi="Microsoft JhengHei"/>
+          <w:color w:val="000000" w:themeColor="text1"/>
+        </w:rPr>
+      </w:pPr>
+      <w:r>
+        <w:rPr>
+          <w:rFonts w:ascii="Microsoft JhengHei" w:eastAsia="Microsoft JhengHei" w:hAnsi="Microsoft JhengHei" w:hint="eastAsia"/>
           <w:color w:val="000000" w:themeColor="text1"/>
         </w:rPr>
         <w:t xml:space="preserve">用 </w:t>
       </w:r>
       <w:r>
         <w:rPr>
-          <w:rFonts w:ascii="微軟正黑體" w:eastAsia="微軟正黑體" w:hAnsi="微軟正黑體"/>
+          <w:rFonts w:ascii="Microsoft JhengHei" w:eastAsia="Microsoft JhengHei" w:hAnsi="Microsoft JhengHei"/>
           <w:color w:val="000000" w:themeColor="text1"/>
         </w:rPr>
         <w:t>L[</w:t>
       </w:r>
       <w:r>
         <w:rPr>
-          <w:rFonts w:ascii="微軟正黑體" w:eastAsia="微軟正黑體" w:hAnsi="微軟正黑體" w:hint="eastAsia"/>
+          <w:rFonts w:ascii="Microsoft JhengHei" w:eastAsia="Microsoft JhengHei" w:hAnsi="Microsoft JhengHei" w:hint="eastAsia"/>
           <w:color w:val="000000" w:themeColor="text1"/>
         </w:rPr>
         <w:t>數字</w:t>
       </w:r>
       <w:r>
         <w:rPr>
-          <w:rFonts w:ascii="微軟正黑體" w:eastAsia="微軟正黑體" w:hAnsi="微軟正黑體"/>
+          <w:rFonts w:ascii="Microsoft JhengHei" w:eastAsia="Microsoft JhengHei" w:hAnsi="Microsoft JhengHei"/>
           <w:color w:val="000000" w:themeColor="text1"/>
         </w:rPr>
         <w:t>:</w:t>
       </w:r>
       <w:r>
         <w:rPr>
-          <w:rFonts w:ascii="微軟正黑體" w:eastAsia="微軟正黑體" w:hAnsi="微軟正黑體" w:hint="eastAsia"/>
+          <w:rFonts w:ascii="Microsoft JhengHei" w:eastAsia="Microsoft JhengHei" w:hAnsi="Microsoft JhengHei" w:hint="eastAsia"/>
           <w:color w:val="000000" w:themeColor="text1"/>
         </w:rPr>
         <w:t>數字</w:t>
       </w:r>
       <w:r>
         <w:rPr>
-          <w:rFonts w:ascii="微軟正黑體" w:eastAsia="微軟正黑體" w:hAnsi="微軟正黑體"/>
+          <w:rFonts w:ascii="Microsoft JhengHei" w:eastAsia="Microsoft JhengHei" w:hAnsi="Microsoft JhengHei"/>
           <w:color w:val="000000" w:themeColor="text1"/>
         </w:rPr>
         <w:t>]</w:t>
       </w:r>
       <w:r>
         <w:rPr>
-          <w:rFonts w:ascii="微軟正黑體" w:eastAsia="微軟正黑體" w:hAnsi="微軟正黑體" w:hint="eastAsia"/>
+          <w:rFonts w:ascii="Microsoft JhengHei" w:eastAsia="Microsoft JhengHei" w:hAnsi="Microsoft JhengHei" w:hint="eastAsia"/>
           <w:color w:val="000000" w:themeColor="text1"/>
         </w:rPr>
         <w:t>取陣列區間</w:t>
@@ -2597,31 +2597,31 @@
       <w:pPr>
         <w:spacing w:line="360" w:lineRule="exact"/>
         <w:rPr>
-          <w:rFonts w:ascii="微軟正黑體" w:eastAsia="微軟正黑體" w:hAnsi="微軟正黑體"/>
-          <w:color w:val="000000" w:themeColor="text1"/>
-        </w:rPr>
-      </w:pPr>
-    </w:p>
-    <w:p>
-      <w:pPr>
-        <w:spacing w:line="360" w:lineRule="exact"/>
-        <w:rPr>
-          <w:rFonts w:ascii="微軟正黑體" w:eastAsia="微軟正黑體" w:hAnsi="微軟正黑體"/>
-          <w:color w:val="000000" w:themeColor="text1"/>
-        </w:rPr>
-      </w:pPr>
-    </w:p>
-    <w:p>
-      <w:pPr>
-        <w:spacing w:line="360" w:lineRule="exact"/>
-        <w:rPr>
-          <w:rFonts w:ascii="微軟正黑體" w:eastAsia="微軟正黑體" w:hAnsi="微軟正黑體"/>
-          <w:color w:val="000000" w:themeColor="text1"/>
-        </w:rPr>
-      </w:pPr>
-      <w:r>
-        <w:rPr>
-          <w:rFonts w:ascii="微軟正黑體" w:eastAsia="微軟正黑體" w:hAnsi="微軟正黑體" w:hint="eastAsia"/>
+          <w:rFonts w:ascii="Microsoft JhengHei" w:eastAsia="Microsoft JhengHei" w:hAnsi="Microsoft JhengHei"/>
+          <w:color w:val="000000" w:themeColor="text1"/>
+        </w:rPr>
+      </w:pPr>
+    </w:p>
+    <w:p>
+      <w:pPr>
+        <w:spacing w:line="360" w:lineRule="exact"/>
+        <w:rPr>
+          <w:rFonts w:ascii="Microsoft JhengHei" w:eastAsia="Microsoft JhengHei" w:hAnsi="Microsoft JhengHei"/>
+          <w:color w:val="000000" w:themeColor="text1"/>
+        </w:rPr>
+      </w:pPr>
+    </w:p>
+    <w:p>
+      <w:pPr>
+        <w:spacing w:line="360" w:lineRule="exact"/>
+        <w:rPr>
+          <w:rFonts w:ascii="Microsoft JhengHei" w:eastAsia="Microsoft JhengHei" w:hAnsi="Microsoft JhengHei"/>
+          <w:color w:val="000000" w:themeColor="text1"/>
+        </w:rPr>
+      </w:pPr>
+      <w:r>
+        <w:rPr>
+          <w:rFonts w:ascii="Microsoft JhengHei" w:eastAsia="Microsoft JhengHei" w:hAnsi="Microsoft JhengHei" w:hint="eastAsia"/>
           <w:color w:val="000000" w:themeColor="text1"/>
         </w:rPr>
         <w:t>設定/查字典：</w:t>
@@ -2631,20 +2631,20 @@
       <w:pPr>
         <w:spacing w:line="360" w:lineRule="exact"/>
         <w:rPr>
-          <w:rFonts w:ascii="微軟正黑體" w:eastAsia="微軟正黑體" w:hAnsi="微軟正黑體"/>
-          <w:color w:val="000000" w:themeColor="text1"/>
-        </w:rPr>
-      </w:pPr>
-      <w:r>
-        <w:rPr>
-          <w:rFonts w:ascii="微軟正黑體" w:eastAsia="微軟正黑體" w:hAnsi="微軟正黑體" w:hint="eastAsia"/>
+          <w:rFonts w:ascii="Microsoft JhengHei" w:eastAsia="Microsoft JhengHei" w:hAnsi="Microsoft JhengHei"/>
+          <w:color w:val="000000" w:themeColor="text1"/>
+        </w:rPr>
+      </w:pPr>
+      <w:r>
+        <w:rPr>
+          <w:rFonts w:ascii="Microsoft JhengHei" w:eastAsia="Microsoft JhengHei" w:hAnsi="Microsoft JhengHei" w:hint="eastAsia"/>
           <w:color w:val="000000" w:themeColor="text1"/>
         </w:rPr>
         <w:t>設定：</w:t>
       </w:r>
       <w:r>
         <w:rPr>
-          <w:rFonts w:ascii="微軟正黑體" w:eastAsia="微軟正黑體" w:hAnsi="微軟正黑體" w:hint="eastAsia"/>
+          <w:rFonts w:ascii="Microsoft JhengHei" w:eastAsia="Microsoft JhengHei" w:hAnsi="Microsoft JhengHei" w:hint="eastAsia"/>
           <w:color w:val="000000" w:themeColor="text1"/>
         </w:rPr>
         <w:t>d = {'apple':'蘋果', 'banana':'香蕉'}</w:t>
@@ -2654,48 +2654,48 @@
       <w:pPr>
         <w:spacing w:line="360" w:lineRule="exact"/>
         <w:rPr>
-          <w:rFonts w:ascii="微軟正黑體" w:eastAsia="微軟正黑體" w:hAnsi="微軟正黑體"/>
-          <w:color w:val="000000" w:themeColor="text1"/>
-        </w:rPr>
-      </w:pPr>
-      <w:r>
-        <w:rPr>
-          <w:rFonts w:ascii="微軟正黑體" w:eastAsia="微軟正黑體" w:hAnsi="微軟正黑體" w:hint="eastAsia"/>
+          <w:rFonts w:ascii="Microsoft JhengHei" w:eastAsia="Microsoft JhengHei" w:hAnsi="Microsoft JhengHei"/>
+          <w:color w:val="000000" w:themeColor="text1"/>
+        </w:rPr>
+      </w:pPr>
+      <w:r>
+        <w:rPr>
+          <w:rFonts w:ascii="Microsoft JhengHei" w:eastAsia="Microsoft JhengHei" w:hAnsi="Microsoft JhengHei" w:hint="eastAsia"/>
           <w:color w:val="000000" w:themeColor="text1"/>
         </w:rPr>
         <w:t>查：</w:t>
       </w:r>
       <w:r>
         <w:rPr>
-          <w:rFonts w:ascii="微軟正黑體" w:eastAsia="微軟正黑體" w:hAnsi="微軟正黑體"/>
+          <w:rFonts w:ascii="Microsoft JhengHei" w:eastAsia="Microsoft JhengHei" w:hAnsi="Microsoft JhengHei"/>
           <w:color w:val="000000" w:themeColor="text1"/>
         </w:rPr>
         <w:t>d['apple']</w:t>
       </w:r>
       <w:r>
         <w:rPr>
-          <w:rFonts w:ascii="微軟正黑體" w:eastAsia="微軟正黑體" w:hAnsi="微軟正黑體"/>
+          <w:rFonts w:ascii="Microsoft JhengHei" w:eastAsia="Microsoft JhengHei" w:hAnsi="Microsoft JhengHei"/>
           <w:color w:val="000000" w:themeColor="text1"/>
         </w:rPr>
         <w:t xml:space="preserve"> </w:t>
       </w:r>
       <w:r>
         <w:rPr>
-          <w:rFonts w:ascii="微軟正黑體" w:eastAsia="微軟正黑體" w:hAnsi="微軟正黑體" w:hint="eastAsia"/>
+          <w:rFonts w:ascii="Microsoft JhengHei" w:eastAsia="Microsoft JhengHei" w:hAnsi="Microsoft JhengHei" w:hint="eastAsia"/>
           <w:color w:val="000000" w:themeColor="text1"/>
         </w:rPr>
         <w:t>出現</w:t>
       </w:r>
       <w:r>
         <w:rPr>
-          <w:rFonts w:ascii="微軟正黑體" w:eastAsia="微軟正黑體" w:hAnsi="微軟正黑體"/>
+          <w:rFonts w:ascii="Microsoft JhengHei" w:eastAsia="Microsoft JhengHei" w:hAnsi="Microsoft JhengHei"/>
           <w:color w:val="000000" w:themeColor="text1"/>
         </w:rPr>
         <w:t xml:space="preserve"> ‘ </w:t>
       </w:r>
       <w:r>
         <w:rPr>
-          <w:rFonts w:ascii="微軟正黑體" w:eastAsia="微軟正黑體" w:hAnsi="微軟正黑體" w:hint="eastAsia"/>
+          <w:rFonts w:ascii="Microsoft JhengHei" w:eastAsia="Microsoft JhengHei" w:hAnsi="Microsoft JhengHei" w:hint="eastAsia"/>
           <w:color w:val="000000" w:themeColor="text1"/>
         </w:rPr>
         <w:t>蘋果‘</w:t>
@@ -2705,13 +2705,13 @@
       <w:pPr>
         <w:spacing w:line="360" w:lineRule="exact"/>
         <w:rPr>
-          <w:rFonts w:ascii="微軟正黑體" w:eastAsia="微軟正黑體" w:hAnsi="微軟正黑體"/>
-          <w:color w:val="000000" w:themeColor="text1"/>
-        </w:rPr>
-      </w:pPr>
-      <w:r>
-        <w:rPr>
-          <w:rFonts w:ascii="微軟正黑體" w:eastAsia="微軟正黑體" w:hAnsi="微軟正黑體" w:hint="eastAsia"/>
+          <w:rFonts w:ascii="Microsoft JhengHei" w:eastAsia="Microsoft JhengHei" w:hAnsi="Microsoft JhengHei"/>
+          <w:color w:val="000000" w:themeColor="text1"/>
+        </w:rPr>
+      </w:pPr>
+      <w:r>
+        <w:rPr>
+          <w:rFonts w:ascii="Microsoft JhengHei" w:eastAsia="Microsoft JhengHei" w:hAnsi="Microsoft JhengHei" w:hint="eastAsia"/>
           <w:color w:val="000000" w:themeColor="text1"/>
         </w:rPr>
         <w:t>查字典集：d</w:t>
@@ -2721,36 +2721,36 @@
       <w:pPr>
         <w:spacing w:line="360" w:lineRule="exact"/>
         <w:rPr>
-          <w:rFonts w:ascii="微軟正黑體" w:eastAsia="微軟正黑體" w:hAnsi="微軟正黑體"/>
-          <w:color w:val="000000" w:themeColor="text1"/>
-        </w:rPr>
-      </w:pPr>
-    </w:p>
-    <w:p>
-      <w:pPr>
-        <w:spacing w:line="360" w:lineRule="exact"/>
-        <w:rPr>
-          <w:rFonts w:ascii="微軟正黑體" w:eastAsia="微軟正黑體" w:hAnsi="微軟正黑體"/>
-          <w:color w:val="000000" w:themeColor="text1"/>
-        </w:rPr>
-      </w:pPr>
-      <w:r>
-        <w:rPr>
-          <w:rFonts w:ascii="微軟正黑體" w:eastAsia="微軟正黑體" w:hAnsi="微軟正黑體" w:hint="eastAsia"/>
+          <w:rFonts w:ascii="Microsoft JhengHei" w:eastAsia="Microsoft JhengHei" w:hAnsi="Microsoft JhengHei"/>
+          <w:color w:val="000000" w:themeColor="text1"/>
+        </w:rPr>
+      </w:pPr>
+    </w:p>
+    <w:p>
+      <w:pPr>
+        <w:spacing w:line="360" w:lineRule="exact"/>
+        <w:rPr>
+          <w:rFonts w:ascii="Microsoft JhengHei" w:eastAsia="Microsoft JhengHei" w:hAnsi="Microsoft JhengHei"/>
+          <w:color w:val="000000" w:themeColor="text1"/>
+        </w:rPr>
+      </w:pPr>
+      <w:r>
+        <w:rPr>
+          <w:rFonts w:ascii="Microsoft JhengHei" w:eastAsia="Microsoft JhengHei" w:hAnsi="Microsoft JhengHei" w:hint="eastAsia"/>
           <w:color w:val="000000" w:themeColor="text1"/>
         </w:rPr>
         <w:t>H</w:t>
       </w:r>
       <w:r>
         <w:rPr>
-          <w:rFonts w:ascii="微軟正黑體" w:eastAsia="微軟正黑體" w:hAnsi="微軟正黑體"/>
+          <w:rFonts w:ascii="Microsoft JhengHei" w:eastAsia="Microsoft JhengHei" w:hAnsi="Microsoft JhengHei"/>
           <w:color w:val="000000" w:themeColor="text1"/>
         </w:rPr>
         <w:t>ello World</w:t>
       </w:r>
       <w:r>
         <w:rPr>
-          <w:rFonts w:ascii="微軟正黑體" w:eastAsia="微軟正黑體" w:hAnsi="微軟正黑體" w:hint="eastAsia"/>
+          <w:rFonts w:ascii="Microsoft JhengHei" w:eastAsia="Microsoft JhengHei" w:hAnsi="Microsoft JhengHei" w:hint="eastAsia"/>
           <w:color w:val="000000" w:themeColor="text1"/>
         </w:rPr>
         <w:t>語法：</w:t>
@@ -2760,22 +2760,22 @@
       <w:pPr>
         <w:spacing w:line="360" w:lineRule="exact"/>
         <w:rPr>
-          <w:rFonts w:ascii="微軟正黑體" w:eastAsia="微軟正黑體" w:hAnsi="微軟正黑體"/>
-          <w:color w:val="000000" w:themeColor="text1"/>
-        </w:rPr>
-      </w:pPr>
-    </w:p>
-    <w:p>
-      <w:pPr>
-        <w:spacing w:line="360" w:lineRule="exact"/>
-        <w:rPr>
-          <w:rFonts w:ascii="微軟正黑體" w:eastAsia="微軟正黑體" w:hAnsi="微軟正黑體"/>
-          <w:color w:val="000000" w:themeColor="text1"/>
-        </w:rPr>
-      </w:pPr>
-      <w:r>
-        <w:rPr>
-          <w:rFonts w:ascii="微軟正黑體" w:eastAsia="微軟正黑體" w:hAnsi="微軟正黑體" w:hint="eastAsia"/>
+          <w:rFonts w:ascii="Microsoft JhengHei" w:eastAsia="Microsoft JhengHei" w:hAnsi="Microsoft JhengHei"/>
+          <w:color w:val="000000" w:themeColor="text1"/>
+        </w:rPr>
+      </w:pPr>
+    </w:p>
+    <w:p>
+      <w:pPr>
+        <w:spacing w:line="360" w:lineRule="exact"/>
+        <w:rPr>
+          <w:rFonts w:ascii="Microsoft JhengHei" w:eastAsia="Microsoft JhengHei" w:hAnsi="Microsoft JhengHei"/>
+          <w:color w:val="000000" w:themeColor="text1"/>
+        </w:rPr>
+      </w:pPr>
+      <w:r>
+        <w:rPr>
+          <w:rFonts w:ascii="Microsoft JhengHei" w:eastAsia="Microsoft JhengHei" w:hAnsi="Microsoft JhengHei" w:hint="eastAsia"/>
           <w:color w:val="000000" w:themeColor="text1"/>
         </w:rPr>
         <w:t>對話機器人：</w:t>
@@ -2791,90 +2791,90 @@
         <w:spacing w:line="360" w:lineRule="exact"/>
         <w:ind w:leftChars="0"/>
         <w:rPr>
-          <w:rFonts w:ascii="微軟正黑體" w:eastAsia="微軟正黑體" w:hAnsi="微軟正黑體"/>
-          <w:color w:val="000000" w:themeColor="text1"/>
-        </w:rPr>
-      </w:pPr>
-      <w:r>
-        <w:rPr>
-          <w:rFonts w:ascii="微軟正黑體" w:eastAsia="微軟正黑體" w:hAnsi="微軟正黑體" w:hint="eastAsia"/>
+          <w:rFonts w:ascii="Microsoft JhengHei" w:eastAsia="Microsoft JhengHei" w:hAnsi="Microsoft JhengHei"/>
+          <w:color w:val="000000" w:themeColor="text1"/>
+        </w:rPr>
+      </w:pPr>
+      <w:r>
+        <w:rPr>
+          <w:rFonts w:ascii="Microsoft JhengHei" w:eastAsia="Microsoft JhengHei" w:hAnsi="Microsoft JhengHei" w:hint="eastAsia"/>
           <w:color w:val="000000" w:themeColor="text1"/>
         </w:rPr>
         <w:t>設定輸入：</w:t>
       </w:r>
       <w:r>
         <w:rPr>
-          <w:rFonts w:ascii="微軟正黑體" w:eastAsia="微軟正黑體" w:hAnsi="微軟正黑體" w:hint="eastAsia"/>
+          <w:rFonts w:ascii="Microsoft JhengHei" w:eastAsia="Microsoft JhengHei" w:hAnsi="Microsoft JhengHei" w:hint="eastAsia"/>
           <w:color w:val="000000" w:themeColor="text1"/>
         </w:rPr>
         <w:t>h</w:t>
       </w:r>
       <w:r>
         <w:rPr>
-          <w:rFonts w:ascii="微軟正黑體" w:eastAsia="微軟正黑體" w:hAnsi="微軟正黑體"/>
+          <w:rFonts w:ascii="Microsoft JhengHei" w:eastAsia="Microsoft JhengHei" w:hAnsi="Microsoft JhengHei"/>
           <w:color w:val="000000" w:themeColor="text1"/>
         </w:rPr>
         <w:t>am = input("</w:t>
       </w:r>
       <w:r>
         <w:rPr>
-          <w:rFonts w:ascii="微軟正黑體" w:eastAsia="微軟正黑體" w:hAnsi="微軟正黑體" w:hint="eastAsia"/>
+          <w:rFonts w:ascii="Microsoft JhengHei" w:eastAsia="Microsoft JhengHei" w:hAnsi="Microsoft JhengHei" w:hint="eastAsia"/>
           <w:color w:val="000000" w:themeColor="text1"/>
         </w:rPr>
         <w:t>ヽ</w:t>
       </w:r>
       <w:r>
         <w:rPr>
-          <w:rFonts w:ascii="微軟正黑體" w:eastAsia="微軟正黑體" w:hAnsi="微軟正黑體"/>
+          <w:rFonts w:ascii="Microsoft JhengHei" w:eastAsia="Microsoft JhengHei" w:hAnsi="Microsoft JhengHei"/>
           <w:color w:val="000000" w:themeColor="text1"/>
         </w:rPr>
         <w:t>(</w:t>
       </w:r>
       <w:r>
         <w:rPr>
-          <w:rFonts w:ascii="微軟正黑體" w:eastAsia="微軟正黑體" w:hAnsi="微軟正黑體" w:hint="eastAsia"/>
+          <w:rFonts w:ascii="Microsoft JhengHei" w:eastAsia="Microsoft JhengHei" w:hAnsi="Microsoft JhengHei" w:hint="eastAsia"/>
           <w:color w:val="000000" w:themeColor="text1"/>
         </w:rPr>
         <w:t>●´</w:t>
       </w:r>
       <w:r>
         <w:rPr>
-          <w:rFonts w:ascii="Cambria Math" w:eastAsia="微軟正黑體" w:hAnsi="Cambria Math" w:cs="Cambria Math"/>
+          <w:rFonts w:ascii="Cambria Math" w:eastAsia="Microsoft JhengHei" w:hAnsi="Cambria Math" w:cs="Cambria Math"/>
           <w:color w:val="000000" w:themeColor="text1"/>
         </w:rPr>
         <w:t>∀</w:t>
       </w:r>
       <w:r>
         <w:rPr>
-          <w:rFonts w:ascii="微軟正黑體" w:eastAsia="微軟正黑體" w:hAnsi="微軟正黑體"/>
+          <w:rFonts w:ascii="Microsoft JhengHei" w:eastAsia="Microsoft JhengHei" w:hAnsi="Microsoft JhengHei"/>
           <w:color w:val="000000" w:themeColor="text1"/>
         </w:rPr>
         <w:t>`</w:t>
       </w:r>
       <w:r>
         <w:rPr>
-          <w:rFonts w:ascii="微軟正黑體" w:eastAsia="微軟正黑體" w:hAnsi="微軟正黑體" w:hint="eastAsia"/>
+          <w:rFonts w:ascii="Microsoft JhengHei" w:eastAsia="Microsoft JhengHei" w:hAnsi="Microsoft JhengHei" w:hint="eastAsia"/>
           <w:color w:val="000000" w:themeColor="text1"/>
         </w:rPr>
         <w:t>●</w:t>
       </w:r>
       <w:r>
         <w:rPr>
-          <w:rFonts w:ascii="微軟正黑體" w:eastAsia="微軟正黑體" w:hAnsi="微軟正黑體"/>
+          <w:rFonts w:ascii="Microsoft JhengHei" w:eastAsia="Microsoft JhengHei" w:hAnsi="Microsoft JhengHei"/>
           <w:color w:val="000000" w:themeColor="text1"/>
         </w:rPr>
         <w:t>)</w:t>
       </w:r>
       <w:r>
         <w:rPr>
-          <w:rFonts w:ascii="微軟正黑體" w:eastAsia="微軟正黑體" w:hAnsi="微軟正黑體" w:hint="eastAsia"/>
+          <w:rFonts w:ascii="Microsoft JhengHei" w:eastAsia="Microsoft JhengHei" w:hAnsi="Microsoft JhengHei" w:hint="eastAsia"/>
           <w:color w:val="000000" w:themeColor="text1"/>
         </w:rPr>
         <w:t>ﾉ</w:t>
       </w:r>
       <w:r>
         <w:rPr>
-          <w:rFonts w:ascii="微軟正黑體" w:eastAsia="微軟正黑體" w:hAnsi="微軟正黑體"/>
+          <w:rFonts w:ascii="Microsoft JhengHei" w:eastAsia="Microsoft JhengHei" w:hAnsi="Microsoft JhengHei"/>
           <w:color w:val="000000" w:themeColor="text1"/>
         </w:rPr>
         <w:t>:")</w:t>
@@ -2890,76 +2890,76 @@
         <w:spacing w:line="360" w:lineRule="exact"/>
         <w:ind w:leftChars="0"/>
         <w:rPr>
-          <w:rFonts w:ascii="微軟正黑體" w:eastAsia="微軟正黑體" w:hAnsi="微軟正黑體"/>
-          <w:color w:val="000000" w:themeColor="text1"/>
-        </w:rPr>
-      </w:pPr>
-      <w:r>
-        <w:rPr>
-          <w:rFonts w:ascii="微軟正黑體" w:eastAsia="微軟正黑體" w:hAnsi="微軟正黑體" w:hint="eastAsia"/>
+          <w:rFonts w:ascii="Microsoft JhengHei" w:eastAsia="Microsoft JhengHei" w:hAnsi="Microsoft JhengHei"/>
+          <w:color w:val="000000" w:themeColor="text1"/>
+        </w:rPr>
+      </w:pPr>
+      <w:r>
+        <w:rPr>
+          <w:rFonts w:ascii="Microsoft JhengHei" w:eastAsia="Microsoft JhengHei" w:hAnsi="Microsoft JhengHei" w:hint="eastAsia"/>
           <w:color w:val="000000" w:themeColor="text1"/>
         </w:rPr>
         <w:t>設定輸出必等於拍拍：</w:t>
       </w:r>
       <w:r>
         <w:rPr>
-          <w:rFonts w:ascii="微軟正黑體" w:eastAsia="微軟正黑體" w:hAnsi="微軟正黑體"/>
+          <w:rFonts w:ascii="Microsoft JhengHei" w:eastAsia="Microsoft JhengHei" w:hAnsi="Microsoft JhengHei"/>
           <w:color w:val="000000" w:themeColor="text1"/>
         </w:rPr>
         <w:t>print("(</w:t>
       </w:r>
       <w:r>
         <w:rPr>
-          <w:rFonts w:ascii="微軟正黑體" w:eastAsia="微軟正黑體" w:hAnsi="微軟正黑體" w:hint="eastAsia"/>
+          <w:rFonts w:ascii="Microsoft JhengHei" w:eastAsia="Microsoft JhengHei" w:hAnsi="Microsoft JhengHei" w:hint="eastAsia"/>
           <w:color w:val="000000" w:themeColor="text1"/>
         </w:rPr>
         <w:t>｡</w:t>
       </w:r>
       <w:r>
         <w:rPr>
-          <w:rFonts w:ascii="Segoe UI Symbol" w:eastAsia="微軟正黑體" w:hAnsi="Segoe UI Symbol" w:cs="Segoe UI Symbol"/>
+          <w:rFonts w:ascii="Segoe UI Symbol" w:eastAsia="Microsoft JhengHei" w:hAnsi="Segoe UI Symbol" w:cs="Segoe UI Symbol"/>
           <w:color w:val="000000" w:themeColor="text1"/>
         </w:rPr>
         <w:t>◕</w:t>
       </w:r>
       <w:r>
         <w:rPr>
-          <w:rFonts w:ascii="Cambria Math" w:eastAsia="微軟正黑體" w:hAnsi="Cambria Math" w:cs="Cambria Math"/>
+          <w:rFonts w:ascii="Cambria Math" w:eastAsia="Microsoft JhengHei" w:hAnsi="Cambria Math" w:cs="Cambria Math"/>
           <w:color w:val="000000" w:themeColor="text1"/>
         </w:rPr>
         <w:t>∀</w:t>
       </w:r>
       <w:r>
         <w:rPr>
-          <w:rFonts w:ascii="Segoe UI Symbol" w:eastAsia="微軟正黑體" w:hAnsi="Segoe UI Symbol" w:cs="Segoe UI Symbol"/>
+          <w:rFonts w:ascii="Segoe UI Symbol" w:eastAsia="Microsoft JhengHei" w:hAnsi="Segoe UI Symbol" w:cs="Segoe UI Symbol"/>
           <w:color w:val="000000" w:themeColor="text1"/>
         </w:rPr>
         <w:t>◕</w:t>
       </w:r>
       <w:r>
         <w:rPr>
-          <w:rFonts w:ascii="微軟正黑體" w:eastAsia="微軟正黑體" w:hAnsi="微軟正黑體" w:hint="eastAsia"/>
+          <w:rFonts w:ascii="Microsoft JhengHei" w:eastAsia="Microsoft JhengHei" w:hAnsi="Microsoft JhengHei" w:hint="eastAsia"/>
           <w:color w:val="000000" w:themeColor="text1"/>
         </w:rPr>
         <w:t>｡</w:t>
       </w:r>
       <w:r>
         <w:rPr>
-          <w:rFonts w:ascii="微軟正黑體" w:eastAsia="微軟正黑體" w:hAnsi="微軟正黑體"/>
+          <w:rFonts w:ascii="Microsoft JhengHei" w:eastAsia="Microsoft JhengHei" w:hAnsi="Microsoft JhengHei"/>
           <w:color w:val="000000" w:themeColor="text1"/>
         </w:rPr>
         <w:t xml:space="preserve">): </w:t>
       </w:r>
       <w:r>
         <w:rPr>
-          <w:rFonts w:ascii="微軟正黑體" w:eastAsia="微軟正黑體" w:hAnsi="微軟正黑體" w:hint="eastAsia"/>
+          <w:rFonts w:ascii="Microsoft JhengHei" w:eastAsia="Microsoft JhengHei" w:hAnsi="Microsoft JhengHei" w:hint="eastAsia"/>
           <w:color w:val="000000" w:themeColor="text1"/>
         </w:rPr>
         <w:t>拍拍</w:t>
       </w:r>
       <w:r>
         <w:rPr>
-          <w:rFonts w:ascii="微軟正黑體" w:eastAsia="微軟正黑體" w:hAnsi="微軟正黑體"/>
+          <w:rFonts w:ascii="Microsoft JhengHei" w:eastAsia="Microsoft JhengHei" w:hAnsi="Microsoft JhengHei"/>
           <w:color w:val="000000" w:themeColor="text1"/>
         </w:rPr>
         <w:t>")</w:t>
@@ -2969,16 +2969,16 @@
       <w:pPr>
         <w:spacing w:line="360" w:lineRule="exact"/>
         <w:rPr>
-          <w:rFonts w:ascii="微軟正黑體" w:eastAsia="微軟正黑體" w:hAnsi="微軟正黑體"/>
-          <w:color w:val="000000" w:themeColor="text1"/>
-        </w:rPr>
-      </w:pPr>
-    </w:p>
-    <w:p>
-      <w:pPr>
-        <w:spacing w:line="360" w:lineRule="exact"/>
-        <w:rPr>
-          <w:rFonts w:ascii="微軟正黑體" w:eastAsia="微軟正黑體" w:hAnsi="微軟正黑體"/>
+          <w:rFonts w:ascii="Microsoft JhengHei" w:eastAsia="Microsoft JhengHei" w:hAnsi="Microsoft JhengHei"/>
+          <w:color w:val="000000" w:themeColor="text1"/>
+        </w:rPr>
+      </w:pPr>
+    </w:p>
+    <w:p>
+      <w:pPr>
+        <w:spacing w:line="360" w:lineRule="exact"/>
+        <w:rPr>
+          <w:rFonts w:ascii="Microsoft JhengHei" w:eastAsia="Microsoft JhengHei" w:hAnsi="Microsoft JhengHei"/>
           <w:color w:val="000000" w:themeColor="text1"/>
           <w:shd w:val="pct15" w:color="auto" w:fill="FFFFFF"/>
         </w:rPr>
@@ -2986,7 +2986,7 @@
       <w:proofErr w:type="spellStart"/>
       <w:r>
         <w:rPr>
-          <w:rFonts w:ascii="微軟正黑體" w:eastAsia="微軟正黑體" w:hAnsi="微軟正黑體" w:hint="eastAsia"/>
+          <w:rFonts w:ascii="Microsoft JhengHei" w:eastAsia="Microsoft JhengHei" w:hAnsi="Microsoft JhengHei" w:hint="eastAsia"/>
           <w:color w:val="000000" w:themeColor="text1"/>
           <w:shd w:val="pct15" w:color="auto" w:fill="FFFFFF"/>
         </w:rPr>
@@ -2994,7 +2994,7 @@
       </w:r>
       <w:r>
         <w:rPr>
-          <w:rFonts w:ascii="微軟正黑體" w:eastAsia="微軟正黑體" w:hAnsi="微軟正黑體"/>
+          <w:rFonts w:ascii="Microsoft JhengHei" w:eastAsia="Microsoft JhengHei" w:hAnsi="Microsoft JhengHei"/>
           <w:color w:val="000000" w:themeColor="text1"/>
           <w:shd w:val="pct15" w:color="auto" w:fill="FFFFFF"/>
         </w:rPr>
@@ -3003,7 +3003,7 @@
       <w:proofErr w:type="spellEnd"/>
       <w:r>
         <w:rPr>
-          <w:rFonts w:ascii="微軟正黑體" w:eastAsia="微軟正黑體" w:hAnsi="微軟正黑體"/>
+          <w:rFonts w:ascii="Microsoft JhengHei" w:eastAsia="Microsoft JhengHei" w:hAnsi="Microsoft JhengHei"/>
           <w:color w:val="000000" w:themeColor="text1"/>
           <w:shd w:val="pct15" w:color="auto" w:fill="FFFFFF"/>
         </w:rPr>
@@ -3011,7 +3011,7 @@
       </w:r>
       <w:r>
         <w:rPr>
-          <w:rFonts w:ascii="微軟正黑體" w:eastAsia="微軟正黑體" w:hAnsi="微軟正黑體" w:hint="eastAsia"/>
+          <w:rFonts w:ascii="Microsoft JhengHei" w:eastAsia="Microsoft JhengHei" w:hAnsi="Microsoft JhengHei" w:hint="eastAsia"/>
           <w:color w:val="000000" w:themeColor="text1"/>
           <w:shd w:val="pct15" w:color="auto" w:fill="FFFFFF"/>
         </w:rPr>
@@ -3020,7 +3020,7 @@
       <w:proofErr w:type="spellStart"/>
       <w:r>
         <w:rPr>
-          <w:rFonts w:ascii="微軟正黑體" w:eastAsia="微軟正黑體" w:hAnsi="微軟正黑體" w:hint="eastAsia"/>
+          <w:rFonts w:ascii="Microsoft JhengHei" w:eastAsia="Microsoft JhengHei" w:hAnsi="Microsoft JhengHei" w:hint="eastAsia"/>
           <w:color w:val="000000" w:themeColor="text1"/>
           <w:shd w:val="pct15" w:color="auto" w:fill="FFFFFF"/>
         </w:rPr>
@@ -3028,7 +3028,7 @@
       </w:r>
       <w:r>
         <w:rPr>
-          <w:rFonts w:ascii="微軟正黑體" w:eastAsia="微軟正黑體" w:hAnsi="微軟正黑體"/>
+          <w:rFonts w:ascii="Microsoft JhengHei" w:eastAsia="Microsoft JhengHei" w:hAnsi="Microsoft JhengHei"/>
           <w:color w:val="000000" w:themeColor="text1"/>
           <w:shd w:val="pct15" w:color="auto" w:fill="FFFFFF"/>
         </w:rPr>
@@ -3037,7 +3037,7 @@
       <w:proofErr w:type="spellEnd"/>
       <w:r>
         <w:rPr>
-          <w:rFonts w:ascii="微軟正黑體" w:eastAsia="微軟正黑體" w:hAnsi="微軟正黑體"/>
+          <w:rFonts w:ascii="Microsoft JhengHei" w:eastAsia="Microsoft JhengHei" w:hAnsi="Microsoft JhengHei"/>
           <w:color w:val="000000" w:themeColor="text1"/>
           <w:shd w:val="pct15" w:color="auto" w:fill="FFFFFF"/>
         </w:rPr>
@@ -3045,7 +3045,7 @@
       </w:r>
       <w:r>
         <w:rPr>
-          <w:rFonts w:ascii="微軟正黑體" w:eastAsia="微軟正黑體" w:hAnsi="微軟正黑體" w:hint="eastAsia"/>
+          <w:rFonts w:ascii="Microsoft JhengHei" w:eastAsia="Microsoft JhengHei" w:hAnsi="Microsoft JhengHei" w:hint="eastAsia"/>
           <w:color w:val="000000" w:themeColor="text1"/>
           <w:shd w:val="pct15" w:color="auto" w:fill="FFFFFF"/>
         </w:rPr>
@@ -3053,7 +3053,7 @@
       </w:r>
       <w:r>
         <w:rPr>
-          <w:rFonts w:ascii="微軟正黑體" w:eastAsia="微軟正黑體" w:hAnsi="微軟正黑體"/>
+          <w:rFonts w:ascii="Microsoft JhengHei" w:eastAsia="Microsoft JhengHei" w:hAnsi="Microsoft JhengHei"/>
           <w:color w:val="000000" w:themeColor="text1"/>
           <w:shd w:val="pct15" w:color="auto" w:fill="FFFFFF"/>
         </w:rPr>
@@ -3061,7 +3061,7 @@
       </w:r>
       <w:r>
         <w:rPr>
-          <w:rFonts w:ascii="微軟正黑體" w:eastAsia="微軟正黑體" w:hAnsi="微軟正黑體" w:hint="eastAsia"/>
+          <w:rFonts w:ascii="Microsoft JhengHei" w:eastAsia="Microsoft JhengHei" w:hAnsi="Microsoft JhengHei" w:hint="eastAsia"/>
           <w:color w:val="000000" w:themeColor="text1"/>
           <w:shd w:val="pct15" w:color="auto" w:fill="FFFFFF"/>
         </w:rPr>
@@ -3069,7 +3069,7 @@
       </w:r>
       <w:r>
         <w:rPr>
-          <w:rFonts w:ascii="微軟正黑體" w:eastAsia="微軟正黑體" w:hAnsi="微軟正黑體"/>
+          <w:rFonts w:ascii="Microsoft JhengHei" w:eastAsia="Microsoft JhengHei" w:hAnsi="Microsoft JhengHei"/>
           <w:color w:val="000000" w:themeColor="text1"/>
           <w:shd w:val="pct15" w:color="auto" w:fill="FFFFFF"/>
         </w:rPr>
@@ -3080,23 +3080,23 @@
       <w:pPr>
         <w:spacing w:line="360" w:lineRule="exact"/>
         <w:rPr>
-          <w:rFonts w:ascii="微軟正黑體" w:eastAsia="微軟正黑體" w:hAnsi="微軟正黑體"/>
-          <w:color w:val="000000" w:themeColor="text1"/>
-        </w:rPr>
-      </w:pPr>
-    </w:p>
-    <w:p>
-      <w:pPr>
-        <w:spacing w:line="360" w:lineRule="exact"/>
-        <w:rPr>
-          <w:rFonts w:ascii="微軟正黑體" w:eastAsia="微軟正黑體" w:hAnsi="微軟正黑體"/>
+          <w:rFonts w:ascii="Microsoft JhengHei" w:eastAsia="Microsoft JhengHei" w:hAnsi="Microsoft JhengHei"/>
+          <w:color w:val="000000" w:themeColor="text1"/>
+        </w:rPr>
+      </w:pPr>
+    </w:p>
+    <w:p>
+      <w:pPr>
+        <w:spacing w:line="360" w:lineRule="exact"/>
+        <w:rPr>
+          <w:rFonts w:ascii="Microsoft JhengHei" w:eastAsia="Microsoft JhengHei" w:hAnsi="Microsoft JhengHei"/>
           <w:color w:val="000000" w:themeColor="text1"/>
         </w:rPr>
       </w:pPr>
       <w:proofErr w:type="spellStart"/>
       <w:r>
         <w:rPr>
-          <w:rFonts w:ascii="微軟正黑體" w:eastAsia="微軟正黑體" w:hAnsi="微軟正黑體"/>
+          <w:rFonts w:ascii="Microsoft JhengHei" w:eastAsia="Microsoft JhengHei" w:hAnsi="Microsoft JhengHei"/>
           <w:color w:val="000000" w:themeColor="text1"/>
           <w:highlight w:val="yellow"/>
         </w:rPr>
@@ -3105,7 +3105,7 @@
       <w:proofErr w:type="spellEnd"/>
       <w:r>
         <w:rPr>
-          <w:rFonts w:ascii="微軟正黑體" w:eastAsia="微軟正黑體" w:hAnsi="微軟正黑體"/>
+          <w:rFonts w:ascii="Microsoft JhengHei" w:eastAsia="Microsoft JhengHei" w:hAnsi="Microsoft JhengHei"/>
           <w:color w:val="000000" w:themeColor="text1"/>
           <w:highlight w:val="yellow"/>
         </w:rPr>
@@ -3113,7 +3113,7 @@
       </w:r>
       <w:r>
         <w:rPr>
-          <w:rFonts w:ascii="微軟正黑體" w:eastAsia="微軟正黑體" w:hAnsi="微軟正黑體" w:hint="eastAsia"/>
+          <w:rFonts w:ascii="Microsoft JhengHei" w:eastAsia="Microsoft JhengHei" w:hAnsi="Microsoft JhengHei" w:hint="eastAsia"/>
           <w:color w:val="000000" w:themeColor="text1"/>
           <w:highlight w:val="yellow"/>
         </w:rPr>
@@ -3121,7 +3121,7 @@
       </w:r>
       <w:r>
         <w:rPr>
-          <w:rFonts w:ascii="微軟正黑體" w:eastAsia="微軟正黑體" w:hAnsi="微軟正黑體"/>
+          <w:rFonts w:ascii="Microsoft JhengHei" w:eastAsia="Microsoft JhengHei" w:hAnsi="Microsoft JhengHei"/>
           <w:color w:val="000000" w:themeColor="text1"/>
           <w:highlight w:val="yellow"/>
         </w:rPr>
@@ -3129,7 +3129,7 @@
       </w:r>
       <w:r>
         <w:rPr>
-          <w:rFonts w:ascii="微軟正黑體" w:eastAsia="微軟正黑體" w:hAnsi="微軟正黑體" w:hint="eastAsia"/>
+          <w:rFonts w:ascii="Microsoft JhengHei" w:eastAsia="Microsoft JhengHei" w:hAnsi="Microsoft JhengHei" w:hint="eastAsia"/>
           <w:color w:val="000000" w:themeColor="text1"/>
           <w:highlight w:val="yellow"/>
         </w:rPr>
@@ -3140,13 +3140,13 @@
       <w:pPr>
         <w:spacing w:line="360" w:lineRule="exact"/>
         <w:rPr>
-          <w:rFonts w:ascii="微軟正黑體" w:eastAsia="微軟正黑體" w:hAnsi="微軟正黑體"/>
-          <w:color w:val="000000" w:themeColor="text1"/>
-        </w:rPr>
-      </w:pPr>
-      <w:r>
-        <w:rPr>
-          <w:rFonts w:ascii="微軟正黑體" w:eastAsia="微軟正黑體" w:hAnsi="微軟正黑體"/>
+          <w:rFonts w:ascii="Microsoft JhengHei" w:eastAsia="Microsoft JhengHei" w:hAnsi="Microsoft JhengHei"/>
+          <w:color w:val="000000" w:themeColor="text1"/>
+        </w:rPr>
+      </w:pPr>
+      <w:r>
+        <w:rPr>
+          <w:rFonts w:ascii="Microsoft JhengHei" w:eastAsia="Microsoft JhengHei" w:hAnsi="Microsoft JhengHei"/>
           <w:color w:val="000000" w:themeColor="text1"/>
         </w:rPr>
         <w:t>def pipi():</w:t>
@@ -3156,76 +3156,76 @@
       <w:pPr>
         <w:spacing w:line="360" w:lineRule="exact"/>
         <w:rPr>
-          <w:rFonts w:ascii="微軟正黑體" w:eastAsia="微軟正黑體" w:hAnsi="微軟正黑體"/>
-          <w:color w:val="000000" w:themeColor="text1"/>
-        </w:rPr>
-      </w:pPr>
-      <w:r>
-        <w:rPr>
-          <w:rFonts w:ascii="微軟正黑體" w:eastAsia="微軟正黑體" w:hAnsi="微軟正黑體"/>
+          <w:rFonts w:ascii="Microsoft JhengHei" w:eastAsia="Microsoft JhengHei" w:hAnsi="Microsoft JhengHei"/>
+          <w:color w:val="000000" w:themeColor="text1"/>
+        </w:rPr>
+      </w:pPr>
+      <w:r>
+        <w:rPr>
+          <w:rFonts w:ascii="Microsoft JhengHei" w:eastAsia="Microsoft JhengHei" w:hAnsi="Microsoft JhengHei"/>
           <w:color w:val="000000" w:themeColor="text1"/>
         </w:rPr>
         <w:t xml:space="preserve">    ham = input("</w:t>
       </w:r>
       <w:r>
         <w:rPr>
-          <w:rFonts w:ascii="微軟正黑體" w:eastAsia="微軟正黑體" w:hAnsi="微軟正黑體" w:hint="eastAsia"/>
+          <w:rFonts w:ascii="Microsoft JhengHei" w:eastAsia="Microsoft JhengHei" w:hAnsi="Microsoft JhengHei" w:hint="eastAsia"/>
           <w:color w:val="000000" w:themeColor="text1"/>
         </w:rPr>
         <w:t>ヽ</w:t>
       </w:r>
       <w:r>
         <w:rPr>
-          <w:rFonts w:ascii="微軟正黑體" w:eastAsia="微軟正黑體" w:hAnsi="微軟正黑體"/>
+          <w:rFonts w:ascii="Microsoft JhengHei" w:eastAsia="Microsoft JhengHei" w:hAnsi="Microsoft JhengHei"/>
           <w:color w:val="000000" w:themeColor="text1"/>
         </w:rPr>
         <w:t>(</w:t>
       </w:r>
       <w:r>
         <w:rPr>
-          <w:rFonts w:ascii="微軟正黑體" w:eastAsia="微軟正黑體" w:hAnsi="微軟正黑體" w:hint="eastAsia"/>
+          <w:rFonts w:ascii="Microsoft JhengHei" w:eastAsia="Microsoft JhengHei" w:hAnsi="Microsoft JhengHei" w:hint="eastAsia"/>
           <w:color w:val="000000" w:themeColor="text1"/>
         </w:rPr>
         <w:t>●´</w:t>
       </w:r>
       <w:r>
         <w:rPr>
-          <w:rFonts w:ascii="Cambria Math" w:eastAsia="微軟正黑體" w:hAnsi="Cambria Math" w:cs="Cambria Math"/>
+          <w:rFonts w:ascii="Cambria Math" w:eastAsia="Microsoft JhengHei" w:hAnsi="Cambria Math" w:cs="Cambria Math"/>
           <w:color w:val="000000" w:themeColor="text1"/>
         </w:rPr>
         <w:t>∀</w:t>
       </w:r>
       <w:r>
         <w:rPr>
-          <w:rFonts w:ascii="微軟正黑體" w:eastAsia="微軟正黑體" w:hAnsi="微軟正黑體"/>
+          <w:rFonts w:ascii="Microsoft JhengHei" w:eastAsia="Microsoft JhengHei" w:hAnsi="Microsoft JhengHei"/>
           <w:color w:val="000000" w:themeColor="text1"/>
         </w:rPr>
         <w:t>`</w:t>
       </w:r>
       <w:r>
         <w:rPr>
-          <w:rFonts w:ascii="微軟正黑體" w:eastAsia="微軟正黑體" w:hAnsi="微軟正黑體" w:hint="eastAsia"/>
+          <w:rFonts w:ascii="Microsoft JhengHei" w:eastAsia="Microsoft JhengHei" w:hAnsi="Microsoft JhengHei" w:hint="eastAsia"/>
           <w:color w:val="000000" w:themeColor="text1"/>
         </w:rPr>
         <w:t>●</w:t>
       </w:r>
       <w:r>
         <w:rPr>
-          <w:rFonts w:ascii="微軟正黑體" w:eastAsia="微軟正黑體" w:hAnsi="微軟正黑體"/>
+          <w:rFonts w:ascii="Microsoft JhengHei" w:eastAsia="Microsoft JhengHei" w:hAnsi="Microsoft JhengHei"/>
           <w:color w:val="000000" w:themeColor="text1"/>
         </w:rPr>
         <w:t>)</w:t>
       </w:r>
       <w:r>
         <w:rPr>
-          <w:rFonts w:ascii="微軟正黑體" w:eastAsia="微軟正黑體" w:hAnsi="微軟正黑體" w:hint="eastAsia"/>
+          <w:rFonts w:ascii="Microsoft JhengHei" w:eastAsia="Microsoft JhengHei" w:hAnsi="Microsoft JhengHei" w:hint="eastAsia"/>
           <w:color w:val="000000" w:themeColor="text1"/>
         </w:rPr>
         <w:t>ﾉ</w:t>
       </w:r>
       <w:r>
         <w:rPr>
-          <w:rFonts w:ascii="微軟正黑體" w:eastAsia="微軟正黑體" w:hAnsi="微軟正黑體"/>
+          <w:rFonts w:ascii="Microsoft JhengHei" w:eastAsia="Microsoft JhengHei" w:hAnsi="Microsoft JhengHei"/>
           <w:color w:val="000000" w:themeColor="text1"/>
         </w:rPr>
         <w:t>:")</w:t>
@@ -3235,69 +3235,69 @@
       <w:pPr>
         <w:spacing w:line="360" w:lineRule="exact"/>
         <w:rPr>
-          <w:rFonts w:ascii="微軟正黑體" w:eastAsia="微軟正黑體" w:hAnsi="微軟正黑體"/>
-          <w:color w:val="000000" w:themeColor="text1"/>
-        </w:rPr>
-      </w:pPr>
-      <w:r>
-        <w:rPr>
-          <w:rFonts w:ascii="微軟正黑體" w:eastAsia="微軟正黑體" w:hAnsi="微軟正黑體"/>
+          <w:rFonts w:ascii="Microsoft JhengHei" w:eastAsia="Microsoft JhengHei" w:hAnsi="Microsoft JhengHei"/>
+          <w:color w:val="000000" w:themeColor="text1"/>
+        </w:rPr>
+      </w:pPr>
+      <w:r>
+        <w:rPr>
+          <w:rFonts w:ascii="Microsoft JhengHei" w:eastAsia="Microsoft JhengHei" w:hAnsi="Microsoft JhengHei"/>
           <w:color w:val="000000" w:themeColor="text1"/>
         </w:rPr>
         <w:t xml:space="preserve">    print("(</w:t>
       </w:r>
       <w:r>
         <w:rPr>
-          <w:rFonts w:ascii="微軟正黑體" w:eastAsia="微軟正黑體" w:hAnsi="微軟正黑體" w:hint="eastAsia"/>
+          <w:rFonts w:ascii="Microsoft JhengHei" w:eastAsia="Microsoft JhengHei" w:hAnsi="Microsoft JhengHei" w:hint="eastAsia"/>
           <w:color w:val="000000" w:themeColor="text1"/>
         </w:rPr>
         <w:t>｡</w:t>
       </w:r>
       <w:r>
         <w:rPr>
-          <w:rFonts w:ascii="Segoe UI Symbol" w:eastAsia="微軟正黑體" w:hAnsi="Segoe UI Symbol" w:cs="Segoe UI Symbol"/>
+          <w:rFonts w:ascii="Segoe UI Symbol" w:eastAsia="Microsoft JhengHei" w:hAnsi="Segoe UI Symbol" w:cs="Segoe UI Symbol"/>
           <w:color w:val="000000" w:themeColor="text1"/>
         </w:rPr>
         <w:t>◕</w:t>
       </w:r>
       <w:r>
         <w:rPr>
-          <w:rFonts w:ascii="Cambria Math" w:eastAsia="微軟正黑體" w:hAnsi="Cambria Math" w:cs="Cambria Math"/>
+          <w:rFonts w:ascii="Cambria Math" w:eastAsia="Microsoft JhengHei" w:hAnsi="Cambria Math" w:cs="Cambria Math"/>
           <w:color w:val="000000" w:themeColor="text1"/>
         </w:rPr>
         <w:t>∀</w:t>
       </w:r>
       <w:r>
         <w:rPr>
-          <w:rFonts w:ascii="Segoe UI Symbol" w:eastAsia="微軟正黑體" w:hAnsi="Segoe UI Symbol" w:cs="Segoe UI Symbol"/>
+          <w:rFonts w:ascii="Segoe UI Symbol" w:eastAsia="Microsoft JhengHei" w:hAnsi="Segoe UI Symbol" w:cs="Segoe UI Symbol"/>
           <w:color w:val="000000" w:themeColor="text1"/>
         </w:rPr>
         <w:t>◕</w:t>
       </w:r>
       <w:r>
         <w:rPr>
-          <w:rFonts w:ascii="微軟正黑體" w:eastAsia="微軟正黑體" w:hAnsi="微軟正黑體" w:hint="eastAsia"/>
+          <w:rFonts w:ascii="Microsoft JhengHei" w:eastAsia="Microsoft JhengHei" w:hAnsi="Microsoft JhengHei" w:hint="eastAsia"/>
           <w:color w:val="000000" w:themeColor="text1"/>
         </w:rPr>
         <w:t>｡</w:t>
       </w:r>
       <w:r>
         <w:rPr>
-          <w:rFonts w:ascii="微軟正黑體" w:eastAsia="微軟正黑體" w:hAnsi="微軟正黑體"/>
+          <w:rFonts w:ascii="Microsoft JhengHei" w:eastAsia="Microsoft JhengHei" w:hAnsi="Microsoft JhengHei"/>
           <w:color w:val="000000" w:themeColor="text1"/>
         </w:rPr>
         <w:t xml:space="preserve">): </w:t>
       </w:r>
       <w:r>
         <w:rPr>
-          <w:rFonts w:ascii="微軟正黑體" w:eastAsia="微軟正黑體" w:hAnsi="微軟正黑體" w:hint="eastAsia"/>
+          <w:rFonts w:ascii="Microsoft JhengHei" w:eastAsia="Microsoft JhengHei" w:hAnsi="Microsoft JhengHei" w:hint="eastAsia"/>
           <w:color w:val="000000" w:themeColor="text1"/>
         </w:rPr>
         <w:t>拍拍</w:t>
       </w:r>
       <w:r>
         <w:rPr>
-          <w:rFonts w:ascii="微軟正黑體" w:eastAsia="微軟正黑體" w:hAnsi="微軟正黑體"/>
+          <w:rFonts w:ascii="Microsoft JhengHei" w:eastAsia="Microsoft JhengHei" w:hAnsi="Microsoft JhengHei"/>
           <w:color w:val="000000" w:themeColor="text1"/>
         </w:rPr>
         <w:t>")</w:t>
@@ -3307,36 +3307,36 @@
       <w:pPr>
         <w:spacing w:line="360" w:lineRule="exact"/>
         <w:rPr>
-          <w:rFonts w:ascii="微軟正黑體" w:eastAsia="微軟正黑體" w:hAnsi="微軟正黑體"/>
-          <w:color w:val="000000" w:themeColor="text1"/>
-        </w:rPr>
-      </w:pPr>
-    </w:p>
-    <w:p>
-      <w:pPr>
-        <w:spacing w:line="360" w:lineRule="exact"/>
-        <w:rPr>
-          <w:rFonts w:ascii="微軟正黑體" w:eastAsia="微軟正黑體" w:hAnsi="微軟正黑體"/>
-          <w:color w:val="000000" w:themeColor="text1"/>
-        </w:rPr>
-      </w:pPr>
-      <w:r>
-        <w:rPr>
-          <w:rFonts w:ascii="微軟正黑體" w:eastAsia="微軟正黑體" w:hAnsi="微軟正黑體" w:hint="eastAsia"/>
+          <w:rFonts w:ascii="Microsoft JhengHei" w:eastAsia="Microsoft JhengHei" w:hAnsi="Microsoft JhengHei"/>
+          <w:color w:val="000000" w:themeColor="text1"/>
+        </w:rPr>
+      </w:pPr>
+    </w:p>
+    <w:p>
+      <w:pPr>
+        <w:spacing w:line="360" w:lineRule="exact"/>
+        <w:rPr>
+          <w:rFonts w:ascii="Microsoft JhengHei" w:eastAsia="Microsoft JhengHei" w:hAnsi="Microsoft JhengHei"/>
+          <w:color w:val="000000" w:themeColor="text1"/>
+        </w:rPr>
+      </w:pPr>
+      <w:r>
+        <w:rPr>
+          <w:rFonts w:ascii="Microsoft JhengHei" w:eastAsia="Microsoft JhengHei" w:hAnsi="Microsoft JhengHei" w:hint="eastAsia"/>
           <w:color w:val="000000" w:themeColor="text1"/>
         </w:rPr>
         <w:t>有回傳的定義函數(可以讓a直接等於c</w:t>
       </w:r>
       <w:r>
         <w:rPr>
-          <w:rFonts w:ascii="微軟正黑體" w:eastAsia="微軟正黑體" w:hAnsi="微軟正黑體"/>
+          <w:rFonts w:ascii="Microsoft JhengHei" w:eastAsia="Microsoft JhengHei" w:hAnsi="Microsoft JhengHei"/>
           <w:color w:val="000000" w:themeColor="text1"/>
         </w:rPr>
         <w:t>ube2(2)</w:t>
       </w:r>
       <w:r>
         <w:rPr>
-          <w:rFonts w:ascii="微軟正黑體" w:eastAsia="微軟正黑體" w:hAnsi="微軟正黑體" w:hint="eastAsia"/>
+          <w:rFonts w:ascii="Microsoft JhengHei" w:eastAsia="Microsoft JhengHei" w:hAnsi="Microsoft JhengHei" w:hint="eastAsia"/>
           <w:color w:val="000000" w:themeColor="text1"/>
         </w:rPr>
         <w:t>的數字)：</w:t>
@@ -3346,13 +3346,13 @@
       <w:pPr>
         <w:spacing w:line="360" w:lineRule="exact"/>
         <w:rPr>
-          <w:rFonts w:ascii="微軟正黑體" w:eastAsia="微軟正黑體" w:hAnsi="微軟正黑體"/>
-          <w:color w:val="000000" w:themeColor="text1"/>
-        </w:rPr>
-      </w:pPr>
-      <w:r>
-        <w:rPr>
-          <w:rFonts w:ascii="微軟正黑體" w:eastAsia="微軟正黑體" w:hAnsi="微軟正黑體"/>
+          <w:rFonts w:ascii="Microsoft JhengHei" w:eastAsia="Microsoft JhengHei" w:hAnsi="Microsoft JhengHei"/>
+          <w:color w:val="000000" w:themeColor="text1"/>
+        </w:rPr>
+      </w:pPr>
+      <w:r>
+        <w:rPr>
+          <w:rFonts w:ascii="Microsoft JhengHei" w:eastAsia="Microsoft JhengHei" w:hAnsi="Microsoft JhengHei"/>
           <w:color w:val="000000" w:themeColor="text1"/>
         </w:rPr>
         <w:t>def cube2(x):</w:t>
@@ -3362,13 +3362,13 @@
       <w:pPr>
         <w:spacing w:line="360" w:lineRule="exact"/>
         <w:rPr>
-          <w:rFonts w:ascii="微軟正黑體" w:eastAsia="微軟正黑體" w:hAnsi="微軟正黑體"/>
-          <w:color w:val="000000" w:themeColor="text1"/>
-        </w:rPr>
-      </w:pPr>
-      <w:r>
-        <w:rPr>
-          <w:rFonts w:ascii="微軟正黑體" w:eastAsia="微軟正黑體" w:hAnsi="微軟正黑體"/>
+          <w:rFonts w:ascii="Microsoft JhengHei" w:eastAsia="Microsoft JhengHei" w:hAnsi="Microsoft JhengHei"/>
+          <w:color w:val="000000" w:themeColor="text1"/>
+        </w:rPr>
+      </w:pPr>
+      <w:r>
+        <w:rPr>
+          <w:rFonts w:ascii="Microsoft JhengHei" w:eastAsia="Microsoft JhengHei" w:hAnsi="Microsoft JhengHei"/>
           <w:color w:val="000000" w:themeColor="text1"/>
         </w:rPr>
         <w:t xml:space="preserve">    return x**3</w:t>
@@ -3378,13 +3378,13 @@
       <w:pPr>
         <w:spacing w:line="360" w:lineRule="exact"/>
         <w:rPr>
-          <w:rFonts w:ascii="微軟正黑體" w:eastAsia="微軟正黑體" w:hAnsi="微軟正黑體"/>
-          <w:color w:val="000000" w:themeColor="text1"/>
-        </w:rPr>
-      </w:pPr>
-      <w:r>
-        <w:rPr>
-          <w:rFonts w:ascii="微軟正黑體" w:eastAsia="微軟正黑體" w:hAnsi="微軟正黑體"/>
+          <w:rFonts w:ascii="Microsoft JhengHei" w:eastAsia="Microsoft JhengHei" w:hAnsi="Microsoft JhengHei"/>
+          <w:color w:val="000000" w:themeColor="text1"/>
+        </w:rPr>
+      </w:pPr>
+      <w:r>
+        <w:rPr>
+          <w:rFonts w:ascii="Microsoft JhengHei" w:eastAsia="Microsoft JhengHei" w:hAnsi="Microsoft JhengHei"/>
           <w:color w:val="000000" w:themeColor="text1"/>
         </w:rPr>
         <w:t>a = cube2(2)</w:t>
@@ -3394,13 +3394,13 @@
       <w:pPr>
         <w:spacing w:line="360" w:lineRule="exact"/>
         <w:rPr>
-          <w:rFonts w:ascii="微軟正黑體" w:eastAsia="微軟正黑體" w:hAnsi="微軟正黑體"/>
-          <w:color w:val="000000" w:themeColor="text1"/>
-        </w:rPr>
-      </w:pPr>
-      <w:r>
-        <w:rPr>
-          <w:rFonts w:ascii="微軟正黑體" w:eastAsia="微軟正黑體" w:hAnsi="微軟正黑體"/>
+          <w:rFonts w:ascii="Microsoft JhengHei" w:eastAsia="Microsoft JhengHei" w:hAnsi="Microsoft JhengHei"/>
+          <w:color w:val="000000" w:themeColor="text1"/>
+        </w:rPr>
+      </w:pPr>
+      <w:r>
+        <w:rPr>
+          <w:rFonts w:ascii="Microsoft JhengHei" w:eastAsia="Microsoft JhengHei" w:hAnsi="Microsoft JhengHei"/>
           <w:color w:val="000000" w:themeColor="text1"/>
         </w:rPr>
         <w:t>a</w:t>
@@ -3410,13 +3410,13 @@
       <w:pPr>
         <w:spacing w:line="360" w:lineRule="exact"/>
         <w:rPr>
-          <w:rFonts w:ascii="微軟正黑體" w:eastAsia="微軟正黑體" w:hAnsi="微軟正黑體"/>
-          <w:color w:val="000000" w:themeColor="text1"/>
-        </w:rPr>
-      </w:pPr>
-      <w:r>
-        <w:rPr>
-          <w:rFonts w:ascii="微軟正黑體" w:eastAsia="微軟正黑體" w:hAnsi="微軟正黑體" w:hint="eastAsia"/>
+          <w:rFonts w:ascii="Microsoft JhengHei" w:eastAsia="Microsoft JhengHei" w:hAnsi="Microsoft JhengHei"/>
+          <w:color w:val="000000" w:themeColor="text1"/>
+        </w:rPr>
+      </w:pPr>
+      <w:r>
+        <w:rPr>
+          <w:rFonts w:ascii="Microsoft JhengHei" w:eastAsia="Microsoft JhengHei" w:hAnsi="Microsoft JhengHei" w:hint="eastAsia"/>
           <w:color w:val="000000" w:themeColor="text1"/>
         </w:rPr>
         <w:t>出現8</w:t>
@@ -3426,23 +3426,23 @@
       <w:pPr>
         <w:spacing w:line="360" w:lineRule="exact"/>
         <w:rPr>
-          <w:rFonts w:ascii="微軟正黑體" w:eastAsia="微軟正黑體" w:hAnsi="微軟正黑體"/>
-          <w:color w:val="000000" w:themeColor="text1"/>
-        </w:rPr>
-      </w:pPr>
-    </w:p>
-    <w:p>
-      <w:pPr>
-        <w:spacing w:line="360" w:lineRule="exact"/>
-        <w:rPr>
-          <w:rFonts w:ascii="微軟正黑體" w:eastAsia="微軟正黑體" w:hAnsi="微軟正黑體"/>
+          <w:rFonts w:ascii="Microsoft JhengHei" w:eastAsia="Microsoft JhengHei" w:hAnsi="Microsoft JhengHei"/>
+          <w:color w:val="000000" w:themeColor="text1"/>
+        </w:rPr>
+      </w:pPr>
+    </w:p>
+    <w:p>
+      <w:pPr>
+        <w:spacing w:line="360" w:lineRule="exact"/>
+        <w:rPr>
+          <w:rFonts w:ascii="Microsoft JhengHei" w:eastAsia="Microsoft JhengHei" w:hAnsi="Microsoft JhengHei"/>
           <w:color w:val="000000" w:themeColor="text1"/>
           <w:shd w:val="pct15" w:color="auto" w:fill="FFFFFF"/>
         </w:rPr>
       </w:pPr>
       <w:r>
         <w:rPr>
-          <w:rFonts w:ascii="微軟正黑體" w:eastAsia="微軟正黑體" w:hAnsi="微軟正黑體" w:hint="eastAsia"/>
+          <w:rFonts w:ascii="Microsoft JhengHei" w:eastAsia="Microsoft JhengHei" w:hAnsi="Microsoft JhengHei" w:hint="eastAsia"/>
           <w:color w:val="000000" w:themeColor="text1"/>
           <w:shd w:val="pct15" w:color="auto" w:fill="FFFFFF"/>
         </w:rPr>
@@ -3451,7 +3451,7 @@
       </w:r>
       <w:r>
         <w:rPr>
-          <w:rFonts w:ascii="微軟正黑體" w:eastAsia="微軟正黑體" w:hAnsi="微軟正黑體"/>
+          <w:rFonts w:ascii="Microsoft JhengHei" w:eastAsia="Microsoft JhengHei" w:hAnsi="Microsoft JhengHei"/>
           <w:color w:val="000000" w:themeColor="text1"/>
           <w:shd w:val="pct15" w:color="auto" w:fill="FFFFFF"/>
         </w:rPr>
@@ -3462,22 +3462,22 @@
       <w:pPr>
         <w:spacing w:line="360" w:lineRule="exact"/>
         <w:rPr>
-          <w:rFonts w:ascii="微軟正黑體" w:eastAsia="微軟正黑體" w:hAnsi="微軟正黑體"/>
-          <w:color w:val="000000" w:themeColor="text1"/>
-        </w:rPr>
-      </w:pPr>
-    </w:p>
-    <w:p>
-      <w:pPr>
-        <w:spacing w:line="360" w:lineRule="exact"/>
-        <w:rPr>
-          <w:rFonts w:ascii="微軟正黑體" w:eastAsia="微軟正黑體" w:hAnsi="微軟正黑體"/>
-          <w:color w:val="000000" w:themeColor="text1"/>
-        </w:rPr>
-      </w:pPr>
-      <w:r>
-        <w:rPr>
-          <w:rFonts w:ascii="微軟正黑體" w:eastAsia="微軟正黑體" w:hAnsi="微軟正黑體" w:hint="eastAsia"/>
+          <w:rFonts w:ascii="Microsoft JhengHei" w:eastAsia="Microsoft JhengHei" w:hAnsi="Microsoft JhengHei"/>
+          <w:color w:val="000000" w:themeColor="text1"/>
+        </w:rPr>
+      </w:pPr>
+    </w:p>
+    <w:p>
+      <w:pPr>
+        <w:spacing w:line="360" w:lineRule="exact"/>
+        <w:rPr>
+          <w:rFonts w:ascii="Microsoft JhengHei" w:eastAsia="Microsoft JhengHei" w:hAnsi="Microsoft JhengHei"/>
+          <w:color w:val="000000" w:themeColor="text1"/>
+        </w:rPr>
+      </w:pPr>
+      <w:r>
+        <w:rPr>
+          <w:rFonts w:ascii="Microsoft JhengHei" w:eastAsia="Microsoft JhengHei" w:hAnsi="Microsoft JhengHei" w:hint="eastAsia"/>
           <w:color w:val="000000" w:themeColor="text1"/>
         </w:rPr>
         <w:t>設定函數：</w:t>
@@ -3493,13 +3493,13 @@
         <w:spacing w:line="360" w:lineRule="exact"/>
         <w:ind w:leftChars="0"/>
         <w:rPr>
-          <w:rFonts w:ascii="微軟正黑體" w:eastAsia="微軟正黑體" w:hAnsi="微軟正黑體"/>
-          <w:color w:val="000000" w:themeColor="text1"/>
-        </w:rPr>
-      </w:pPr>
-      <w:r>
-        <w:rPr>
-          <w:rFonts w:ascii="微軟正黑體" w:eastAsia="微軟正黑體" w:hAnsi="微軟正黑體"/>
+          <w:rFonts w:ascii="Microsoft JhengHei" w:eastAsia="Microsoft JhengHei" w:hAnsi="Microsoft JhengHei"/>
+          <w:color w:val="000000" w:themeColor="text1"/>
+        </w:rPr>
+      </w:pPr>
+      <w:r>
+        <w:rPr>
+          <w:rFonts w:ascii="Microsoft JhengHei" w:eastAsia="Microsoft JhengHei" w:hAnsi="Microsoft JhengHei"/>
           <w:color w:val="000000" w:themeColor="text1"/>
         </w:rPr>
         <w:t>def f(x):</w:t>
@@ -3509,27 +3509,27 @@
       <w:pPr>
         <w:spacing w:line="360" w:lineRule="exact"/>
         <w:rPr>
-          <w:rFonts w:ascii="微軟正黑體" w:eastAsia="微軟正黑體" w:hAnsi="微軟正黑體"/>
-          <w:color w:val="000000" w:themeColor="text1"/>
-        </w:rPr>
-      </w:pPr>
-      <w:r>
-        <w:rPr>
-          <w:rFonts w:ascii="微軟正黑體" w:eastAsia="微軟正黑體" w:hAnsi="微軟正黑體"/>
+          <w:rFonts w:ascii="Microsoft JhengHei" w:eastAsia="Microsoft JhengHei" w:hAnsi="Microsoft JhengHei"/>
+          <w:color w:val="000000" w:themeColor="text1"/>
+        </w:rPr>
+      </w:pPr>
+      <w:r>
+        <w:rPr>
+          <w:rFonts w:ascii="Microsoft JhengHei" w:eastAsia="Microsoft JhengHei" w:hAnsi="Microsoft JhengHei"/>
           <w:color w:val="000000" w:themeColor="text1"/>
         </w:rPr>
         <w:t xml:space="preserve">   </w:t>
       </w:r>
       <w:r>
         <w:rPr>
-          <w:rFonts w:ascii="微軟正黑體" w:eastAsia="微軟正黑體" w:hAnsi="微軟正黑體"/>
+          <w:rFonts w:ascii="Microsoft JhengHei" w:eastAsia="Microsoft JhengHei" w:hAnsi="Microsoft JhengHei"/>
           <w:color w:val="000000" w:themeColor="text1"/>
         </w:rPr>
         <w:t xml:space="preserve">    </w:t>
       </w:r>
       <w:r>
         <w:rPr>
-          <w:rFonts w:ascii="微軟正黑體" w:eastAsia="微軟正黑體" w:hAnsi="微軟正黑體"/>
+          <w:rFonts w:ascii="Microsoft JhengHei" w:eastAsia="Microsoft JhengHei" w:hAnsi="Microsoft JhengHei"/>
           <w:color w:val="000000" w:themeColor="text1"/>
         </w:rPr>
         <w:t xml:space="preserve"> print(x)</w:t>
@@ -3539,20 +3539,20 @@
       <w:pPr>
         <w:spacing w:line="360" w:lineRule="exact"/>
         <w:rPr>
-          <w:rFonts w:ascii="微軟正黑體" w:eastAsia="微軟正黑體" w:hAnsi="微軟正黑體"/>
-          <w:color w:val="000000" w:themeColor="text1"/>
-        </w:rPr>
-      </w:pPr>
-      <w:r>
-        <w:rPr>
-          <w:rFonts w:ascii="微軟正黑體" w:eastAsia="微軟正黑體" w:hAnsi="微軟正黑體" w:hint="eastAsia"/>
+          <w:rFonts w:ascii="Microsoft JhengHei" w:eastAsia="Microsoft JhengHei" w:hAnsi="Microsoft JhengHei"/>
+          <w:color w:val="000000" w:themeColor="text1"/>
+        </w:rPr>
+      </w:pPr>
+      <w:r>
+        <w:rPr>
+          <w:rFonts w:ascii="Microsoft JhengHei" w:eastAsia="Microsoft JhengHei" w:hAnsi="Microsoft JhengHei" w:hint="eastAsia"/>
           <w:color w:val="000000" w:themeColor="text1"/>
         </w:rPr>
         <w:t>o</w:t>
       </w:r>
       <w:r>
         <w:rPr>
-          <w:rFonts w:ascii="微軟正黑體" w:eastAsia="微軟正黑體" w:hAnsi="微軟正黑體"/>
+          <w:rFonts w:ascii="Microsoft JhengHei" w:eastAsia="Microsoft JhengHei" w:hAnsi="Microsoft JhengHei"/>
           <w:color w:val="000000" w:themeColor="text1"/>
         </w:rPr>
         <w:t>r</w:t>
@@ -3568,13 +3568,13 @@
         <w:spacing w:line="360" w:lineRule="exact"/>
         <w:ind w:leftChars="0"/>
         <w:rPr>
-          <w:rFonts w:ascii="微軟正黑體" w:eastAsia="微軟正黑體" w:hAnsi="微軟正黑體"/>
-          <w:color w:val="000000" w:themeColor="text1"/>
-        </w:rPr>
-      </w:pPr>
-      <w:r>
-        <w:rPr>
-          <w:rFonts w:ascii="微軟正黑體" w:eastAsia="微軟正黑體" w:hAnsi="微軟正黑體"/>
+          <w:rFonts w:ascii="Microsoft JhengHei" w:eastAsia="Microsoft JhengHei" w:hAnsi="Microsoft JhengHei"/>
+          <w:color w:val="000000" w:themeColor="text1"/>
+        </w:rPr>
+      </w:pPr>
+      <w:r>
+        <w:rPr>
+          <w:rFonts w:ascii="Microsoft JhengHei" w:eastAsia="Microsoft JhengHei" w:hAnsi="Microsoft JhengHei"/>
           <w:color w:val="000000" w:themeColor="text1"/>
         </w:rPr>
         <w:t>def pipi2(x):</w:t>
@@ -3584,27 +3584,27 @@
       <w:pPr>
         <w:spacing w:line="360" w:lineRule="exact"/>
         <w:rPr>
-          <w:rFonts w:ascii="微軟正黑體" w:eastAsia="微軟正黑體" w:hAnsi="微軟正黑體"/>
-          <w:color w:val="000000" w:themeColor="text1"/>
-        </w:rPr>
-      </w:pPr>
-      <w:r>
-        <w:rPr>
-          <w:rFonts w:ascii="微軟正黑體" w:eastAsia="微軟正黑體" w:hAnsi="微軟正黑體" w:hint="eastAsia"/>
+          <w:rFonts w:ascii="Microsoft JhengHei" w:eastAsia="Microsoft JhengHei" w:hAnsi="Microsoft JhengHei"/>
+          <w:color w:val="000000" w:themeColor="text1"/>
+        </w:rPr>
+      </w:pPr>
+      <w:r>
+        <w:rPr>
+          <w:rFonts w:ascii="Microsoft JhengHei" w:eastAsia="Microsoft JhengHei" w:hAnsi="Microsoft JhengHei" w:hint="eastAsia"/>
           <w:color w:val="000000" w:themeColor="text1"/>
         </w:rPr>
         <w:t xml:space="preserve">    </w:t>
       </w:r>
       <w:r>
         <w:rPr>
-          <w:rFonts w:ascii="微軟正黑體" w:eastAsia="微軟正黑體" w:hAnsi="微軟正黑體"/>
+          <w:rFonts w:ascii="Microsoft JhengHei" w:eastAsia="Microsoft JhengHei" w:hAnsi="Microsoft JhengHei"/>
           <w:color w:val="000000" w:themeColor="text1"/>
         </w:rPr>
         <w:t xml:space="preserve">   </w:t>
       </w:r>
       <w:r>
         <w:rPr>
-          <w:rFonts w:ascii="微軟正黑體" w:eastAsia="微軟正黑體" w:hAnsi="微軟正黑體" w:hint="eastAsia"/>
+          <w:rFonts w:ascii="Microsoft JhengHei" w:eastAsia="Microsoft JhengHei" w:hAnsi="Microsoft JhengHei" w:hint="eastAsia"/>
           <w:color w:val="000000" w:themeColor="text1"/>
         </w:rPr>
         <w:t>print('拍拍')</w:t>
@@ -3620,13 +3620,13 @@
         <w:spacing w:line="360" w:lineRule="exact"/>
         <w:ind w:leftChars="0"/>
         <w:rPr>
-          <w:rFonts w:ascii="微軟正黑體" w:eastAsia="微軟正黑體" w:hAnsi="微軟正黑體"/>
-          <w:color w:val="000000" w:themeColor="text1"/>
-        </w:rPr>
-      </w:pPr>
-      <w:r>
-        <w:rPr>
-          <w:rFonts w:ascii="微軟正黑體" w:eastAsia="微軟正黑體" w:hAnsi="微軟正黑體"/>
+          <w:rFonts w:ascii="Microsoft JhengHei" w:eastAsia="Microsoft JhengHei" w:hAnsi="Microsoft JhengHei"/>
+          <w:color w:val="000000" w:themeColor="text1"/>
+        </w:rPr>
+      </w:pPr>
+      <w:r>
+        <w:rPr>
+          <w:rFonts w:ascii="Microsoft JhengHei" w:eastAsia="Microsoft JhengHei" w:hAnsi="Microsoft JhengHei"/>
           <w:color w:val="000000" w:themeColor="text1"/>
         </w:rPr>
         <w:t>def move(n):</w:t>
@@ -3636,90 +3636,90 @@
       <w:pPr>
         <w:spacing w:line="360" w:lineRule="exact"/>
         <w:rPr>
-          <w:rFonts w:ascii="微軟正黑體" w:eastAsia="微軟正黑體" w:hAnsi="微軟正黑體"/>
-          <w:color w:val="000000" w:themeColor="text1"/>
-        </w:rPr>
-      </w:pPr>
-      <w:r>
-        <w:rPr>
-          <w:rFonts w:ascii="微軟正黑體" w:eastAsia="微軟正黑體" w:hAnsi="微軟正黑體"/>
+          <w:rFonts w:ascii="Microsoft JhengHei" w:eastAsia="Microsoft JhengHei" w:hAnsi="Microsoft JhengHei"/>
+          <w:color w:val="000000" w:themeColor="text1"/>
+        </w:rPr>
+      </w:pPr>
+      <w:r>
+        <w:rPr>
+          <w:rFonts w:ascii="Microsoft JhengHei" w:eastAsia="Microsoft JhengHei" w:hAnsi="Microsoft JhengHei"/>
           <w:color w:val="000000" w:themeColor="text1"/>
         </w:rPr>
         <w:t xml:space="preserve">    </w:t>
       </w:r>
       <w:r>
         <w:rPr>
-          <w:rFonts w:ascii="微軟正黑體" w:eastAsia="微軟正黑體" w:hAnsi="微軟正黑體"/>
+          <w:rFonts w:ascii="Microsoft JhengHei" w:eastAsia="Microsoft JhengHei" w:hAnsi="Microsoft JhengHei"/>
           <w:color w:val="000000" w:themeColor="text1"/>
         </w:rPr>
         <w:t xml:space="preserve">    </w:t>
       </w:r>
       <w:r>
         <w:rPr>
-          <w:rFonts w:ascii="微軟正黑體" w:eastAsia="微軟正黑體" w:hAnsi="微軟正黑體"/>
+          <w:rFonts w:ascii="Microsoft JhengHei" w:eastAsia="Microsoft JhengHei" w:hAnsi="Microsoft JhengHei"/>
           <w:color w:val="000000" w:themeColor="text1"/>
         </w:rPr>
         <w:t>print(' '*n + '</w:t>
       </w:r>
       <w:r>
         <w:rPr>
-          <w:rFonts w:ascii="微軟正黑體" w:eastAsia="微軟正黑體" w:hAnsi="微軟正黑體" w:hint="eastAsia"/>
+          <w:rFonts w:ascii="Microsoft JhengHei" w:eastAsia="Microsoft JhengHei" w:hAnsi="Microsoft JhengHei" w:hint="eastAsia"/>
           <w:color w:val="000000" w:themeColor="text1"/>
         </w:rPr>
         <w:t>ヽ</w:t>
       </w:r>
       <w:r>
         <w:rPr>
-          <w:rFonts w:ascii="微軟正黑體" w:eastAsia="微軟正黑體" w:hAnsi="微軟正黑體"/>
+          <w:rFonts w:ascii="Microsoft JhengHei" w:eastAsia="Microsoft JhengHei" w:hAnsi="Microsoft JhengHei"/>
           <w:color w:val="000000" w:themeColor="text1"/>
         </w:rPr>
         <w:t>(</w:t>
       </w:r>
       <w:r>
         <w:rPr>
-          <w:rFonts w:ascii="微軟正黑體" w:eastAsia="微軟正黑體" w:hAnsi="微軟正黑體" w:hint="eastAsia"/>
+          <w:rFonts w:ascii="Microsoft JhengHei" w:eastAsia="Microsoft JhengHei" w:hAnsi="Microsoft JhengHei" w:hint="eastAsia"/>
           <w:color w:val="000000" w:themeColor="text1"/>
         </w:rPr>
         <w:t>●´</w:t>
       </w:r>
       <w:r>
         <w:rPr>
-          <w:rFonts w:ascii="Cambria Math" w:eastAsia="微軟正黑體" w:hAnsi="Cambria Math" w:cs="Cambria Math"/>
+          <w:rFonts w:ascii="Cambria Math" w:eastAsia="Microsoft JhengHei" w:hAnsi="Cambria Math" w:cs="Cambria Math"/>
           <w:color w:val="000000" w:themeColor="text1"/>
         </w:rPr>
         <w:t>∀</w:t>
       </w:r>
       <w:r>
         <w:rPr>
-          <w:rFonts w:ascii="微軟正黑體" w:eastAsia="微軟正黑體" w:hAnsi="微軟正黑體"/>
+          <w:rFonts w:ascii="Microsoft JhengHei" w:eastAsia="Microsoft JhengHei" w:hAnsi="Microsoft JhengHei"/>
           <w:color w:val="000000" w:themeColor="text1"/>
         </w:rPr>
         <w:t>`</w:t>
       </w:r>
       <w:r>
         <w:rPr>
-          <w:rFonts w:ascii="微軟正黑體" w:eastAsia="微軟正黑體" w:hAnsi="微軟正黑體" w:hint="eastAsia"/>
+          <w:rFonts w:ascii="Microsoft JhengHei" w:eastAsia="Microsoft JhengHei" w:hAnsi="Microsoft JhengHei" w:hint="eastAsia"/>
           <w:color w:val="000000" w:themeColor="text1"/>
         </w:rPr>
         <w:t>●</w:t>
       </w:r>
       <w:r>
         <w:rPr>
-          <w:rFonts w:ascii="微軟正黑體" w:eastAsia="微軟正黑體" w:hAnsi="微軟正黑體"/>
+          <w:rFonts w:ascii="Microsoft JhengHei" w:eastAsia="Microsoft JhengHei" w:hAnsi="Microsoft JhengHei"/>
           <w:color w:val="000000" w:themeColor="text1"/>
         </w:rPr>
         <w:t>)</w:t>
       </w:r>
       <w:r>
         <w:rPr>
-          <w:rFonts w:ascii="微軟正黑體" w:eastAsia="微軟正黑體" w:hAnsi="微軟正黑體" w:hint="eastAsia"/>
+          <w:rFonts w:ascii="Microsoft JhengHei" w:eastAsia="Microsoft JhengHei" w:hAnsi="Microsoft JhengHei" w:hint="eastAsia"/>
           <w:color w:val="000000" w:themeColor="text1"/>
         </w:rPr>
         <w:t>ﾉ</w:t>
       </w:r>
       <w:r>
         <w:rPr>
-          <w:rFonts w:ascii="微軟正黑體" w:eastAsia="微軟正黑體" w:hAnsi="微軟正黑體"/>
+          <w:rFonts w:ascii="Microsoft JhengHei" w:eastAsia="Microsoft JhengHei" w:hAnsi="Microsoft JhengHei"/>
           <w:color w:val="000000" w:themeColor="text1"/>
         </w:rPr>
         <w:t>')</w:t>
@@ -3729,36 +3729,36 @@
       <w:pPr>
         <w:spacing w:line="360" w:lineRule="exact"/>
         <w:rPr>
-          <w:rFonts w:ascii="微軟正黑體" w:eastAsia="微軟正黑體" w:hAnsi="微軟正黑體"/>
-          <w:color w:val="000000" w:themeColor="text1"/>
-        </w:rPr>
-      </w:pPr>
-    </w:p>
-    <w:p>
-      <w:pPr>
-        <w:spacing w:line="360" w:lineRule="exact"/>
-        <w:rPr>
-          <w:rFonts w:ascii="微軟正黑體" w:eastAsia="微軟正黑體" w:hAnsi="微軟正黑體"/>
-          <w:color w:val="000000" w:themeColor="text1"/>
-        </w:rPr>
-      </w:pPr>
-      <w:r>
-        <w:rPr>
-          <w:rFonts w:ascii="微軟正黑體" w:eastAsia="微軟正黑體" w:hAnsi="微軟正黑體" w:hint="eastAsia"/>
+          <w:rFonts w:ascii="Microsoft JhengHei" w:eastAsia="Microsoft JhengHei" w:hAnsi="Microsoft JhengHei"/>
+          <w:color w:val="000000" w:themeColor="text1"/>
+        </w:rPr>
+      </w:pPr>
+    </w:p>
+    <w:p>
+      <w:pPr>
+        <w:spacing w:line="360" w:lineRule="exact"/>
+        <w:rPr>
+          <w:rFonts w:ascii="Microsoft JhengHei" w:eastAsia="Microsoft JhengHei" w:hAnsi="Microsoft JhengHei"/>
+          <w:color w:val="000000" w:themeColor="text1"/>
+        </w:rPr>
+      </w:pPr>
+      <w:r>
+        <w:rPr>
+          <w:rFonts w:ascii="Microsoft JhengHei" w:eastAsia="Microsoft JhengHei" w:hAnsi="Microsoft JhengHei" w:hint="eastAsia"/>
           <w:color w:val="000000" w:themeColor="text1"/>
         </w:rPr>
         <w:t>i</w:t>
       </w:r>
       <w:r>
         <w:rPr>
-          <w:rFonts w:ascii="微軟正黑體" w:eastAsia="微軟正黑體" w:hAnsi="微軟正黑體"/>
+          <w:rFonts w:ascii="Microsoft JhengHei" w:eastAsia="Microsoft JhengHei" w:hAnsi="Microsoft JhengHei"/>
           <w:color w:val="000000" w:themeColor="text1"/>
         </w:rPr>
         <w:t xml:space="preserve">mport </w:t>
       </w:r>
       <w:r>
         <w:rPr>
-          <w:rFonts w:ascii="微軟正黑體" w:eastAsia="微軟正黑體" w:hAnsi="微軟正黑體" w:hint="eastAsia"/>
+          <w:rFonts w:ascii="Microsoft JhengHei" w:eastAsia="Microsoft JhengHei" w:hAnsi="Microsoft JhengHei" w:hint="eastAsia"/>
           <w:color w:val="000000" w:themeColor="text1"/>
         </w:rPr>
         <w:t>互動：</w:t>
@@ -3774,13 +3774,13 @@
         <w:spacing w:line="360" w:lineRule="exact"/>
         <w:ind w:leftChars="0"/>
         <w:rPr>
-          <w:rFonts w:ascii="微軟正黑體" w:eastAsia="微軟正黑體" w:hAnsi="微軟正黑體"/>
-          <w:color w:val="000000" w:themeColor="text1"/>
-        </w:rPr>
-      </w:pPr>
-      <w:r>
-        <w:rPr>
-          <w:rFonts w:ascii="微軟正黑體" w:eastAsia="微軟正黑體" w:hAnsi="微軟正黑體"/>
+          <w:rFonts w:ascii="Microsoft JhengHei" w:eastAsia="Microsoft JhengHei" w:hAnsi="Microsoft JhengHei"/>
+          <w:color w:val="000000" w:themeColor="text1"/>
+        </w:rPr>
+      </w:pPr>
+      <w:r>
+        <w:rPr>
+          <w:rFonts w:ascii="Microsoft JhengHei" w:eastAsia="Microsoft JhengHei" w:hAnsi="Microsoft JhengHei"/>
           <w:color w:val="000000" w:themeColor="text1"/>
         </w:rPr>
         <w:t xml:space="preserve">from </w:t>
@@ -3788,7 +3788,7 @@
       <w:proofErr w:type="spellStart"/>
       <w:r>
         <w:rPr>
-          <w:rFonts w:ascii="微軟正黑體" w:eastAsia="微軟正黑體" w:hAnsi="微軟正黑體"/>
+          <w:rFonts w:ascii="Microsoft JhengHei" w:eastAsia="Microsoft JhengHei" w:hAnsi="Microsoft JhengHei"/>
           <w:color w:val="000000" w:themeColor="text1"/>
         </w:rPr>
         <w:t>ipywidgets</w:t>
@@ -3796,7 +3796,7 @@
       <w:proofErr w:type="spellEnd"/>
       <w:r>
         <w:rPr>
-          <w:rFonts w:ascii="微軟正黑體" w:eastAsia="微軟正黑體" w:hAnsi="微軟正黑體"/>
+          <w:rFonts w:ascii="Microsoft JhengHei" w:eastAsia="Microsoft JhengHei" w:hAnsi="Microsoft JhengHei"/>
           <w:color w:val="000000" w:themeColor="text1"/>
         </w:rPr>
         <w:t xml:space="preserve"> import interact</w:t>
@@ -3812,13 +3812,13 @@
         <w:spacing w:line="360" w:lineRule="exact"/>
         <w:ind w:leftChars="0"/>
         <w:rPr>
-          <w:rFonts w:ascii="微軟正黑體" w:eastAsia="微軟正黑體" w:hAnsi="微軟正黑體"/>
-          <w:color w:val="000000" w:themeColor="text1"/>
-        </w:rPr>
-      </w:pPr>
-      <w:r>
-        <w:rPr>
-          <w:rFonts w:ascii="微軟正黑體" w:eastAsia="微軟正黑體" w:hAnsi="微軟正黑體" w:hint="eastAsia"/>
+          <w:rFonts w:ascii="Microsoft JhengHei" w:eastAsia="Microsoft JhengHei" w:hAnsi="Microsoft JhengHei"/>
+          <w:color w:val="000000" w:themeColor="text1"/>
+        </w:rPr>
+      </w:pPr>
+      <w:r>
+        <w:rPr>
+          <w:rFonts w:ascii="Microsoft JhengHei" w:eastAsia="Microsoft JhengHei" w:hAnsi="Microsoft JhengHei" w:hint="eastAsia"/>
           <w:color w:val="000000" w:themeColor="text1"/>
         </w:rPr>
         <w:t>可拉式橫桿</w:t>
@@ -3834,13 +3834,13 @@
         <w:spacing w:line="360" w:lineRule="exact"/>
         <w:ind w:leftChars="0"/>
         <w:rPr>
-          <w:rFonts w:ascii="微軟正黑體" w:eastAsia="微軟正黑體" w:hAnsi="微軟正黑體"/>
-          <w:color w:val="000000" w:themeColor="text1"/>
-        </w:rPr>
-      </w:pPr>
-      <w:r>
-        <w:rPr>
-          <w:rFonts w:ascii="微軟正黑體" w:eastAsia="微軟正黑體" w:hAnsi="微軟正黑體" w:hint="eastAsia"/>
+          <w:rFonts w:ascii="Microsoft JhengHei" w:eastAsia="Microsoft JhengHei" w:hAnsi="Microsoft JhengHei"/>
+          <w:color w:val="000000" w:themeColor="text1"/>
+        </w:rPr>
+      </w:pPr>
+      <w:r>
+        <w:rPr>
+          <w:rFonts w:ascii="Microsoft JhengHei" w:eastAsia="Microsoft JhengHei" w:hAnsi="Microsoft JhengHei" w:hint="eastAsia"/>
           <w:color w:val="000000" w:themeColor="text1"/>
         </w:rPr>
         <w:t>回覆</w:t>
@@ -3856,13 +3856,13 @@
         <w:spacing w:line="360" w:lineRule="exact"/>
         <w:ind w:leftChars="0"/>
         <w:rPr>
-          <w:rFonts w:ascii="微軟正黑體" w:eastAsia="微軟正黑體" w:hAnsi="微軟正黑體"/>
-          <w:color w:val="000000" w:themeColor="text1"/>
-        </w:rPr>
-      </w:pPr>
-      <w:r>
-        <w:rPr>
-          <w:rFonts w:ascii="微軟正黑體" w:eastAsia="微軟正黑體" w:hAnsi="微軟正黑體" w:hint="eastAsia"/>
+          <w:rFonts w:ascii="Microsoft JhengHei" w:eastAsia="Microsoft JhengHei" w:hAnsi="Microsoft JhengHei"/>
+          <w:color w:val="000000" w:themeColor="text1"/>
+        </w:rPr>
+      </w:pPr>
+      <w:r>
+        <w:rPr>
+          <w:rFonts w:ascii="Microsoft JhengHei" w:eastAsia="Microsoft JhengHei" w:hAnsi="Microsoft JhengHei" w:hint="eastAsia"/>
           <w:color w:val="000000" w:themeColor="text1"/>
         </w:rPr>
         <w:t>下拉式選單</w:t>
@@ -3878,13 +3878,13 @@
         <w:spacing w:line="360" w:lineRule="exact"/>
         <w:ind w:leftChars="0"/>
         <w:rPr>
-          <w:rFonts w:ascii="微軟正黑體" w:eastAsia="微軟正黑體" w:hAnsi="微軟正黑體"/>
-          <w:color w:val="000000" w:themeColor="text1"/>
-        </w:rPr>
-      </w:pPr>
-      <w:r>
-        <w:rPr>
-          <w:rFonts w:ascii="微軟正黑體" w:eastAsia="微軟正黑體" w:hAnsi="微軟正黑體"/>
+          <w:rFonts w:ascii="Microsoft JhengHei" w:eastAsia="Microsoft JhengHei" w:hAnsi="Microsoft JhengHei"/>
+          <w:color w:val="000000" w:themeColor="text1"/>
+        </w:rPr>
+      </w:pPr>
+      <w:r>
+        <w:rPr>
+          <w:rFonts w:ascii="Microsoft JhengHei" w:eastAsia="Microsoft JhengHei" w:hAnsi="Microsoft JhengHei"/>
           <w:color w:val="000000" w:themeColor="text1"/>
         </w:rPr>
         <w:t xml:space="preserve">from </w:t>
@@ -3892,7 +3892,7 @@
       <w:proofErr w:type="spellStart"/>
       <w:r>
         <w:rPr>
-          <w:rFonts w:ascii="微軟正黑體" w:eastAsia="微軟正黑體" w:hAnsi="微軟正黑體"/>
+          <w:rFonts w:ascii="Microsoft JhengHei" w:eastAsia="Microsoft JhengHei" w:hAnsi="Microsoft JhengHei"/>
           <w:color w:val="000000" w:themeColor="text1"/>
         </w:rPr>
         <w:t>ipywidgets</w:t>
@@ -3900,7 +3900,7 @@
       <w:proofErr w:type="spellEnd"/>
       <w:r>
         <w:rPr>
-          <w:rFonts w:ascii="微軟正黑體" w:eastAsia="微軟正黑體" w:hAnsi="微軟正黑體"/>
+          <w:rFonts w:ascii="Microsoft JhengHei" w:eastAsia="Microsoft JhengHei" w:hAnsi="Microsoft JhengHei"/>
           <w:color w:val="000000" w:themeColor="text1"/>
         </w:rPr>
         <w:t xml:space="preserve"> import </w:t>
@@ -3908,7 +3908,7 @@
       <w:proofErr w:type="spellStart"/>
       <w:r>
         <w:rPr>
-          <w:rFonts w:ascii="微軟正黑體" w:eastAsia="微軟正黑體" w:hAnsi="微軟正黑體"/>
+          <w:rFonts w:ascii="Microsoft JhengHei" w:eastAsia="Microsoft JhengHei" w:hAnsi="Microsoft JhengHei"/>
           <w:color w:val="000000" w:themeColor="text1"/>
         </w:rPr>
         <w:t>interact_manual</w:t>
@@ -3925,13 +3925,13 @@
         <w:spacing w:line="360" w:lineRule="exact"/>
         <w:ind w:leftChars="0"/>
         <w:rPr>
-          <w:rFonts w:ascii="微軟正黑體" w:eastAsia="微軟正黑體" w:hAnsi="微軟正黑體"/>
-          <w:color w:val="000000" w:themeColor="text1"/>
-        </w:rPr>
-      </w:pPr>
-      <w:r>
-        <w:rPr>
-          <w:rFonts w:ascii="微軟正黑體" w:eastAsia="微軟正黑體" w:hAnsi="微軟正黑體" w:hint="eastAsia"/>
+          <w:rFonts w:ascii="Microsoft JhengHei" w:eastAsia="Microsoft JhengHei" w:hAnsi="Microsoft JhengHei"/>
+          <w:color w:val="000000" w:themeColor="text1"/>
+        </w:rPr>
+      </w:pPr>
+      <w:r>
+        <w:rPr>
+          <w:rFonts w:ascii="Microsoft JhengHei" w:eastAsia="Microsoft JhengHei" w:hAnsi="Microsoft JhengHei" w:hint="eastAsia"/>
           <w:color w:val="000000" w:themeColor="text1"/>
         </w:rPr>
         <w:t>圖形互動：</w:t>
@@ -3943,13 +3943,13 @@
         <w:spacing w:line="360" w:lineRule="exact"/>
         <w:ind w:leftChars="0"/>
         <w:rPr>
-          <w:rFonts w:ascii="微軟正黑體" w:eastAsia="微軟正黑體" w:hAnsi="微軟正黑體"/>
-          <w:color w:val="000000" w:themeColor="text1"/>
-        </w:rPr>
-      </w:pPr>
-      <w:r>
-        <w:rPr>
-          <w:rFonts w:ascii="微軟正黑體" w:eastAsia="微軟正黑體" w:hAnsi="微軟正黑體" w:hint="eastAsia"/>
+          <w:rFonts w:ascii="Microsoft JhengHei" w:eastAsia="Microsoft JhengHei" w:hAnsi="Microsoft JhengHei"/>
+          <w:color w:val="000000" w:themeColor="text1"/>
+        </w:rPr>
+      </w:pPr>
+      <w:r>
+        <w:rPr>
+          <w:rFonts w:ascii="Microsoft JhengHei" w:eastAsia="Microsoft JhengHei" w:hAnsi="Microsoft JhengHei" w:hint="eastAsia"/>
           <w:noProof/>
           <w:color w:val="000000" w:themeColor="text1"/>
         </w:rPr>
@@ -4022,113 +4022,113 @@
       <w:pPr>
         <w:spacing w:line="360" w:lineRule="exact"/>
         <w:rPr>
-          <w:rFonts w:ascii="微軟正黑體" w:eastAsia="微軟正黑體" w:hAnsi="微軟正黑體"/>
-          <w:color w:val="000000" w:themeColor="text1"/>
-        </w:rPr>
-      </w:pPr>
-    </w:p>
-    <w:p>
-      <w:pPr>
-        <w:spacing w:line="360" w:lineRule="exact"/>
-        <w:rPr>
-          <w:rFonts w:ascii="微軟正黑體" w:eastAsia="微軟正黑體" w:hAnsi="微軟正黑體"/>
-          <w:color w:val="000000" w:themeColor="text1"/>
-        </w:rPr>
-      </w:pPr>
-    </w:p>
-    <w:p>
-      <w:pPr>
-        <w:spacing w:line="360" w:lineRule="exact"/>
-        <w:rPr>
-          <w:rFonts w:ascii="微軟正黑體" w:eastAsia="微軟正黑體" w:hAnsi="微軟正黑體"/>
-          <w:color w:val="000000" w:themeColor="text1"/>
-        </w:rPr>
-      </w:pPr>
-    </w:p>
-    <w:p>
-      <w:pPr>
-        <w:spacing w:line="360" w:lineRule="exact"/>
-        <w:rPr>
-          <w:rFonts w:ascii="微軟正黑體" w:eastAsia="微軟正黑體" w:hAnsi="微軟正黑體"/>
-          <w:color w:val="000000" w:themeColor="text1"/>
-        </w:rPr>
-      </w:pPr>
-    </w:p>
-    <w:p>
-      <w:pPr>
-        <w:spacing w:line="360" w:lineRule="exact"/>
-        <w:rPr>
-          <w:rFonts w:ascii="微軟正黑體" w:eastAsia="微軟正黑體" w:hAnsi="微軟正黑體"/>
-          <w:color w:val="000000" w:themeColor="text1"/>
-        </w:rPr>
-      </w:pPr>
-    </w:p>
-    <w:p>
-      <w:pPr>
-        <w:spacing w:line="360" w:lineRule="exact"/>
-        <w:rPr>
-          <w:rFonts w:ascii="微軟正黑體" w:eastAsia="微軟正黑體" w:hAnsi="微軟正黑體"/>
-          <w:color w:val="000000" w:themeColor="text1"/>
-        </w:rPr>
-      </w:pPr>
-    </w:p>
-    <w:p>
-      <w:pPr>
-        <w:spacing w:line="360" w:lineRule="exact"/>
-        <w:rPr>
-          <w:rFonts w:ascii="微軟正黑體" w:eastAsia="微軟正黑體" w:hAnsi="微軟正黑體"/>
-          <w:color w:val="000000" w:themeColor="text1"/>
-        </w:rPr>
-      </w:pPr>
-    </w:p>
-    <w:p>
-      <w:pPr>
-        <w:spacing w:line="360" w:lineRule="exact"/>
-        <w:rPr>
-          <w:rFonts w:ascii="微軟正黑體" w:eastAsia="微軟正黑體" w:hAnsi="微軟正黑體"/>
-          <w:color w:val="000000" w:themeColor="text1"/>
-        </w:rPr>
-      </w:pPr>
-    </w:p>
-    <w:p>
-      <w:pPr>
-        <w:spacing w:line="360" w:lineRule="exact"/>
-        <w:rPr>
-          <w:rFonts w:ascii="微軟正黑體" w:eastAsia="微軟正黑體" w:hAnsi="微軟正黑體"/>
-          <w:color w:val="000000" w:themeColor="text1"/>
-        </w:rPr>
-      </w:pPr>
-    </w:p>
-    <w:p>
-      <w:pPr>
-        <w:spacing w:line="360" w:lineRule="exact"/>
-        <w:rPr>
-          <w:rFonts w:ascii="微軟正黑體" w:eastAsia="微軟正黑體" w:hAnsi="微軟正黑體"/>
-          <w:color w:val="000000" w:themeColor="text1"/>
-        </w:rPr>
-      </w:pPr>
-    </w:p>
-    <w:p>
-      <w:pPr>
-        <w:spacing w:line="360" w:lineRule="exact"/>
-        <w:rPr>
-          <w:rFonts w:ascii="微軟正黑體" w:eastAsia="微軟正黑體" w:hAnsi="微軟正黑體"/>
-          <w:color w:val="000000" w:themeColor="text1"/>
-        </w:rPr>
-      </w:pPr>
-    </w:p>
-    <w:p>
-      <w:pPr>
-        <w:spacing w:line="360" w:lineRule="exact"/>
-        <w:rPr>
-          <w:rFonts w:ascii="Times New Roman" w:eastAsia="微軟正黑體" w:hAnsi="Times New Roman" w:cs="Times New Roman"/>
+          <w:rFonts w:ascii="Microsoft JhengHei" w:eastAsia="Microsoft JhengHei" w:hAnsi="Microsoft JhengHei"/>
+          <w:color w:val="000000" w:themeColor="text1"/>
+        </w:rPr>
+      </w:pPr>
+    </w:p>
+    <w:p>
+      <w:pPr>
+        <w:spacing w:line="360" w:lineRule="exact"/>
+        <w:rPr>
+          <w:rFonts w:ascii="Microsoft JhengHei" w:eastAsia="Microsoft JhengHei" w:hAnsi="Microsoft JhengHei"/>
+          <w:color w:val="000000" w:themeColor="text1"/>
+        </w:rPr>
+      </w:pPr>
+    </w:p>
+    <w:p>
+      <w:pPr>
+        <w:spacing w:line="360" w:lineRule="exact"/>
+        <w:rPr>
+          <w:rFonts w:ascii="Microsoft JhengHei" w:eastAsia="Microsoft JhengHei" w:hAnsi="Microsoft JhengHei"/>
+          <w:color w:val="000000" w:themeColor="text1"/>
+        </w:rPr>
+      </w:pPr>
+    </w:p>
+    <w:p>
+      <w:pPr>
+        <w:spacing w:line="360" w:lineRule="exact"/>
+        <w:rPr>
+          <w:rFonts w:ascii="Microsoft JhengHei" w:eastAsia="Microsoft JhengHei" w:hAnsi="Microsoft JhengHei"/>
+          <w:color w:val="000000" w:themeColor="text1"/>
+        </w:rPr>
+      </w:pPr>
+    </w:p>
+    <w:p>
+      <w:pPr>
+        <w:spacing w:line="360" w:lineRule="exact"/>
+        <w:rPr>
+          <w:rFonts w:ascii="Microsoft JhengHei" w:eastAsia="Microsoft JhengHei" w:hAnsi="Microsoft JhengHei"/>
+          <w:color w:val="000000" w:themeColor="text1"/>
+        </w:rPr>
+      </w:pPr>
+    </w:p>
+    <w:p>
+      <w:pPr>
+        <w:spacing w:line="360" w:lineRule="exact"/>
+        <w:rPr>
+          <w:rFonts w:ascii="Microsoft JhengHei" w:eastAsia="Microsoft JhengHei" w:hAnsi="Microsoft JhengHei"/>
+          <w:color w:val="000000" w:themeColor="text1"/>
+        </w:rPr>
+      </w:pPr>
+    </w:p>
+    <w:p>
+      <w:pPr>
+        <w:spacing w:line="360" w:lineRule="exact"/>
+        <w:rPr>
+          <w:rFonts w:ascii="Microsoft JhengHei" w:eastAsia="Microsoft JhengHei" w:hAnsi="Microsoft JhengHei"/>
+          <w:color w:val="000000" w:themeColor="text1"/>
+        </w:rPr>
+      </w:pPr>
+    </w:p>
+    <w:p>
+      <w:pPr>
+        <w:spacing w:line="360" w:lineRule="exact"/>
+        <w:rPr>
+          <w:rFonts w:ascii="Microsoft JhengHei" w:eastAsia="Microsoft JhengHei" w:hAnsi="Microsoft JhengHei"/>
+          <w:color w:val="000000" w:themeColor="text1"/>
+        </w:rPr>
+      </w:pPr>
+    </w:p>
+    <w:p>
+      <w:pPr>
+        <w:spacing w:line="360" w:lineRule="exact"/>
+        <w:rPr>
+          <w:rFonts w:ascii="Microsoft JhengHei" w:eastAsia="Microsoft JhengHei" w:hAnsi="Microsoft JhengHei"/>
+          <w:color w:val="000000" w:themeColor="text1"/>
+        </w:rPr>
+      </w:pPr>
+    </w:p>
+    <w:p>
+      <w:pPr>
+        <w:spacing w:line="360" w:lineRule="exact"/>
+        <w:rPr>
+          <w:rFonts w:ascii="Microsoft JhengHei" w:eastAsia="Microsoft JhengHei" w:hAnsi="Microsoft JhengHei"/>
+          <w:color w:val="000000" w:themeColor="text1"/>
+        </w:rPr>
+      </w:pPr>
+    </w:p>
+    <w:p>
+      <w:pPr>
+        <w:spacing w:line="360" w:lineRule="exact"/>
+        <w:rPr>
+          <w:rFonts w:ascii="Microsoft JhengHei" w:eastAsia="Microsoft JhengHei" w:hAnsi="Microsoft JhengHei"/>
+          <w:color w:val="000000" w:themeColor="text1"/>
+        </w:rPr>
+      </w:pPr>
+    </w:p>
+    <w:p>
+      <w:pPr>
+        <w:spacing w:line="360" w:lineRule="exact"/>
+        <w:rPr>
+          <w:rFonts w:ascii="Times New Roman" w:eastAsia="Microsoft JhengHei" w:hAnsi="Times New Roman" w:cs="Times New Roman"/>
           <w:color w:val="000000" w:themeColor="text1"/>
           <w:shd w:val="pct15" w:color="auto" w:fill="FFFFFF"/>
         </w:rPr>
       </w:pPr>
       <w:r>
         <w:rPr>
-          <w:rFonts w:ascii="微軟正黑體" w:eastAsia="微軟正黑體" w:hAnsi="微軟正黑體" w:hint="eastAsia"/>
+          <w:rFonts w:ascii="Microsoft JhengHei" w:eastAsia="Microsoft JhengHei" w:hAnsi="Microsoft JhengHei" w:hint="eastAsia"/>
           <w:color w:val="000000" w:themeColor="text1"/>
           <w:shd w:val="pct15" w:color="auto" w:fill="FFFFFF"/>
         </w:rPr>
@@ -4136,7 +4136,7 @@
       </w:r>
       <w:r>
         <w:rPr>
-          <w:rFonts w:ascii="Apple Color Emoji" w:eastAsia="微軟正黑體" w:hAnsi="Apple Color Emoji" w:cs="Apple Color Emoji" w:hint="eastAsia"/>
+          <w:rFonts w:ascii="Apple Color Emoji" w:eastAsia="Microsoft JhengHei" w:hAnsi="Apple Color Emoji" w:cs="Apple Color Emoji" w:hint="eastAsia"/>
           <w:color w:val="000000" w:themeColor="text1"/>
           <w:shd w:val="pct15" w:color="auto" w:fill="FFFFFF"/>
         </w:rPr>
@@ -4144,7 +4144,7 @@
       </w:r>
       <w:r>
         <w:rPr>
-          <w:rFonts w:ascii="Times New Roman" w:eastAsia="微軟正黑體" w:hAnsi="Times New Roman" w:cs="Times New Roman" w:hint="eastAsia"/>
+          <w:rFonts w:ascii="Times New Roman" w:eastAsia="Microsoft JhengHei" w:hAnsi="Times New Roman" w:cs="Times New Roman" w:hint="eastAsia"/>
           <w:color w:val="000000" w:themeColor="text1"/>
           <w:shd w:val="pct15" w:color="auto" w:fill="FFFFFF"/>
         </w:rPr>
@@ -4152,7 +4152,7 @@
       </w:r>
       <w:r>
         <w:rPr>
-          <w:rFonts w:ascii="Times New Roman" w:eastAsia="微軟正黑體" w:hAnsi="Times New Roman" w:cs="Times New Roman" w:hint="eastAsia"/>
+          <w:rFonts w:ascii="Times New Roman" w:eastAsia="Microsoft JhengHei" w:hAnsi="Times New Roman" w:cs="Times New Roman" w:hint="eastAsia"/>
           <w:color w:val="000000" w:themeColor="text1"/>
           <w:shd w:val="pct15" w:color="auto" w:fill="FFFFFF"/>
         </w:rPr>
@@ -4160,7 +4160,7 @@
       </w:r>
       <w:r>
         <w:rPr>
-          <w:rFonts w:ascii="Times New Roman" w:eastAsia="微軟正黑體" w:hAnsi="Times New Roman" w:cs="Times New Roman"/>
+          <w:rFonts w:ascii="Times New Roman" w:eastAsia="Microsoft JhengHei" w:hAnsi="Times New Roman" w:cs="Times New Roman"/>
           <w:color w:val="000000" w:themeColor="text1"/>
           <w:shd w:val="pct15" w:color="auto" w:fill="FFFFFF"/>
         </w:rPr>
@@ -4168,7 +4168,7 @@
       </w:r>
       <w:r>
         <w:rPr>
-          <w:rFonts w:ascii="Times New Roman" w:eastAsia="微軟正黑體" w:hAnsi="Times New Roman" w:cs="Times New Roman" w:hint="eastAsia"/>
+          <w:rFonts w:ascii="Times New Roman" w:eastAsia="Microsoft JhengHei" w:hAnsi="Times New Roman" w:cs="Times New Roman" w:hint="eastAsia"/>
           <w:color w:val="000000" w:themeColor="text1"/>
           <w:shd w:val="pct15" w:color="auto" w:fill="FFFFFF"/>
         </w:rPr>
@@ -4179,22 +4179,22 @@
       <w:pPr>
         <w:spacing w:line="360" w:lineRule="exact"/>
         <w:rPr>
-          <w:rFonts w:ascii="Cambria" w:eastAsia="微軟正黑體" w:hAnsi="Cambria"/>
-          <w:color w:val="000000" w:themeColor="text1"/>
-        </w:rPr>
-      </w:pPr>
-    </w:p>
-    <w:p>
-      <w:pPr>
-        <w:spacing w:line="360" w:lineRule="exact"/>
-        <w:rPr>
-          <w:rFonts w:ascii="Cambria" w:eastAsia="微軟正黑體" w:hAnsi="Cambria"/>
-          <w:color w:val="000000" w:themeColor="text1"/>
-        </w:rPr>
-      </w:pPr>
-      <w:r>
-        <w:rPr>
-          <w:rFonts w:ascii="Cambria" w:eastAsia="微軟正黑體" w:hAnsi="Cambria" w:hint="eastAsia"/>
+          <w:rFonts w:ascii="Cambria" w:eastAsia="Microsoft JhengHei" w:hAnsi="Cambria"/>
+          <w:color w:val="000000" w:themeColor="text1"/>
+        </w:rPr>
+      </w:pPr>
+    </w:p>
+    <w:p>
+      <w:pPr>
+        <w:spacing w:line="360" w:lineRule="exact"/>
+        <w:rPr>
+          <w:rFonts w:ascii="Cambria" w:eastAsia="Microsoft JhengHei" w:hAnsi="Cambria"/>
+          <w:color w:val="000000" w:themeColor="text1"/>
+        </w:rPr>
+      </w:pPr>
+      <w:r>
+        <w:rPr>
+          <w:rFonts w:ascii="Cambria" w:eastAsia="Microsoft JhengHei" w:hAnsi="Cambria" w:hint="eastAsia"/>
           <w:color w:val="000000" w:themeColor="text1"/>
         </w:rPr>
         <w:t>條件判斷：</w:t>
@@ -4210,13 +4210,13 @@
         <w:spacing w:line="360" w:lineRule="exact"/>
         <w:ind w:leftChars="0"/>
         <w:rPr>
-          <w:rFonts w:ascii="Cambria" w:eastAsia="微軟正黑體" w:hAnsi="Cambria"/>
-          <w:color w:val="000000" w:themeColor="text1"/>
-        </w:rPr>
-      </w:pPr>
-      <w:r>
-        <w:rPr>
-          <w:rFonts w:ascii="Cambria" w:eastAsia="微軟正黑體" w:hAnsi="Cambria"/>
+          <w:rFonts w:ascii="Cambria" w:eastAsia="Microsoft JhengHei" w:hAnsi="Cambria"/>
+          <w:color w:val="000000" w:themeColor="text1"/>
+        </w:rPr>
+      </w:pPr>
+      <w:r>
+        <w:rPr>
+          <w:rFonts w:ascii="Cambria" w:eastAsia="Microsoft JhengHei" w:hAnsi="Cambria"/>
           <w:color w:val="000000" w:themeColor="text1"/>
         </w:rPr>
         <w:t>Type 1</w:t>
@@ -4232,27 +4232,27 @@
         <w:spacing w:line="360" w:lineRule="exact"/>
         <w:ind w:leftChars="0"/>
         <w:rPr>
-          <w:rFonts w:ascii="Cambria" w:eastAsia="微軟正黑體" w:hAnsi="Cambria"/>
-          <w:color w:val="000000" w:themeColor="text1"/>
-        </w:rPr>
-      </w:pPr>
-      <w:r>
-        <w:rPr>
-          <w:rFonts w:ascii="Cambria" w:eastAsia="微軟正黑體" w:hAnsi="Cambria" w:hint="eastAsia"/>
+          <w:rFonts w:ascii="Cambria" w:eastAsia="Microsoft JhengHei" w:hAnsi="Cambria"/>
+          <w:color w:val="000000" w:themeColor="text1"/>
+        </w:rPr>
+      </w:pPr>
+      <w:r>
+        <w:rPr>
+          <w:rFonts w:ascii="Cambria" w:eastAsia="Microsoft JhengHei" w:hAnsi="Cambria" w:hint="eastAsia"/>
           <w:color w:val="000000" w:themeColor="text1"/>
         </w:rPr>
         <w:t>設定值：</w:t>
       </w:r>
       <w:r>
         <w:rPr>
-          <w:rFonts w:ascii="Cambria" w:eastAsia="微軟正黑體" w:hAnsi="Cambria" w:hint="eastAsia"/>
+          <w:rFonts w:ascii="Cambria" w:eastAsia="Microsoft JhengHei" w:hAnsi="Cambria" w:hint="eastAsia"/>
           <w:color w:val="000000" w:themeColor="text1"/>
         </w:rPr>
         <w:t>a</w:t>
       </w:r>
       <w:r>
         <w:rPr>
-          <w:rFonts w:ascii="Cambria" w:eastAsia="微軟正黑體" w:hAnsi="Cambria"/>
+          <w:rFonts w:ascii="Cambria" w:eastAsia="Microsoft JhengHei" w:hAnsi="Cambria"/>
           <w:color w:val="000000" w:themeColor="text1"/>
         </w:rPr>
         <w:t xml:space="preserve"> = 8</w:t>
@@ -4268,27 +4268,27 @@
         <w:spacing w:line="360" w:lineRule="exact"/>
         <w:ind w:leftChars="0"/>
         <w:rPr>
-          <w:rFonts w:ascii="Cambria" w:eastAsia="微軟正黑體" w:hAnsi="Cambria"/>
-          <w:color w:val="000000" w:themeColor="text1"/>
-        </w:rPr>
-      </w:pPr>
-      <w:r>
-        <w:rPr>
-          <w:rFonts w:ascii="Cambria" w:eastAsia="微軟正黑體" w:hAnsi="Cambria" w:hint="eastAsia"/>
+          <w:rFonts w:ascii="Cambria" w:eastAsia="Microsoft JhengHei" w:hAnsi="Cambria"/>
+          <w:color w:val="000000" w:themeColor="text1"/>
+        </w:rPr>
+      </w:pPr>
+      <w:r>
+        <w:rPr>
+          <w:rFonts w:ascii="Cambria" w:eastAsia="Microsoft JhengHei" w:hAnsi="Cambria" w:hint="eastAsia"/>
           <w:color w:val="000000" w:themeColor="text1"/>
         </w:rPr>
         <w:t>等於：</w:t>
       </w:r>
       <w:r>
         <w:rPr>
-          <w:rFonts w:ascii="Cambria" w:eastAsia="微軟正黑體" w:hAnsi="Cambria" w:hint="eastAsia"/>
+          <w:rFonts w:ascii="Cambria" w:eastAsia="Microsoft JhengHei" w:hAnsi="Cambria" w:hint="eastAsia"/>
           <w:color w:val="000000" w:themeColor="text1"/>
         </w:rPr>
         <w:t>a</w:t>
       </w:r>
       <w:r>
         <w:rPr>
-          <w:rFonts w:ascii="Cambria" w:eastAsia="微軟正黑體" w:hAnsi="Cambria"/>
+          <w:rFonts w:ascii="Cambria" w:eastAsia="Microsoft JhengHei" w:hAnsi="Cambria"/>
           <w:color w:val="000000" w:themeColor="text1"/>
         </w:rPr>
         <w:t xml:space="preserve"> == 9</w:t>
@@ -4304,27 +4304,27 @@
         <w:spacing w:line="360" w:lineRule="exact"/>
         <w:ind w:leftChars="0"/>
         <w:rPr>
-          <w:rFonts w:ascii="Cambria" w:eastAsia="微軟正黑體" w:hAnsi="Cambria"/>
-          <w:color w:val="000000" w:themeColor="text1"/>
-        </w:rPr>
-      </w:pPr>
-      <w:r>
-        <w:rPr>
-          <w:rFonts w:ascii="Cambria" w:eastAsia="微軟正黑體" w:hAnsi="Cambria" w:hint="eastAsia"/>
+          <w:rFonts w:ascii="Cambria" w:eastAsia="Microsoft JhengHei" w:hAnsi="Cambria"/>
+          <w:color w:val="000000" w:themeColor="text1"/>
+        </w:rPr>
+      </w:pPr>
+      <w:r>
+        <w:rPr>
+          <w:rFonts w:ascii="Cambria" w:eastAsia="Microsoft JhengHei" w:hAnsi="Cambria" w:hint="eastAsia"/>
           <w:color w:val="000000" w:themeColor="text1"/>
         </w:rPr>
         <w:t>不等於：</w:t>
       </w:r>
       <w:r>
         <w:rPr>
-          <w:rFonts w:ascii="Cambria" w:eastAsia="微軟正黑體" w:hAnsi="Cambria" w:hint="eastAsia"/>
+          <w:rFonts w:ascii="Cambria" w:eastAsia="Microsoft JhengHei" w:hAnsi="Cambria" w:hint="eastAsia"/>
           <w:color w:val="000000" w:themeColor="text1"/>
         </w:rPr>
         <w:t>a</w:t>
       </w:r>
       <w:r>
         <w:rPr>
-          <w:rFonts w:ascii="Cambria" w:eastAsia="微軟正黑體" w:hAnsi="Cambria"/>
+          <w:rFonts w:ascii="Cambria" w:eastAsia="Microsoft JhengHei" w:hAnsi="Cambria"/>
           <w:color w:val="000000" w:themeColor="text1"/>
         </w:rPr>
         <w:t xml:space="preserve"> != 9</w:t>
@@ -4340,27 +4340,27 @@
         <w:spacing w:line="360" w:lineRule="exact"/>
         <w:ind w:leftChars="0"/>
         <w:rPr>
-          <w:rFonts w:ascii="Cambria" w:eastAsia="微軟正黑體" w:hAnsi="Cambria"/>
-          <w:color w:val="000000" w:themeColor="text1"/>
-        </w:rPr>
-      </w:pPr>
-      <w:r>
-        <w:rPr>
-          <w:rFonts w:ascii="Cambria" w:eastAsia="微軟正黑體" w:hAnsi="Cambria" w:hint="eastAsia"/>
+          <w:rFonts w:ascii="Cambria" w:eastAsia="Microsoft JhengHei" w:hAnsi="Cambria"/>
+          <w:color w:val="000000" w:themeColor="text1"/>
+        </w:rPr>
+      </w:pPr>
+      <w:r>
+        <w:rPr>
+          <w:rFonts w:ascii="Cambria" w:eastAsia="Microsoft JhengHei" w:hAnsi="Cambria" w:hint="eastAsia"/>
           <w:color w:val="000000" w:themeColor="text1"/>
         </w:rPr>
         <w:t>大於等於：</w:t>
       </w:r>
       <w:r>
         <w:rPr>
-          <w:rFonts w:ascii="Cambria" w:eastAsia="微軟正黑體" w:hAnsi="Cambria" w:hint="eastAsia"/>
+          <w:rFonts w:ascii="Cambria" w:eastAsia="Microsoft JhengHei" w:hAnsi="Cambria" w:hint="eastAsia"/>
           <w:color w:val="000000" w:themeColor="text1"/>
         </w:rPr>
         <w:t>a</w:t>
       </w:r>
       <w:r>
         <w:rPr>
-          <w:rFonts w:ascii="Cambria" w:eastAsia="微軟正黑體" w:hAnsi="Cambria"/>
+          <w:rFonts w:ascii="Cambria" w:eastAsia="Microsoft JhengHei" w:hAnsi="Cambria"/>
           <w:color w:val="000000" w:themeColor="text1"/>
         </w:rPr>
         <w:t xml:space="preserve"> &gt;= 9</w:t>
@@ -4376,13 +4376,13 @@
         <w:spacing w:line="360" w:lineRule="exact"/>
         <w:ind w:leftChars="0"/>
         <w:rPr>
-          <w:rFonts w:ascii="Cambria" w:eastAsia="微軟正黑體" w:hAnsi="Cambria"/>
-          <w:color w:val="000000" w:themeColor="text1"/>
-        </w:rPr>
-      </w:pPr>
-      <w:r>
-        <w:rPr>
-          <w:rFonts w:ascii="Cambria" w:eastAsia="微軟正黑體" w:hAnsi="Cambria"/>
+          <w:rFonts w:ascii="Cambria" w:eastAsia="Microsoft JhengHei" w:hAnsi="Cambria"/>
+          <w:color w:val="000000" w:themeColor="text1"/>
+        </w:rPr>
+      </w:pPr>
+      <w:r>
+        <w:rPr>
+          <w:rFonts w:ascii="Cambria" w:eastAsia="Microsoft JhengHei" w:hAnsi="Cambria"/>
           <w:noProof/>
           <w:color w:val="000000" w:themeColor="text1"/>
         </w:rPr>
@@ -4453,14 +4453,14 @@
       </w:r>
       <w:r>
         <w:rPr>
-          <w:rFonts w:ascii="Cambria" w:eastAsia="微軟正黑體" w:hAnsi="Cambria" w:hint="eastAsia"/>
+          <w:rFonts w:ascii="Cambria" w:eastAsia="Microsoft JhengHei" w:hAnsi="Cambria" w:hint="eastAsia"/>
           <w:color w:val="000000" w:themeColor="text1"/>
         </w:rPr>
         <w:t>T</w:t>
       </w:r>
       <w:r>
         <w:rPr>
-          <w:rFonts w:ascii="Cambria" w:eastAsia="微軟正黑體" w:hAnsi="Cambria"/>
+          <w:rFonts w:ascii="Cambria" w:eastAsia="Microsoft JhengHei" w:hAnsi="Cambria"/>
           <w:color w:val="000000" w:themeColor="text1"/>
         </w:rPr>
         <w:t>ype2</w:t>
@@ -4495,14 +4495,14 @@
         </w:tabs>
         <w:spacing w:line="360" w:lineRule="exact"/>
         <w:rPr>
-          <w:rFonts w:ascii="Cambria" w:eastAsia="微軟正黑體" w:hAnsi="Cambria"/>
+          <w:rFonts w:ascii="Cambria" w:eastAsia="Microsoft JhengHei" w:hAnsi="Cambria"/>
           <w:color w:val="000000" w:themeColor="text1"/>
           <w:shd w:val="pct15" w:color="auto" w:fill="FFFFFF"/>
         </w:rPr>
       </w:pPr>
       <w:r>
         <w:rPr>
-          <w:rFonts w:ascii="Cambria" w:eastAsia="微軟正黑體" w:hAnsi="Cambria" w:hint="eastAsia"/>
+          <w:rFonts w:ascii="Cambria" w:eastAsia="Microsoft JhengHei" w:hAnsi="Cambria" w:hint="eastAsia"/>
           <w:color w:val="000000" w:themeColor="text1"/>
           <w:shd w:val="pct15" w:color="auto" w:fill="FFFFFF"/>
         </w:rPr>
@@ -4510,7 +4510,7 @@
       </w:r>
       <w:r>
         <w:rPr>
-          <w:rFonts w:ascii="Cambria" w:eastAsia="微軟正黑體" w:hAnsi="Cambria"/>
+          <w:rFonts w:ascii="Cambria" w:eastAsia="Microsoft JhengHei" w:hAnsi="Cambria"/>
           <w:color w:val="000000" w:themeColor="text1"/>
           <w:shd w:val="pct15" w:color="auto" w:fill="FFFFFF"/>
         </w:rPr>
@@ -4524,7 +4524,7 @@
         </w:tabs>
         <w:spacing w:line="360" w:lineRule="exact"/>
         <w:rPr>
-          <w:rFonts w:ascii="Cambria" w:eastAsia="微軟正黑體" w:hAnsi="Cambria"/>
+          <w:rFonts w:ascii="Cambria" w:eastAsia="Microsoft JhengHei" w:hAnsi="Cambria"/>
           <w:color w:val="000000" w:themeColor="text1"/>
           <w:shd w:val="pct15" w:color="auto" w:fill="FFFFFF"/>
         </w:rPr>
@@ -4537,7 +4537,7 @@
         </w:tabs>
         <w:spacing w:line="360" w:lineRule="exact"/>
         <w:rPr>
-          <w:rFonts w:ascii="Cambria" w:eastAsia="微軟正黑體" w:hAnsi="Cambria"/>
+          <w:rFonts w:ascii="Cambria" w:eastAsia="Microsoft JhengHei" w:hAnsi="Cambria"/>
           <w:color w:val="000000" w:themeColor="text1"/>
           <w:shd w:val="pct15" w:color="auto" w:fill="FFFFFF"/>
         </w:rPr>
@@ -4547,7 +4547,7 @@
       <w:pPr>
         <w:spacing w:line="360" w:lineRule="exact"/>
         <w:rPr>
-          <w:rFonts w:ascii="微軟正黑體" w:eastAsia="微軟正黑體" w:hAnsi="微軟正黑體"/>
+          <w:rFonts w:ascii="Microsoft JhengHei" w:eastAsia="Microsoft JhengHei" w:hAnsi="Microsoft JhengHei"/>
           <w:color w:val="FF0000"/>
           <w:sz w:val="36"/>
           <w:szCs w:val="36"/>
@@ -4555,7 +4555,7 @@
       </w:pPr>
       <w:r>
         <w:rPr>
-          <w:rFonts w:ascii="微軟正黑體" w:eastAsia="微軟正黑體" w:hAnsi="微軟正黑體"/>
+          <w:rFonts w:ascii="Microsoft JhengHei" w:eastAsia="Microsoft JhengHei" w:hAnsi="Microsoft JhengHei"/>
           <w:color w:val="FF0000"/>
           <w:sz w:val="36"/>
           <w:szCs w:val="36"/>
@@ -4564,7 +4564,7 @@
       </w:r>
       <w:r>
         <w:rPr>
-          <w:rFonts w:ascii="微軟正黑體" w:eastAsia="微軟正黑體" w:hAnsi="微軟正黑體" w:hint="eastAsia"/>
+          <w:rFonts w:ascii="Microsoft JhengHei" w:eastAsia="Microsoft JhengHei" w:hAnsi="Microsoft JhengHei" w:hint="eastAsia"/>
           <w:color w:val="FF0000"/>
           <w:sz w:val="36"/>
           <w:szCs w:val="36"/>
@@ -4573,7 +4573,7 @@
       </w:r>
       <w:r>
         <w:rPr>
-          <w:rFonts w:ascii="微軟正黑體" w:eastAsia="微軟正黑體" w:hAnsi="微軟正黑體"/>
+          <w:rFonts w:ascii="Microsoft JhengHei" w:eastAsia="Microsoft JhengHei" w:hAnsi="Microsoft JhengHei"/>
           <w:color w:val="FF0000"/>
           <w:sz w:val="36"/>
           <w:szCs w:val="36"/>
@@ -4582,52 +4582,61 @@
       </w:r>
       <w:r>
         <w:rPr>
-          <w:rFonts w:ascii="微軟正黑體" w:eastAsia="微軟正黑體" w:hAnsi="微軟正黑體"/>
+          <w:rFonts w:ascii="Microsoft JhengHei" w:eastAsia="Microsoft JhengHei" w:hAnsi="Microsoft JhengHei"/>
           <w:color w:val="FF0000"/>
           <w:sz w:val="36"/>
           <w:szCs w:val="36"/>
         </w:rPr>
-        <w:t>25</w:t>
-      </w:r>
-    </w:p>
-    <w:p>
-      <w:pPr>
-        <w:spacing w:line="360" w:lineRule="exact"/>
-        <w:rPr>
-          <w:rFonts w:ascii="微軟正黑體" w:eastAsia="微軟正黑體" w:hAnsi="微軟正黑體"/>
-          <w:color w:val="000000" w:themeColor="text1"/>
-        </w:rPr>
-      </w:pPr>
-      <w:r>
-        <w:rPr>
-          <w:rFonts w:ascii="微軟正黑體" w:eastAsia="微軟正黑體" w:hAnsi="微軟正黑體" w:hint="eastAsia"/>
-          <w:color w:val="000000" w:themeColor="text1"/>
-        </w:rPr>
-        <w:t>課程的p</w:t>
-      </w:r>
-      <w:r>
-        <w:rPr>
-          <w:rFonts w:ascii="微軟正黑體" w:eastAsia="微軟正黑體" w:hAnsi="微軟正黑體"/>
-          <w:color w:val="000000" w:themeColor="text1"/>
-        </w:rPr>
-        <w:t>ython</w:t>
-      </w:r>
-      <w:r>
-        <w:rPr>
-          <w:rFonts w:ascii="微軟正黑體" w:eastAsia="微軟正黑體" w:hAnsi="微軟正黑體" w:hint="eastAsia"/>
-          <w:color w:val="000000" w:themeColor="text1"/>
-        </w:rPr>
-        <w:t>檔網址</w:t>
-      </w:r>
-      <w:r>
-        <w:rPr>
-          <w:rFonts w:ascii="微軟正黑體" w:eastAsia="微軟正黑體" w:hAnsi="微軟正黑體" w:hint="eastAsia"/>
-          <w:color w:val="000000" w:themeColor="text1"/>
-        </w:rPr>
-        <w:t>：</w:t>
+        <w:t>2</w:t>
       </w:r>
       <w:bookmarkStart w:id="0" w:name="_GoBack"/>
       <w:bookmarkEnd w:id="0"/>
+      <w:r>
+        <w:rPr>
+          <w:rFonts w:ascii="Microsoft JhengHei" w:eastAsia="Microsoft JhengHei" w:hAnsi="Microsoft JhengHei"/>
+          <w:color w:val="FF0000"/>
+          <w:sz w:val="36"/>
+          <w:szCs w:val="36"/>
+        </w:rPr>
+        <w:t>5</w:t>
+      </w:r>
+    </w:p>
+    <w:p>
+      <w:pPr>
+        <w:spacing w:line="360" w:lineRule="exact"/>
+        <w:rPr>
+          <w:rFonts w:ascii="Microsoft JhengHei" w:eastAsia="Microsoft JhengHei" w:hAnsi="Microsoft JhengHei"/>
+          <w:color w:val="000000" w:themeColor="text1"/>
+        </w:rPr>
+      </w:pPr>
+      <w:r>
+        <w:rPr>
+          <w:rFonts w:ascii="Microsoft JhengHei" w:eastAsia="Microsoft JhengHei" w:hAnsi="Microsoft JhengHei" w:hint="eastAsia"/>
+          <w:color w:val="000000" w:themeColor="text1"/>
+        </w:rPr>
+        <w:t>課程的p</w:t>
+      </w:r>
+      <w:r>
+        <w:rPr>
+          <w:rFonts w:ascii="Microsoft JhengHei" w:eastAsia="Microsoft JhengHei" w:hAnsi="Microsoft JhengHei"/>
+          <w:color w:val="000000" w:themeColor="text1"/>
+        </w:rPr>
+        <w:t>ython</w:t>
+      </w:r>
+      <w:r>
+        <w:rPr>
+          <w:rFonts w:ascii="Microsoft JhengHei" w:eastAsia="Microsoft JhengHei" w:hAnsi="Microsoft JhengHei" w:hint="eastAsia"/>
+          <w:color w:val="000000" w:themeColor="text1"/>
+        </w:rPr>
+        <w:t>檔網址</w:t>
+      </w:r>
+      <w:r>
+        <w:rPr>
+          <w:rFonts w:ascii="Microsoft JhengHei" w:eastAsia="Microsoft JhengHei" w:hAnsi="Microsoft JhengHei" w:hint="eastAsia"/>
+          <w:color w:val="000000" w:themeColor="text1"/>
+        </w:rPr>
+        <w:t>：</w:t>
+      </w:r>
     </w:p>
     <w:p>
       <w:pPr>
@@ -4636,13 +4645,13 @@
         </w:tabs>
         <w:spacing w:line="360" w:lineRule="exact"/>
         <w:rPr>
-          <w:rFonts w:ascii="Cambria" w:eastAsia="微軟正黑體" w:hAnsi="Cambria"/>
-          <w:color w:val="000000" w:themeColor="text1"/>
-        </w:rPr>
-      </w:pPr>
-      <w:r>
-        <w:rPr>
-          <w:rFonts w:ascii="Cambria" w:eastAsia="微軟正黑體" w:hAnsi="Cambria"/>
+          <w:rFonts w:ascii="Cambria" w:eastAsia="Microsoft JhengHei" w:hAnsi="Cambria"/>
+          <w:color w:val="000000" w:themeColor="text1"/>
+        </w:rPr>
+      </w:pPr>
+      <w:r>
+        <w:rPr>
+          <w:rFonts w:ascii="Cambria" w:eastAsia="Microsoft JhengHei" w:hAnsi="Cambria"/>
           <w:color w:val="000000" w:themeColor="text1"/>
         </w:rPr>
         <w:t>Bit.ly/</w:t>
@@ -4650,7 +4659,7 @@
       <w:proofErr w:type="spellStart"/>
       <w:r>
         <w:rPr>
-          <w:rFonts w:ascii="Cambria" w:eastAsia="微軟正黑體" w:hAnsi="Cambria"/>
+          <w:rFonts w:ascii="Cambria" w:eastAsia="Microsoft JhengHei" w:hAnsi="Cambria"/>
           <w:color w:val="000000" w:themeColor="text1"/>
         </w:rPr>
         <w:t>yenlung</w:t>
@@ -4664,20 +4673,20 @@
         </w:tabs>
         <w:spacing w:line="360" w:lineRule="exact"/>
         <w:rPr>
-          <w:rFonts w:ascii="Cambria" w:eastAsia="微軟正黑體" w:hAnsi="Cambria"/>
-          <w:color w:val="000000" w:themeColor="text1"/>
-        </w:rPr>
-      </w:pPr>
-      <w:r>
-        <w:rPr>
-          <w:rFonts w:ascii="Cambria" w:eastAsia="微軟正黑體" w:hAnsi="Cambria"/>
+          <w:rFonts w:ascii="Cambria" w:eastAsia="Microsoft JhengHei" w:hAnsi="Cambria"/>
+          <w:color w:val="000000" w:themeColor="text1"/>
+        </w:rPr>
+      </w:pPr>
+      <w:r>
+        <w:rPr>
+          <w:rFonts w:ascii="Cambria" w:eastAsia="Microsoft JhengHei" w:hAnsi="Cambria"/>
           <w:color w:val="000000" w:themeColor="text1"/>
         </w:rPr>
         <w:t>Folder:</w:t>
       </w:r>
       <w:r>
         <w:rPr>
-          <w:rFonts w:ascii="Cambria" w:eastAsia="微軟正黑體" w:hAnsi="Cambria"/>
+          <w:rFonts w:ascii="Cambria" w:eastAsia="Microsoft JhengHei" w:hAnsi="Cambria"/>
           <w:color w:val="000000" w:themeColor="text1"/>
         </w:rPr>
         <w:t xml:space="preserve"> </w:t>
@@ -4685,7 +4694,7 @@
       <w:proofErr w:type="spellStart"/>
       <w:r>
         <w:rPr>
-          <w:rFonts w:ascii="Cambria" w:eastAsia="微軟正黑體" w:hAnsi="Cambria"/>
+          <w:rFonts w:ascii="Cambria" w:eastAsia="Microsoft JhengHei" w:hAnsi="Cambria"/>
           <w:color w:val="000000" w:themeColor="text1"/>
         </w:rPr>
         <w:t>nccu</w:t>
@@ -4693,7 +4702,7 @@
       <w:proofErr w:type="spellEnd"/>
       <w:r>
         <w:rPr>
-          <w:rFonts w:ascii="Cambria" w:eastAsia="微軟正黑體" w:hAnsi="Cambria"/>
+          <w:rFonts w:ascii="Cambria" w:eastAsia="Microsoft JhengHei" w:hAnsi="Cambria"/>
           <w:color w:val="000000" w:themeColor="text1"/>
         </w:rPr>
         <w:t>-</w:t>
@@ -4701,7 +4710,7 @@
       <w:proofErr w:type="spellStart"/>
       <w:r>
         <w:rPr>
-          <w:rFonts w:ascii="Cambria" w:eastAsia="微軟正黑體" w:hAnsi="Cambria"/>
+          <w:rFonts w:ascii="Cambria" w:eastAsia="Microsoft JhengHei" w:hAnsi="Cambria"/>
           <w:color w:val="000000" w:themeColor="text1"/>
         </w:rPr>
         <w:t>jupyter</w:t>
@@ -4709,7 +4718,7 @@
       <w:proofErr w:type="spellEnd"/>
       <w:r>
         <w:rPr>
-          <w:rFonts w:ascii="Cambria" w:eastAsia="微軟正黑體" w:hAnsi="Cambria"/>
+          <w:rFonts w:ascii="Cambria" w:eastAsia="Microsoft JhengHei" w:hAnsi="Cambria"/>
           <w:color w:val="000000" w:themeColor="text1"/>
         </w:rPr>
         <w:t>-math</w:t>
@@ -4722,10 +4731,152 @@
         </w:tabs>
         <w:spacing w:line="360" w:lineRule="exact"/>
         <w:rPr>
-          <w:rFonts w:ascii="Cambria" w:eastAsia="微軟正黑體" w:hAnsi="Cambria" w:hint="eastAsia"/>
-          <w:color w:val="000000" w:themeColor="text1"/>
-        </w:rPr>
-      </w:pPr>
+          <w:rFonts w:ascii="Cambria" w:eastAsia="Microsoft JhengHei" w:hAnsi="Cambria"/>
+          <w:color w:val="000000" w:themeColor="text1"/>
+        </w:rPr>
+      </w:pPr>
+    </w:p>
+    <w:p>
+      <w:pPr>
+        <w:tabs>
+          <w:tab w:val="left" w:pos="580"/>
+        </w:tabs>
+        <w:spacing w:line="360" w:lineRule="exact"/>
+        <w:rPr>
+          <w:rFonts w:ascii="Cambria" w:eastAsia="Microsoft JhengHei" w:hAnsi="Cambria"/>
+          <w:color w:val="000000" w:themeColor="text1"/>
+        </w:rPr>
+      </w:pPr>
+    </w:p>
+    <w:p>
+      <w:pPr>
+        <w:tabs>
+          <w:tab w:val="left" w:pos="580"/>
+        </w:tabs>
+        <w:spacing w:line="360" w:lineRule="exact"/>
+        <w:rPr>
+          <w:rFonts w:ascii="Cambria" w:eastAsia="Microsoft JhengHei" w:hAnsi="Cambria"/>
+          <w:color w:val="000000" w:themeColor="text1"/>
+        </w:rPr>
+      </w:pPr>
+      <w:r>
+        <w:rPr>
+          <w:rFonts w:ascii="Cambria" w:eastAsia="Microsoft JhengHei" w:hAnsi="Cambria" w:hint="eastAsia"/>
+          <w:color w:val="000000" w:themeColor="text1"/>
+        </w:rPr>
+        <w:t>G</w:t>
+      </w:r>
+      <w:r>
+        <w:rPr>
+          <w:rFonts w:ascii="Cambria" w:eastAsia="Microsoft JhengHei" w:hAnsi="Cambria"/>
+          <w:color w:val="000000" w:themeColor="text1"/>
+        </w:rPr>
+        <w:t>itHub</w:t>
+      </w:r>
+      <w:r>
+        <w:rPr>
+          <w:rFonts w:ascii="Cambria" w:eastAsia="Microsoft JhengHei" w:hAnsi="Cambria" w:hint="eastAsia"/>
+          <w:color w:val="000000" w:themeColor="text1"/>
+        </w:rPr>
+        <w:t>上傳：</w:t>
+      </w:r>
+    </w:p>
+    <w:p>
+      <w:pPr>
+        <w:tabs>
+          <w:tab w:val="left" w:pos="580"/>
+        </w:tabs>
+        <w:spacing w:line="360" w:lineRule="exact"/>
+        <w:rPr>
+          <w:rFonts w:ascii="Cambria" w:eastAsia="Microsoft JhengHei" w:hAnsi="Cambria"/>
+          <w:color w:val="000000" w:themeColor="text1"/>
+        </w:rPr>
+      </w:pPr>
+    </w:p>
+    <w:p>
+      <w:pPr>
+        <w:tabs>
+          <w:tab w:val="left" w:pos="580"/>
+        </w:tabs>
+        <w:spacing w:line="360" w:lineRule="exact"/>
+        <w:rPr>
+          <w:rFonts w:ascii="Cambria" w:eastAsia="Microsoft JhengHei" w:hAnsi="Cambria"/>
+          <w:color w:val="000000" w:themeColor="text1"/>
+        </w:rPr>
+      </w:pPr>
+      <w:r>
+        <w:rPr>
+          <w:rFonts w:ascii="Cambria" w:eastAsia="Microsoft JhengHei" w:hAnsi="Cambria"/>
+          <w:color w:val="000000" w:themeColor="text1"/>
+        </w:rPr>
+        <w:t>Git add</w:t>
+      </w:r>
+      <w:r>
+        <w:rPr>
+          <w:rFonts w:ascii="Cambria" w:eastAsia="Microsoft JhengHei" w:hAnsi="Cambria"/>
+          <w:color w:val="000000" w:themeColor="text1"/>
+        </w:rPr>
+        <w:t xml:space="preserve"> </w:t>
+      </w:r>
+      <w:r>
+        <w:rPr>
+          <w:rFonts w:ascii="Cambria" w:eastAsia="Microsoft JhengHei" w:hAnsi="Cambria"/>
+          <w:color w:val="000000" w:themeColor="text1"/>
+        </w:rPr>
+        <w:t>.</w:t>
+      </w:r>
+    </w:p>
+    <w:p>
+      <w:pPr>
+        <w:tabs>
+          <w:tab w:val="left" w:pos="580"/>
+        </w:tabs>
+        <w:spacing w:line="360" w:lineRule="exact"/>
+        <w:rPr>
+          <w:rFonts w:ascii="Cambria" w:eastAsia="Microsoft JhengHei" w:hAnsi="Cambria"/>
+          <w:color w:val="000000" w:themeColor="text1"/>
+        </w:rPr>
+      </w:pPr>
+      <w:r>
+        <w:rPr>
+          <w:rFonts w:ascii="Cambria" w:eastAsia="Microsoft JhengHei" w:hAnsi="Cambria"/>
+          <w:color w:val="000000" w:themeColor="text1"/>
+        </w:rPr>
+        <w:t>Git commit -m ”</w:t>
+      </w:r>
+      <w:r>
+        <w:rPr>
+          <w:rFonts w:ascii="Cambria" w:eastAsia="Microsoft JhengHei" w:hAnsi="Cambria" w:hint="eastAsia"/>
+          <w:color w:val="000000" w:themeColor="text1"/>
+        </w:rPr>
+        <w:t>更新的重點</w:t>
+      </w:r>
+      <w:r>
+        <w:rPr>
+          <w:rFonts w:ascii="Cambria" w:eastAsia="Microsoft JhengHei" w:hAnsi="Cambria"/>
+          <w:color w:val="000000" w:themeColor="text1"/>
+        </w:rPr>
+        <w:t>”</w:t>
+      </w:r>
+    </w:p>
+    <w:p>
+      <w:pPr>
+        <w:tabs>
+          <w:tab w:val="left" w:pos="580"/>
+        </w:tabs>
+        <w:spacing w:line="360" w:lineRule="exact"/>
+        <w:rPr>
+          <w:rFonts w:ascii="Cambria" w:eastAsia="Microsoft JhengHei" w:hAnsi="Cambria"/>
+          <w:color w:val="000000" w:themeColor="text1"/>
+        </w:rPr>
+      </w:pPr>
+      <w:r>
+        <w:rPr>
+          <w:rFonts w:ascii="Cambria" w:eastAsia="Microsoft JhengHei" w:hAnsi="Cambria"/>
+          <w:color w:val="000000" w:themeColor="text1"/>
+        </w:rPr>
+        <w:t>Git push</w:t>
+      </w:r>
     </w:p>
     <w:sectPr>
       <w:pgSz w:w="11900" w:h="16840"/>

--- a/Note.docx
+++ b/Note.docx
@@ -6,7 +6,7 @@
       <w:pPr>
         <w:spacing w:line="360" w:lineRule="exact"/>
         <w:rPr>
-          <w:rFonts w:ascii="Microsoft JhengHei" w:eastAsia="Microsoft JhengHei" w:hAnsi="Microsoft JhengHei"/>
+          <w:rFonts w:ascii="微軟正黑體" w:eastAsia="微軟正黑體" w:hAnsi="微軟正黑體"/>
           <w:color w:val="FF0000"/>
           <w:sz w:val="36"/>
           <w:szCs w:val="36"/>
@@ -14,7 +14,7 @@
       </w:pPr>
       <w:r>
         <w:rPr>
-          <w:rFonts w:ascii="Microsoft JhengHei" w:eastAsia="Microsoft JhengHei" w:hAnsi="Microsoft JhengHei"/>
+          <w:rFonts w:ascii="微軟正黑體" w:eastAsia="微軟正黑體" w:hAnsi="微軟正黑體"/>
           <w:color w:val="FF0000"/>
           <w:sz w:val="36"/>
           <w:szCs w:val="36"/>
@@ -23,7 +23,7 @@
       </w:r>
       <w:r>
         <w:rPr>
-          <w:rFonts w:ascii="Microsoft JhengHei" w:eastAsia="Microsoft JhengHei" w:hAnsi="Microsoft JhengHei" w:hint="eastAsia"/>
+          <w:rFonts w:ascii="微軟正黑體" w:eastAsia="微軟正黑體" w:hAnsi="微軟正黑體" w:hint="eastAsia"/>
           <w:color w:val="FF0000"/>
           <w:sz w:val="36"/>
           <w:szCs w:val="36"/>
@@ -32,7 +32,7 @@
       </w:r>
       <w:r>
         <w:rPr>
-          <w:rFonts w:ascii="Microsoft JhengHei" w:eastAsia="Microsoft JhengHei" w:hAnsi="Microsoft JhengHei"/>
+          <w:rFonts w:ascii="微軟正黑體" w:eastAsia="微軟正黑體" w:hAnsi="微軟正黑體"/>
           <w:color w:val="FF0000"/>
           <w:sz w:val="36"/>
           <w:szCs w:val="36"/>
@@ -44,12 +44,12 @@
       <w:pPr>
         <w:spacing w:line="360" w:lineRule="exact"/>
         <w:rPr>
-          <w:rFonts w:ascii="Microsoft JhengHei" w:eastAsia="Microsoft JhengHei" w:hAnsi="Microsoft JhengHei"/>
-        </w:rPr>
-      </w:pPr>
-      <w:r>
-        <w:rPr>
-          <w:rFonts w:ascii="Microsoft JhengHei" w:eastAsia="Microsoft JhengHei" w:hAnsi="Microsoft JhengHei"/>
+          <w:rFonts w:ascii="微軟正黑體" w:eastAsia="微軟正黑體" w:hAnsi="微軟正黑體"/>
+        </w:rPr>
+      </w:pPr>
+      <w:r>
+        <w:rPr>
+          <w:rFonts w:ascii="微軟正黑體" w:eastAsia="微軟正黑體" w:hAnsi="微軟正黑體"/>
         </w:rPr>
         <w:t>&lt;Setup&gt;</w:t>
       </w:r>
@@ -58,12 +58,12 @@
       <w:pPr>
         <w:spacing w:line="360" w:lineRule="exact"/>
         <w:rPr>
-          <w:rFonts w:ascii="Microsoft JhengHei" w:eastAsia="Microsoft JhengHei" w:hAnsi="Microsoft JhengHei"/>
-        </w:rPr>
-      </w:pPr>
-      <w:r>
-        <w:rPr>
-          <w:rFonts w:ascii="Microsoft JhengHei" w:eastAsia="Microsoft JhengHei" w:hAnsi="Microsoft JhengHei" w:hint="eastAsia"/>
+          <w:rFonts w:ascii="微軟正黑體" w:eastAsia="微軟正黑體" w:hAnsi="微軟正黑體"/>
+        </w:rPr>
+      </w:pPr>
+      <w:r>
+        <w:rPr>
+          <w:rFonts w:ascii="微軟正黑體" w:eastAsia="微軟正黑體" w:hAnsi="微軟正黑體" w:hint="eastAsia"/>
         </w:rPr>
         <w:t>開終端機</w:t>
       </w:r>
@@ -72,36 +72,36 @@
       <w:pPr>
         <w:spacing w:line="360" w:lineRule="exact"/>
         <w:rPr>
-          <w:rFonts w:ascii="Microsoft JhengHei" w:eastAsia="Microsoft JhengHei" w:hAnsi="Microsoft JhengHei"/>
-        </w:rPr>
-      </w:pPr>
-      <w:r>
-        <w:rPr>
-          <w:rFonts w:ascii="Microsoft JhengHei" w:eastAsia="Microsoft JhengHei" w:hAnsi="Microsoft JhengHei" w:hint="eastAsia"/>
+          <w:rFonts w:ascii="微軟正黑體" w:eastAsia="微軟正黑體" w:hAnsi="微軟正黑體"/>
+        </w:rPr>
+      </w:pPr>
+      <w:r>
+        <w:rPr>
+          <w:rFonts w:ascii="微軟正黑體" w:eastAsia="微軟正黑體" w:hAnsi="微軟正黑體" w:hint="eastAsia"/>
         </w:rPr>
         <w:t xml:space="preserve">打入 </w:t>
       </w:r>
       <w:r>
         <w:rPr>
-          <w:rFonts w:ascii="Microsoft JhengHei" w:eastAsia="Microsoft JhengHei" w:hAnsi="Microsoft JhengHei"/>
+          <w:rFonts w:ascii="微軟正黑體" w:eastAsia="微軟正黑體" w:hAnsi="微軟正黑體"/>
         </w:rPr>
         <w:t>cd +</w:t>
       </w:r>
       <w:r>
         <w:rPr>
-          <w:rFonts w:ascii="Microsoft JhengHei" w:eastAsia="Microsoft JhengHei" w:hAnsi="Microsoft JhengHei" w:hint="eastAsia"/>
+          <w:rFonts w:ascii="微軟正黑體" w:eastAsia="微軟正黑體" w:hAnsi="微軟正黑體" w:hint="eastAsia"/>
         </w:rPr>
         <w:t>空白鍵</w:t>
       </w:r>
       <w:r>
         <w:rPr>
-          <w:rFonts w:ascii="Microsoft JhengHei" w:eastAsia="Microsoft JhengHei" w:hAnsi="Microsoft JhengHei" w:hint="eastAsia"/>
+          <w:rFonts w:ascii="微軟正黑體" w:eastAsia="微軟正黑體" w:hAnsi="微軟正黑體" w:hint="eastAsia"/>
         </w:rPr>
         <w:t>/</w:t>
       </w:r>
       <w:r>
         <w:rPr>
-          <w:rFonts w:ascii="Microsoft JhengHei" w:eastAsia="Microsoft JhengHei" w:hAnsi="Microsoft JhengHei" w:hint="eastAsia"/>
+          <w:rFonts w:ascii="微軟正黑體" w:eastAsia="微軟正黑體" w:hAnsi="微軟正黑體" w:hint="eastAsia"/>
         </w:rPr>
         <w:t>直接把資料夾拉進來</w:t>
       </w:r>
@@ -110,18 +110,18 @@
       <w:pPr>
         <w:spacing w:line="360" w:lineRule="exact"/>
         <w:rPr>
-          <w:rFonts w:ascii="Microsoft JhengHei" w:eastAsia="Microsoft JhengHei" w:hAnsi="Microsoft JhengHei"/>
-        </w:rPr>
-      </w:pPr>
-      <w:r>
-        <w:rPr>
-          <w:rFonts w:ascii="Microsoft JhengHei" w:eastAsia="Microsoft JhengHei" w:hAnsi="Microsoft JhengHei" w:hint="eastAsia"/>
+          <w:rFonts w:ascii="微軟正黑體" w:eastAsia="微軟正黑體" w:hAnsi="微軟正黑體"/>
+        </w:rPr>
+      </w:pPr>
+      <w:r>
+        <w:rPr>
+          <w:rFonts w:ascii="微軟正黑體" w:eastAsia="微軟正黑體" w:hAnsi="微軟正黑體" w:hint="eastAsia"/>
         </w:rPr>
         <w:t>打l</w:t>
       </w:r>
       <w:r>
         <w:rPr>
-          <w:rFonts w:ascii="Microsoft JhengHei" w:eastAsia="Microsoft JhengHei" w:hAnsi="Microsoft JhengHei"/>
+          <w:rFonts w:ascii="微軟正黑體" w:eastAsia="微軟正黑體" w:hAnsi="微軟正黑體"/>
         </w:rPr>
         <w:t>s</w:t>
       </w:r>
@@ -130,20 +130,20 @@
       <w:pPr>
         <w:spacing w:line="360" w:lineRule="exact"/>
         <w:rPr>
-          <w:rFonts w:ascii="Microsoft JhengHei" w:eastAsia="Microsoft JhengHei" w:hAnsi="Microsoft JhengHei"/>
+          <w:rFonts w:ascii="微軟正黑體" w:eastAsia="微軟正黑體" w:hAnsi="微軟正黑體"/>
         </w:rPr>
       </w:pPr>
       <w:proofErr w:type="spellStart"/>
       <w:r>
         <w:rPr>
-          <w:rFonts w:ascii="Microsoft JhengHei" w:eastAsia="Microsoft JhengHei" w:hAnsi="Microsoft JhengHei"/>
+          <w:rFonts w:ascii="微軟正黑體" w:eastAsia="微軟正黑體" w:hAnsi="微軟正黑體"/>
         </w:rPr>
         <w:t>Jupyter</w:t>
       </w:r>
       <w:proofErr w:type="spellEnd"/>
       <w:r>
         <w:rPr>
-          <w:rFonts w:ascii="Microsoft JhengHei" w:eastAsia="Microsoft JhengHei" w:hAnsi="Microsoft JhengHei"/>
+          <w:rFonts w:ascii="微軟正黑體" w:eastAsia="微軟正黑體" w:hAnsi="微軟正黑體"/>
         </w:rPr>
         <w:t xml:space="preserve"> notebook</w:t>
       </w:r>
@@ -152,38 +152,38 @@
       <w:pPr>
         <w:spacing w:line="360" w:lineRule="exact"/>
         <w:rPr>
-          <w:rFonts w:ascii="Microsoft JhengHei" w:eastAsia="Microsoft JhengHei" w:hAnsi="Microsoft JhengHei"/>
-        </w:rPr>
-      </w:pPr>
-      <w:r>
-        <w:rPr>
-          <w:rFonts w:ascii="Microsoft JhengHei" w:eastAsia="Microsoft JhengHei" w:hAnsi="Microsoft JhengHei" w:hint="eastAsia"/>
+          <w:rFonts w:ascii="微軟正黑體" w:eastAsia="微軟正黑體" w:hAnsi="微軟正黑體"/>
+        </w:rPr>
+      </w:pPr>
+      <w:r>
+        <w:rPr>
+          <w:rFonts w:ascii="微軟正黑體" w:eastAsia="微軟正黑體" w:hAnsi="微軟正黑體" w:hint="eastAsia"/>
         </w:rPr>
         <w:t>在</w:t>
       </w:r>
       <w:proofErr w:type="spellStart"/>
       <w:r>
         <w:rPr>
-          <w:rFonts w:ascii="Microsoft JhengHei" w:eastAsia="Microsoft JhengHei" w:hAnsi="Microsoft JhengHei" w:hint="eastAsia"/>
+          <w:rFonts w:ascii="微軟正黑體" w:eastAsia="微軟正黑體" w:hAnsi="微軟正黑體" w:hint="eastAsia"/>
         </w:rPr>
         <w:t>j</w:t>
       </w:r>
       <w:r>
         <w:rPr>
-          <w:rFonts w:ascii="Microsoft JhengHei" w:eastAsia="Microsoft JhengHei" w:hAnsi="Microsoft JhengHei"/>
+          <w:rFonts w:ascii="微軟正黑體" w:eastAsia="微軟正黑體" w:hAnsi="微軟正黑體"/>
         </w:rPr>
         <w:t>upyter</w:t>
       </w:r>
       <w:proofErr w:type="spellEnd"/>
       <w:r>
         <w:rPr>
-          <w:rFonts w:ascii="Microsoft JhengHei" w:eastAsia="Microsoft JhengHei" w:hAnsi="Microsoft JhengHei" w:hint="eastAsia"/>
+          <w:rFonts w:ascii="微軟正黑體" w:eastAsia="微軟正黑體" w:hAnsi="微軟正黑體" w:hint="eastAsia"/>
         </w:rPr>
         <w:t>內找到p</w:t>
       </w:r>
       <w:r>
         <w:rPr>
-          <w:rFonts w:ascii="Microsoft JhengHei" w:eastAsia="Microsoft JhengHei" w:hAnsi="Microsoft JhengHei"/>
+          <w:rFonts w:ascii="微軟正黑體" w:eastAsia="微軟正黑體" w:hAnsi="微軟正黑體"/>
         </w:rPr>
         <w:t>ython3</w:t>
       </w:r>
@@ -192,12 +192,12 @@
       <w:pPr>
         <w:spacing w:line="360" w:lineRule="exact"/>
         <w:rPr>
-          <w:rFonts w:ascii="Microsoft JhengHei" w:eastAsia="Microsoft JhengHei" w:hAnsi="Microsoft JhengHei"/>
-        </w:rPr>
-      </w:pPr>
-      <w:r>
-        <w:rPr>
-          <w:rFonts w:ascii="Microsoft JhengHei" w:eastAsia="Microsoft JhengHei" w:hAnsi="Microsoft JhengHei" w:hint="eastAsia"/>
+          <w:rFonts w:ascii="微軟正黑體" w:eastAsia="微軟正黑體" w:hAnsi="微軟正黑體"/>
+        </w:rPr>
+      </w:pPr>
+      <w:r>
+        <w:rPr>
+          <w:rFonts w:ascii="微軟正黑體" w:eastAsia="微軟正黑體" w:hAnsi="微軟正黑體" w:hint="eastAsia"/>
         </w:rPr>
         <w:t>更改檔名確認會出現在原資料夾內</w:t>
       </w:r>
@@ -206,50 +206,50 @@
       <w:pPr>
         <w:spacing w:line="360" w:lineRule="exact"/>
         <w:rPr>
-          <w:rFonts w:ascii="Microsoft JhengHei" w:eastAsia="Microsoft JhengHei" w:hAnsi="Microsoft JhengHei"/>
-        </w:rPr>
-      </w:pPr>
-    </w:p>
-    <w:p>
-      <w:pPr>
-        <w:spacing w:line="360" w:lineRule="exact"/>
-        <w:rPr>
-          <w:rFonts w:ascii="Microsoft JhengHei" w:eastAsia="Microsoft JhengHei" w:hAnsi="Microsoft JhengHei"/>
-        </w:rPr>
-      </w:pPr>
-    </w:p>
-    <w:p>
-      <w:pPr>
-        <w:spacing w:line="360" w:lineRule="exact"/>
-        <w:rPr>
-          <w:rFonts w:ascii="Microsoft JhengHei" w:eastAsia="Microsoft JhengHei" w:hAnsi="Microsoft JhengHei"/>
-        </w:rPr>
-      </w:pPr>
-    </w:p>
-    <w:p>
-      <w:pPr>
-        <w:spacing w:line="360" w:lineRule="exact"/>
-        <w:rPr>
-          <w:rFonts w:ascii="Microsoft JhengHei" w:eastAsia="Microsoft JhengHei" w:hAnsi="Microsoft JhengHei"/>
-        </w:rPr>
-      </w:pPr>
-    </w:p>
-    <w:p>
-      <w:pPr>
-        <w:spacing w:line="360" w:lineRule="exact"/>
-        <w:rPr>
-          <w:rFonts w:ascii="Microsoft JhengHei" w:eastAsia="Microsoft JhengHei" w:hAnsi="Microsoft JhengHei"/>
-        </w:rPr>
-      </w:pPr>
-      <w:r>
-        <w:rPr>
-          <w:rFonts w:ascii="Microsoft JhengHei" w:eastAsia="Microsoft JhengHei" w:hAnsi="Microsoft JhengHei" w:hint="eastAsia"/>
+          <w:rFonts w:ascii="微軟正黑體" w:eastAsia="微軟正黑體" w:hAnsi="微軟正黑體"/>
+        </w:rPr>
+      </w:pPr>
+    </w:p>
+    <w:p>
+      <w:pPr>
+        <w:spacing w:line="360" w:lineRule="exact"/>
+        <w:rPr>
+          <w:rFonts w:ascii="微軟正黑體" w:eastAsia="微軟正黑體" w:hAnsi="微軟正黑體"/>
+        </w:rPr>
+      </w:pPr>
+    </w:p>
+    <w:p>
+      <w:pPr>
+        <w:spacing w:line="360" w:lineRule="exact"/>
+        <w:rPr>
+          <w:rFonts w:ascii="微軟正黑體" w:eastAsia="微軟正黑體" w:hAnsi="微軟正黑體"/>
+        </w:rPr>
+      </w:pPr>
+    </w:p>
+    <w:p>
+      <w:pPr>
+        <w:spacing w:line="360" w:lineRule="exact"/>
+        <w:rPr>
+          <w:rFonts w:ascii="微軟正黑體" w:eastAsia="微軟正黑體" w:hAnsi="微軟正黑體"/>
+        </w:rPr>
+      </w:pPr>
+    </w:p>
+    <w:p>
+      <w:pPr>
+        <w:spacing w:line="360" w:lineRule="exact"/>
+        <w:rPr>
+          <w:rFonts w:ascii="微軟正黑體" w:eastAsia="微軟正黑體" w:hAnsi="微軟正黑體"/>
+        </w:rPr>
+      </w:pPr>
+      <w:r>
+        <w:rPr>
+          <w:rFonts w:ascii="微軟正黑體" w:eastAsia="微軟正黑體" w:hAnsi="微軟正黑體" w:hint="eastAsia"/>
         </w:rPr>
         <w:t>&lt;</w:t>
       </w:r>
       <w:r>
         <w:rPr>
-          <w:rFonts w:ascii="Microsoft JhengHei" w:eastAsia="Microsoft JhengHei" w:hAnsi="Microsoft JhengHei"/>
+          <w:rFonts w:ascii="微軟正黑體" w:eastAsia="微軟正黑體" w:hAnsi="微軟正黑體"/>
         </w:rPr>
         <w:t>Start&gt;</w:t>
       </w:r>
@@ -258,12 +258,12 @@
       <w:pPr>
         <w:spacing w:line="360" w:lineRule="exact"/>
         <w:rPr>
-          <w:rFonts w:ascii="Microsoft JhengHei" w:eastAsia="Microsoft JhengHei" w:hAnsi="Microsoft JhengHei"/>
-        </w:rPr>
-      </w:pPr>
-      <w:r>
-        <w:rPr>
-          <w:rFonts w:ascii="Microsoft JhengHei" w:eastAsia="Microsoft JhengHei" w:hAnsi="Microsoft JhengHei" w:hint="eastAsia"/>
+          <w:rFonts w:ascii="微軟正黑體" w:eastAsia="微軟正黑體" w:hAnsi="微軟正黑體"/>
+        </w:rPr>
+      </w:pPr>
+      <w:r>
+        <w:rPr>
+          <w:rFonts w:ascii="微軟正黑體" w:eastAsia="微軟正黑體" w:hAnsi="微軟正黑體" w:hint="eastAsia"/>
         </w:rPr>
         <w:t>設定指令：</w:t>
       </w:r>
@@ -272,26 +272,26 @@
       <w:pPr>
         <w:spacing w:line="360" w:lineRule="exact"/>
         <w:rPr>
-          <w:rFonts w:ascii="Microsoft JhengHei" w:eastAsia="Microsoft JhengHei" w:hAnsi="Microsoft JhengHei"/>
-        </w:rPr>
-      </w:pPr>
-      <w:r>
-        <w:rPr>
-          <w:rFonts w:ascii="Microsoft JhengHei" w:eastAsia="Microsoft JhengHei" w:hAnsi="Microsoft JhengHei"/>
+          <w:rFonts w:ascii="微軟正黑體" w:eastAsia="微軟正黑體" w:hAnsi="微軟正黑體"/>
+        </w:rPr>
+      </w:pPr>
+      <w:r>
+        <w:rPr>
+          <w:rFonts w:ascii="微軟正黑體" w:eastAsia="微軟正黑體" w:hAnsi="微軟正黑體"/>
         </w:rPr>
         <w:t xml:space="preserve">Import </w:t>
       </w:r>
       <w:proofErr w:type="spellStart"/>
       <w:r>
         <w:rPr>
-          <w:rFonts w:ascii="Microsoft JhengHei" w:eastAsia="Microsoft JhengHei" w:hAnsi="Microsoft JhengHei"/>
+          <w:rFonts w:ascii="微軟正黑體" w:eastAsia="微軟正黑體" w:hAnsi="微軟正黑體"/>
         </w:rPr>
         <w:t>numpy</w:t>
       </w:r>
       <w:proofErr w:type="spellEnd"/>
       <w:r>
         <w:rPr>
-          <w:rFonts w:ascii="Microsoft JhengHei" w:eastAsia="Microsoft JhengHei" w:hAnsi="Microsoft JhengHei"/>
+          <w:rFonts w:ascii="微軟正黑體" w:eastAsia="微軟正黑體" w:hAnsi="微軟正黑體"/>
         </w:rPr>
         <w:t xml:space="preserve"> as np</w:t>
       </w:r>
@@ -300,12 +300,12 @@
       <w:pPr>
         <w:spacing w:line="360" w:lineRule="exact"/>
         <w:rPr>
-          <w:rFonts w:ascii="Microsoft JhengHei" w:eastAsia="Microsoft JhengHei" w:hAnsi="Microsoft JhengHei"/>
-        </w:rPr>
-      </w:pPr>
-      <w:r>
-        <w:rPr>
-          <w:rFonts w:ascii="Microsoft JhengHei" w:eastAsia="Microsoft JhengHei" w:hAnsi="Microsoft JhengHei"/>
+          <w:rFonts w:ascii="微軟正黑體" w:eastAsia="微軟正黑體" w:hAnsi="微軟正黑體"/>
+        </w:rPr>
+      </w:pPr>
+      <w:r>
+        <w:rPr>
+          <w:rFonts w:ascii="微軟正黑體" w:eastAsia="微軟正黑體" w:hAnsi="微軟正黑體"/>
         </w:rPr>
         <w:t xml:space="preserve">Import </w:t>
       </w:r>
@@ -314,28 +314,28 @@
       <w:pPr>
         <w:spacing w:line="360" w:lineRule="exact"/>
         <w:rPr>
-          <w:rFonts w:ascii="Microsoft JhengHei" w:eastAsia="Microsoft JhengHei" w:hAnsi="Microsoft JhengHei"/>
-        </w:rPr>
-      </w:pPr>
-    </w:p>
-    <w:p>
-      <w:pPr>
-        <w:spacing w:line="360" w:lineRule="exact"/>
-        <w:rPr>
-          <w:rFonts w:ascii="Microsoft JhengHei" w:eastAsia="Microsoft JhengHei" w:hAnsi="Microsoft JhengHei"/>
-        </w:rPr>
-      </w:pPr>
-    </w:p>
-    <w:p>
-      <w:pPr>
-        <w:spacing w:line="360" w:lineRule="exact"/>
-        <w:rPr>
-          <w:rFonts w:ascii="Microsoft JhengHei" w:eastAsia="Microsoft JhengHei" w:hAnsi="Microsoft JhengHei"/>
-        </w:rPr>
-      </w:pPr>
-      <w:r>
-        <w:rPr>
-          <w:rFonts w:ascii="Microsoft JhengHei" w:eastAsia="Microsoft JhengHei" w:hAnsi="Microsoft JhengHei" w:hint="eastAsia"/>
+          <w:rFonts w:ascii="微軟正黑體" w:eastAsia="微軟正黑體" w:hAnsi="微軟正黑體"/>
+        </w:rPr>
+      </w:pPr>
+    </w:p>
+    <w:p>
+      <w:pPr>
+        <w:spacing w:line="360" w:lineRule="exact"/>
+        <w:rPr>
+          <w:rFonts w:ascii="微軟正黑體" w:eastAsia="微軟正黑體" w:hAnsi="微軟正黑體"/>
+        </w:rPr>
+      </w:pPr>
+    </w:p>
+    <w:p>
+      <w:pPr>
+        <w:spacing w:line="360" w:lineRule="exact"/>
+        <w:rPr>
+          <w:rFonts w:ascii="微軟正黑體" w:eastAsia="微軟正黑體" w:hAnsi="微軟正黑體"/>
+        </w:rPr>
+      </w:pPr>
+      <w:r>
+        <w:rPr>
+          <w:rFonts w:ascii="微軟正黑體" w:eastAsia="微軟正黑體" w:hAnsi="微軟正黑體" w:hint="eastAsia"/>
         </w:rPr>
         <w:t>畫圖簡介：</w:t>
       </w:r>
@@ -344,12 +344,12 @@
       <w:pPr>
         <w:spacing w:line="360" w:lineRule="exact"/>
         <w:rPr>
-          <w:rFonts w:ascii="Microsoft JhengHei" w:eastAsia="Microsoft JhengHei" w:hAnsi="Microsoft JhengHei"/>
-        </w:rPr>
-      </w:pPr>
-      <w:r>
-        <w:rPr>
-          <w:rFonts w:ascii="Microsoft JhengHei" w:eastAsia="Microsoft JhengHei" w:hAnsi="Microsoft JhengHei"/>
+          <w:rFonts w:ascii="微軟正黑體" w:eastAsia="微軟正黑體" w:hAnsi="微軟正黑體"/>
+        </w:rPr>
+      </w:pPr>
+      <w:r>
+        <w:rPr>
+          <w:rFonts w:ascii="微軟正黑體" w:eastAsia="微軟正黑體" w:hAnsi="微軟正黑體"/>
         </w:rPr>
         <w:t>Y=[3,6,-3,9,-7,4]</w:t>
       </w:r>
@@ -358,20 +358,20 @@
       <w:pPr>
         <w:spacing w:line="360" w:lineRule="exact"/>
         <w:rPr>
-          <w:rFonts w:ascii="Microsoft JhengHei" w:eastAsia="Microsoft JhengHei" w:hAnsi="Microsoft JhengHei"/>
+          <w:rFonts w:ascii="微軟正黑體" w:eastAsia="微軟正黑體" w:hAnsi="微軟正黑體"/>
         </w:rPr>
       </w:pPr>
       <w:proofErr w:type="spellStart"/>
       <w:r>
         <w:rPr>
-          <w:rFonts w:ascii="Microsoft JhengHei" w:eastAsia="Microsoft JhengHei" w:hAnsi="Microsoft JhengHei"/>
+          <w:rFonts w:ascii="微軟正黑體" w:eastAsia="微軟正黑體" w:hAnsi="微軟正黑體"/>
         </w:rPr>
         <w:t>Plt.plot</w:t>
       </w:r>
       <w:proofErr w:type="spellEnd"/>
       <w:r>
         <w:rPr>
-          <w:rFonts w:ascii="Microsoft JhengHei" w:eastAsia="Microsoft JhengHei" w:hAnsi="Microsoft JhengHei"/>
+          <w:rFonts w:ascii="微軟正黑體" w:eastAsia="微軟正黑體" w:hAnsi="微軟正黑體"/>
         </w:rPr>
         <w:t>(y)</w:t>
       </w:r>
@@ -380,18 +380,18 @@
       <w:pPr>
         <w:spacing w:line="360" w:lineRule="exact"/>
         <w:rPr>
-          <w:rFonts w:ascii="Microsoft JhengHei" w:eastAsia="Microsoft JhengHei" w:hAnsi="Microsoft JhengHei"/>
-        </w:rPr>
-      </w:pPr>
-      <w:r>
-        <w:rPr>
-          <w:rFonts w:ascii="Microsoft JhengHei" w:eastAsia="Microsoft JhengHei" w:hAnsi="Microsoft JhengHei" w:hint="eastAsia"/>
+          <w:rFonts w:ascii="微軟正黑體" w:eastAsia="微軟正黑體" w:hAnsi="微軟正黑體"/>
+        </w:rPr>
+      </w:pPr>
+      <w:r>
+        <w:rPr>
+          <w:rFonts w:ascii="微軟正黑體" w:eastAsia="微軟正黑體" w:hAnsi="微軟正黑體" w:hint="eastAsia"/>
         </w:rPr>
         <w:t>-會出現圖</w:t>
       </w:r>
       <w:r>
         <w:rPr>
-          <w:rFonts w:ascii="Microsoft JhengHei" w:eastAsia="Microsoft JhengHei" w:hAnsi="Microsoft JhengHei"/>
+          <w:rFonts w:ascii="微軟正黑體" w:eastAsia="微軟正黑體" w:hAnsi="微軟正黑體"/>
         </w:rPr>
         <w:t>-</w:t>
       </w:r>
@@ -400,40 +400,40 @@
       <w:pPr>
         <w:spacing w:line="360" w:lineRule="exact"/>
         <w:rPr>
-          <w:rFonts w:ascii="Microsoft JhengHei" w:eastAsia="Microsoft JhengHei" w:hAnsi="Microsoft JhengHei"/>
-        </w:rPr>
-      </w:pPr>
-      <w:r>
-        <w:rPr>
-          <w:rFonts w:ascii="Microsoft JhengHei" w:eastAsia="Microsoft JhengHei" w:hAnsi="Microsoft JhengHei"/>
+          <w:rFonts w:ascii="微軟正黑體" w:eastAsia="微軟正黑體" w:hAnsi="微軟正黑體"/>
+        </w:rPr>
+      </w:pPr>
+      <w:r>
+        <w:rPr>
+          <w:rFonts w:ascii="微軟正黑體" w:eastAsia="微軟正黑體" w:hAnsi="微軟正黑體"/>
         </w:rPr>
         <w:t xml:space="preserve">X=[0, 0.7, </w:t>
       </w:r>
       <w:proofErr w:type="spellStart"/>
       <w:r>
         <w:rPr>
-          <w:rFonts w:ascii="Microsoft JhengHei" w:eastAsia="Microsoft JhengHei" w:hAnsi="Microsoft JhengHei"/>
+          <w:rFonts w:ascii="微軟正黑體" w:eastAsia="微軟正黑體" w:hAnsi="微軟正黑體"/>
         </w:rPr>
         <w:t>np.sqrt</w:t>
       </w:r>
       <w:proofErr w:type="spellEnd"/>
       <w:r>
         <w:rPr>
-          <w:rFonts w:ascii="Microsoft JhengHei" w:eastAsia="Microsoft JhengHei" w:hAnsi="Microsoft JhengHei"/>
+          <w:rFonts w:ascii="微軟正黑體" w:eastAsia="微軟正黑體" w:hAnsi="微軟正黑體"/>
         </w:rPr>
         <w:t xml:space="preserve">(2), </w:t>
       </w:r>
       <w:proofErr w:type="spellStart"/>
       <w:r>
         <w:rPr>
-          <w:rFonts w:ascii="Microsoft JhengHei" w:eastAsia="Microsoft JhengHei" w:hAnsi="Microsoft JhengHei"/>
+          <w:rFonts w:ascii="微軟正黑體" w:eastAsia="微軟正黑體" w:hAnsi="微軟正黑體"/>
         </w:rPr>
         <w:t>np.pi</w:t>
       </w:r>
       <w:proofErr w:type="spellEnd"/>
       <w:r>
         <w:rPr>
-          <w:rFonts w:ascii="Microsoft JhengHei" w:eastAsia="Microsoft JhengHei" w:hAnsi="Microsoft JhengHei"/>
+          <w:rFonts w:ascii="微軟正黑體" w:eastAsia="微軟正黑體" w:hAnsi="微軟正黑體"/>
         </w:rPr>
         <w:t>, 7, 7.9]</w:t>
       </w:r>
@@ -442,20 +442,20 @@
       <w:pPr>
         <w:spacing w:line="360" w:lineRule="exact"/>
         <w:rPr>
-          <w:rFonts w:ascii="Microsoft JhengHei" w:eastAsia="Microsoft JhengHei" w:hAnsi="Microsoft JhengHei"/>
+          <w:rFonts w:ascii="微軟正黑體" w:eastAsia="微軟正黑體" w:hAnsi="微軟正黑體"/>
         </w:rPr>
       </w:pPr>
       <w:proofErr w:type="spellStart"/>
       <w:r>
         <w:rPr>
-          <w:rFonts w:ascii="Microsoft JhengHei" w:eastAsia="Microsoft JhengHei" w:hAnsi="Microsoft JhengHei"/>
+          <w:rFonts w:ascii="微軟正黑體" w:eastAsia="微軟正黑體" w:hAnsi="微軟正黑體"/>
         </w:rPr>
         <w:t>Plt.plot</w:t>
       </w:r>
       <w:proofErr w:type="spellEnd"/>
       <w:r>
         <w:rPr>
-          <w:rFonts w:ascii="Microsoft JhengHei" w:eastAsia="Microsoft JhengHei" w:hAnsi="Microsoft JhengHei"/>
+          <w:rFonts w:ascii="微軟正黑體" w:eastAsia="微軟正黑體" w:hAnsi="微軟正黑體"/>
         </w:rPr>
         <w:t>(x, y)</w:t>
       </w:r>
@@ -464,34 +464,34 @@
       <w:pPr>
         <w:spacing w:line="360" w:lineRule="exact"/>
         <w:rPr>
-          <w:rFonts w:ascii="Microsoft JhengHei" w:eastAsia="Microsoft JhengHei" w:hAnsi="Microsoft JhengHei"/>
-        </w:rPr>
-      </w:pPr>
-    </w:p>
-    <w:p>
-      <w:pPr>
-        <w:spacing w:line="360" w:lineRule="exact"/>
-        <w:rPr>
-          <w:rFonts w:ascii="Microsoft JhengHei" w:eastAsia="Microsoft JhengHei" w:hAnsi="Microsoft JhengHei"/>
+          <w:rFonts w:ascii="微軟正黑體" w:eastAsia="微軟正黑體" w:hAnsi="微軟正黑體"/>
+        </w:rPr>
+      </w:pPr>
+    </w:p>
+    <w:p>
+      <w:pPr>
+        <w:spacing w:line="360" w:lineRule="exact"/>
+        <w:rPr>
+          <w:rFonts w:ascii="微軟正黑體" w:eastAsia="微軟正黑體" w:hAnsi="微軟正黑體"/>
         </w:rPr>
       </w:pPr>
       <w:proofErr w:type="spellStart"/>
       <w:r>
         <w:rPr>
-          <w:rFonts w:ascii="Microsoft JhengHei" w:eastAsia="Microsoft JhengHei" w:hAnsi="Microsoft JhengHei" w:hint="eastAsia"/>
+          <w:rFonts w:ascii="微軟正黑體" w:eastAsia="微軟正黑體" w:hAnsi="微軟正黑體" w:hint="eastAsia"/>
         </w:rPr>
         <w:t>P</w:t>
       </w:r>
       <w:r>
         <w:rPr>
-          <w:rFonts w:ascii="Microsoft JhengHei" w:eastAsia="Microsoft JhengHei" w:hAnsi="Microsoft JhengHei"/>
+          <w:rFonts w:ascii="微軟正黑體" w:eastAsia="微軟正黑體" w:hAnsi="微軟正黑體"/>
         </w:rPr>
         <w:t>lt.scatter</w:t>
       </w:r>
       <w:proofErr w:type="spellEnd"/>
       <w:r>
         <w:rPr>
-          <w:rFonts w:ascii="Microsoft JhengHei" w:eastAsia="Microsoft JhengHei" w:hAnsi="Microsoft JhengHei"/>
+          <w:rFonts w:ascii="微軟正黑體" w:eastAsia="微軟正黑體" w:hAnsi="微軟正黑體"/>
         </w:rPr>
         <w:t>(x, y)</w:t>
       </w:r>
@@ -500,52 +500,52 @@
       <w:pPr>
         <w:spacing w:line="360" w:lineRule="exact"/>
         <w:rPr>
-          <w:rFonts w:ascii="Microsoft JhengHei" w:eastAsia="Microsoft JhengHei" w:hAnsi="Microsoft JhengHei"/>
-        </w:rPr>
-      </w:pPr>
-    </w:p>
-    <w:p>
-      <w:pPr>
-        <w:spacing w:line="360" w:lineRule="exact"/>
-        <w:rPr>
-          <w:rFonts w:ascii="Microsoft JhengHei" w:eastAsia="Microsoft JhengHei" w:hAnsi="Microsoft JhengHei"/>
-        </w:rPr>
-      </w:pPr>
-    </w:p>
-    <w:p>
-      <w:pPr>
-        <w:spacing w:line="360" w:lineRule="exact"/>
-        <w:rPr>
-          <w:rFonts w:ascii="Microsoft JhengHei" w:eastAsia="Microsoft JhengHei" w:hAnsi="Microsoft JhengHei"/>
-        </w:rPr>
-      </w:pPr>
-      <w:r>
-        <w:rPr>
-          <w:rFonts w:ascii="Microsoft JhengHei" w:eastAsia="Microsoft JhengHei" w:hAnsi="Microsoft JhengHei" w:hint="eastAsia"/>
+          <w:rFonts w:ascii="微軟正黑體" w:eastAsia="微軟正黑體" w:hAnsi="微軟正黑體"/>
+        </w:rPr>
+      </w:pPr>
+    </w:p>
+    <w:p>
+      <w:pPr>
+        <w:spacing w:line="360" w:lineRule="exact"/>
+        <w:rPr>
+          <w:rFonts w:ascii="微軟正黑體" w:eastAsia="微軟正黑體" w:hAnsi="微軟正黑體"/>
+        </w:rPr>
+      </w:pPr>
+    </w:p>
+    <w:p>
+      <w:pPr>
+        <w:spacing w:line="360" w:lineRule="exact"/>
+        <w:rPr>
+          <w:rFonts w:ascii="微軟正黑體" w:eastAsia="微軟正黑體" w:hAnsi="微軟正黑體"/>
+        </w:rPr>
+      </w:pPr>
+      <w:r>
+        <w:rPr>
+          <w:rFonts w:ascii="微軟正黑體" w:eastAsia="微軟正黑體" w:hAnsi="微軟正黑體" w:hint="eastAsia"/>
         </w:rPr>
         <w:t>E</w:t>
       </w:r>
       <w:r>
         <w:rPr>
-          <w:rFonts w:ascii="Microsoft JhengHei" w:eastAsia="Microsoft JhengHei" w:hAnsi="Microsoft JhengHei"/>
+          <w:rFonts w:ascii="微軟正黑體" w:eastAsia="微軟正黑體" w:hAnsi="微軟正黑體"/>
         </w:rPr>
         <w:t>x:</w:t>
       </w:r>
       <w:r>
         <w:rPr>
-          <w:rFonts w:ascii="Microsoft JhengHei" w:eastAsia="Microsoft JhengHei" w:hAnsi="Microsoft JhengHei" w:hint="eastAsia"/>
+          <w:rFonts w:ascii="微軟正黑體" w:eastAsia="微軟正黑體" w:hAnsi="微軟正黑體" w:hint="eastAsia"/>
         </w:rPr>
         <w:t xml:space="preserve"> </w:t>
       </w:r>
       <w:r>
         <w:rPr>
-          <w:rFonts w:ascii="Microsoft JhengHei" w:eastAsia="Microsoft JhengHei" w:hAnsi="Microsoft JhengHei"/>
+          <w:rFonts w:ascii="微軟正黑體" w:eastAsia="微軟正黑體" w:hAnsi="微軟正黑體"/>
         </w:rPr>
         <w:t>f(x)=sin(x), -10&lt;=x&lt;=10, 100</w:t>
       </w:r>
       <w:r>
         <w:rPr>
-          <w:rFonts w:ascii="Microsoft JhengHei" w:eastAsia="Microsoft JhengHei" w:hAnsi="Microsoft JhengHei" w:hint="eastAsia"/>
+          <w:rFonts w:ascii="微軟正黑體" w:eastAsia="微軟正黑體" w:hAnsi="微軟正黑體" w:hint="eastAsia"/>
         </w:rPr>
         <w:t>個點</w:t>
       </w:r>
@@ -554,34 +554,34 @@
       <w:pPr>
         <w:spacing w:line="360" w:lineRule="exact"/>
         <w:rPr>
-          <w:rFonts w:ascii="Microsoft JhengHei" w:eastAsia="Microsoft JhengHei" w:hAnsi="Microsoft JhengHei"/>
-        </w:rPr>
-      </w:pPr>
-    </w:p>
-    <w:p>
-      <w:pPr>
-        <w:spacing w:line="360" w:lineRule="exact"/>
-        <w:rPr>
-          <w:rFonts w:ascii="Microsoft JhengHei" w:eastAsia="Microsoft JhengHei" w:hAnsi="Microsoft JhengHei"/>
-        </w:rPr>
-      </w:pPr>
-      <w:r>
-        <w:rPr>
-          <w:rFonts w:ascii="Microsoft JhengHei" w:eastAsia="Microsoft JhengHei" w:hAnsi="Microsoft JhengHei"/>
+          <w:rFonts w:ascii="微軟正黑體" w:eastAsia="微軟正黑體" w:hAnsi="微軟正黑體"/>
+        </w:rPr>
+      </w:pPr>
+    </w:p>
+    <w:p>
+      <w:pPr>
+        <w:spacing w:line="360" w:lineRule="exact"/>
+        <w:rPr>
+          <w:rFonts w:ascii="微軟正黑體" w:eastAsia="微軟正黑體" w:hAnsi="微軟正黑體"/>
+        </w:rPr>
+      </w:pPr>
+      <w:r>
+        <w:rPr>
+          <w:rFonts w:ascii="微軟正黑體" w:eastAsia="微軟正黑體" w:hAnsi="微軟正黑體"/>
         </w:rPr>
         <w:t>X=</w:t>
       </w:r>
       <w:proofErr w:type="spellStart"/>
       <w:r>
         <w:rPr>
-          <w:rFonts w:ascii="Microsoft JhengHei" w:eastAsia="Microsoft JhengHei" w:hAnsi="Microsoft JhengHei"/>
+          <w:rFonts w:ascii="微軟正黑體" w:eastAsia="微軟正黑體" w:hAnsi="微軟正黑體"/>
         </w:rPr>
         <w:t>np.linspace</w:t>
       </w:r>
       <w:proofErr w:type="spellEnd"/>
       <w:r>
         <w:rPr>
-          <w:rFonts w:ascii="Microsoft JhengHei" w:eastAsia="Microsoft JhengHei" w:hAnsi="Microsoft JhengHei"/>
+          <w:rFonts w:ascii="微軟正黑體" w:eastAsia="微軟正黑體" w:hAnsi="微軟正黑體"/>
         </w:rPr>
         <w:t>(-10, 10, 100)</w:t>
       </w:r>
@@ -590,26 +590,26 @@
       <w:pPr>
         <w:spacing w:line="360" w:lineRule="exact"/>
         <w:rPr>
-          <w:rFonts w:ascii="Microsoft JhengHei" w:eastAsia="Microsoft JhengHei" w:hAnsi="Microsoft JhengHei"/>
-        </w:rPr>
-      </w:pPr>
-    </w:p>
-    <w:p>
-      <w:pPr>
-        <w:spacing w:line="360" w:lineRule="exact"/>
-        <w:rPr>
-          <w:rFonts w:ascii="Microsoft JhengHei" w:eastAsia="Microsoft JhengHei" w:hAnsi="Microsoft JhengHei"/>
-        </w:rPr>
-      </w:pPr>
-      <w:r>
-        <w:rPr>
-          <w:rFonts w:ascii="Microsoft JhengHei" w:eastAsia="Microsoft JhengHei" w:hAnsi="Microsoft JhengHei"/>
+          <w:rFonts w:ascii="微軟正黑體" w:eastAsia="微軟正黑體" w:hAnsi="微軟正黑體"/>
+        </w:rPr>
+      </w:pPr>
+    </w:p>
+    <w:p>
+      <w:pPr>
+        <w:spacing w:line="360" w:lineRule="exact"/>
+        <w:rPr>
+          <w:rFonts w:ascii="微軟正黑體" w:eastAsia="微軟正黑體" w:hAnsi="微軟正黑體"/>
+        </w:rPr>
+      </w:pPr>
+      <w:r>
+        <w:rPr>
+          <w:rFonts w:ascii="微軟正黑體" w:eastAsia="微軟正黑體" w:hAnsi="微軟正黑體"/>
         </w:rPr>
         <w:t>Len(x)-</w:t>
       </w:r>
       <w:r>
         <w:rPr>
-          <w:rFonts w:ascii="Microsoft JhengHei" w:eastAsia="Microsoft JhengHei" w:hAnsi="Microsoft JhengHei" w:hint="eastAsia"/>
+          <w:rFonts w:ascii="微軟正黑體" w:eastAsia="微軟正黑體" w:hAnsi="微軟正黑體" w:hint="eastAsia"/>
         </w:rPr>
         <w:t>算點的個數</w:t>
       </w:r>
@@ -618,34 +618,34 @@
       <w:pPr>
         <w:spacing w:line="360" w:lineRule="exact"/>
         <w:rPr>
-          <w:rFonts w:ascii="Microsoft JhengHei" w:eastAsia="Microsoft JhengHei" w:hAnsi="Microsoft JhengHei"/>
-        </w:rPr>
-      </w:pPr>
-    </w:p>
-    <w:p>
-      <w:pPr>
-        <w:spacing w:line="360" w:lineRule="exact"/>
-        <w:rPr>
-          <w:rFonts w:ascii="Microsoft JhengHei" w:eastAsia="Microsoft JhengHei" w:hAnsi="Microsoft JhengHei"/>
-        </w:rPr>
-      </w:pPr>
-      <w:r>
-        <w:rPr>
-          <w:rFonts w:ascii="Microsoft JhengHei" w:eastAsia="Microsoft JhengHei" w:hAnsi="Microsoft JhengHei"/>
+          <w:rFonts w:ascii="微軟正黑體" w:eastAsia="微軟正黑體" w:hAnsi="微軟正黑體"/>
+        </w:rPr>
+      </w:pPr>
+    </w:p>
+    <w:p>
+      <w:pPr>
+        <w:spacing w:line="360" w:lineRule="exact"/>
+        <w:rPr>
+          <w:rFonts w:ascii="微軟正黑體" w:eastAsia="微軟正黑體" w:hAnsi="微軟正黑體"/>
+        </w:rPr>
+      </w:pPr>
+      <w:r>
+        <w:rPr>
+          <w:rFonts w:ascii="微軟正黑體" w:eastAsia="微軟正黑體" w:hAnsi="微軟正黑體"/>
         </w:rPr>
         <w:t>Y=</w:t>
       </w:r>
       <w:proofErr w:type="spellStart"/>
       <w:r>
         <w:rPr>
-          <w:rFonts w:ascii="Microsoft JhengHei" w:eastAsia="Microsoft JhengHei" w:hAnsi="Microsoft JhengHei"/>
+          <w:rFonts w:ascii="微軟正黑體" w:eastAsia="微軟正黑體" w:hAnsi="微軟正黑體"/>
         </w:rPr>
         <w:t>np.sin</w:t>
       </w:r>
       <w:proofErr w:type="spellEnd"/>
       <w:r>
         <w:rPr>
-          <w:rFonts w:ascii="Microsoft JhengHei" w:eastAsia="Microsoft JhengHei" w:hAnsi="Microsoft JhengHei"/>
+          <w:rFonts w:ascii="微軟正黑體" w:eastAsia="微軟正黑體" w:hAnsi="微軟正黑體"/>
         </w:rPr>
         <w:t>(x)</w:t>
       </w:r>
@@ -654,34 +654,34 @@
       <w:pPr>
         <w:spacing w:line="360" w:lineRule="exact"/>
         <w:rPr>
-          <w:rFonts w:ascii="Microsoft JhengHei" w:eastAsia="Microsoft JhengHei" w:hAnsi="Microsoft JhengHei"/>
-        </w:rPr>
-      </w:pPr>
-    </w:p>
-    <w:p>
-      <w:pPr>
-        <w:spacing w:line="360" w:lineRule="exact"/>
-        <w:rPr>
-          <w:rFonts w:ascii="Microsoft JhengHei" w:eastAsia="Microsoft JhengHei" w:hAnsi="Microsoft JhengHei"/>
+          <w:rFonts w:ascii="微軟正黑體" w:eastAsia="微軟正黑體" w:hAnsi="微軟正黑體"/>
+        </w:rPr>
+      </w:pPr>
+    </w:p>
+    <w:p>
+      <w:pPr>
+        <w:spacing w:line="360" w:lineRule="exact"/>
+        <w:rPr>
+          <w:rFonts w:ascii="微軟正黑體" w:eastAsia="微軟正黑體" w:hAnsi="微軟正黑體"/>
         </w:rPr>
       </w:pPr>
       <w:proofErr w:type="spellStart"/>
       <w:r>
         <w:rPr>
-          <w:rFonts w:ascii="Microsoft JhengHei" w:eastAsia="Microsoft JhengHei" w:hAnsi="Microsoft JhengHei"/>
+          <w:rFonts w:ascii="微軟正黑體" w:eastAsia="微軟正黑體" w:hAnsi="微軟正黑體"/>
         </w:rPr>
         <w:t>Plt.xkcd</w:t>
       </w:r>
       <w:proofErr w:type="spellEnd"/>
       <w:r>
         <w:rPr>
-          <w:rFonts w:ascii="Microsoft JhengHei" w:eastAsia="Microsoft JhengHei" w:hAnsi="Microsoft JhengHei"/>
+          <w:rFonts w:ascii="微軟正黑體" w:eastAsia="微軟正黑體" w:hAnsi="微軟正黑體"/>
         </w:rPr>
         <w:t>()-</w:t>
       </w:r>
       <w:r>
         <w:rPr>
-          <w:rFonts w:ascii="Microsoft JhengHei" w:eastAsia="Microsoft JhengHei" w:hAnsi="Microsoft JhengHei" w:hint="eastAsia"/>
+          <w:rFonts w:ascii="微軟正黑體" w:eastAsia="微軟正黑體" w:hAnsi="微軟正黑體" w:hint="eastAsia"/>
         </w:rPr>
         <w:t>可愛風？</w:t>
       </w:r>
@@ -690,15 +690,15 @@
       <w:pPr>
         <w:spacing w:line="360" w:lineRule="exact"/>
         <w:rPr>
-          <w:rFonts w:ascii="Microsoft JhengHei" w:eastAsia="Microsoft JhengHei" w:hAnsi="Microsoft JhengHei"/>
-        </w:rPr>
-      </w:pPr>
-    </w:p>
-    <w:p>
-      <w:pPr>
-        <w:spacing w:line="360" w:lineRule="exact"/>
-        <w:rPr>
-          <w:rFonts w:ascii="Microsoft JhengHei" w:eastAsia="Microsoft JhengHei" w:hAnsi="Microsoft JhengHei"/>
+          <w:rFonts w:ascii="微軟正黑體" w:eastAsia="微軟正黑體" w:hAnsi="微軟正黑體"/>
+        </w:rPr>
+      </w:pPr>
+    </w:p>
+    <w:p>
+      <w:pPr>
+        <w:spacing w:line="360" w:lineRule="exact"/>
+        <w:rPr>
+          <w:rFonts w:ascii="微軟正黑體" w:eastAsia="微軟正黑體" w:hAnsi="微軟正黑體"/>
           <w:color w:val="FF0000"/>
           <w:sz w:val="36"/>
           <w:szCs w:val="36"/>
@@ -706,7 +706,7 @@
       </w:pPr>
       <w:r>
         <w:rPr>
-          <w:rFonts w:ascii="Microsoft JhengHei" w:eastAsia="Microsoft JhengHei" w:hAnsi="Microsoft JhengHei" w:hint="eastAsia"/>
+          <w:rFonts w:ascii="微軟正黑體" w:eastAsia="微軟正黑體" w:hAnsi="微軟正黑體" w:hint="eastAsia"/>
           <w:color w:val="FF0000"/>
           <w:sz w:val="36"/>
           <w:szCs w:val="36"/>
@@ -716,7 +716,7 @@
       </w:r>
       <w:r>
         <w:rPr>
-          <w:rFonts w:ascii="Microsoft JhengHei" w:eastAsia="Microsoft JhengHei" w:hAnsi="Microsoft JhengHei"/>
+          <w:rFonts w:ascii="微軟正黑體" w:eastAsia="微軟正黑體" w:hAnsi="微軟正黑體"/>
           <w:color w:val="FF0000"/>
           <w:sz w:val="36"/>
           <w:szCs w:val="36"/>
@@ -728,13 +728,13 @@
       <w:pPr>
         <w:spacing w:line="360" w:lineRule="exact"/>
         <w:rPr>
-          <w:rFonts w:ascii="Microsoft JhengHei" w:eastAsia="Microsoft JhengHei" w:hAnsi="Microsoft JhengHei"/>
-          <w:color w:val="000000" w:themeColor="text1"/>
-        </w:rPr>
-      </w:pPr>
-      <w:r>
-        <w:rPr>
-          <w:rFonts w:ascii="Microsoft JhengHei" w:eastAsia="Microsoft JhengHei" w:hAnsi="Microsoft JhengHei" w:hint="eastAsia"/>
+          <w:rFonts w:ascii="微軟正黑體" w:eastAsia="微軟正黑體" w:hAnsi="微軟正黑體"/>
+          <w:color w:val="000000" w:themeColor="text1"/>
+        </w:rPr>
+      </w:pPr>
+      <w:r>
+        <w:rPr>
+          <w:rFonts w:ascii="微軟正黑體" w:eastAsia="微軟正黑體" w:hAnsi="微軟正黑體" w:hint="eastAsia"/>
           <w:color w:val="000000" w:themeColor="text1"/>
         </w:rPr>
         <w:t>取整數的亂數：</w:t>
@@ -744,14 +744,14 @@
       <w:pPr>
         <w:spacing w:line="360" w:lineRule="exact"/>
         <w:rPr>
-          <w:rFonts w:ascii="Microsoft JhengHei" w:eastAsia="Microsoft JhengHei" w:hAnsi="Microsoft JhengHei"/>
+          <w:rFonts w:ascii="微軟正黑體" w:eastAsia="微軟正黑體" w:hAnsi="微軟正黑體"/>
           <w:color w:val="000000" w:themeColor="text1"/>
         </w:rPr>
       </w:pPr>
       <w:proofErr w:type="spellStart"/>
       <w:r>
         <w:rPr>
-          <w:rFonts w:ascii="Microsoft JhengHei" w:eastAsia="Microsoft JhengHei" w:hAnsi="Microsoft JhengHei"/>
+          <w:rFonts w:ascii="微軟正黑體" w:eastAsia="微軟正黑體" w:hAnsi="微軟正黑體"/>
           <w:color w:val="000000" w:themeColor="text1"/>
         </w:rPr>
         <w:t>np.random.randint</w:t>
@@ -759,21 +759,21 @@
       <w:proofErr w:type="spellEnd"/>
       <w:r>
         <w:rPr>
-          <w:rFonts w:ascii="Microsoft JhengHei" w:eastAsia="Microsoft JhengHei" w:hAnsi="Microsoft JhengHei"/>
+          <w:rFonts w:ascii="微軟正黑體" w:eastAsia="微軟正黑體" w:hAnsi="微軟正黑體"/>
           <w:color w:val="000000" w:themeColor="text1"/>
         </w:rPr>
         <w:t>(</w:t>
       </w:r>
       <w:r>
         <w:rPr>
-          <w:rFonts w:ascii="Microsoft JhengHei" w:eastAsia="Microsoft JhengHei" w:hAnsi="Microsoft JhengHei" w:hint="eastAsia"/>
+          <w:rFonts w:ascii="微軟正黑體" w:eastAsia="微軟正黑體" w:hAnsi="微軟正黑體" w:hint="eastAsia"/>
           <w:color w:val="000000" w:themeColor="text1"/>
         </w:rPr>
         <w:t>大於等於多少,小於等於多少,亂數個數</w:t>
       </w:r>
       <w:r>
         <w:rPr>
-          <w:rFonts w:ascii="Microsoft JhengHei" w:eastAsia="Microsoft JhengHei" w:hAnsi="Microsoft JhengHei" w:hint="eastAsia"/>
+          <w:rFonts w:ascii="微軟正黑體" w:eastAsia="微軟正黑體" w:hAnsi="微軟正黑體" w:hint="eastAsia"/>
           <w:color w:val="000000" w:themeColor="text1"/>
         </w:rPr>
         <w:t>)</w:t>
@@ -783,22 +783,22 @@
       <w:pPr>
         <w:spacing w:line="360" w:lineRule="exact"/>
         <w:rPr>
-          <w:rFonts w:ascii="Microsoft JhengHei" w:eastAsia="Microsoft JhengHei" w:hAnsi="Microsoft JhengHei"/>
-          <w:color w:val="000000" w:themeColor="text1"/>
-        </w:rPr>
-      </w:pPr>
-    </w:p>
-    <w:p>
-      <w:pPr>
-        <w:spacing w:line="360" w:lineRule="exact"/>
-        <w:rPr>
-          <w:rFonts w:ascii="Microsoft JhengHei" w:eastAsia="Microsoft JhengHei" w:hAnsi="Microsoft JhengHei"/>
-          <w:color w:val="000000" w:themeColor="text1"/>
-        </w:rPr>
-      </w:pPr>
-      <w:r>
-        <w:rPr>
-          <w:rFonts w:ascii="Microsoft JhengHei" w:eastAsia="Microsoft JhengHei" w:hAnsi="Microsoft JhengHei" w:hint="eastAsia"/>
+          <w:rFonts w:ascii="微軟正黑體" w:eastAsia="微軟正黑體" w:hAnsi="微軟正黑體"/>
+          <w:color w:val="000000" w:themeColor="text1"/>
+        </w:rPr>
+      </w:pPr>
+    </w:p>
+    <w:p>
+      <w:pPr>
+        <w:spacing w:line="360" w:lineRule="exact"/>
+        <w:rPr>
+          <w:rFonts w:ascii="微軟正黑體" w:eastAsia="微軟正黑體" w:hAnsi="微軟正黑體"/>
+          <w:color w:val="000000" w:themeColor="text1"/>
+        </w:rPr>
+      </w:pPr>
+      <w:r>
+        <w:rPr>
+          <w:rFonts w:ascii="微軟正黑體" w:eastAsia="微軟正黑體" w:hAnsi="微軟正黑體" w:hint="eastAsia"/>
           <w:color w:val="000000" w:themeColor="text1"/>
         </w:rPr>
         <w:t>查看公式解釋：</w:t>
@@ -808,21 +808,21 @@
       <w:pPr>
         <w:spacing w:line="360" w:lineRule="exact"/>
         <w:rPr>
-          <w:rFonts w:ascii="Microsoft JhengHei" w:eastAsia="Microsoft JhengHei" w:hAnsi="Microsoft JhengHei"/>
+          <w:rFonts w:ascii="微軟正黑體" w:eastAsia="微軟正黑體" w:hAnsi="微軟正黑體"/>
           <w:color w:val="000000" w:themeColor="text1"/>
         </w:rPr>
       </w:pPr>
       <w:proofErr w:type="spellStart"/>
       <w:r>
         <w:rPr>
-          <w:rFonts w:ascii="Microsoft JhengHei" w:eastAsia="Microsoft JhengHei" w:hAnsi="Microsoft JhengHei" w:hint="eastAsia"/>
+          <w:rFonts w:ascii="微軟正黑體" w:eastAsia="微軟正黑體" w:hAnsi="微軟正黑體" w:hint="eastAsia"/>
           <w:color w:val="000000" w:themeColor="text1"/>
         </w:rPr>
         <w:t>s</w:t>
       </w:r>
       <w:r>
         <w:rPr>
-          <w:rFonts w:ascii="Microsoft JhengHei" w:eastAsia="Microsoft JhengHei" w:hAnsi="Microsoft JhengHei"/>
+          <w:rFonts w:ascii="微軟正黑體" w:eastAsia="微軟正黑體" w:hAnsi="微軟正黑體"/>
           <w:color w:val="000000" w:themeColor="text1"/>
         </w:rPr>
         <w:t>hift+tab</w:t>
@@ -833,50 +833,50 @@
       <w:pPr>
         <w:spacing w:line="360" w:lineRule="exact"/>
         <w:rPr>
-          <w:rFonts w:ascii="Microsoft JhengHei" w:eastAsia="Microsoft JhengHei" w:hAnsi="Microsoft JhengHei"/>
-          <w:color w:val="000000" w:themeColor="text1"/>
-        </w:rPr>
-      </w:pPr>
-    </w:p>
-    <w:p>
-      <w:pPr>
-        <w:spacing w:line="360" w:lineRule="exact"/>
-        <w:rPr>
-          <w:rFonts w:ascii="Microsoft JhengHei" w:eastAsia="Microsoft JhengHei" w:hAnsi="Microsoft JhengHei"/>
-          <w:color w:val="000000" w:themeColor="text1"/>
-        </w:rPr>
-      </w:pPr>
-      <w:r>
-        <w:rPr>
-          <w:rFonts w:ascii="Microsoft JhengHei" w:eastAsia="Microsoft JhengHei" w:hAnsi="Microsoft JhengHei" w:hint="eastAsia"/>
+          <w:rFonts w:ascii="微軟正黑體" w:eastAsia="微軟正黑體" w:hAnsi="微軟正黑體"/>
+          <w:color w:val="000000" w:themeColor="text1"/>
+        </w:rPr>
+      </w:pPr>
+    </w:p>
+    <w:p>
+      <w:pPr>
+        <w:spacing w:line="360" w:lineRule="exact"/>
+        <w:rPr>
+          <w:rFonts w:ascii="微軟正黑體" w:eastAsia="微軟正黑體" w:hAnsi="微軟正黑體"/>
+          <w:color w:val="000000" w:themeColor="text1"/>
+        </w:rPr>
+      </w:pPr>
+      <w:r>
+        <w:rPr>
+          <w:rFonts w:ascii="微軟正黑體" w:eastAsia="微軟正黑體" w:hAnsi="微軟正黑體" w:hint="eastAsia"/>
           <w:color w:val="000000" w:themeColor="text1"/>
         </w:rPr>
         <w:t>從標準常態分佈抽亂數(平均值=</w:t>
       </w:r>
       <w:r>
         <w:rPr>
-          <w:rFonts w:ascii="Microsoft JhengHei" w:eastAsia="Microsoft JhengHei" w:hAnsi="Microsoft JhengHei"/>
+          <w:rFonts w:ascii="微軟正黑體" w:eastAsia="微軟正黑體" w:hAnsi="微軟正黑體"/>
           <w:color w:val="000000" w:themeColor="text1"/>
         </w:rPr>
         <w:t>0,</w:t>
       </w:r>
       <w:r>
         <w:rPr>
-          <w:rFonts w:ascii="Microsoft JhengHei" w:eastAsia="Microsoft JhengHei" w:hAnsi="Microsoft JhengHei" w:hint="eastAsia"/>
+          <w:rFonts w:ascii="微軟正黑體" w:eastAsia="微軟正黑體" w:hAnsi="微軟正黑體" w:hint="eastAsia"/>
           <w:color w:val="000000" w:themeColor="text1"/>
         </w:rPr>
         <w:t>標準差=</w:t>
       </w:r>
       <w:r>
         <w:rPr>
-          <w:rFonts w:ascii="Microsoft JhengHei" w:eastAsia="Microsoft JhengHei" w:hAnsi="Microsoft JhengHei"/>
+          <w:rFonts w:ascii="微軟正黑體" w:eastAsia="微軟正黑體" w:hAnsi="微軟正黑體"/>
           <w:color w:val="000000" w:themeColor="text1"/>
         </w:rPr>
         <w:t>1)</w:t>
       </w:r>
       <w:r>
         <w:rPr>
-          <w:rFonts w:ascii="Microsoft JhengHei" w:eastAsia="Microsoft JhengHei" w:hAnsi="Microsoft JhengHei" w:hint="eastAsia"/>
+          <w:rFonts w:ascii="微軟正黑體" w:eastAsia="微軟正黑體" w:hAnsi="微軟正黑體" w:hint="eastAsia"/>
           <w:color w:val="000000" w:themeColor="text1"/>
         </w:rPr>
         <w:t>：</w:t>
@@ -886,13 +886,13 @@
       <w:pPr>
         <w:spacing w:line="360" w:lineRule="exact"/>
         <w:rPr>
-          <w:rFonts w:ascii="Microsoft JhengHei" w:eastAsia="Microsoft JhengHei" w:hAnsi="Microsoft JhengHei"/>
-          <w:color w:val="000000" w:themeColor="text1"/>
-        </w:rPr>
-      </w:pPr>
-      <w:r>
-        <w:rPr>
-          <w:rFonts w:ascii="Microsoft JhengHei" w:eastAsia="Microsoft JhengHei" w:hAnsi="Microsoft JhengHei"/>
+          <w:rFonts w:ascii="微軟正黑體" w:eastAsia="微軟正黑體" w:hAnsi="微軟正黑體"/>
+          <w:color w:val="000000" w:themeColor="text1"/>
+        </w:rPr>
+      </w:pPr>
+      <w:r>
+        <w:rPr>
+          <w:rFonts w:ascii="微軟正黑體" w:eastAsia="微軟正黑體" w:hAnsi="微軟正黑體"/>
           <w:color w:val="000000" w:themeColor="text1"/>
         </w:rPr>
         <w:t>x=</w:t>
@@ -900,7 +900,7 @@
       <w:proofErr w:type="spellStart"/>
       <w:r>
         <w:rPr>
-          <w:rFonts w:ascii="Microsoft JhengHei" w:eastAsia="Microsoft JhengHei" w:hAnsi="Microsoft JhengHei"/>
+          <w:rFonts w:ascii="微軟正黑體" w:eastAsia="微軟正黑體" w:hAnsi="微軟正黑體"/>
           <w:color w:val="000000" w:themeColor="text1"/>
         </w:rPr>
         <w:t>np.random.randn</w:t>
@@ -908,7 +908,7 @@
       <w:proofErr w:type="spellEnd"/>
       <w:r>
         <w:rPr>
-          <w:rFonts w:ascii="Microsoft JhengHei" w:eastAsia="Microsoft JhengHei" w:hAnsi="Microsoft JhengHei"/>
+          <w:rFonts w:ascii="微軟正黑體" w:eastAsia="微軟正黑體" w:hAnsi="微軟正黑體"/>
           <w:color w:val="000000" w:themeColor="text1"/>
         </w:rPr>
         <w:t>(100)</w:t>
@@ -918,13 +918,13 @@
       <w:pPr>
         <w:spacing w:line="360" w:lineRule="exact"/>
         <w:rPr>
-          <w:rFonts w:ascii="Microsoft JhengHei" w:eastAsia="Microsoft JhengHei" w:hAnsi="Microsoft JhengHei"/>
-          <w:color w:val="000000" w:themeColor="text1"/>
-        </w:rPr>
-      </w:pPr>
-      <w:r>
-        <w:rPr>
-          <w:rFonts w:ascii="Microsoft JhengHei" w:eastAsia="Microsoft JhengHei" w:hAnsi="Microsoft JhengHei" w:hint="eastAsia"/>
+          <w:rFonts w:ascii="微軟正黑體" w:eastAsia="微軟正黑體" w:hAnsi="微軟正黑體"/>
+          <w:color w:val="000000" w:themeColor="text1"/>
+        </w:rPr>
+      </w:pPr>
+      <w:r>
+        <w:rPr>
+          <w:rFonts w:ascii="微軟正黑體" w:eastAsia="微軟正黑體" w:hAnsi="微軟正黑體" w:hint="eastAsia"/>
           <w:color w:val="000000" w:themeColor="text1"/>
         </w:rPr>
         <w:t>-求標準差：</w:t>
@@ -932,14 +932,14 @@
       <w:proofErr w:type="spellStart"/>
       <w:r>
         <w:rPr>
-          <w:rFonts w:ascii="Microsoft JhengHei" w:eastAsia="Microsoft JhengHei" w:hAnsi="Microsoft JhengHei" w:hint="eastAsia"/>
+          <w:rFonts w:ascii="微軟正黑體" w:eastAsia="微軟正黑體" w:hAnsi="微軟正黑體" w:hint="eastAsia"/>
           <w:color w:val="000000" w:themeColor="text1"/>
         </w:rPr>
         <w:t>x</w:t>
       </w:r>
       <w:r>
         <w:rPr>
-          <w:rFonts w:ascii="Microsoft JhengHei" w:eastAsia="Microsoft JhengHei" w:hAnsi="Microsoft JhengHei"/>
+          <w:rFonts w:ascii="微軟正黑體" w:eastAsia="微軟正黑體" w:hAnsi="微軟正黑體"/>
           <w:color w:val="000000" w:themeColor="text1"/>
         </w:rPr>
         <w:t>.std</w:t>
@@ -947,7 +947,7 @@
       <w:proofErr w:type="spellEnd"/>
       <w:r>
         <w:rPr>
-          <w:rFonts w:ascii="Microsoft JhengHei" w:eastAsia="Microsoft JhengHei" w:hAnsi="Microsoft JhengHei"/>
+          <w:rFonts w:ascii="微軟正黑體" w:eastAsia="微軟正黑體" w:hAnsi="微軟正黑體"/>
           <w:color w:val="000000" w:themeColor="text1"/>
         </w:rPr>
         <w:t>()</w:t>
@@ -957,13 +957,13 @@
       <w:pPr>
         <w:spacing w:line="360" w:lineRule="exact"/>
         <w:rPr>
-          <w:rFonts w:ascii="Microsoft JhengHei" w:eastAsia="Microsoft JhengHei" w:hAnsi="Microsoft JhengHei"/>
-          <w:color w:val="000000" w:themeColor="text1"/>
-        </w:rPr>
-      </w:pPr>
-      <w:r>
-        <w:rPr>
-          <w:rFonts w:ascii="Microsoft JhengHei" w:eastAsia="Microsoft JhengHei" w:hAnsi="Microsoft JhengHei" w:hint="eastAsia"/>
+          <w:rFonts w:ascii="微軟正黑體" w:eastAsia="微軟正黑體" w:hAnsi="微軟正黑體"/>
+          <w:color w:val="000000" w:themeColor="text1"/>
+        </w:rPr>
+      </w:pPr>
+      <w:r>
+        <w:rPr>
+          <w:rFonts w:ascii="微軟正黑體" w:eastAsia="微軟正黑體" w:hAnsi="微軟正黑體" w:hint="eastAsia"/>
           <w:color w:val="000000" w:themeColor="text1"/>
         </w:rPr>
         <w:t>-求平均值：</w:t>
@@ -971,7 +971,7 @@
       <w:proofErr w:type="spellStart"/>
       <w:r>
         <w:rPr>
-          <w:rFonts w:ascii="Microsoft JhengHei" w:eastAsia="Microsoft JhengHei" w:hAnsi="Microsoft JhengHei"/>
+          <w:rFonts w:ascii="微軟正黑體" w:eastAsia="微軟正黑體" w:hAnsi="微軟正黑體"/>
           <w:color w:val="000000" w:themeColor="text1"/>
         </w:rPr>
         <w:t>x.mean</w:t>
@@ -979,7 +979,7 @@
       <w:proofErr w:type="spellEnd"/>
       <w:r>
         <w:rPr>
-          <w:rFonts w:ascii="Microsoft JhengHei" w:eastAsia="Microsoft JhengHei" w:hAnsi="Microsoft JhengHei"/>
+          <w:rFonts w:ascii="微軟正黑體" w:eastAsia="微軟正黑體" w:hAnsi="微軟正黑體"/>
           <w:color w:val="000000" w:themeColor="text1"/>
         </w:rPr>
         <w:t>()</w:t>
@@ -989,22 +989,22 @@
       <w:pPr>
         <w:spacing w:line="360" w:lineRule="exact"/>
         <w:rPr>
-          <w:rFonts w:ascii="Microsoft JhengHei" w:eastAsia="Microsoft JhengHei" w:hAnsi="Microsoft JhengHei"/>
-          <w:color w:val="000000" w:themeColor="text1"/>
-        </w:rPr>
-      </w:pPr>
-    </w:p>
-    <w:p>
-      <w:pPr>
-        <w:spacing w:line="360" w:lineRule="exact"/>
-        <w:rPr>
-          <w:rFonts w:ascii="Microsoft JhengHei" w:eastAsia="Microsoft JhengHei" w:hAnsi="Microsoft JhengHei"/>
-          <w:color w:val="000000" w:themeColor="text1"/>
-        </w:rPr>
-      </w:pPr>
-      <w:r>
-        <w:rPr>
-          <w:rFonts w:ascii="Microsoft JhengHei" w:eastAsia="Microsoft JhengHei" w:hAnsi="Microsoft JhengHei" w:hint="eastAsia"/>
+          <w:rFonts w:ascii="微軟正黑體" w:eastAsia="微軟正黑體" w:hAnsi="微軟正黑體"/>
+          <w:color w:val="000000" w:themeColor="text1"/>
+        </w:rPr>
+      </w:pPr>
+    </w:p>
+    <w:p>
+      <w:pPr>
+        <w:spacing w:line="360" w:lineRule="exact"/>
+        <w:rPr>
+          <w:rFonts w:ascii="微軟正黑體" w:eastAsia="微軟正黑體" w:hAnsi="微軟正黑體"/>
+          <w:color w:val="000000" w:themeColor="text1"/>
+        </w:rPr>
+      </w:pPr>
+      <w:r>
+        <w:rPr>
+          <w:rFonts w:ascii="微軟正黑體" w:eastAsia="微軟正黑體" w:hAnsi="微軟正黑體" w:hint="eastAsia"/>
           <w:color w:val="000000" w:themeColor="text1"/>
         </w:rPr>
         <w:t>為符合現實狀況需求新增干擾項：</w:t>
@@ -1014,14 +1014,14 @@
       <w:pPr>
         <w:spacing w:line="360" w:lineRule="exact"/>
         <w:rPr>
-          <w:rFonts w:ascii="Microsoft JhengHei" w:eastAsia="Microsoft JhengHei" w:hAnsi="Microsoft JhengHei"/>
+          <w:rFonts w:ascii="微軟正黑體" w:eastAsia="微軟正黑體" w:hAnsi="微軟正黑體"/>
           <w:color w:val="000000" w:themeColor="text1"/>
         </w:rPr>
       </w:pPr>
       <w:proofErr w:type="spellStart"/>
       <w:r>
         <w:rPr>
-          <w:rFonts w:ascii="Microsoft JhengHei" w:eastAsia="Microsoft JhengHei" w:hAnsi="Microsoft JhengHei"/>
+          <w:rFonts w:ascii="微軟正黑體" w:eastAsia="微軟正黑體" w:hAnsi="微軟正黑體"/>
           <w:color w:val="000000" w:themeColor="text1"/>
         </w:rPr>
         <w:t>np.random.randn</w:t>
@@ -1029,7 +1029,7 @@
       <w:proofErr w:type="spellEnd"/>
       <w:r>
         <w:rPr>
-          <w:rFonts w:ascii="Microsoft JhengHei" w:eastAsia="Microsoft JhengHei" w:hAnsi="Microsoft JhengHei"/>
+          <w:rFonts w:ascii="微軟正黑體" w:eastAsia="微軟正黑體" w:hAnsi="微軟正黑體"/>
           <w:color w:val="000000" w:themeColor="text1"/>
         </w:rPr>
         <w:t>(200)</w:t>
@@ -1039,36 +1039,36 @@
       <w:pPr>
         <w:spacing w:line="360" w:lineRule="exact"/>
         <w:rPr>
-          <w:rFonts w:ascii="Microsoft JhengHei" w:eastAsia="Microsoft JhengHei" w:hAnsi="Microsoft JhengHei"/>
-          <w:color w:val="000000" w:themeColor="text1"/>
-        </w:rPr>
-      </w:pPr>
-    </w:p>
-    <w:p>
-      <w:pPr>
-        <w:spacing w:line="360" w:lineRule="exact"/>
-        <w:rPr>
-          <w:rFonts w:ascii="Microsoft JhengHei" w:eastAsia="Microsoft JhengHei" w:hAnsi="Microsoft JhengHei"/>
-          <w:color w:val="000000" w:themeColor="text1"/>
-        </w:rPr>
-      </w:pPr>
-      <w:r>
-        <w:rPr>
-          <w:rFonts w:ascii="Microsoft JhengHei" w:eastAsia="Microsoft JhengHei" w:hAnsi="Microsoft JhengHei" w:hint="eastAsia"/>
+          <w:rFonts w:ascii="微軟正黑體" w:eastAsia="微軟正黑體" w:hAnsi="微軟正黑體"/>
+          <w:color w:val="000000" w:themeColor="text1"/>
+        </w:rPr>
+      </w:pPr>
+    </w:p>
+    <w:p>
+      <w:pPr>
+        <w:spacing w:line="360" w:lineRule="exact"/>
+        <w:rPr>
+          <w:rFonts w:ascii="微軟正黑體" w:eastAsia="微軟正黑體" w:hAnsi="微軟正黑體"/>
+          <w:color w:val="000000" w:themeColor="text1"/>
+        </w:rPr>
+      </w:pPr>
+      <w:r>
+        <w:rPr>
+          <w:rFonts w:ascii="微軟正黑體" w:eastAsia="微軟正黑體" w:hAnsi="微軟正黑體" w:hint="eastAsia"/>
           <w:color w:val="000000" w:themeColor="text1"/>
         </w:rPr>
         <w:t>P</w:t>
       </w:r>
       <w:r>
         <w:rPr>
-          <w:rFonts w:ascii="Microsoft JhengHei" w:eastAsia="Microsoft JhengHei" w:hAnsi="Microsoft JhengHei"/>
+          <w:rFonts w:ascii="微軟正黑體" w:eastAsia="微軟正黑體" w:hAnsi="微軟正黑體"/>
           <w:color w:val="000000" w:themeColor="text1"/>
         </w:rPr>
         <w:t>ython</w:t>
       </w:r>
       <w:r>
         <w:rPr>
-          <w:rFonts w:ascii="Microsoft JhengHei" w:eastAsia="Microsoft JhengHei" w:hAnsi="Microsoft JhengHei" w:hint="eastAsia"/>
+          <w:rFonts w:ascii="微軟正黑體" w:eastAsia="微軟正黑體" w:hAnsi="微軟正黑體" w:hint="eastAsia"/>
           <w:color w:val="000000" w:themeColor="text1"/>
         </w:rPr>
         <w:t>內加註解：</w:t>
@@ -1078,13 +1078,13 @@
       <w:pPr>
         <w:spacing w:line="360" w:lineRule="exact"/>
         <w:rPr>
-          <w:rFonts w:ascii="Microsoft JhengHei" w:eastAsia="Microsoft JhengHei" w:hAnsi="Microsoft JhengHei"/>
-          <w:color w:val="000000" w:themeColor="text1"/>
-        </w:rPr>
-      </w:pPr>
-      <w:r>
-        <w:rPr>
-          <w:rFonts w:ascii="Microsoft JhengHei" w:eastAsia="Microsoft JhengHei" w:hAnsi="Microsoft JhengHei" w:hint="eastAsia"/>
+          <w:rFonts w:ascii="微軟正黑體" w:eastAsia="微軟正黑體" w:hAnsi="微軟正黑體"/>
+          <w:color w:val="000000" w:themeColor="text1"/>
+        </w:rPr>
+      </w:pPr>
+      <w:r>
+        <w:rPr>
+          <w:rFonts w:ascii="微軟正黑體" w:eastAsia="微軟正黑體" w:hAnsi="微軟正黑體" w:hint="eastAsia"/>
           <w:color w:val="000000" w:themeColor="text1"/>
         </w:rPr>
         <w:t>使用#</w:t>
@@ -1094,22 +1094,22 @@
       <w:pPr>
         <w:spacing w:line="360" w:lineRule="exact"/>
         <w:rPr>
-          <w:rFonts w:ascii="Microsoft JhengHei" w:eastAsia="Microsoft JhengHei" w:hAnsi="Microsoft JhengHei"/>
-          <w:color w:val="000000" w:themeColor="text1"/>
-        </w:rPr>
-      </w:pPr>
-    </w:p>
-    <w:p>
-      <w:pPr>
-        <w:spacing w:line="360" w:lineRule="exact"/>
-        <w:rPr>
-          <w:rFonts w:ascii="Microsoft JhengHei" w:eastAsia="Microsoft JhengHei" w:hAnsi="Microsoft JhengHei"/>
-          <w:color w:val="000000" w:themeColor="text1"/>
-        </w:rPr>
-      </w:pPr>
-      <w:r>
-        <w:rPr>
-          <w:rFonts w:ascii="Microsoft JhengHei" w:eastAsia="Microsoft JhengHei" w:hAnsi="Microsoft JhengHei" w:hint="eastAsia"/>
+          <w:rFonts w:ascii="微軟正黑體" w:eastAsia="微軟正黑體" w:hAnsi="微軟正黑體"/>
+          <w:color w:val="000000" w:themeColor="text1"/>
+        </w:rPr>
+      </w:pPr>
+    </w:p>
+    <w:p>
+      <w:pPr>
+        <w:spacing w:line="360" w:lineRule="exact"/>
+        <w:rPr>
+          <w:rFonts w:ascii="微軟正黑體" w:eastAsia="微軟正黑體" w:hAnsi="微軟正黑體"/>
+          <w:color w:val="000000" w:themeColor="text1"/>
+        </w:rPr>
+      </w:pPr>
+      <w:r>
+        <w:rPr>
+          <w:rFonts w:ascii="微軟正黑體" w:eastAsia="微軟正黑體" w:hAnsi="微軟正黑體" w:hint="eastAsia"/>
           <w:color w:val="000000" w:themeColor="text1"/>
           <w:highlight w:val="yellow"/>
         </w:rPr>
@@ -1117,7 +1117,7 @@
       </w:r>
       <w:r>
         <w:rPr>
-          <w:rFonts w:ascii="Microsoft JhengHei" w:eastAsia="Microsoft JhengHei" w:hAnsi="Microsoft JhengHei"/>
+          <w:rFonts w:ascii="微軟正黑體" w:eastAsia="微軟正黑體" w:hAnsi="微軟正黑體"/>
           <w:color w:val="000000" w:themeColor="text1"/>
           <w:highlight w:val="yellow"/>
         </w:rPr>
@@ -1125,7 +1125,7 @@
       </w:r>
       <w:r>
         <w:rPr>
-          <w:rFonts w:ascii="Microsoft JhengHei" w:eastAsia="Microsoft JhengHei" w:hAnsi="Microsoft JhengHei" w:hint="eastAsia"/>
+          <w:rFonts w:ascii="微軟正黑體" w:eastAsia="微軟正黑體" w:hAnsi="微軟正黑體" w:hint="eastAsia"/>
           <w:color w:val="000000" w:themeColor="text1"/>
           <w:highlight w:val="yellow"/>
         </w:rPr>
@@ -1133,7 +1133,7 @@
       </w:r>
       <w:r>
         <w:rPr>
-          <w:rFonts w:ascii="Microsoft JhengHei" w:eastAsia="Microsoft JhengHei" w:hAnsi="Microsoft JhengHei"/>
+          <w:rFonts w:ascii="微軟正黑體" w:eastAsia="微軟正黑體" w:hAnsi="微軟正黑體"/>
           <w:color w:val="000000" w:themeColor="text1"/>
           <w:highlight w:val="yellow"/>
         </w:rPr>
@@ -1141,7 +1141,7 @@
       </w:r>
       <w:r>
         <w:rPr>
-          <w:rFonts w:ascii="Microsoft JhengHei" w:eastAsia="Microsoft JhengHei" w:hAnsi="Microsoft JhengHei" w:hint="eastAsia"/>
+          <w:rFonts w:ascii="微軟正黑體" w:eastAsia="微軟正黑體" w:hAnsi="微軟正黑體" w:hint="eastAsia"/>
           <w:color w:val="000000" w:themeColor="text1"/>
           <w:highlight w:val="yellow"/>
         </w:rPr>
@@ -1152,20 +1152,20 @@
       <w:pPr>
         <w:spacing w:line="360" w:lineRule="exact"/>
         <w:rPr>
-          <w:rFonts w:ascii="Microsoft JhengHei" w:eastAsia="Microsoft JhengHei" w:hAnsi="Microsoft JhengHei"/>
-          <w:color w:val="000000" w:themeColor="text1"/>
-        </w:rPr>
-      </w:pPr>
-      <w:r>
-        <w:rPr>
-          <w:rFonts w:ascii="Microsoft JhengHei" w:eastAsia="Microsoft JhengHei" w:hAnsi="Microsoft JhengHei"/>
+          <w:rFonts w:ascii="微軟正黑體" w:eastAsia="微軟正黑體" w:hAnsi="微軟正黑體"/>
+          <w:color w:val="000000" w:themeColor="text1"/>
+        </w:rPr>
+      </w:pPr>
+      <w:r>
+        <w:rPr>
+          <w:rFonts w:ascii="微軟正黑體" w:eastAsia="微軟正黑體" w:hAnsi="微軟正黑體"/>
           <w:color w:val="000000" w:themeColor="text1"/>
         </w:rPr>
         <w:t xml:space="preserve">Ctrl + </w:t>
       </w:r>
       <w:r>
         <w:rPr>
-          <w:rFonts w:ascii="Microsoft JhengHei" w:eastAsia="Microsoft JhengHei" w:hAnsi="Microsoft JhengHei" w:hint="eastAsia"/>
+          <w:rFonts w:ascii="微軟正黑體" w:eastAsia="微軟正黑體" w:hAnsi="微軟正黑體" w:hint="eastAsia"/>
           <w:color w:val="000000" w:themeColor="text1"/>
         </w:rPr>
         <w:t>M，再按M</w:t>
@@ -1175,36 +1175,36 @@
       <w:pPr>
         <w:spacing w:line="360" w:lineRule="exact"/>
         <w:rPr>
-          <w:rFonts w:ascii="Microsoft JhengHei" w:eastAsia="Microsoft JhengHei" w:hAnsi="Microsoft JhengHei"/>
-          <w:color w:val="000000" w:themeColor="text1"/>
-        </w:rPr>
-      </w:pPr>
-    </w:p>
-    <w:p>
-      <w:pPr>
-        <w:spacing w:line="360" w:lineRule="exact"/>
-        <w:rPr>
-          <w:rFonts w:ascii="Microsoft JhengHei" w:eastAsia="Microsoft JhengHei" w:hAnsi="Microsoft JhengHei"/>
-          <w:color w:val="000000" w:themeColor="text1"/>
-        </w:rPr>
-      </w:pPr>
-      <w:r>
-        <w:rPr>
-          <w:rFonts w:ascii="Microsoft JhengHei" w:eastAsia="Microsoft JhengHei" w:hAnsi="Microsoft JhengHei" w:hint="eastAsia"/>
+          <w:rFonts w:ascii="微軟正黑體" w:eastAsia="微軟正黑體" w:hAnsi="微軟正黑體"/>
+          <w:color w:val="000000" w:themeColor="text1"/>
+        </w:rPr>
+      </w:pPr>
+    </w:p>
+    <w:p>
+      <w:pPr>
+        <w:spacing w:line="360" w:lineRule="exact"/>
+        <w:rPr>
+          <w:rFonts w:ascii="微軟正黑體" w:eastAsia="微軟正黑體" w:hAnsi="微軟正黑體"/>
+          <w:color w:val="000000" w:themeColor="text1"/>
+        </w:rPr>
+      </w:pPr>
+      <w:r>
+        <w:rPr>
+          <w:rFonts w:ascii="微軟正黑體" w:eastAsia="微軟正黑體" w:hAnsi="微軟正黑體" w:hint="eastAsia"/>
           <w:color w:val="000000" w:themeColor="text1"/>
         </w:rPr>
         <w:t>M</w:t>
       </w:r>
       <w:r>
         <w:rPr>
-          <w:rFonts w:ascii="Microsoft JhengHei" w:eastAsia="Microsoft JhengHei" w:hAnsi="Microsoft JhengHei"/>
+          <w:rFonts w:ascii="微軟正黑體" w:eastAsia="微軟正黑體" w:hAnsi="微軟正黑體"/>
           <w:color w:val="000000" w:themeColor="text1"/>
         </w:rPr>
         <w:t>arkdown</w:t>
       </w:r>
       <w:r>
         <w:rPr>
-          <w:rFonts w:ascii="Microsoft JhengHei" w:eastAsia="Microsoft JhengHei" w:hAnsi="Microsoft JhengHei" w:hint="eastAsia"/>
+          <w:rFonts w:ascii="微軟正黑體" w:eastAsia="微軟正黑體" w:hAnsi="微軟正黑體" w:hint="eastAsia"/>
           <w:color w:val="000000" w:themeColor="text1"/>
         </w:rPr>
         <w:t>語法：</w:t>
@@ -1220,13 +1220,13 @@
         <w:spacing w:line="360" w:lineRule="exact"/>
         <w:ind w:leftChars="0"/>
         <w:rPr>
-          <w:rFonts w:ascii="Microsoft JhengHei" w:eastAsia="Microsoft JhengHei" w:hAnsi="Microsoft JhengHei"/>
-          <w:color w:val="000000" w:themeColor="text1"/>
-        </w:rPr>
-      </w:pPr>
-      <w:r>
-        <w:rPr>
-          <w:rFonts w:ascii="Microsoft JhengHei" w:eastAsia="Microsoft JhengHei" w:hAnsi="Microsoft JhengHei" w:hint="eastAsia"/>
+          <w:rFonts w:ascii="微軟正黑體" w:eastAsia="微軟正黑體" w:hAnsi="微軟正黑體"/>
+          <w:color w:val="000000" w:themeColor="text1"/>
+        </w:rPr>
+      </w:pPr>
+      <w:r>
+        <w:rPr>
+          <w:rFonts w:ascii="微軟正黑體" w:eastAsia="微軟正黑體" w:hAnsi="微軟正黑體" w:hint="eastAsia"/>
           <w:color w:val="000000" w:themeColor="text1"/>
         </w:rPr>
         <w:t>標題</w:t>
@@ -1242,13 +1242,13 @@
         <w:spacing w:line="360" w:lineRule="exact"/>
         <w:ind w:leftChars="0"/>
         <w:rPr>
-          <w:rFonts w:ascii="Microsoft JhengHei" w:eastAsia="Microsoft JhengHei" w:hAnsi="Microsoft JhengHei"/>
-          <w:color w:val="000000" w:themeColor="text1"/>
-        </w:rPr>
-      </w:pPr>
-      <w:r>
-        <w:rPr>
-          <w:rFonts w:ascii="Microsoft JhengHei" w:eastAsia="Microsoft JhengHei" w:hAnsi="Microsoft JhengHei" w:hint="eastAsia"/>
+          <w:rFonts w:ascii="微軟正黑體" w:eastAsia="微軟正黑體" w:hAnsi="微軟正黑體"/>
+          <w:color w:val="000000" w:themeColor="text1"/>
+        </w:rPr>
+      </w:pPr>
+      <w:r>
+        <w:rPr>
+          <w:rFonts w:ascii="微軟正黑體" w:eastAsia="微軟正黑體" w:hAnsi="微軟正黑體" w:hint="eastAsia"/>
           <w:color w:val="000000" w:themeColor="text1"/>
         </w:rPr>
         <w:t>分點說明</w:t>
@@ -1264,13 +1264,13 @@
         <w:spacing w:line="360" w:lineRule="exact"/>
         <w:ind w:leftChars="0"/>
         <w:rPr>
-          <w:rFonts w:ascii="Microsoft JhengHei" w:eastAsia="Microsoft JhengHei" w:hAnsi="Microsoft JhengHei"/>
-          <w:color w:val="000000" w:themeColor="text1"/>
-        </w:rPr>
-      </w:pPr>
-      <w:r>
-        <w:rPr>
-          <w:rFonts w:ascii="Microsoft JhengHei" w:eastAsia="Microsoft JhengHei" w:hAnsi="Microsoft JhengHei" w:hint="eastAsia"/>
+          <w:rFonts w:ascii="微軟正黑體" w:eastAsia="微軟正黑體" w:hAnsi="微軟正黑體"/>
+          <w:color w:val="000000" w:themeColor="text1"/>
+        </w:rPr>
+      </w:pPr>
+      <w:r>
+        <w:rPr>
+          <w:rFonts w:ascii="微軟正黑體" w:eastAsia="微軟正黑體" w:hAnsi="微軟正黑體" w:hint="eastAsia"/>
           <w:color w:val="000000" w:themeColor="text1"/>
         </w:rPr>
         <w:t>有順序的分項</w:t>
@@ -1286,48 +1286,48 @@
         <w:spacing w:line="360" w:lineRule="exact"/>
         <w:ind w:leftChars="0"/>
         <w:rPr>
-          <w:rFonts w:ascii="Microsoft JhengHei" w:eastAsia="Microsoft JhengHei" w:hAnsi="Microsoft JhengHei"/>
-          <w:color w:val="000000" w:themeColor="text1"/>
-        </w:rPr>
-      </w:pPr>
-      <w:r>
-        <w:rPr>
-          <w:rFonts w:ascii="Microsoft JhengHei" w:eastAsia="Microsoft JhengHei" w:hAnsi="Microsoft JhengHei" w:hint="eastAsia"/>
+          <w:rFonts w:ascii="微軟正黑體" w:eastAsia="微軟正黑體" w:hAnsi="微軟正黑體"/>
+          <w:color w:val="000000" w:themeColor="text1"/>
+        </w:rPr>
+      </w:pPr>
+      <w:r>
+        <w:rPr>
+          <w:rFonts w:ascii="微軟正黑體" w:eastAsia="微軟正黑體" w:hAnsi="微軟正黑體" w:hint="eastAsia"/>
           <w:color w:val="000000" w:themeColor="text1"/>
         </w:rPr>
         <w:t>做超連結：</w:t>
       </w:r>
       <w:r>
         <w:rPr>
-          <w:rFonts w:ascii="Microsoft JhengHei" w:eastAsia="Microsoft JhengHei" w:hAnsi="Microsoft JhengHei" w:hint="eastAsia"/>
+          <w:rFonts w:ascii="微軟正黑體" w:eastAsia="微軟正黑體" w:hAnsi="微軟正黑體" w:hint="eastAsia"/>
           <w:color w:val="000000" w:themeColor="text1"/>
         </w:rPr>
         <w:t>.[</w:t>
       </w:r>
       <w:r>
         <w:rPr>
-          <w:rFonts w:ascii="Microsoft JhengHei" w:eastAsia="Microsoft JhengHei" w:hAnsi="Microsoft JhengHei" w:hint="eastAsia"/>
+          <w:rFonts w:ascii="微軟正黑體" w:eastAsia="微軟正黑體" w:hAnsi="微軟正黑體" w:hint="eastAsia"/>
           <w:color w:val="000000" w:themeColor="text1"/>
         </w:rPr>
         <w:t>名稱</w:t>
       </w:r>
       <w:r>
         <w:rPr>
-          <w:rFonts w:ascii="Microsoft JhengHei" w:eastAsia="Microsoft JhengHei" w:hAnsi="Microsoft JhengHei" w:hint="eastAsia"/>
+          <w:rFonts w:ascii="微軟正黑體" w:eastAsia="微軟正黑體" w:hAnsi="微軟正黑體" w:hint="eastAsia"/>
           <w:color w:val="000000" w:themeColor="text1"/>
         </w:rPr>
         <w:t>].(</w:t>
       </w:r>
       <w:r>
         <w:rPr>
-          <w:rFonts w:ascii="Microsoft JhengHei" w:eastAsia="Microsoft JhengHei" w:hAnsi="Microsoft JhengHei" w:hint="eastAsia"/>
+          <w:rFonts w:ascii="微軟正黑體" w:eastAsia="微軟正黑體" w:hAnsi="微軟正黑體" w:hint="eastAsia"/>
           <w:color w:val="000000" w:themeColor="text1"/>
         </w:rPr>
         <w:t>網址</w:t>
       </w:r>
       <w:r>
         <w:rPr>
-          <w:rFonts w:ascii="Microsoft JhengHei" w:eastAsia="Microsoft JhengHei" w:hAnsi="Microsoft JhengHei" w:hint="eastAsia"/>
+          <w:rFonts w:ascii="微軟正黑體" w:eastAsia="微軟正黑體" w:hAnsi="微軟正黑體" w:hint="eastAsia"/>
           <w:color w:val="000000" w:themeColor="text1"/>
         </w:rPr>
         <w:t>)</w:t>
@@ -1343,27 +1343,27 @@
         <w:spacing w:line="360" w:lineRule="exact"/>
         <w:ind w:leftChars="0"/>
         <w:rPr>
-          <w:rFonts w:ascii="Microsoft JhengHei" w:eastAsia="Microsoft JhengHei" w:hAnsi="Microsoft JhengHei"/>
-          <w:color w:val="000000" w:themeColor="text1"/>
-        </w:rPr>
-      </w:pPr>
-      <w:r>
-        <w:rPr>
-          <w:rFonts w:ascii="Microsoft JhengHei" w:eastAsia="Microsoft JhengHei" w:hAnsi="Microsoft JhengHei" w:hint="eastAsia"/>
+          <w:rFonts w:ascii="微軟正黑體" w:eastAsia="微軟正黑體" w:hAnsi="微軟正黑體"/>
+          <w:color w:val="000000" w:themeColor="text1"/>
+        </w:rPr>
+      </w:pPr>
+      <w:r>
+        <w:rPr>
+          <w:rFonts w:ascii="微軟正黑體" w:eastAsia="微軟正黑體" w:hAnsi="微軟正黑體" w:hint="eastAsia"/>
           <w:color w:val="000000" w:themeColor="text1"/>
         </w:rPr>
         <w:t>插入圖片(要先把檔案放進同個資料夾</w:t>
       </w:r>
       <w:r>
         <w:rPr>
-          <w:rFonts w:ascii="Microsoft JhengHei" w:eastAsia="Microsoft JhengHei" w:hAnsi="Microsoft JhengHei"/>
+          <w:rFonts w:ascii="微軟正黑體" w:eastAsia="微軟正黑體" w:hAnsi="微軟正黑體"/>
           <w:color w:val="000000" w:themeColor="text1"/>
         </w:rPr>
         <w:t>)</w:t>
       </w:r>
       <w:r>
         <w:rPr>
-          <w:rFonts w:ascii="Microsoft JhengHei" w:eastAsia="Microsoft JhengHei" w:hAnsi="Microsoft JhengHei" w:hint="eastAsia"/>
+          <w:rFonts w:ascii="微軟正黑體" w:eastAsia="微軟正黑體" w:hAnsi="微軟正黑體" w:hint="eastAsia"/>
           <w:color w:val="000000" w:themeColor="text1"/>
         </w:rPr>
         <w:t>：</w:t>
@@ -1379,41 +1379,41 @@
         <w:spacing w:line="360" w:lineRule="exact"/>
         <w:ind w:leftChars="0"/>
         <w:rPr>
-          <w:rFonts w:ascii="Microsoft JhengHei" w:eastAsia="Microsoft JhengHei" w:hAnsi="Microsoft JhengHei"/>
-          <w:color w:val="000000" w:themeColor="text1"/>
-        </w:rPr>
-      </w:pPr>
-      <w:r>
-        <w:rPr>
-          <w:rFonts w:ascii="Microsoft JhengHei" w:eastAsia="Microsoft JhengHei" w:hAnsi="Microsoft JhengHei"/>
+          <w:rFonts w:ascii="微軟正黑體" w:eastAsia="微軟正黑體" w:hAnsi="微軟正黑體"/>
+          <w:color w:val="000000" w:themeColor="text1"/>
+        </w:rPr>
+      </w:pPr>
+      <w:r>
+        <w:rPr>
+          <w:rFonts w:ascii="微軟正黑體" w:eastAsia="微軟正黑體" w:hAnsi="微軟正黑體"/>
           <w:color w:val="000000" w:themeColor="text1"/>
         </w:rPr>
         <w:t>.[</w:t>
       </w:r>
       <w:r>
         <w:rPr>
-          <w:rFonts w:ascii="Microsoft JhengHei" w:eastAsia="Microsoft JhengHei" w:hAnsi="Microsoft JhengHei" w:hint="eastAsia"/>
+          <w:rFonts w:ascii="微軟正黑體" w:eastAsia="微軟正黑體" w:hAnsi="微軟正黑體" w:hint="eastAsia"/>
           <w:color w:val="000000" w:themeColor="text1"/>
         </w:rPr>
         <w:t>名稱]</w:t>
       </w:r>
       <w:r>
         <w:rPr>
-          <w:rFonts w:ascii="Microsoft JhengHei" w:eastAsia="Microsoft JhengHei" w:hAnsi="Microsoft JhengHei"/>
+          <w:rFonts w:ascii="微軟正黑體" w:eastAsia="微軟正黑體" w:hAnsi="微軟正黑體"/>
           <w:color w:val="000000" w:themeColor="text1"/>
         </w:rPr>
         <w:t>.(</w:t>
       </w:r>
       <w:r>
         <w:rPr>
-          <w:rFonts w:ascii="Microsoft JhengHei" w:eastAsia="Microsoft JhengHei" w:hAnsi="Microsoft JhengHei" w:hint="eastAsia"/>
+          <w:rFonts w:ascii="微軟正黑體" w:eastAsia="微軟正黑體" w:hAnsi="微軟正黑體" w:hint="eastAsia"/>
           <w:color w:val="000000" w:themeColor="text1"/>
         </w:rPr>
         <w:t>檔名</w:t>
       </w:r>
       <w:r>
         <w:rPr>
-          <w:rFonts w:ascii="Microsoft JhengHei" w:eastAsia="Microsoft JhengHei" w:hAnsi="Microsoft JhengHei"/>
+          <w:rFonts w:ascii="微軟正黑體" w:eastAsia="微軟正黑體" w:hAnsi="微軟正黑體"/>
           <w:color w:val="000000" w:themeColor="text1"/>
         </w:rPr>
         <w:t>)</w:t>
@@ -1429,97 +1429,97 @@
         <w:spacing w:line="360" w:lineRule="exact"/>
         <w:ind w:leftChars="0"/>
         <w:rPr>
-          <w:rFonts w:ascii="Microsoft JhengHei" w:eastAsia="Microsoft JhengHei" w:hAnsi="Microsoft JhengHei"/>
-          <w:color w:val="000000" w:themeColor="text1"/>
-        </w:rPr>
-      </w:pPr>
-      <w:r>
-        <w:rPr>
-          <w:rFonts w:ascii="Microsoft JhengHei" w:eastAsia="Microsoft JhengHei" w:hAnsi="Microsoft JhengHei" w:hint="eastAsia"/>
+          <w:rFonts w:ascii="微軟正黑體" w:eastAsia="微軟正黑體" w:hAnsi="微軟正黑體"/>
+          <w:color w:val="000000" w:themeColor="text1"/>
+        </w:rPr>
+      </w:pPr>
+      <w:r>
+        <w:rPr>
+          <w:rFonts w:ascii="微軟正黑體" w:eastAsia="微軟正黑體" w:hAnsi="微軟正黑體" w:hint="eastAsia"/>
           <w:color w:val="000000" w:themeColor="text1"/>
         </w:rPr>
         <w:t>在c</w:t>
       </w:r>
       <w:r>
         <w:rPr>
-          <w:rFonts w:ascii="Microsoft JhengHei" w:eastAsia="Microsoft JhengHei" w:hAnsi="Microsoft JhengHei"/>
+          <w:rFonts w:ascii="微軟正黑體" w:eastAsia="微軟正黑體" w:hAnsi="微軟正黑體"/>
           <w:color w:val="000000" w:themeColor="text1"/>
         </w:rPr>
         <w:t>ode</w:t>
       </w:r>
       <w:r>
         <w:rPr>
-          <w:rFonts w:ascii="Microsoft JhengHei" w:eastAsia="Microsoft JhengHei" w:hAnsi="Microsoft JhengHei" w:hint="eastAsia"/>
+          <w:rFonts w:ascii="微軟正黑體" w:eastAsia="微軟正黑體" w:hAnsi="微軟正黑體" w:hint="eastAsia"/>
           <w:color w:val="000000" w:themeColor="text1"/>
         </w:rPr>
         <w:t>模式下</w:t>
       </w:r>
       <w:r>
         <w:rPr>
-          <w:rFonts w:ascii="Microsoft JhengHei" w:eastAsia="Microsoft JhengHei" w:hAnsi="Microsoft JhengHei"/>
+          <w:rFonts w:ascii="微軟正黑體" w:eastAsia="微軟正黑體" w:hAnsi="微軟正黑體"/>
           <w:color w:val="000000" w:themeColor="text1"/>
         </w:rPr>
         <w:t>![</w:t>
       </w:r>
       <w:r>
         <w:rPr>
-          <w:rFonts w:ascii="Microsoft JhengHei" w:eastAsia="Microsoft JhengHei" w:hAnsi="Microsoft JhengHei" w:hint="eastAsia"/>
+          <w:rFonts w:ascii="微軟正黑體" w:eastAsia="微軟正黑體" w:hAnsi="微軟正黑體" w:hint="eastAsia"/>
           <w:color w:val="000000" w:themeColor="text1"/>
         </w:rPr>
         <w:t>名稱]</w:t>
       </w:r>
       <w:r>
         <w:rPr>
-          <w:rFonts w:ascii="Microsoft JhengHei" w:eastAsia="Microsoft JhengHei" w:hAnsi="Microsoft JhengHei"/>
+          <w:rFonts w:ascii="微軟正黑體" w:eastAsia="微軟正黑體" w:hAnsi="微軟正黑體"/>
           <w:color w:val="000000" w:themeColor="text1"/>
         </w:rPr>
         <w:t>(</w:t>
       </w:r>
       <w:r>
         <w:rPr>
-          <w:rFonts w:ascii="Microsoft JhengHei" w:eastAsia="Microsoft JhengHei" w:hAnsi="Microsoft JhengHei" w:hint="eastAsia"/>
+          <w:rFonts w:ascii="微軟正黑體" w:eastAsia="微軟正黑體" w:hAnsi="微軟正黑體" w:hint="eastAsia"/>
           <w:color w:val="000000" w:themeColor="text1"/>
         </w:rPr>
         <w:t>檔名</w:t>
       </w:r>
       <w:r>
         <w:rPr>
-          <w:rFonts w:ascii="Microsoft JhengHei" w:eastAsia="Microsoft JhengHei" w:hAnsi="Microsoft JhengHei"/>
+          <w:rFonts w:ascii="微軟正黑體" w:eastAsia="微軟正黑體" w:hAnsi="微軟正黑體"/>
           <w:color w:val="000000" w:themeColor="text1"/>
         </w:rPr>
         <w:t>)</w:t>
       </w:r>
       <w:r>
         <w:rPr>
-          <w:rFonts w:ascii="Microsoft JhengHei" w:eastAsia="Microsoft JhengHei" w:hAnsi="Microsoft JhengHei" w:hint="eastAsia"/>
+          <w:rFonts w:ascii="微軟正黑體" w:eastAsia="微軟正黑體" w:hAnsi="微軟正黑體" w:hint="eastAsia"/>
           <w:color w:val="000000" w:themeColor="text1"/>
         </w:rPr>
         <w:t>再</w:t>
       </w:r>
       <w:r>
         <w:rPr>
-          <w:rFonts w:ascii="Microsoft JhengHei" w:eastAsia="Microsoft JhengHei" w:hAnsi="Microsoft JhengHei" w:hint="eastAsia"/>
+          <w:rFonts w:ascii="微軟正黑體" w:eastAsia="微軟正黑體" w:hAnsi="微軟正黑體" w:hint="eastAsia"/>
           <w:color w:val="000000" w:themeColor="text1"/>
         </w:rPr>
         <w:t>切換成</w:t>
       </w:r>
       <w:r>
         <w:rPr>
-          <w:rFonts w:ascii="Microsoft JhengHei" w:eastAsia="Microsoft JhengHei" w:hAnsi="Microsoft JhengHei" w:hint="eastAsia"/>
+          <w:rFonts w:ascii="微軟正黑體" w:eastAsia="微軟正黑體" w:hAnsi="微軟正黑體" w:hint="eastAsia"/>
           <w:color w:val="000000" w:themeColor="text1"/>
         </w:rPr>
         <w:t>m</w:t>
       </w:r>
       <w:r>
         <w:rPr>
-          <w:rFonts w:ascii="Microsoft JhengHei" w:eastAsia="Microsoft JhengHei" w:hAnsi="Microsoft JhengHei"/>
+          <w:rFonts w:ascii="微軟正黑體" w:eastAsia="微軟正黑體" w:hAnsi="微軟正黑體"/>
           <w:color w:val="000000" w:themeColor="text1"/>
         </w:rPr>
         <w:t>arkdown</w:t>
       </w:r>
       <w:r>
         <w:rPr>
-          <w:rFonts w:ascii="Microsoft JhengHei" w:eastAsia="Microsoft JhengHei" w:hAnsi="Microsoft JhengHei" w:hint="eastAsia"/>
+          <w:rFonts w:ascii="微軟正黑體" w:eastAsia="微軟正黑體" w:hAnsi="微軟正黑體" w:hint="eastAsia"/>
           <w:color w:val="000000" w:themeColor="text1"/>
         </w:rPr>
         <w:t>模式</w:t>
@@ -1535,13 +1535,13 @@
         <w:spacing w:line="360" w:lineRule="exact"/>
         <w:ind w:leftChars="0"/>
         <w:rPr>
-          <w:rFonts w:ascii="Microsoft JhengHei" w:eastAsia="Microsoft JhengHei" w:hAnsi="Microsoft JhengHei"/>
-          <w:color w:val="000000" w:themeColor="text1"/>
-        </w:rPr>
-      </w:pPr>
-      <w:r>
-        <w:rPr>
-          <w:rFonts w:ascii="Microsoft JhengHei" w:eastAsia="Microsoft JhengHei" w:hAnsi="Microsoft JhengHei" w:hint="eastAsia"/>
+          <w:rFonts w:ascii="微軟正黑體" w:eastAsia="微軟正黑體" w:hAnsi="微軟正黑體"/>
+          <w:color w:val="000000" w:themeColor="text1"/>
+        </w:rPr>
+      </w:pPr>
+      <w:r>
+        <w:rPr>
+          <w:rFonts w:ascii="微軟正黑體" w:eastAsia="微軟正黑體" w:hAnsi="微軟正黑體" w:hint="eastAsia"/>
           <w:color w:val="000000" w:themeColor="text1"/>
         </w:rPr>
         <w:t>打出公式：導入</w:t>
@@ -1549,14 +1549,14 @@
       <w:proofErr w:type="spellStart"/>
       <w:r>
         <w:rPr>
-          <w:rFonts w:ascii="Microsoft JhengHei" w:eastAsia="Microsoft JhengHei" w:hAnsi="Microsoft JhengHei" w:hint="eastAsia"/>
+          <w:rFonts w:ascii="微軟正黑體" w:eastAsia="微軟正黑體" w:hAnsi="微軟正黑體" w:hint="eastAsia"/>
           <w:color w:val="000000" w:themeColor="text1"/>
         </w:rPr>
         <w:t>L</w:t>
       </w:r>
       <w:r>
         <w:rPr>
-          <w:rFonts w:ascii="Microsoft JhengHei" w:eastAsia="Microsoft JhengHei" w:hAnsi="Microsoft JhengHei"/>
+          <w:rFonts w:ascii="微軟正黑體" w:eastAsia="微軟正黑體" w:hAnsi="微軟正黑體"/>
           <w:color w:val="000000" w:themeColor="text1"/>
         </w:rPr>
         <w:t>aTax</w:t>
@@ -1564,7 +1564,7 @@
       <w:proofErr w:type="spellEnd"/>
       <w:r>
         <w:rPr>
-          <w:rFonts w:ascii="Microsoft JhengHei" w:eastAsia="Microsoft JhengHei" w:hAnsi="Microsoft JhengHei" w:hint="eastAsia"/>
+          <w:rFonts w:ascii="微軟正黑體" w:eastAsia="微軟正黑體" w:hAnsi="微軟正黑體" w:hint="eastAsia"/>
           <w:color w:val="000000" w:themeColor="text1"/>
         </w:rPr>
         <w:t>，公式前後加$</w:t>
@@ -1574,36 +1574,36 @@
       <w:pPr>
         <w:spacing w:line="360" w:lineRule="exact"/>
         <w:rPr>
-          <w:rFonts w:ascii="Microsoft JhengHei" w:eastAsia="Microsoft JhengHei" w:hAnsi="Microsoft JhengHei"/>
-          <w:color w:val="000000" w:themeColor="text1"/>
-        </w:rPr>
-      </w:pPr>
-    </w:p>
-    <w:p>
-      <w:pPr>
-        <w:spacing w:line="360" w:lineRule="exact"/>
-        <w:rPr>
-          <w:rFonts w:ascii="Microsoft JhengHei" w:eastAsia="Microsoft JhengHei" w:hAnsi="Microsoft JhengHei"/>
-          <w:color w:val="000000" w:themeColor="text1"/>
-        </w:rPr>
-      </w:pPr>
-      <w:r>
-        <w:rPr>
-          <w:rFonts w:ascii="Microsoft JhengHei" w:eastAsia="Microsoft JhengHei" w:hAnsi="Microsoft JhengHei" w:hint="eastAsia"/>
+          <w:rFonts w:ascii="微軟正黑體" w:eastAsia="微軟正黑體" w:hAnsi="微軟正黑體"/>
+          <w:color w:val="000000" w:themeColor="text1"/>
+        </w:rPr>
+      </w:pPr>
+    </w:p>
+    <w:p>
+      <w:pPr>
+        <w:spacing w:line="360" w:lineRule="exact"/>
+        <w:rPr>
+          <w:rFonts w:ascii="微軟正黑體" w:eastAsia="微軟正黑體" w:hAnsi="微軟正黑體"/>
+          <w:color w:val="000000" w:themeColor="text1"/>
+        </w:rPr>
+      </w:pPr>
+      <w:r>
+        <w:rPr>
+          <w:rFonts w:ascii="微軟正黑體" w:eastAsia="微軟正黑體" w:hAnsi="微軟正黑體" w:hint="eastAsia"/>
           <w:color w:val="000000" w:themeColor="text1"/>
         </w:rPr>
         <w:t>-回P</w:t>
       </w:r>
       <w:r>
         <w:rPr>
-          <w:rFonts w:ascii="Microsoft JhengHei" w:eastAsia="Microsoft JhengHei" w:hAnsi="Microsoft JhengHei"/>
+          <w:rFonts w:ascii="微軟正黑體" w:eastAsia="微軟正黑體" w:hAnsi="微軟正黑體"/>
           <w:color w:val="000000" w:themeColor="text1"/>
         </w:rPr>
         <w:t>ython</w:t>
       </w:r>
       <w:r>
         <w:rPr>
-          <w:rFonts w:ascii="Microsoft JhengHei" w:eastAsia="Microsoft JhengHei" w:hAnsi="Microsoft JhengHei" w:hint="eastAsia"/>
+          <w:rFonts w:ascii="微軟正黑體" w:eastAsia="微軟正黑體" w:hAnsi="微軟正黑體" w:hint="eastAsia"/>
           <w:color w:val="000000" w:themeColor="text1"/>
         </w:rPr>
         <w:t>語法-</w:t>
@@ -1613,22 +1613,22 @@
       <w:pPr>
         <w:spacing w:line="360" w:lineRule="exact"/>
         <w:rPr>
-          <w:rFonts w:ascii="Microsoft JhengHei" w:eastAsia="Microsoft JhengHei" w:hAnsi="Microsoft JhengHei"/>
-          <w:color w:val="000000" w:themeColor="text1"/>
-        </w:rPr>
-      </w:pPr>
-    </w:p>
-    <w:p>
-      <w:pPr>
-        <w:spacing w:line="360" w:lineRule="exact"/>
-        <w:rPr>
-          <w:rFonts w:ascii="Microsoft JhengHei" w:eastAsia="Microsoft JhengHei" w:hAnsi="Microsoft JhengHei"/>
-          <w:color w:val="000000" w:themeColor="text1"/>
-        </w:rPr>
-      </w:pPr>
-      <w:r>
-        <w:rPr>
-          <w:rFonts w:ascii="Microsoft JhengHei" w:eastAsia="Microsoft JhengHei" w:hAnsi="Microsoft JhengHei" w:hint="eastAsia"/>
+          <w:rFonts w:ascii="微軟正黑體" w:eastAsia="微軟正黑體" w:hAnsi="微軟正黑體"/>
+          <w:color w:val="000000" w:themeColor="text1"/>
+        </w:rPr>
+      </w:pPr>
+    </w:p>
+    <w:p>
+      <w:pPr>
+        <w:spacing w:line="360" w:lineRule="exact"/>
+        <w:rPr>
+          <w:rFonts w:ascii="微軟正黑體" w:eastAsia="微軟正黑體" w:hAnsi="微軟正黑體"/>
+          <w:color w:val="000000" w:themeColor="text1"/>
+        </w:rPr>
+      </w:pPr>
+      <w:r>
+        <w:rPr>
+          <w:rFonts w:ascii="微軟正黑體" w:eastAsia="微軟正黑體" w:hAnsi="微軟正黑體" w:hint="eastAsia"/>
           <w:color w:val="000000" w:themeColor="text1"/>
         </w:rPr>
         <w:t>倒斜線+</w:t>
@@ -1636,7 +1636,7 @@
       <w:proofErr w:type="spellStart"/>
       <w:r>
         <w:rPr>
-          <w:rFonts w:ascii="Microsoft JhengHei" w:eastAsia="Microsoft JhengHei" w:hAnsi="Microsoft JhengHei"/>
+          <w:rFonts w:ascii="微軟正黑體" w:eastAsia="微軟正黑體" w:hAnsi="微軟正黑體"/>
           <w:color w:val="000000" w:themeColor="text1"/>
         </w:rPr>
         <w:t>np.pi</w:t>
@@ -1644,7 +1644,7 @@
       <w:proofErr w:type="spellEnd"/>
       <w:r>
         <w:rPr>
-          <w:rFonts w:ascii="Microsoft JhengHei" w:eastAsia="Microsoft JhengHei" w:hAnsi="Microsoft JhengHei"/>
+          <w:rFonts w:ascii="微軟正黑體" w:eastAsia="微軟正黑體" w:hAnsi="微軟正黑體"/>
           <w:color w:val="000000" w:themeColor="text1"/>
         </w:rPr>
         <w:t>/</w:t>
@@ -1652,7 +1652,7 @@
       <w:proofErr w:type="spellStart"/>
       <w:r>
         <w:rPr>
-          <w:rFonts w:ascii="Microsoft JhengHei" w:eastAsia="Microsoft JhengHei" w:hAnsi="Microsoft JhengHei"/>
+          <w:rFonts w:ascii="微軟正黑體" w:eastAsia="微軟正黑體" w:hAnsi="微軟正黑體"/>
           <w:color w:val="000000" w:themeColor="text1"/>
         </w:rPr>
         <w:t>garma</w:t>
@@ -1660,7 +1660,7 @@
       <w:proofErr w:type="spellEnd"/>
       <w:r>
         <w:rPr>
-          <w:rFonts w:ascii="Microsoft JhengHei" w:eastAsia="Microsoft JhengHei" w:hAnsi="Microsoft JhengHei" w:hint="eastAsia"/>
+          <w:rFonts w:ascii="微軟正黑體" w:eastAsia="微軟正黑體" w:hAnsi="微軟正黑體" w:hint="eastAsia"/>
           <w:color w:val="000000" w:themeColor="text1"/>
         </w:rPr>
         <w:t>：</w:t>
@@ -1670,13 +1670,13 @@
       <w:pPr>
         <w:spacing w:line="360" w:lineRule="exact"/>
         <w:rPr>
-          <w:rFonts w:ascii="Microsoft JhengHei" w:eastAsia="Microsoft JhengHei" w:hAnsi="Microsoft JhengHei"/>
-          <w:color w:val="000000" w:themeColor="text1"/>
-        </w:rPr>
-      </w:pPr>
-      <w:r>
-        <w:rPr>
-          <w:rFonts w:ascii="Microsoft JhengHei" w:eastAsia="Microsoft JhengHei" w:hAnsi="Microsoft JhengHei" w:hint="eastAsia"/>
+          <w:rFonts w:ascii="微軟正黑體" w:eastAsia="微軟正黑體" w:hAnsi="微軟正黑體"/>
+          <w:color w:val="000000" w:themeColor="text1"/>
+        </w:rPr>
+      </w:pPr>
+      <w:r>
+        <w:rPr>
+          <w:rFonts w:ascii="微軟正黑體" w:eastAsia="微軟正黑體" w:hAnsi="微軟正黑體" w:hint="eastAsia"/>
           <w:color w:val="000000" w:themeColor="text1"/>
         </w:rPr>
         <w:t>可以打出符號</w:t>
@@ -1686,22 +1686,22 @@
       <w:pPr>
         <w:spacing w:line="360" w:lineRule="exact"/>
         <w:rPr>
-          <w:rFonts w:ascii="Microsoft JhengHei" w:eastAsia="Microsoft JhengHei" w:hAnsi="Microsoft JhengHei"/>
-          <w:color w:val="000000" w:themeColor="text1"/>
-        </w:rPr>
-      </w:pPr>
-    </w:p>
-    <w:p>
-      <w:pPr>
-        <w:spacing w:line="360" w:lineRule="exact"/>
-        <w:rPr>
-          <w:rFonts w:ascii="Microsoft JhengHei" w:eastAsia="Microsoft JhengHei" w:hAnsi="Microsoft JhengHei"/>
-          <w:color w:val="000000" w:themeColor="text1"/>
-        </w:rPr>
-      </w:pPr>
-      <w:r>
-        <w:rPr>
-          <w:rFonts w:ascii="Microsoft JhengHei" w:eastAsia="Microsoft JhengHei" w:hAnsi="Microsoft JhengHei" w:hint="eastAsia"/>
+          <w:rFonts w:ascii="微軟正黑體" w:eastAsia="微軟正黑體" w:hAnsi="微軟正黑體"/>
+          <w:color w:val="000000" w:themeColor="text1"/>
+        </w:rPr>
+      </w:pPr>
+    </w:p>
+    <w:p>
+      <w:pPr>
+        <w:spacing w:line="360" w:lineRule="exact"/>
+        <w:rPr>
+          <w:rFonts w:ascii="微軟正黑體" w:eastAsia="微軟正黑體" w:hAnsi="微軟正黑體"/>
+          <w:color w:val="000000" w:themeColor="text1"/>
+        </w:rPr>
+      </w:pPr>
+      <w:r>
+        <w:rPr>
+          <w:rFonts w:ascii="微軟正黑體" w:eastAsia="微軟正黑體" w:hAnsi="微軟正黑體" w:hint="eastAsia"/>
           <w:color w:val="000000" w:themeColor="text1"/>
         </w:rPr>
         <w:t>陣列：</w:t>
@@ -1711,13 +1711,13 @@
       <w:pPr>
         <w:spacing w:line="360" w:lineRule="exact"/>
         <w:rPr>
-          <w:rFonts w:ascii="Microsoft JhengHei" w:eastAsia="Microsoft JhengHei" w:hAnsi="Microsoft JhengHei"/>
-          <w:color w:val="000000" w:themeColor="text1"/>
-        </w:rPr>
-      </w:pPr>
-      <w:r>
-        <w:rPr>
-          <w:rFonts w:ascii="Microsoft JhengHei" w:eastAsia="Microsoft JhengHei" w:hAnsi="Microsoft JhengHei"/>
+          <w:rFonts w:ascii="微軟正黑體" w:eastAsia="微軟正黑體" w:hAnsi="微軟正黑體"/>
+          <w:color w:val="000000" w:themeColor="text1"/>
+        </w:rPr>
+      </w:pPr>
+      <w:r>
+        <w:rPr>
+          <w:rFonts w:ascii="微軟正黑體" w:eastAsia="微軟正黑體" w:hAnsi="微軟正黑體"/>
           <w:color w:val="000000" w:themeColor="text1"/>
         </w:rPr>
         <w:t>List()</w:t>
@@ -1727,13 +1727,13 @@
       <w:pPr>
         <w:spacing w:line="360" w:lineRule="exact"/>
         <w:rPr>
-          <w:rFonts w:ascii="Microsoft JhengHei" w:eastAsia="Microsoft JhengHei" w:hAnsi="Microsoft JhengHei"/>
-          <w:color w:val="000000" w:themeColor="text1"/>
-        </w:rPr>
-      </w:pPr>
-      <w:r>
-        <w:rPr>
-          <w:rFonts w:ascii="Microsoft JhengHei" w:eastAsia="Microsoft JhengHei" w:hAnsi="Microsoft JhengHei" w:hint="eastAsia"/>
+          <w:rFonts w:ascii="微軟正黑體" w:eastAsia="微軟正黑體" w:hAnsi="微軟正黑體"/>
+          <w:color w:val="000000" w:themeColor="text1"/>
+        </w:rPr>
+      </w:pPr>
+      <w:r>
+        <w:rPr>
+          <w:rFonts w:ascii="微軟正黑體" w:eastAsia="微軟正黑體" w:hAnsi="微軟正黑體" w:hint="eastAsia"/>
           <w:color w:val="000000" w:themeColor="text1"/>
         </w:rPr>
         <w:lastRenderedPageBreak/>
@@ -1741,21 +1741,21 @@
       </w:r>
       <w:r>
         <w:rPr>
-          <w:rFonts w:ascii="Microsoft JhengHei" w:eastAsia="Microsoft JhengHei" w:hAnsi="Microsoft JhengHei"/>
+          <w:rFonts w:ascii="微軟正黑體" w:eastAsia="微軟正黑體" w:hAnsi="微軟正黑體"/>
           <w:color w:val="000000" w:themeColor="text1"/>
         </w:rPr>
         <w:t>list(range(</w:t>
       </w:r>
       <w:r>
         <w:rPr>
-          <w:rFonts w:ascii="Microsoft JhengHei" w:eastAsia="Microsoft JhengHei" w:hAnsi="Microsoft JhengHei" w:hint="eastAsia"/>
+          <w:rFonts w:ascii="微軟正黑體" w:eastAsia="微軟正黑體" w:hAnsi="微軟正黑體" w:hint="eastAsia"/>
           <w:color w:val="000000" w:themeColor="text1"/>
         </w:rPr>
         <w:t>下界,上界,間隔數)</w:t>
       </w:r>
       <w:r>
         <w:rPr>
-          <w:rFonts w:ascii="Microsoft JhengHei" w:eastAsia="Microsoft JhengHei" w:hAnsi="Microsoft JhengHei"/>
+          <w:rFonts w:ascii="微軟正黑體" w:eastAsia="微軟正黑體" w:hAnsi="微軟正黑體"/>
           <w:color w:val="000000" w:themeColor="text1"/>
         </w:rPr>
         <w:t>)</w:t>
@@ -1765,27 +1765,27 @@
       <w:pPr>
         <w:spacing w:line="360" w:lineRule="exact"/>
         <w:rPr>
-          <w:rFonts w:ascii="Microsoft JhengHei" w:eastAsia="Microsoft JhengHei" w:hAnsi="Microsoft JhengHei"/>
-          <w:color w:val="000000" w:themeColor="text1"/>
-        </w:rPr>
-      </w:pPr>
-      <w:r>
-        <w:rPr>
-          <w:rFonts w:ascii="Microsoft JhengHei" w:eastAsia="Microsoft JhengHei" w:hAnsi="Microsoft JhengHei" w:hint="eastAsia"/>
+          <w:rFonts w:ascii="微軟正黑體" w:eastAsia="微軟正黑體" w:hAnsi="微軟正黑體"/>
+          <w:color w:val="000000" w:themeColor="text1"/>
+        </w:rPr>
+      </w:pPr>
+      <w:r>
+        <w:rPr>
+          <w:rFonts w:ascii="微軟正黑體" w:eastAsia="微軟正黑體" w:hAnsi="微軟正黑體" w:hint="eastAsia"/>
           <w:color w:val="000000" w:themeColor="text1"/>
         </w:rPr>
         <w:t>-利用L</w:t>
       </w:r>
       <w:r>
         <w:rPr>
-          <w:rFonts w:ascii="Microsoft JhengHei" w:eastAsia="Microsoft JhengHei" w:hAnsi="Microsoft JhengHei"/>
+          <w:rFonts w:ascii="微軟正黑體" w:eastAsia="微軟正黑體" w:hAnsi="微軟正黑體"/>
           <w:color w:val="000000" w:themeColor="text1"/>
         </w:rPr>
         <w:t xml:space="preserve"> = list() </w:t>
       </w:r>
       <w:r>
         <w:rPr>
-          <w:rFonts w:ascii="Microsoft JhengHei" w:eastAsia="Microsoft JhengHei" w:hAnsi="Microsoft JhengHei" w:hint="eastAsia"/>
+          <w:rFonts w:ascii="微軟正黑體" w:eastAsia="微軟正黑體" w:hAnsi="微軟正黑體" w:hint="eastAsia"/>
           <w:color w:val="000000" w:themeColor="text1"/>
         </w:rPr>
         <w:t>設陣列方程式</w:t>
@@ -1795,29 +1795,29 @@
       <w:pPr>
         <w:spacing w:line="360" w:lineRule="exact"/>
         <w:rPr>
-          <w:rFonts w:ascii="Microsoft JhengHei" w:eastAsia="Microsoft JhengHei" w:hAnsi="Microsoft JhengHei"/>
-          <w:color w:val="000000" w:themeColor="text1"/>
-        </w:rPr>
-      </w:pPr>
-    </w:p>
-    <w:p>
-      <w:pPr>
-        <w:spacing w:line="360" w:lineRule="exact"/>
-        <w:rPr>
-          <w:rFonts w:ascii="Microsoft JhengHei" w:eastAsia="Microsoft JhengHei" w:hAnsi="Microsoft JhengHei"/>
-          <w:color w:val="000000" w:themeColor="text1"/>
-        </w:rPr>
-      </w:pPr>
-      <w:r>
-        <w:rPr>
-          <w:rFonts w:ascii="Microsoft JhengHei" w:eastAsia="Microsoft JhengHei" w:hAnsi="Microsoft JhengHei"/>
+          <w:rFonts w:ascii="微軟正黑體" w:eastAsia="微軟正黑體" w:hAnsi="微軟正黑體"/>
+          <w:color w:val="000000" w:themeColor="text1"/>
+        </w:rPr>
+      </w:pPr>
+    </w:p>
+    <w:p>
+      <w:pPr>
+        <w:spacing w:line="360" w:lineRule="exact"/>
+        <w:rPr>
+          <w:rFonts w:ascii="微軟正黑體" w:eastAsia="微軟正黑體" w:hAnsi="微軟正黑體"/>
+          <w:color w:val="000000" w:themeColor="text1"/>
+        </w:rPr>
+      </w:pPr>
+      <w:r>
+        <w:rPr>
+          <w:rFonts w:ascii="微軟正黑體" w:eastAsia="微軟正黑體" w:hAnsi="微軟正黑體"/>
           <w:color w:val="000000" w:themeColor="text1"/>
         </w:rPr>
         <w:t>List</w:t>
       </w:r>
       <w:r>
         <w:rPr>
-          <w:rFonts w:ascii="Microsoft JhengHei" w:eastAsia="Microsoft JhengHei" w:hAnsi="Microsoft JhengHei" w:hint="eastAsia"/>
+          <w:rFonts w:ascii="微軟正黑體" w:eastAsia="微軟正黑體" w:hAnsi="微軟正黑體" w:hint="eastAsia"/>
           <w:color w:val="000000" w:themeColor="text1"/>
         </w:rPr>
         <w:t>分割</w:t>
@@ -1827,13 +1827,13 @@
       <w:pPr>
         <w:spacing w:line="360" w:lineRule="exact"/>
         <w:rPr>
-          <w:rFonts w:ascii="Microsoft JhengHei" w:eastAsia="Microsoft JhengHei" w:hAnsi="Microsoft JhengHei"/>
-          <w:color w:val="000000" w:themeColor="text1"/>
-        </w:rPr>
-      </w:pPr>
-      <w:r>
-        <w:rPr>
-          <w:rFonts w:ascii="Microsoft JhengHei" w:eastAsia="Microsoft JhengHei" w:hAnsi="Microsoft JhengHei"/>
+          <w:rFonts w:ascii="微軟正黑體" w:eastAsia="微軟正黑體" w:hAnsi="微軟正黑體"/>
+          <w:color w:val="000000" w:themeColor="text1"/>
+        </w:rPr>
+      </w:pPr>
+      <w:r>
+        <w:rPr>
+          <w:rFonts w:ascii="微軟正黑體" w:eastAsia="微軟正黑體" w:hAnsi="微軟正黑體"/>
           <w:noProof/>
           <w:color w:val="000000" w:themeColor="text1"/>
         </w:rPr>
@@ -2037,7 +2037,7 @@
       </w:r>
       <w:r>
         <w:rPr>
-          <w:rFonts w:ascii="Microsoft JhengHei" w:eastAsia="Microsoft JhengHei" w:hAnsi="Microsoft JhengHei" w:hint="eastAsia"/>
+          <w:rFonts w:ascii="微軟正黑體" w:eastAsia="微軟正黑體" w:hAnsi="微軟正黑體" w:hint="eastAsia"/>
           <w:noProof/>
           <w:color w:val="000000" w:themeColor="text1"/>
         </w:rPr>
@@ -2113,7 +2113,7 @@
       </w:r>
       <w:r>
         <w:rPr>
-          <w:rFonts w:ascii="Microsoft JhengHei" w:eastAsia="Microsoft JhengHei" w:hAnsi="Microsoft JhengHei" w:hint="eastAsia"/>
+          <w:rFonts w:ascii="微軟正黑體" w:eastAsia="微軟正黑體" w:hAnsi="微軟正黑體" w:hint="eastAsia"/>
           <w:noProof/>
           <w:color w:val="000000" w:themeColor="text1"/>
         </w:rPr>
@@ -2186,7 +2186,7 @@
       </w:r>
       <w:r>
         <w:rPr>
-          <w:rFonts w:ascii="Microsoft JhengHei" w:eastAsia="Microsoft JhengHei" w:hAnsi="Microsoft JhengHei" w:hint="eastAsia"/>
+          <w:rFonts w:ascii="微軟正黑體" w:eastAsia="微軟正黑體" w:hAnsi="微軟正黑體" w:hint="eastAsia"/>
           <w:noProof/>
           <w:color w:val="000000" w:themeColor="text1"/>
         </w:rPr>
@@ -2259,7 +2259,7 @@
       </w:r>
       <w:r>
         <w:rPr>
-          <w:rFonts w:ascii="Microsoft JhengHei" w:eastAsia="Microsoft JhengHei" w:hAnsi="Microsoft JhengHei" w:hint="eastAsia"/>
+          <w:rFonts w:ascii="微軟正黑體" w:eastAsia="微軟正黑體" w:hAnsi="微軟正黑體" w:hint="eastAsia"/>
           <w:noProof/>
           <w:color w:val="000000" w:themeColor="text1"/>
         </w:rPr>
@@ -2335,7 +2335,7 @@
       </w:r>
       <w:r>
         <w:rPr>
-          <w:rFonts w:ascii="Microsoft JhengHei" w:eastAsia="Microsoft JhengHei" w:hAnsi="Microsoft JhengHei" w:hint="eastAsia"/>
+          <w:rFonts w:ascii="微軟正黑體" w:eastAsia="微軟正黑體" w:hAnsi="微軟正黑體" w:hint="eastAsia"/>
           <w:noProof/>
           <w:color w:val="000000" w:themeColor="text1"/>
         </w:rPr>
@@ -2408,7 +2408,7 @@
       </w:r>
       <w:r>
         <w:rPr>
-          <w:rFonts w:ascii="Microsoft JhengHei" w:eastAsia="Microsoft JhengHei" w:hAnsi="Microsoft JhengHei"/>
+          <w:rFonts w:ascii="微軟正黑體" w:eastAsia="微軟正黑體" w:hAnsi="微軟正黑體"/>
           <w:noProof/>
           <w:color w:val="000000" w:themeColor="text1"/>
         </w:rPr>
@@ -2478,49 +2478,49 @@
       </w:r>
       <w:r>
         <w:rPr>
-          <w:rFonts w:ascii="Microsoft JhengHei" w:eastAsia="Microsoft JhengHei" w:hAnsi="Microsoft JhengHei" w:hint="eastAsia"/>
+          <w:rFonts w:ascii="微軟正黑體" w:eastAsia="微軟正黑體" w:hAnsi="微軟正黑體" w:hint="eastAsia"/>
           <w:color w:val="000000" w:themeColor="text1"/>
         </w:rPr>
         <w:t>-用 L</w:t>
       </w:r>
       <w:r>
         <w:rPr>
-          <w:rFonts w:ascii="Microsoft JhengHei" w:eastAsia="Microsoft JhengHei" w:hAnsi="Microsoft JhengHei"/>
+          <w:rFonts w:ascii="微軟正黑體" w:eastAsia="微軟正黑體" w:hAnsi="微軟正黑體"/>
           <w:color w:val="000000" w:themeColor="text1"/>
         </w:rPr>
         <w:t>[</w:t>
       </w:r>
       <w:r>
         <w:rPr>
-          <w:rFonts w:ascii="Microsoft JhengHei" w:eastAsia="Microsoft JhengHei" w:hAnsi="Microsoft JhengHei" w:hint="eastAsia"/>
+          <w:rFonts w:ascii="微軟正黑體" w:eastAsia="微軟正黑體" w:hAnsi="微軟正黑體" w:hint="eastAsia"/>
           <w:color w:val="000000" w:themeColor="text1"/>
         </w:rPr>
         <w:t>第幾個數(</w:t>
       </w:r>
       <w:r>
         <w:rPr>
-          <w:rFonts w:ascii="Microsoft JhengHei" w:eastAsia="Microsoft JhengHei" w:hAnsi="Microsoft JhengHei"/>
+          <w:rFonts w:ascii="微軟正黑體" w:eastAsia="微軟正黑體" w:hAnsi="微軟正黑體"/>
           <w:color w:val="000000" w:themeColor="text1"/>
         </w:rPr>
         <w:t>Python</w:t>
       </w:r>
       <w:r>
         <w:rPr>
-          <w:rFonts w:ascii="Microsoft JhengHei" w:eastAsia="Microsoft JhengHei" w:hAnsi="Microsoft JhengHei" w:hint="eastAsia"/>
+          <w:rFonts w:ascii="微軟正黑體" w:eastAsia="微軟正黑體" w:hAnsi="微軟正黑體" w:hint="eastAsia"/>
           <w:color w:val="000000" w:themeColor="text1"/>
         </w:rPr>
         <w:t>從0開始計算,正負代表數數方向)]</w:t>
       </w:r>
       <w:r>
         <w:rPr>
-          <w:rFonts w:ascii="Microsoft JhengHei" w:eastAsia="Microsoft JhengHei" w:hAnsi="Microsoft JhengHei"/>
+          <w:rFonts w:ascii="微軟正黑體" w:eastAsia="微軟正黑體" w:hAnsi="微軟正黑體"/>
           <w:color w:val="000000" w:themeColor="text1"/>
         </w:rPr>
         <w:t xml:space="preserve"> </w:t>
       </w:r>
       <w:r>
         <w:rPr>
-          <w:rFonts w:ascii="Microsoft JhengHei" w:eastAsia="Microsoft JhengHei" w:hAnsi="Microsoft JhengHei" w:hint="eastAsia"/>
+          <w:rFonts w:ascii="微軟正黑體" w:eastAsia="微軟正黑體" w:hAnsi="微軟正黑體" w:hint="eastAsia"/>
           <w:color w:val="000000" w:themeColor="text1"/>
         </w:rPr>
         <w:t>索引陣列的資料</w:t>
@@ -2530,64 +2530,64 @@
       <w:pPr>
         <w:spacing w:line="360" w:lineRule="exact"/>
         <w:rPr>
-          <w:rFonts w:ascii="Microsoft JhengHei" w:eastAsia="Microsoft JhengHei" w:hAnsi="Microsoft JhengHei"/>
-          <w:color w:val="000000" w:themeColor="text1"/>
-        </w:rPr>
-      </w:pPr>
-    </w:p>
-    <w:p>
-      <w:pPr>
-        <w:spacing w:line="360" w:lineRule="exact"/>
-        <w:rPr>
-          <w:rFonts w:ascii="Microsoft JhengHei" w:eastAsia="Microsoft JhengHei" w:hAnsi="Microsoft JhengHei"/>
-          <w:color w:val="000000" w:themeColor="text1"/>
-        </w:rPr>
-      </w:pPr>
-      <w:r>
-        <w:rPr>
-          <w:rFonts w:ascii="Microsoft JhengHei" w:eastAsia="Microsoft JhengHei" w:hAnsi="Microsoft JhengHei" w:hint="eastAsia"/>
+          <w:rFonts w:ascii="微軟正黑體" w:eastAsia="微軟正黑體" w:hAnsi="微軟正黑體"/>
+          <w:color w:val="000000" w:themeColor="text1"/>
+        </w:rPr>
+      </w:pPr>
+    </w:p>
+    <w:p>
+      <w:pPr>
+        <w:spacing w:line="360" w:lineRule="exact"/>
+        <w:rPr>
+          <w:rFonts w:ascii="微軟正黑體" w:eastAsia="微軟正黑體" w:hAnsi="微軟正黑體"/>
+          <w:color w:val="000000" w:themeColor="text1"/>
+        </w:rPr>
+      </w:pPr>
+      <w:r>
+        <w:rPr>
+          <w:rFonts w:ascii="微軟正黑體" w:eastAsia="微軟正黑體" w:hAnsi="微軟正黑體" w:hint="eastAsia"/>
           <w:color w:val="000000" w:themeColor="text1"/>
         </w:rPr>
         <w:t xml:space="preserve">用 </w:t>
       </w:r>
       <w:r>
         <w:rPr>
-          <w:rFonts w:ascii="Microsoft JhengHei" w:eastAsia="Microsoft JhengHei" w:hAnsi="Microsoft JhengHei"/>
+          <w:rFonts w:ascii="微軟正黑體" w:eastAsia="微軟正黑體" w:hAnsi="微軟正黑體"/>
           <w:color w:val="000000" w:themeColor="text1"/>
         </w:rPr>
         <w:t>L[</w:t>
       </w:r>
       <w:r>
         <w:rPr>
-          <w:rFonts w:ascii="Microsoft JhengHei" w:eastAsia="Microsoft JhengHei" w:hAnsi="Microsoft JhengHei" w:hint="eastAsia"/>
+          <w:rFonts w:ascii="微軟正黑體" w:eastAsia="微軟正黑體" w:hAnsi="微軟正黑體" w:hint="eastAsia"/>
           <w:color w:val="000000" w:themeColor="text1"/>
         </w:rPr>
         <w:t>數字</w:t>
       </w:r>
       <w:r>
         <w:rPr>
-          <w:rFonts w:ascii="Microsoft JhengHei" w:eastAsia="Microsoft JhengHei" w:hAnsi="Microsoft JhengHei"/>
+          <w:rFonts w:ascii="微軟正黑體" w:eastAsia="微軟正黑體" w:hAnsi="微軟正黑體"/>
           <w:color w:val="000000" w:themeColor="text1"/>
         </w:rPr>
         <w:t>:</w:t>
       </w:r>
       <w:r>
         <w:rPr>
-          <w:rFonts w:ascii="Microsoft JhengHei" w:eastAsia="Microsoft JhengHei" w:hAnsi="Microsoft JhengHei" w:hint="eastAsia"/>
+          <w:rFonts w:ascii="微軟正黑體" w:eastAsia="微軟正黑體" w:hAnsi="微軟正黑體" w:hint="eastAsia"/>
           <w:color w:val="000000" w:themeColor="text1"/>
         </w:rPr>
         <w:t>數字</w:t>
       </w:r>
       <w:r>
         <w:rPr>
-          <w:rFonts w:ascii="Microsoft JhengHei" w:eastAsia="Microsoft JhengHei" w:hAnsi="Microsoft JhengHei"/>
+          <w:rFonts w:ascii="微軟正黑體" w:eastAsia="微軟正黑體" w:hAnsi="微軟正黑體"/>
           <w:color w:val="000000" w:themeColor="text1"/>
         </w:rPr>
         <w:t>]</w:t>
       </w:r>
       <w:r>
         <w:rPr>
-          <w:rFonts w:ascii="Microsoft JhengHei" w:eastAsia="Microsoft JhengHei" w:hAnsi="Microsoft JhengHei" w:hint="eastAsia"/>
+          <w:rFonts w:ascii="微軟正黑體" w:eastAsia="微軟正黑體" w:hAnsi="微軟正黑體" w:hint="eastAsia"/>
           <w:color w:val="000000" w:themeColor="text1"/>
         </w:rPr>
         <w:t>取陣列區間</w:t>
@@ -2597,31 +2597,31 @@
       <w:pPr>
         <w:spacing w:line="360" w:lineRule="exact"/>
         <w:rPr>
-          <w:rFonts w:ascii="Microsoft JhengHei" w:eastAsia="Microsoft JhengHei" w:hAnsi="Microsoft JhengHei"/>
-          <w:color w:val="000000" w:themeColor="text1"/>
-        </w:rPr>
-      </w:pPr>
-    </w:p>
-    <w:p>
-      <w:pPr>
-        <w:spacing w:line="360" w:lineRule="exact"/>
-        <w:rPr>
-          <w:rFonts w:ascii="Microsoft JhengHei" w:eastAsia="Microsoft JhengHei" w:hAnsi="Microsoft JhengHei"/>
-          <w:color w:val="000000" w:themeColor="text1"/>
-        </w:rPr>
-      </w:pPr>
-    </w:p>
-    <w:p>
-      <w:pPr>
-        <w:spacing w:line="360" w:lineRule="exact"/>
-        <w:rPr>
-          <w:rFonts w:ascii="Microsoft JhengHei" w:eastAsia="Microsoft JhengHei" w:hAnsi="Microsoft JhengHei"/>
-          <w:color w:val="000000" w:themeColor="text1"/>
-        </w:rPr>
-      </w:pPr>
-      <w:r>
-        <w:rPr>
-          <w:rFonts w:ascii="Microsoft JhengHei" w:eastAsia="Microsoft JhengHei" w:hAnsi="Microsoft JhengHei" w:hint="eastAsia"/>
+          <w:rFonts w:ascii="微軟正黑體" w:eastAsia="微軟正黑體" w:hAnsi="微軟正黑體"/>
+          <w:color w:val="000000" w:themeColor="text1"/>
+        </w:rPr>
+      </w:pPr>
+    </w:p>
+    <w:p>
+      <w:pPr>
+        <w:spacing w:line="360" w:lineRule="exact"/>
+        <w:rPr>
+          <w:rFonts w:ascii="微軟正黑體" w:eastAsia="微軟正黑體" w:hAnsi="微軟正黑體"/>
+          <w:color w:val="000000" w:themeColor="text1"/>
+        </w:rPr>
+      </w:pPr>
+    </w:p>
+    <w:p>
+      <w:pPr>
+        <w:spacing w:line="360" w:lineRule="exact"/>
+        <w:rPr>
+          <w:rFonts w:ascii="微軟正黑體" w:eastAsia="微軟正黑體" w:hAnsi="微軟正黑體"/>
+          <w:color w:val="000000" w:themeColor="text1"/>
+        </w:rPr>
+      </w:pPr>
+      <w:r>
+        <w:rPr>
+          <w:rFonts w:ascii="微軟正黑體" w:eastAsia="微軟正黑體" w:hAnsi="微軟正黑體" w:hint="eastAsia"/>
           <w:color w:val="000000" w:themeColor="text1"/>
         </w:rPr>
         <w:t>設定/查字典：</w:t>
@@ -2631,20 +2631,20 @@
       <w:pPr>
         <w:spacing w:line="360" w:lineRule="exact"/>
         <w:rPr>
-          <w:rFonts w:ascii="Microsoft JhengHei" w:eastAsia="Microsoft JhengHei" w:hAnsi="Microsoft JhengHei"/>
-          <w:color w:val="000000" w:themeColor="text1"/>
-        </w:rPr>
-      </w:pPr>
-      <w:r>
-        <w:rPr>
-          <w:rFonts w:ascii="Microsoft JhengHei" w:eastAsia="Microsoft JhengHei" w:hAnsi="Microsoft JhengHei" w:hint="eastAsia"/>
+          <w:rFonts w:ascii="微軟正黑體" w:eastAsia="微軟正黑體" w:hAnsi="微軟正黑體"/>
+          <w:color w:val="000000" w:themeColor="text1"/>
+        </w:rPr>
+      </w:pPr>
+      <w:r>
+        <w:rPr>
+          <w:rFonts w:ascii="微軟正黑體" w:eastAsia="微軟正黑體" w:hAnsi="微軟正黑體" w:hint="eastAsia"/>
           <w:color w:val="000000" w:themeColor="text1"/>
         </w:rPr>
         <w:t>設定：</w:t>
       </w:r>
       <w:r>
         <w:rPr>
-          <w:rFonts w:ascii="Microsoft JhengHei" w:eastAsia="Microsoft JhengHei" w:hAnsi="Microsoft JhengHei" w:hint="eastAsia"/>
+          <w:rFonts w:ascii="微軟正黑體" w:eastAsia="微軟正黑體" w:hAnsi="微軟正黑體" w:hint="eastAsia"/>
           <w:color w:val="000000" w:themeColor="text1"/>
         </w:rPr>
         <w:t>d = {'apple':'蘋果', 'banana':'香蕉'}</w:t>
@@ -2654,48 +2654,48 @@
       <w:pPr>
         <w:spacing w:line="360" w:lineRule="exact"/>
         <w:rPr>
-          <w:rFonts w:ascii="Microsoft JhengHei" w:eastAsia="Microsoft JhengHei" w:hAnsi="Microsoft JhengHei"/>
-          <w:color w:val="000000" w:themeColor="text1"/>
-        </w:rPr>
-      </w:pPr>
-      <w:r>
-        <w:rPr>
-          <w:rFonts w:ascii="Microsoft JhengHei" w:eastAsia="Microsoft JhengHei" w:hAnsi="Microsoft JhengHei" w:hint="eastAsia"/>
+          <w:rFonts w:ascii="微軟正黑體" w:eastAsia="微軟正黑體" w:hAnsi="微軟正黑體"/>
+          <w:color w:val="000000" w:themeColor="text1"/>
+        </w:rPr>
+      </w:pPr>
+      <w:r>
+        <w:rPr>
+          <w:rFonts w:ascii="微軟正黑體" w:eastAsia="微軟正黑體" w:hAnsi="微軟正黑體" w:hint="eastAsia"/>
           <w:color w:val="000000" w:themeColor="text1"/>
         </w:rPr>
         <w:t>查：</w:t>
       </w:r>
       <w:r>
         <w:rPr>
-          <w:rFonts w:ascii="Microsoft JhengHei" w:eastAsia="Microsoft JhengHei" w:hAnsi="Microsoft JhengHei"/>
+          <w:rFonts w:ascii="微軟正黑體" w:eastAsia="微軟正黑體" w:hAnsi="微軟正黑體"/>
           <w:color w:val="000000" w:themeColor="text1"/>
         </w:rPr>
         <w:t>d['apple']</w:t>
       </w:r>
       <w:r>
         <w:rPr>
-          <w:rFonts w:ascii="Microsoft JhengHei" w:eastAsia="Microsoft JhengHei" w:hAnsi="Microsoft JhengHei"/>
+          <w:rFonts w:ascii="微軟正黑體" w:eastAsia="微軟正黑體" w:hAnsi="微軟正黑體"/>
           <w:color w:val="000000" w:themeColor="text1"/>
         </w:rPr>
         <w:t xml:space="preserve"> </w:t>
       </w:r>
       <w:r>
         <w:rPr>
-          <w:rFonts w:ascii="Microsoft JhengHei" w:eastAsia="Microsoft JhengHei" w:hAnsi="Microsoft JhengHei" w:hint="eastAsia"/>
+          <w:rFonts w:ascii="微軟正黑體" w:eastAsia="微軟正黑體" w:hAnsi="微軟正黑體" w:hint="eastAsia"/>
           <w:color w:val="000000" w:themeColor="text1"/>
         </w:rPr>
         <w:t>出現</w:t>
       </w:r>
       <w:r>
         <w:rPr>
-          <w:rFonts w:ascii="Microsoft JhengHei" w:eastAsia="Microsoft JhengHei" w:hAnsi="Microsoft JhengHei"/>
+          <w:rFonts w:ascii="微軟正黑體" w:eastAsia="微軟正黑體" w:hAnsi="微軟正黑體"/>
           <w:color w:val="000000" w:themeColor="text1"/>
         </w:rPr>
         <w:t xml:space="preserve"> ‘ </w:t>
       </w:r>
       <w:r>
         <w:rPr>
-          <w:rFonts w:ascii="Microsoft JhengHei" w:eastAsia="Microsoft JhengHei" w:hAnsi="Microsoft JhengHei" w:hint="eastAsia"/>
+          <w:rFonts w:ascii="微軟正黑體" w:eastAsia="微軟正黑體" w:hAnsi="微軟正黑體" w:hint="eastAsia"/>
           <w:color w:val="000000" w:themeColor="text1"/>
         </w:rPr>
         <w:t>蘋果‘</w:t>
@@ -2705,13 +2705,13 @@
       <w:pPr>
         <w:spacing w:line="360" w:lineRule="exact"/>
         <w:rPr>
-          <w:rFonts w:ascii="Microsoft JhengHei" w:eastAsia="Microsoft JhengHei" w:hAnsi="Microsoft JhengHei"/>
-          <w:color w:val="000000" w:themeColor="text1"/>
-        </w:rPr>
-      </w:pPr>
-      <w:r>
-        <w:rPr>
-          <w:rFonts w:ascii="Microsoft JhengHei" w:eastAsia="Microsoft JhengHei" w:hAnsi="Microsoft JhengHei" w:hint="eastAsia"/>
+          <w:rFonts w:ascii="微軟正黑體" w:eastAsia="微軟正黑體" w:hAnsi="微軟正黑體"/>
+          <w:color w:val="000000" w:themeColor="text1"/>
+        </w:rPr>
+      </w:pPr>
+      <w:r>
+        <w:rPr>
+          <w:rFonts w:ascii="微軟正黑體" w:eastAsia="微軟正黑體" w:hAnsi="微軟正黑體" w:hint="eastAsia"/>
           <w:color w:val="000000" w:themeColor="text1"/>
         </w:rPr>
         <w:t>查字典集：d</w:t>
@@ -2721,36 +2721,36 @@
       <w:pPr>
         <w:spacing w:line="360" w:lineRule="exact"/>
         <w:rPr>
-          <w:rFonts w:ascii="Microsoft JhengHei" w:eastAsia="Microsoft JhengHei" w:hAnsi="Microsoft JhengHei"/>
-          <w:color w:val="000000" w:themeColor="text1"/>
-        </w:rPr>
-      </w:pPr>
-    </w:p>
-    <w:p>
-      <w:pPr>
-        <w:spacing w:line="360" w:lineRule="exact"/>
-        <w:rPr>
-          <w:rFonts w:ascii="Microsoft JhengHei" w:eastAsia="Microsoft JhengHei" w:hAnsi="Microsoft JhengHei"/>
-          <w:color w:val="000000" w:themeColor="text1"/>
-        </w:rPr>
-      </w:pPr>
-      <w:r>
-        <w:rPr>
-          <w:rFonts w:ascii="Microsoft JhengHei" w:eastAsia="Microsoft JhengHei" w:hAnsi="Microsoft JhengHei" w:hint="eastAsia"/>
+          <w:rFonts w:ascii="微軟正黑體" w:eastAsia="微軟正黑體" w:hAnsi="微軟正黑體"/>
+          <w:color w:val="000000" w:themeColor="text1"/>
+        </w:rPr>
+      </w:pPr>
+    </w:p>
+    <w:p>
+      <w:pPr>
+        <w:spacing w:line="360" w:lineRule="exact"/>
+        <w:rPr>
+          <w:rFonts w:ascii="微軟正黑體" w:eastAsia="微軟正黑體" w:hAnsi="微軟正黑體"/>
+          <w:color w:val="000000" w:themeColor="text1"/>
+        </w:rPr>
+      </w:pPr>
+      <w:r>
+        <w:rPr>
+          <w:rFonts w:ascii="微軟正黑體" w:eastAsia="微軟正黑體" w:hAnsi="微軟正黑體" w:hint="eastAsia"/>
           <w:color w:val="000000" w:themeColor="text1"/>
         </w:rPr>
         <w:t>H</w:t>
       </w:r>
       <w:r>
         <w:rPr>
-          <w:rFonts w:ascii="Microsoft JhengHei" w:eastAsia="Microsoft JhengHei" w:hAnsi="Microsoft JhengHei"/>
+          <w:rFonts w:ascii="微軟正黑體" w:eastAsia="微軟正黑體" w:hAnsi="微軟正黑體"/>
           <w:color w:val="000000" w:themeColor="text1"/>
         </w:rPr>
         <w:t>ello World</w:t>
       </w:r>
       <w:r>
         <w:rPr>
-          <w:rFonts w:ascii="Microsoft JhengHei" w:eastAsia="Microsoft JhengHei" w:hAnsi="Microsoft JhengHei" w:hint="eastAsia"/>
+          <w:rFonts w:ascii="微軟正黑體" w:eastAsia="微軟正黑體" w:hAnsi="微軟正黑體" w:hint="eastAsia"/>
           <w:color w:val="000000" w:themeColor="text1"/>
         </w:rPr>
         <w:t>語法：</w:t>
@@ -2760,22 +2760,22 @@
       <w:pPr>
         <w:spacing w:line="360" w:lineRule="exact"/>
         <w:rPr>
-          <w:rFonts w:ascii="Microsoft JhengHei" w:eastAsia="Microsoft JhengHei" w:hAnsi="Microsoft JhengHei"/>
-          <w:color w:val="000000" w:themeColor="text1"/>
-        </w:rPr>
-      </w:pPr>
-    </w:p>
-    <w:p>
-      <w:pPr>
-        <w:spacing w:line="360" w:lineRule="exact"/>
-        <w:rPr>
-          <w:rFonts w:ascii="Microsoft JhengHei" w:eastAsia="Microsoft JhengHei" w:hAnsi="Microsoft JhengHei"/>
-          <w:color w:val="000000" w:themeColor="text1"/>
-        </w:rPr>
-      </w:pPr>
-      <w:r>
-        <w:rPr>
-          <w:rFonts w:ascii="Microsoft JhengHei" w:eastAsia="Microsoft JhengHei" w:hAnsi="Microsoft JhengHei" w:hint="eastAsia"/>
+          <w:rFonts w:ascii="微軟正黑體" w:eastAsia="微軟正黑體" w:hAnsi="微軟正黑體"/>
+          <w:color w:val="000000" w:themeColor="text1"/>
+        </w:rPr>
+      </w:pPr>
+    </w:p>
+    <w:p>
+      <w:pPr>
+        <w:spacing w:line="360" w:lineRule="exact"/>
+        <w:rPr>
+          <w:rFonts w:ascii="微軟正黑體" w:eastAsia="微軟正黑體" w:hAnsi="微軟正黑體"/>
+          <w:color w:val="000000" w:themeColor="text1"/>
+        </w:rPr>
+      </w:pPr>
+      <w:r>
+        <w:rPr>
+          <w:rFonts w:ascii="微軟正黑體" w:eastAsia="微軟正黑體" w:hAnsi="微軟正黑體" w:hint="eastAsia"/>
           <w:color w:val="000000" w:themeColor="text1"/>
         </w:rPr>
         <w:t>對話機器人：</w:t>
@@ -2791,90 +2791,90 @@
         <w:spacing w:line="360" w:lineRule="exact"/>
         <w:ind w:leftChars="0"/>
         <w:rPr>
-          <w:rFonts w:ascii="Microsoft JhengHei" w:eastAsia="Microsoft JhengHei" w:hAnsi="Microsoft JhengHei"/>
-          <w:color w:val="000000" w:themeColor="text1"/>
-        </w:rPr>
-      </w:pPr>
-      <w:r>
-        <w:rPr>
-          <w:rFonts w:ascii="Microsoft JhengHei" w:eastAsia="Microsoft JhengHei" w:hAnsi="Microsoft JhengHei" w:hint="eastAsia"/>
+          <w:rFonts w:ascii="微軟正黑體" w:eastAsia="微軟正黑體" w:hAnsi="微軟正黑體"/>
+          <w:color w:val="000000" w:themeColor="text1"/>
+        </w:rPr>
+      </w:pPr>
+      <w:r>
+        <w:rPr>
+          <w:rFonts w:ascii="微軟正黑體" w:eastAsia="微軟正黑體" w:hAnsi="微軟正黑體" w:hint="eastAsia"/>
           <w:color w:val="000000" w:themeColor="text1"/>
         </w:rPr>
         <w:t>設定輸入：</w:t>
       </w:r>
       <w:r>
         <w:rPr>
-          <w:rFonts w:ascii="Microsoft JhengHei" w:eastAsia="Microsoft JhengHei" w:hAnsi="Microsoft JhengHei" w:hint="eastAsia"/>
+          <w:rFonts w:ascii="微軟正黑體" w:eastAsia="微軟正黑體" w:hAnsi="微軟正黑體" w:hint="eastAsia"/>
           <w:color w:val="000000" w:themeColor="text1"/>
         </w:rPr>
         <w:t>h</w:t>
       </w:r>
       <w:r>
         <w:rPr>
-          <w:rFonts w:ascii="Microsoft JhengHei" w:eastAsia="Microsoft JhengHei" w:hAnsi="Microsoft JhengHei"/>
+          <w:rFonts w:ascii="微軟正黑體" w:eastAsia="微軟正黑體" w:hAnsi="微軟正黑體"/>
           <w:color w:val="000000" w:themeColor="text1"/>
         </w:rPr>
         <w:t>am = input("</w:t>
       </w:r>
       <w:r>
         <w:rPr>
-          <w:rFonts w:ascii="Microsoft JhengHei" w:eastAsia="Microsoft JhengHei" w:hAnsi="Microsoft JhengHei" w:hint="eastAsia"/>
+          <w:rFonts w:ascii="微軟正黑體" w:eastAsia="微軟正黑體" w:hAnsi="微軟正黑體" w:hint="eastAsia"/>
           <w:color w:val="000000" w:themeColor="text1"/>
         </w:rPr>
         <w:t>ヽ</w:t>
       </w:r>
       <w:r>
         <w:rPr>
-          <w:rFonts w:ascii="Microsoft JhengHei" w:eastAsia="Microsoft JhengHei" w:hAnsi="Microsoft JhengHei"/>
+          <w:rFonts w:ascii="微軟正黑體" w:eastAsia="微軟正黑體" w:hAnsi="微軟正黑體"/>
           <w:color w:val="000000" w:themeColor="text1"/>
         </w:rPr>
         <w:t>(</w:t>
       </w:r>
       <w:r>
         <w:rPr>
-          <w:rFonts w:ascii="Microsoft JhengHei" w:eastAsia="Microsoft JhengHei" w:hAnsi="Microsoft JhengHei" w:hint="eastAsia"/>
+          <w:rFonts w:ascii="微軟正黑體" w:eastAsia="微軟正黑體" w:hAnsi="微軟正黑體" w:hint="eastAsia"/>
           <w:color w:val="000000" w:themeColor="text1"/>
         </w:rPr>
         <w:t>●´</w:t>
       </w:r>
       <w:r>
         <w:rPr>
-          <w:rFonts w:ascii="Cambria Math" w:eastAsia="Microsoft JhengHei" w:hAnsi="Cambria Math" w:cs="Cambria Math"/>
+          <w:rFonts w:ascii="Cambria Math" w:eastAsia="微軟正黑體" w:hAnsi="Cambria Math" w:cs="Cambria Math"/>
           <w:color w:val="000000" w:themeColor="text1"/>
         </w:rPr>
         <w:t>∀</w:t>
       </w:r>
       <w:r>
         <w:rPr>
-          <w:rFonts w:ascii="Microsoft JhengHei" w:eastAsia="Microsoft JhengHei" w:hAnsi="Microsoft JhengHei"/>
+          <w:rFonts w:ascii="微軟正黑體" w:eastAsia="微軟正黑體" w:hAnsi="微軟正黑體"/>
           <w:color w:val="000000" w:themeColor="text1"/>
         </w:rPr>
         <w:t>`</w:t>
       </w:r>
       <w:r>
         <w:rPr>
-          <w:rFonts w:ascii="Microsoft JhengHei" w:eastAsia="Microsoft JhengHei" w:hAnsi="Microsoft JhengHei" w:hint="eastAsia"/>
+          <w:rFonts w:ascii="微軟正黑體" w:eastAsia="微軟正黑體" w:hAnsi="微軟正黑體" w:hint="eastAsia"/>
           <w:color w:val="000000" w:themeColor="text1"/>
         </w:rPr>
         <w:t>●</w:t>
       </w:r>
       <w:r>
         <w:rPr>
-          <w:rFonts w:ascii="Microsoft JhengHei" w:eastAsia="Microsoft JhengHei" w:hAnsi="Microsoft JhengHei"/>
+          <w:rFonts w:ascii="微軟正黑體" w:eastAsia="微軟正黑體" w:hAnsi="微軟正黑體"/>
           <w:color w:val="000000" w:themeColor="text1"/>
         </w:rPr>
         <w:t>)</w:t>
       </w:r>
       <w:r>
         <w:rPr>
-          <w:rFonts w:ascii="Microsoft JhengHei" w:eastAsia="Microsoft JhengHei" w:hAnsi="Microsoft JhengHei" w:hint="eastAsia"/>
+          <w:rFonts w:ascii="微軟正黑體" w:eastAsia="微軟正黑體" w:hAnsi="微軟正黑體" w:hint="eastAsia"/>
           <w:color w:val="000000" w:themeColor="text1"/>
         </w:rPr>
         <w:t>ﾉ</w:t>
       </w:r>
       <w:r>
         <w:rPr>
-          <w:rFonts w:ascii="Microsoft JhengHei" w:eastAsia="Microsoft JhengHei" w:hAnsi="Microsoft JhengHei"/>
+          <w:rFonts w:ascii="微軟正黑體" w:eastAsia="微軟正黑體" w:hAnsi="微軟正黑體"/>
           <w:color w:val="000000" w:themeColor="text1"/>
         </w:rPr>
         <w:t>:")</w:t>
@@ -2890,76 +2890,76 @@
         <w:spacing w:line="360" w:lineRule="exact"/>
         <w:ind w:leftChars="0"/>
         <w:rPr>
-          <w:rFonts w:ascii="Microsoft JhengHei" w:eastAsia="Microsoft JhengHei" w:hAnsi="Microsoft JhengHei"/>
-          <w:color w:val="000000" w:themeColor="text1"/>
-        </w:rPr>
-      </w:pPr>
-      <w:r>
-        <w:rPr>
-          <w:rFonts w:ascii="Microsoft JhengHei" w:eastAsia="Microsoft JhengHei" w:hAnsi="Microsoft JhengHei" w:hint="eastAsia"/>
+          <w:rFonts w:ascii="微軟正黑體" w:eastAsia="微軟正黑體" w:hAnsi="微軟正黑體"/>
+          <w:color w:val="000000" w:themeColor="text1"/>
+        </w:rPr>
+      </w:pPr>
+      <w:r>
+        <w:rPr>
+          <w:rFonts w:ascii="微軟正黑體" w:eastAsia="微軟正黑體" w:hAnsi="微軟正黑體" w:hint="eastAsia"/>
           <w:color w:val="000000" w:themeColor="text1"/>
         </w:rPr>
         <w:t>設定輸出必等於拍拍：</w:t>
       </w:r>
       <w:r>
         <w:rPr>
-          <w:rFonts w:ascii="Microsoft JhengHei" w:eastAsia="Microsoft JhengHei" w:hAnsi="Microsoft JhengHei"/>
+          <w:rFonts w:ascii="微軟正黑體" w:eastAsia="微軟正黑體" w:hAnsi="微軟正黑體"/>
           <w:color w:val="000000" w:themeColor="text1"/>
         </w:rPr>
         <w:t>print("(</w:t>
       </w:r>
       <w:r>
         <w:rPr>
-          <w:rFonts w:ascii="Microsoft JhengHei" w:eastAsia="Microsoft JhengHei" w:hAnsi="Microsoft JhengHei" w:hint="eastAsia"/>
+          <w:rFonts w:ascii="微軟正黑體" w:eastAsia="微軟正黑體" w:hAnsi="微軟正黑體" w:hint="eastAsia"/>
           <w:color w:val="000000" w:themeColor="text1"/>
         </w:rPr>
         <w:t>｡</w:t>
       </w:r>
       <w:r>
         <w:rPr>
-          <w:rFonts w:ascii="Segoe UI Symbol" w:eastAsia="Microsoft JhengHei" w:hAnsi="Segoe UI Symbol" w:cs="Segoe UI Symbol"/>
+          <w:rFonts w:ascii="Segoe UI Symbol" w:eastAsia="微軟正黑體" w:hAnsi="Segoe UI Symbol" w:cs="Segoe UI Symbol"/>
           <w:color w:val="000000" w:themeColor="text1"/>
         </w:rPr>
         <w:t>◕</w:t>
       </w:r>
       <w:r>
         <w:rPr>
-          <w:rFonts w:ascii="Cambria Math" w:eastAsia="Microsoft JhengHei" w:hAnsi="Cambria Math" w:cs="Cambria Math"/>
+          <w:rFonts w:ascii="Cambria Math" w:eastAsia="微軟正黑體" w:hAnsi="Cambria Math" w:cs="Cambria Math"/>
           <w:color w:val="000000" w:themeColor="text1"/>
         </w:rPr>
         <w:t>∀</w:t>
       </w:r>
       <w:r>
         <w:rPr>
-          <w:rFonts w:ascii="Segoe UI Symbol" w:eastAsia="Microsoft JhengHei" w:hAnsi="Segoe UI Symbol" w:cs="Segoe UI Symbol"/>
+          <w:rFonts w:ascii="Segoe UI Symbol" w:eastAsia="微軟正黑體" w:hAnsi="Segoe UI Symbol" w:cs="Segoe UI Symbol"/>
           <w:color w:val="000000" w:themeColor="text1"/>
         </w:rPr>
         <w:t>◕</w:t>
       </w:r>
       <w:r>
         <w:rPr>
-          <w:rFonts w:ascii="Microsoft JhengHei" w:eastAsia="Microsoft JhengHei" w:hAnsi="Microsoft JhengHei" w:hint="eastAsia"/>
+          <w:rFonts w:ascii="微軟正黑體" w:eastAsia="微軟正黑體" w:hAnsi="微軟正黑體" w:hint="eastAsia"/>
           <w:color w:val="000000" w:themeColor="text1"/>
         </w:rPr>
         <w:t>｡</w:t>
       </w:r>
       <w:r>
         <w:rPr>
-          <w:rFonts w:ascii="Microsoft JhengHei" w:eastAsia="Microsoft JhengHei" w:hAnsi="Microsoft JhengHei"/>
+          <w:rFonts w:ascii="微軟正黑體" w:eastAsia="微軟正黑體" w:hAnsi="微軟正黑體"/>
           <w:color w:val="000000" w:themeColor="text1"/>
         </w:rPr>
         <w:t xml:space="preserve">): </w:t>
       </w:r>
       <w:r>
         <w:rPr>
-          <w:rFonts w:ascii="Microsoft JhengHei" w:eastAsia="Microsoft JhengHei" w:hAnsi="Microsoft JhengHei" w:hint="eastAsia"/>
+          <w:rFonts w:ascii="微軟正黑體" w:eastAsia="微軟正黑體" w:hAnsi="微軟正黑體" w:hint="eastAsia"/>
           <w:color w:val="000000" w:themeColor="text1"/>
         </w:rPr>
         <w:t>拍拍</w:t>
       </w:r>
       <w:r>
         <w:rPr>
-          <w:rFonts w:ascii="Microsoft JhengHei" w:eastAsia="Microsoft JhengHei" w:hAnsi="Microsoft JhengHei"/>
+          <w:rFonts w:ascii="微軟正黑體" w:eastAsia="微軟正黑體" w:hAnsi="微軟正黑體"/>
           <w:color w:val="000000" w:themeColor="text1"/>
         </w:rPr>
         <w:t>")</w:t>
@@ -2969,16 +2969,16 @@
       <w:pPr>
         <w:spacing w:line="360" w:lineRule="exact"/>
         <w:rPr>
-          <w:rFonts w:ascii="Microsoft JhengHei" w:eastAsia="Microsoft JhengHei" w:hAnsi="Microsoft JhengHei"/>
-          <w:color w:val="000000" w:themeColor="text1"/>
-        </w:rPr>
-      </w:pPr>
-    </w:p>
-    <w:p>
-      <w:pPr>
-        <w:spacing w:line="360" w:lineRule="exact"/>
-        <w:rPr>
-          <w:rFonts w:ascii="Microsoft JhengHei" w:eastAsia="Microsoft JhengHei" w:hAnsi="Microsoft JhengHei"/>
+          <w:rFonts w:ascii="微軟正黑體" w:eastAsia="微軟正黑體" w:hAnsi="微軟正黑體"/>
+          <w:color w:val="000000" w:themeColor="text1"/>
+        </w:rPr>
+      </w:pPr>
+    </w:p>
+    <w:p>
+      <w:pPr>
+        <w:spacing w:line="360" w:lineRule="exact"/>
+        <w:rPr>
+          <w:rFonts w:ascii="微軟正黑體" w:eastAsia="微軟正黑體" w:hAnsi="微軟正黑體"/>
           <w:color w:val="000000" w:themeColor="text1"/>
           <w:shd w:val="pct15" w:color="auto" w:fill="FFFFFF"/>
         </w:rPr>
@@ -2986,7 +2986,7 @@
       <w:proofErr w:type="spellStart"/>
       <w:r>
         <w:rPr>
-          <w:rFonts w:ascii="Microsoft JhengHei" w:eastAsia="Microsoft JhengHei" w:hAnsi="Microsoft JhengHei" w:hint="eastAsia"/>
+          <w:rFonts w:ascii="微軟正黑體" w:eastAsia="微軟正黑體" w:hAnsi="微軟正黑體" w:hint="eastAsia"/>
           <w:color w:val="000000" w:themeColor="text1"/>
           <w:shd w:val="pct15" w:color="auto" w:fill="FFFFFF"/>
         </w:rPr>
@@ -2994,7 +2994,7 @@
       </w:r>
       <w:r>
         <w:rPr>
-          <w:rFonts w:ascii="Microsoft JhengHei" w:eastAsia="Microsoft JhengHei" w:hAnsi="Microsoft JhengHei"/>
+          <w:rFonts w:ascii="微軟正黑體" w:eastAsia="微軟正黑體" w:hAnsi="微軟正黑體"/>
           <w:color w:val="000000" w:themeColor="text1"/>
           <w:shd w:val="pct15" w:color="auto" w:fill="FFFFFF"/>
         </w:rPr>
@@ -3003,7 +3003,7 @@
       <w:proofErr w:type="spellEnd"/>
       <w:r>
         <w:rPr>
-          <w:rFonts w:ascii="Microsoft JhengHei" w:eastAsia="Microsoft JhengHei" w:hAnsi="Microsoft JhengHei"/>
+          <w:rFonts w:ascii="微軟正黑體" w:eastAsia="微軟正黑體" w:hAnsi="微軟正黑體"/>
           <w:color w:val="000000" w:themeColor="text1"/>
           <w:shd w:val="pct15" w:color="auto" w:fill="FFFFFF"/>
         </w:rPr>
@@ -3011,7 +3011,7 @@
       </w:r>
       <w:r>
         <w:rPr>
-          <w:rFonts w:ascii="Microsoft JhengHei" w:eastAsia="Microsoft JhengHei" w:hAnsi="Microsoft JhengHei" w:hint="eastAsia"/>
+          <w:rFonts w:ascii="微軟正黑體" w:eastAsia="微軟正黑體" w:hAnsi="微軟正黑體" w:hint="eastAsia"/>
           <w:color w:val="000000" w:themeColor="text1"/>
           <w:shd w:val="pct15" w:color="auto" w:fill="FFFFFF"/>
         </w:rPr>
@@ -3020,7 +3020,7 @@
       <w:proofErr w:type="spellStart"/>
       <w:r>
         <w:rPr>
-          <w:rFonts w:ascii="Microsoft JhengHei" w:eastAsia="Microsoft JhengHei" w:hAnsi="Microsoft JhengHei" w:hint="eastAsia"/>
+          <w:rFonts w:ascii="微軟正黑體" w:eastAsia="微軟正黑體" w:hAnsi="微軟正黑體" w:hint="eastAsia"/>
           <w:color w:val="000000" w:themeColor="text1"/>
           <w:shd w:val="pct15" w:color="auto" w:fill="FFFFFF"/>
         </w:rPr>
@@ -3028,7 +3028,7 @@
       </w:r>
       <w:r>
         <w:rPr>
-          <w:rFonts w:ascii="Microsoft JhengHei" w:eastAsia="Microsoft JhengHei" w:hAnsi="Microsoft JhengHei"/>
+          <w:rFonts w:ascii="微軟正黑體" w:eastAsia="微軟正黑體" w:hAnsi="微軟正黑體"/>
           <w:color w:val="000000" w:themeColor="text1"/>
           <w:shd w:val="pct15" w:color="auto" w:fill="FFFFFF"/>
         </w:rPr>
@@ -3037,7 +3037,7 @@
       <w:proofErr w:type="spellEnd"/>
       <w:r>
         <w:rPr>
-          <w:rFonts w:ascii="Microsoft JhengHei" w:eastAsia="Microsoft JhengHei" w:hAnsi="Microsoft JhengHei"/>
+          <w:rFonts w:ascii="微軟正黑體" w:eastAsia="微軟正黑體" w:hAnsi="微軟正黑體"/>
           <w:color w:val="000000" w:themeColor="text1"/>
           <w:shd w:val="pct15" w:color="auto" w:fill="FFFFFF"/>
         </w:rPr>
@@ -3045,7 +3045,7 @@
       </w:r>
       <w:r>
         <w:rPr>
-          <w:rFonts w:ascii="Microsoft JhengHei" w:eastAsia="Microsoft JhengHei" w:hAnsi="Microsoft JhengHei" w:hint="eastAsia"/>
+          <w:rFonts w:ascii="微軟正黑體" w:eastAsia="微軟正黑體" w:hAnsi="微軟正黑體" w:hint="eastAsia"/>
           <w:color w:val="000000" w:themeColor="text1"/>
           <w:shd w:val="pct15" w:color="auto" w:fill="FFFFFF"/>
         </w:rPr>
@@ -3053,7 +3053,7 @@
       </w:r>
       <w:r>
         <w:rPr>
-          <w:rFonts w:ascii="Microsoft JhengHei" w:eastAsia="Microsoft JhengHei" w:hAnsi="Microsoft JhengHei"/>
+          <w:rFonts w:ascii="微軟正黑體" w:eastAsia="微軟正黑體" w:hAnsi="微軟正黑體"/>
           <w:color w:val="000000" w:themeColor="text1"/>
           <w:shd w:val="pct15" w:color="auto" w:fill="FFFFFF"/>
         </w:rPr>
@@ -3061,7 +3061,7 @@
       </w:r>
       <w:r>
         <w:rPr>
-          <w:rFonts w:ascii="Microsoft JhengHei" w:eastAsia="Microsoft JhengHei" w:hAnsi="Microsoft JhengHei" w:hint="eastAsia"/>
+          <w:rFonts w:ascii="微軟正黑體" w:eastAsia="微軟正黑體" w:hAnsi="微軟正黑體" w:hint="eastAsia"/>
           <w:color w:val="000000" w:themeColor="text1"/>
           <w:shd w:val="pct15" w:color="auto" w:fill="FFFFFF"/>
         </w:rPr>
@@ -3069,7 +3069,7 @@
       </w:r>
       <w:r>
         <w:rPr>
-          <w:rFonts w:ascii="Microsoft JhengHei" w:eastAsia="Microsoft JhengHei" w:hAnsi="Microsoft JhengHei"/>
+          <w:rFonts w:ascii="微軟正黑體" w:eastAsia="微軟正黑體" w:hAnsi="微軟正黑體"/>
           <w:color w:val="000000" w:themeColor="text1"/>
           <w:shd w:val="pct15" w:color="auto" w:fill="FFFFFF"/>
         </w:rPr>
@@ -3080,23 +3080,23 @@
       <w:pPr>
         <w:spacing w:line="360" w:lineRule="exact"/>
         <w:rPr>
-          <w:rFonts w:ascii="Microsoft JhengHei" w:eastAsia="Microsoft JhengHei" w:hAnsi="Microsoft JhengHei"/>
-          <w:color w:val="000000" w:themeColor="text1"/>
-        </w:rPr>
-      </w:pPr>
-    </w:p>
-    <w:p>
-      <w:pPr>
-        <w:spacing w:line="360" w:lineRule="exact"/>
-        <w:rPr>
-          <w:rFonts w:ascii="Microsoft JhengHei" w:eastAsia="Microsoft JhengHei" w:hAnsi="Microsoft JhengHei"/>
+          <w:rFonts w:ascii="微軟正黑體" w:eastAsia="微軟正黑體" w:hAnsi="微軟正黑體"/>
+          <w:color w:val="000000" w:themeColor="text1"/>
+        </w:rPr>
+      </w:pPr>
+    </w:p>
+    <w:p>
+      <w:pPr>
+        <w:spacing w:line="360" w:lineRule="exact"/>
+        <w:rPr>
+          <w:rFonts w:ascii="微軟正黑體" w:eastAsia="微軟正黑體" w:hAnsi="微軟正黑體"/>
           <w:color w:val="000000" w:themeColor="text1"/>
         </w:rPr>
       </w:pPr>
       <w:proofErr w:type="spellStart"/>
       <w:r>
         <w:rPr>
-          <w:rFonts w:ascii="Microsoft JhengHei" w:eastAsia="Microsoft JhengHei" w:hAnsi="Microsoft JhengHei"/>
+          <w:rFonts w:ascii="微軟正黑體" w:eastAsia="微軟正黑體" w:hAnsi="微軟正黑體"/>
           <w:color w:val="000000" w:themeColor="text1"/>
           <w:highlight w:val="yellow"/>
         </w:rPr>
@@ -3105,7 +3105,7 @@
       <w:proofErr w:type="spellEnd"/>
       <w:r>
         <w:rPr>
-          <w:rFonts w:ascii="Microsoft JhengHei" w:eastAsia="Microsoft JhengHei" w:hAnsi="Microsoft JhengHei"/>
+          <w:rFonts w:ascii="微軟正黑體" w:eastAsia="微軟正黑體" w:hAnsi="微軟正黑體"/>
           <w:color w:val="000000" w:themeColor="text1"/>
           <w:highlight w:val="yellow"/>
         </w:rPr>
@@ -3113,7 +3113,7 @@
       </w:r>
       <w:r>
         <w:rPr>
-          <w:rFonts w:ascii="Microsoft JhengHei" w:eastAsia="Microsoft JhengHei" w:hAnsi="Microsoft JhengHei" w:hint="eastAsia"/>
+          <w:rFonts w:ascii="微軟正黑體" w:eastAsia="微軟正黑體" w:hAnsi="微軟正黑體" w:hint="eastAsia"/>
           <w:color w:val="000000" w:themeColor="text1"/>
           <w:highlight w:val="yellow"/>
         </w:rPr>
@@ -3121,7 +3121,7 @@
       </w:r>
       <w:r>
         <w:rPr>
-          <w:rFonts w:ascii="Microsoft JhengHei" w:eastAsia="Microsoft JhengHei" w:hAnsi="Microsoft JhengHei"/>
+          <w:rFonts w:ascii="微軟正黑體" w:eastAsia="微軟正黑體" w:hAnsi="微軟正黑體"/>
           <w:color w:val="000000" w:themeColor="text1"/>
           <w:highlight w:val="yellow"/>
         </w:rPr>
@@ -3129,7 +3129,7 @@
       </w:r>
       <w:r>
         <w:rPr>
-          <w:rFonts w:ascii="Microsoft JhengHei" w:eastAsia="Microsoft JhengHei" w:hAnsi="Microsoft JhengHei" w:hint="eastAsia"/>
+          <w:rFonts w:ascii="微軟正黑體" w:eastAsia="微軟正黑體" w:hAnsi="微軟正黑體" w:hint="eastAsia"/>
           <w:color w:val="000000" w:themeColor="text1"/>
           <w:highlight w:val="yellow"/>
         </w:rPr>
@@ -3140,13 +3140,13 @@
       <w:pPr>
         <w:spacing w:line="360" w:lineRule="exact"/>
         <w:rPr>
-          <w:rFonts w:ascii="Microsoft JhengHei" w:eastAsia="Microsoft JhengHei" w:hAnsi="Microsoft JhengHei"/>
-          <w:color w:val="000000" w:themeColor="text1"/>
-        </w:rPr>
-      </w:pPr>
-      <w:r>
-        <w:rPr>
-          <w:rFonts w:ascii="Microsoft JhengHei" w:eastAsia="Microsoft JhengHei" w:hAnsi="Microsoft JhengHei"/>
+          <w:rFonts w:ascii="微軟正黑體" w:eastAsia="微軟正黑體" w:hAnsi="微軟正黑體"/>
+          <w:color w:val="000000" w:themeColor="text1"/>
+        </w:rPr>
+      </w:pPr>
+      <w:r>
+        <w:rPr>
+          <w:rFonts w:ascii="微軟正黑體" w:eastAsia="微軟正黑體" w:hAnsi="微軟正黑體"/>
           <w:color w:val="000000" w:themeColor="text1"/>
         </w:rPr>
         <w:t>def pipi():</w:t>
@@ -3156,76 +3156,76 @@
       <w:pPr>
         <w:spacing w:line="360" w:lineRule="exact"/>
         <w:rPr>
-          <w:rFonts w:ascii="Microsoft JhengHei" w:eastAsia="Microsoft JhengHei" w:hAnsi="Microsoft JhengHei"/>
-          <w:color w:val="000000" w:themeColor="text1"/>
-        </w:rPr>
-      </w:pPr>
-      <w:r>
-        <w:rPr>
-          <w:rFonts w:ascii="Microsoft JhengHei" w:eastAsia="Microsoft JhengHei" w:hAnsi="Microsoft JhengHei"/>
+          <w:rFonts w:ascii="微軟正黑體" w:eastAsia="微軟正黑體" w:hAnsi="微軟正黑體"/>
+          <w:color w:val="000000" w:themeColor="text1"/>
+        </w:rPr>
+      </w:pPr>
+      <w:r>
+        <w:rPr>
+          <w:rFonts w:ascii="微軟正黑體" w:eastAsia="微軟正黑體" w:hAnsi="微軟正黑體"/>
           <w:color w:val="000000" w:themeColor="text1"/>
         </w:rPr>
         <w:t xml:space="preserve">    ham = input("</w:t>
       </w:r>
       <w:r>
         <w:rPr>
-          <w:rFonts w:ascii="Microsoft JhengHei" w:eastAsia="Microsoft JhengHei" w:hAnsi="Microsoft JhengHei" w:hint="eastAsia"/>
+          <w:rFonts w:ascii="微軟正黑體" w:eastAsia="微軟正黑體" w:hAnsi="微軟正黑體" w:hint="eastAsia"/>
           <w:color w:val="000000" w:themeColor="text1"/>
         </w:rPr>
         <w:t>ヽ</w:t>
       </w:r>
       <w:r>
         <w:rPr>
-          <w:rFonts w:ascii="Microsoft JhengHei" w:eastAsia="Microsoft JhengHei" w:hAnsi="Microsoft JhengHei"/>
+          <w:rFonts w:ascii="微軟正黑體" w:eastAsia="微軟正黑體" w:hAnsi="微軟正黑體"/>
           <w:color w:val="000000" w:themeColor="text1"/>
         </w:rPr>
         <w:t>(</w:t>
       </w:r>
       <w:r>
         <w:rPr>
-          <w:rFonts w:ascii="Microsoft JhengHei" w:eastAsia="Microsoft JhengHei" w:hAnsi="Microsoft JhengHei" w:hint="eastAsia"/>
+          <w:rFonts w:ascii="微軟正黑體" w:eastAsia="微軟正黑體" w:hAnsi="微軟正黑體" w:hint="eastAsia"/>
           <w:color w:val="000000" w:themeColor="text1"/>
         </w:rPr>
         <w:t>●´</w:t>
       </w:r>
       <w:r>
         <w:rPr>
-          <w:rFonts w:ascii="Cambria Math" w:eastAsia="Microsoft JhengHei" w:hAnsi="Cambria Math" w:cs="Cambria Math"/>
+          <w:rFonts w:ascii="Cambria Math" w:eastAsia="微軟正黑體" w:hAnsi="Cambria Math" w:cs="Cambria Math"/>
           <w:color w:val="000000" w:themeColor="text1"/>
         </w:rPr>
         <w:t>∀</w:t>
       </w:r>
       <w:r>
         <w:rPr>
-          <w:rFonts w:ascii="Microsoft JhengHei" w:eastAsia="Microsoft JhengHei" w:hAnsi="Microsoft JhengHei"/>
+          <w:rFonts w:ascii="微軟正黑體" w:eastAsia="微軟正黑體" w:hAnsi="微軟正黑體"/>
           <w:color w:val="000000" w:themeColor="text1"/>
         </w:rPr>
         <w:t>`</w:t>
       </w:r>
       <w:r>
         <w:rPr>
-          <w:rFonts w:ascii="Microsoft JhengHei" w:eastAsia="Microsoft JhengHei" w:hAnsi="Microsoft JhengHei" w:hint="eastAsia"/>
+          <w:rFonts w:ascii="微軟正黑體" w:eastAsia="微軟正黑體" w:hAnsi="微軟正黑體" w:hint="eastAsia"/>
           <w:color w:val="000000" w:themeColor="text1"/>
         </w:rPr>
         <w:t>●</w:t>
       </w:r>
       <w:r>
         <w:rPr>
-          <w:rFonts w:ascii="Microsoft JhengHei" w:eastAsia="Microsoft JhengHei" w:hAnsi="Microsoft JhengHei"/>
+          <w:rFonts w:ascii="微軟正黑體" w:eastAsia="微軟正黑體" w:hAnsi="微軟正黑體"/>
           <w:color w:val="000000" w:themeColor="text1"/>
         </w:rPr>
         <w:t>)</w:t>
       </w:r>
       <w:r>
         <w:rPr>
-          <w:rFonts w:ascii="Microsoft JhengHei" w:eastAsia="Microsoft JhengHei" w:hAnsi="Microsoft JhengHei" w:hint="eastAsia"/>
+          <w:rFonts w:ascii="微軟正黑體" w:eastAsia="微軟正黑體" w:hAnsi="微軟正黑體" w:hint="eastAsia"/>
           <w:color w:val="000000" w:themeColor="text1"/>
         </w:rPr>
         <w:t>ﾉ</w:t>
       </w:r>
       <w:r>
         <w:rPr>
-          <w:rFonts w:ascii="Microsoft JhengHei" w:eastAsia="Microsoft JhengHei" w:hAnsi="Microsoft JhengHei"/>
+          <w:rFonts w:ascii="微軟正黑體" w:eastAsia="微軟正黑體" w:hAnsi="微軟正黑體"/>
           <w:color w:val="000000" w:themeColor="text1"/>
         </w:rPr>
         <w:t>:")</w:t>
@@ -3235,69 +3235,69 @@
       <w:pPr>
         <w:spacing w:line="360" w:lineRule="exact"/>
         <w:rPr>
-          <w:rFonts w:ascii="Microsoft JhengHei" w:eastAsia="Microsoft JhengHei" w:hAnsi="Microsoft JhengHei"/>
-          <w:color w:val="000000" w:themeColor="text1"/>
-        </w:rPr>
-      </w:pPr>
-      <w:r>
-        <w:rPr>
-          <w:rFonts w:ascii="Microsoft JhengHei" w:eastAsia="Microsoft JhengHei" w:hAnsi="Microsoft JhengHei"/>
+          <w:rFonts w:ascii="微軟正黑體" w:eastAsia="微軟正黑體" w:hAnsi="微軟正黑體"/>
+          <w:color w:val="000000" w:themeColor="text1"/>
+        </w:rPr>
+      </w:pPr>
+      <w:r>
+        <w:rPr>
+          <w:rFonts w:ascii="微軟正黑體" w:eastAsia="微軟正黑體" w:hAnsi="微軟正黑體"/>
           <w:color w:val="000000" w:themeColor="text1"/>
         </w:rPr>
         <w:t xml:space="preserve">    print("(</w:t>
       </w:r>
       <w:r>
         <w:rPr>
-          <w:rFonts w:ascii="Microsoft JhengHei" w:eastAsia="Microsoft JhengHei" w:hAnsi="Microsoft JhengHei" w:hint="eastAsia"/>
+          <w:rFonts w:ascii="微軟正黑體" w:eastAsia="微軟正黑體" w:hAnsi="微軟正黑體" w:hint="eastAsia"/>
           <w:color w:val="000000" w:themeColor="text1"/>
         </w:rPr>
         <w:t>｡</w:t>
       </w:r>
       <w:r>
         <w:rPr>
-          <w:rFonts w:ascii="Segoe UI Symbol" w:eastAsia="Microsoft JhengHei" w:hAnsi="Segoe UI Symbol" w:cs="Segoe UI Symbol"/>
+          <w:rFonts w:ascii="Segoe UI Symbol" w:eastAsia="微軟正黑體" w:hAnsi="Segoe UI Symbol" w:cs="Segoe UI Symbol"/>
           <w:color w:val="000000" w:themeColor="text1"/>
         </w:rPr>
         <w:t>◕</w:t>
       </w:r>
       <w:r>
         <w:rPr>
-          <w:rFonts w:ascii="Cambria Math" w:eastAsia="Microsoft JhengHei" w:hAnsi="Cambria Math" w:cs="Cambria Math"/>
+          <w:rFonts w:ascii="Cambria Math" w:eastAsia="微軟正黑體" w:hAnsi="Cambria Math" w:cs="Cambria Math"/>
           <w:color w:val="000000" w:themeColor="text1"/>
         </w:rPr>
         <w:t>∀</w:t>
       </w:r>
       <w:r>
         <w:rPr>
-          <w:rFonts w:ascii="Segoe UI Symbol" w:eastAsia="Microsoft JhengHei" w:hAnsi="Segoe UI Symbol" w:cs="Segoe UI Symbol"/>
+          <w:rFonts w:ascii="Segoe UI Symbol" w:eastAsia="微軟正黑體" w:hAnsi="Segoe UI Symbol" w:cs="Segoe UI Symbol"/>
           <w:color w:val="000000" w:themeColor="text1"/>
         </w:rPr>
         <w:t>◕</w:t>
       </w:r>
       <w:r>
         <w:rPr>
-          <w:rFonts w:ascii="Microsoft JhengHei" w:eastAsia="Microsoft JhengHei" w:hAnsi="Microsoft JhengHei" w:hint="eastAsia"/>
+          <w:rFonts w:ascii="微軟正黑體" w:eastAsia="微軟正黑體" w:hAnsi="微軟正黑體" w:hint="eastAsia"/>
           <w:color w:val="000000" w:themeColor="text1"/>
         </w:rPr>
         <w:t>｡</w:t>
       </w:r>
       <w:r>
         <w:rPr>
-          <w:rFonts w:ascii="Microsoft JhengHei" w:eastAsia="Microsoft JhengHei" w:hAnsi="Microsoft JhengHei"/>
+          <w:rFonts w:ascii="微軟正黑體" w:eastAsia="微軟正黑體" w:hAnsi="微軟正黑體"/>
           <w:color w:val="000000" w:themeColor="text1"/>
         </w:rPr>
         <w:t xml:space="preserve">): </w:t>
       </w:r>
       <w:r>
         <w:rPr>
-          <w:rFonts w:ascii="Microsoft JhengHei" w:eastAsia="Microsoft JhengHei" w:hAnsi="Microsoft JhengHei" w:hint="eastAsia"/>
+          <w:rFonts w:ascii="微軟正黑體" w:eastAsia="微軟正黑體" w:hAnsi="微軟正黑體" w:hint="eastAsia"/>
           <w:color w:val="000000" w:themeColor="text1"/>
         </w:rPr>
         <w:t>拍拍</w:t>
       </w:r>
       <w:r>
         <w:rPr>
-          <w:rFonts w:ascii="Microsoft JhengHei" w:eastAsia="Microsoft JhengHei" w:hAnsi="Microsoft JhengHei"/>
+          <w:rFonts w:ascii="微軟正黑體" w:eastAsia="微軟正黑體" w:hAnsi="微軟正黑體"/>
           <w:color w:val="000000" w:themeColor="text1"/>
         </w:rPr>
         <w:t>")</w:t>
@@ -3307,36 +3307,36 @@
       <w:pPr>
         <w:spacing w:line="360" w:lineRule="exact"/>
         <w:rPr>
-          <w:rFonts w:ascii="Microsoft JhengHei" w:eastAsia="Microsoft JhengHei" w:hAnsi="Microsoft JhengHei"/>
-          <w:color w:val="000000" w:themeColor="text1"/>
-        </w:rPr>
-      </w:pPr>
-    </w:p>
-    <w:p>
-      <w:pPr>
-        <w:spacing w:line="360" w:lineRule="exact"/>
-        <w:rPr>
-          <w:rFonts w:ascii="Microsoft JhengHei" w:eastAsia="Microsoft JhengHei" w:hAnsi="Microsoft JhengHei"/>
-          <w:color w:val="000000" w:themeColor="text1"/>
-        </w:rPr>
-      </w:pPr>
-      <w:r>
-        <w:rPr>
-          <w:rFonts w:ascii="Microsoft JhengHei" w:eastAsia="Microsoft JhengHei" w:hAnsi="Microsoft JhengHei" w:hint="eastAsia"/>
+          <w:rFonts w:ascii="微軟正黑體" w:eastAsia="微軟正黑體" w:hAnsi="微軟正黑體"/>
+          <w:color w:val="000000" w:themeColor="text1"/>
+        </w:rPr>
+      </w:pPr>
+    </w:p>
+    <w:p>
+      <w:pPr>
+        <w:spacing w:line="360" w:lineRule="exact"/>
+        <w:rPr>
+          <w:rFonts w:ascii="微軟正黑體" w:eastAsia="微軟正黑體" w:hAnsi="微軟正黑體"/>
+          <w:color w:val="000000" w:themeColor="text1"/>
+        </w:rPr>
+      </w:pPr>
+      <w:r>
+        <w:rPr>
+          <w:rFonts w:ascii="微軟正黑體" w:eastAsia="微軟正黑體" w:hAnsi="微軟正黑體" w:hint="eastAsia"/>
           <w:color w:val="000000" w:themeColor="text1"/>
         </w:rPr>
         <w:t>有回傳的定義函數(可以讓a直接等於c</w:t>
       </w:r>
       <w:r>
         <w:rPr>
-          <w:rFonts w:ascii="Microsoft JhengHei" w:eastAsia="Microsoft JhengHei" w:hAnsi="Microsoft JhengHei"/>
+          <w:rFonts w:ascii="微軟正黑體" w:eastAsia="微軟正黑體" w:hAnsi="微軟正黑體"/>
           <w:color w:val="000000" w:themeColor="text1"/>
         </w:rPr>
         <w:t>ube2(2)</w:t>
       </w:r>
       <w:r>
         <w:rPr>
-          <w:rFonts w:ascii="Microsoft JhengHei" w:eastAsia="Microsoft JhengHei" w:hAnsi="Microsoft JhengHei" w:hint="eastAsia"/>
+          <w:rFonts w:ascii="微軟正黑體" w:eastAsia="微軟正黑體" w:hAnsi="微軟正黑體" w:hint="eastAsia"/>
           <w:color w:val="000000" w:themeColor="text1"/>
         </w:rPr>
         <w:t>的數字)：</w:t>
@@ -3346,13 +3346,13 @@
       <w:pPr>
         <w:spacing w:line="360" w:lineRule="exact"/>
         <w:rPr>
-          <w:rFonts w:ascii="Microsoft JhengHei" w:eastAsia="Microsoft JhengHei" w:hAnsi="Microsoft JhengHei"/>
-          <w:color w:val="000000" w:themeColor="text1"/>
-        </w:rPr>
-      </w:pPr>
-      <w:r>
-        <w:rPr>
-          <w:rFonts w:ascii="Microsoft JhengHei" w:eastAsia="Microsoft JhengHei" w:hAnsi="Microsoft JhengHei"/>
+          <w:rFonts w:ascii="微軟正黑體" w:eastAsia="微軟正黑體" w:hAnsi="微軟正黑體"/>
+          <w:color w:val="000000" w:themeColor="text1"/>
+        </w:rPr>
+      </w:pPr>
+      <w:r>
+        <w:rPr>
+          <w:rFonts w:ascii="微軟正黑體" w:eastAsia="微軟正黑體" w:hAnsi="微軟正黑體"/>
           <w:color w:val="000000" w:themeColor="text1"/>
         </w:rPr>
         <w:t>def cube2(x):</w:t>
@@ -3362,13 +3362,13 @@
       <w:pPr>
         <w:spacing w:line="360" w:lineRule="exact"/>
         <w:rPr>
-          <w:rFonts w:ascii="Microsoft JhengHei" w:eastAsia="Microsoft JhengHei" w:hAnsi="Microsoft JhengHei"/>
-          <w:color w:val="000000" w:themeColor="text1"/>
-        </w:rPr>
-      </w:pPr>
-      <w:r>
-        <w:rPr>
-          <w:rFonts w:ascii="Microsoft JhengHei" w:eastAsia="Microsoft JhengHei" w:hAnsi="Microsoft JhengHei"/>
+          <w:rFonts w:ascii="微軟正黑體" w:eastAsia="微軟正黑體" w:hAnsi="微軟正黑體"/>
+          <w:color w:val="000000" w:themeColor="text1"/>
+        </w:rPr>
+      </w:pPr>
+      <w:r>
+        <w:rPr>
+          <w:rFonts w:ascii="微軟正黑體" w:eastAsia="微軟正黑體" w:hAnsi="微軟正黑體"/>
           <w:color w:val="000000" w:themeColor="text1"/>
         </w:rPr>
         <w:t xml:space="preserve">    return x**3</w:t>
@@ -3378,13 +3378,13 @@
       <w:pPr>
         <w:spacing w:line="360" w:lineRule="exact"/>
         <w:rPr>
-          <w:rFonts w:ascii="Microsoft JhengHei" w:eastAsia="Microsoft JhengHei" w:hAnsi="Microsoft JhengHei"/>
-          <w:color w:val="000000" w:themeColor="text1"/>
-        </w:rPr>
-      </w:pPr>
-      <w:r>
-        <w:rPr>
-          <w:rFonts w:ascii="Microsoft JhengHei" w:eastAsia="Microsoft JhengHei" w:hAnsi="Microsoft JhengHei"/>
+          <w:rFonts w:ascii="微軟正黑體" w:eastAsia="微軟正黑體" w:hAnsi="微軟正黑體"/>
+          <w:color w:val="000000" w:themeColor="text1"/>
+        </w:rPr>
+      </w:pPr>
+      <w:r>
+        <w:rPr>
+          <w:rFonts w:ascii="微軟正黑體" w:eastAsia="微軟正黑體" w:hAnsi="微軟正黑體"/>
           <w:color w:val="000000" w:themeColor="text1"/>
         </w:rPr>
         <w:t>a = cube2(2)</w:t>
@@ -3394,13 +3394,13 @@
       <w:pPr>
         <w:spacing w:line="360" w:lineRule="exact"/>
         <w:rPr>
-          <w:rFonts w:ascii="Microsoft JhengHei" w:eastAsia="Microsoft JhengHei" w:hAnsi="Microsoft JhengHei"/>
-          <w:color w:val="000000" w:themeColor="text1"/>
-        </w:rPr>
-      </w:pPr>
-      <w:r>
-        <w:rPr>
-          <w:rFonts w:ascii="Microsoft JhengHei" w:eastAsia="Microsoft JhengHei" w:hAnsi="Microsoft JhengHei"/>
+          <w:rFonts w:ascii="微軟正黑體" w:eastAsia="微軟正黑體" w:hAnsi="微軟正黑體"/>
+          <w:color w:val="000000" w:themeColor="text1"/>
+        </w:rPr>
+      </w:pPr>
+      <w:r>
+        <w:rPr>
+          <w:rFonts w:ascii="微軟正黑體" w:eastAsia="微軟正黑體" w:hAnsi="微軟正黑體"/>
           <w:color w:val="000000" w:themeColor="text1"/>
         </w:rPr>
         <w:t>a</w:t>
@@ -3410,13 +3410,13 @@
       <w:pPr>
         <w:spacing w:line="360" w:lineRule="exact"/>
         <w:rPr>
-          <w:rFonts w:ascii="Microsoft JhengHei" w:eastAsia="Microsoft JhengHei" w:hAnsi="Microsoft JhengHei"/>
-          <w:color w:val="000000" w:themeColor="text1"/>
-        </w:rPr>
-      </w:pPr>
-      <w:r>
-        <w:rPr>
-          <w:rFonts w:ascii="Microsoft JhengHei" w:eastAsia="Microsoft JhengHei" w:hAnsi="Microsoft JhengHei" w:hint="eastAsia"/>
+          <w:rFonts w:ascii="微軟正黑體" w:eastAsia="微軟正黑體" w:hAnsi="微軟正黑體"/>
+          <w:color w:val="000000" w:themeColor="text1"/>
+        </w:rPr>
+      </w:pPr>
+      <w:r>
+        <w:rPr>
+          <w:rFonts w:ascii="微軟正黑體" w:eastAsia="微軟正黑體" w:hAnsi="微軟正黑體" w:hint="eastAsia"/>
           <w:color w:val="000000" w:themeColor="text1"/>
         </w:rPr>
         <w:t>出現8</w:t>
@@ -3426,23 +3426,23 @@
       <w:pPr>
         <w:spacing w:line="360" w:lineRule="exact"/>
         <w:rPr>
-          <w:rFonts w:ascii="Microsoft JhengHei" w:eastAsia="Microsoft JhengHei" w:hAnsi="Microsoft JhengHei"/>
-          <w:color w:val="000000" w:themeColor="text1"/>
-        </w:rPr>
-      </w:pPr>
-    </w:p>
-    <w:p>
-      <w:pPr>
-        <w:spacing w:line="360" w:lineRule="exact"/>
-        <w:rPr>
-          <w:rFonts w:ascii="Microsoft JhengHei" w:eastAsia="Microsoft JhengHei" w:hAnsi="Microsoft JhengHei"/>
+          <w:rFonts w:ascii="微軟正黑體" w:eastAsia="微軟正黑體" w:hAnsi="微軟正黑體"/>
+          <w:color w:val="000000" w:themeColor="text1"/>
+        </w:rPr>
+      </w:pPr>
+    </w:p>
+    <w:p>
+      <w:pPr>
+        <w:spacing w:line="360" w:lineRule="exact"/>
+        <w:rPr>
+          <w:rFonts w:ascii="微軟正黑體" w:eastAsia="微軟正黑體" w:hAnsi="微軟正黑體"/>
           <w:color w:val="000000" w:themeColor="text1"/>
           <w:shd w:val="pct15" w:color="auto" w:fill="FFFFFF"/>
         </w:rPr>
       </w:pPr>
       <w:r>
         <w:rPr>
-          <w:rFonts w:ascii="Microsoft JhengHei" w:eastAsia="Microsoft JhengHei" w:hAnsi="Microsoft JhengHei" w:hint="eastAsia"/>
+          <w:rFonts w:ascii="微軟正黑體" w:eastAsia="微軟正黑體" w:hAnsi="微軟正黑體" w:hint="eastAsia"/>
           <w:color w:val="000000" w:themeColor="text1"/>
           <w:shd w:val="pct15" w:color="auto" w:fill="FFFFFF"/>
         </w:rPr>
@@ -3451,7 +3451,7 @@
       </w:r>
       <w:r>
         <w:rPr>
-          <w:rFonts w:ascii="Microsoft JhengHei" w:eastAsia="Microsoft JhengHei" w:hAnsi="Microsoft JhengHei"/>
+          <w:rFonts w:ascii="微軟正黑體" w:eastAsia="微軟正黑體" w:hAnsi="微軟正黑體"/>
           <w:color w:val="000000" w:themeColor="text1"/>
           <w:shd w:val="pct15" w:color="auto" w:fill="FFFFFF"/>
         </w:rPr>
@@ -3462,22 +3462,22 @@
       <w:pPr>
         <w:spacing w:line="360" w:lineRule="exact"/>
         <w:rPr>
-          <w:rFonts w:ascii="Microsoft JhengHei" w:eastAsia="Microsoft JhengHei" w:hAnsi="Microsoft JhengHei"/>
-          <w:color w:val="000000" w:themeColor="text1"/>
-        </w:rPr>
-      </w:pPr>
-    </w:p>
-    <w:p>
-      <w:pPr>
-        <w:spacing w:line="360" w:lineRule="exact"/>
-        <w:rPr>
-          <w:rFonts w:ascii="Microsoft JhengHei" w:eastAsia="Microsoft JhengHei" w:hAnsi="Microsoft JhengHei"/>
-          <w:color w:val="000000" w:themeColor="text1"/>
-        </w:rPr>
-      </w:pPr>
-      <w:r>
-        <w:rPr>
-          <w:rFonts w:ascii="Microsoft JhengHei" w:eastAsia="Microsoft JhengHei" w:hAnsi="Microsoft JhengHei" w:hint="eastAsia"/>
+          <w:rFonts w:ascii="微軟正黑體" w:eastAsia="微軟正黑體" w:hAnsi="微軟正黑體"/>
+          <w:color w:val="000000" w:themeColor="text1"/>
+        </w:rPr>
+      </w:pPr>
+    </w:p>
+    <w:p>
+      <w:pPr>
+        <w:spacing w:line="360" w:lineRule="exact"/>
+        <w:rPr>
+          <w:rFonts w:ascii="微軟正黑體" w:eastAsia="微軟正黑體" w:hAnsi="微軟正黑體"/>
+          <w:color w:val="000000" w:themeColor="text1"/>
+        </w:rPr>
+      </w:pPr>
+      <w:r>
+        <w:rPr>
+          <w:rFonts w:ascii="微軟正黑體" w:eastAsia="微軟正黑體" w:hAnsi="微軟正黑體" w:hint="eastAsia"/>
           <w:color w:val="000000" w:themeColor="text1"/>
         </w:rPr>
         <w:t>設定函數：</w:t>
@@ -3493,13 +3493,13 @@
         <w:spacing w:line="360" w:lineRule="exact"/>
         <w:ind w:leftChars="0"/>
         <w:rPr>
-          <w:rFonts w:ascii="Microsoft JhengHei" w:eastAsia="Microsoft JhengHei" w:hAnsi="Microsoft JhengHei"/>
-          <w:color w:val="000000" w:themeColor="text1"/>
-        </w:rPr>
-      </w:pPr>
-      <w:r>
-        <w:rPr>
-          <w:rFonts w:ascii="Microsoft JhengHei" w:eastAsia="Microsoft JhengHei" w:hAnsi="Microsoft JhengHei"/>
+          <w:rFonts w:ascii="微軟正黑體" w:eastAsia="微軟正黑體" w:hAnsi="微軟正黑體"/>
+          <w:color w:val="000000" w:themeColor="text1"/>
+        </w:rPr>
+      </w:pPr>
+      <w:r>
+        <w:rPr>
+          <w:rFonts w:ascii="微軟正黑體" w:eastAsia="微軟正黑體" w:hAnsi="微軟正黑體"/>
           <w:color w:val="000000" w:themeColor="text1"/>
         </w:rPr>
         <w:t>def f(x):</w:t>
@@ -3509,27 +3509,27 @@
       <w:pPr>
         <w:spacing w:line="360" w:lineRule="exact"/>
         <w:rPr>
-          <w:rFonts w:ascii="Microsoft JhengHei" w:eastAsia="Microsoft JhengHei" w:hAnsi="Microsoft JhengHei"/>
-          <w:color w:val="000000" w:themeColor="text1"/>
-        </w:rPr>
-      </w:pPr>
-      <w:r>
-        <w:rPr>
-          <w:rFonts w:ascii="Microsoft JhengHei" w:eastAsia="Microsoft JhengHei" w:hAnsi="Microsoft JhengHei"/>
+          <w:rFonts w:ascii="微軟正黑體" w:eastAsia="微軟正黑體" w:hAnsi="微軟正黑體"/>
+          <w:color w:val="000000" w:themeColor="text1"/>
+        </w:rPr>
+      </w:pPr>
+      <w:r>
+        <w:rPr>
+          <w:rFonts w:ascii="微軟正黑體" w:eastAsia="微軟正黑體" w:hAnsi="微軟正黑體"/>
           <w:color w:val="000000" w:themeColor="text1"/>
         </w:rPr>
         <w:t xml:space="preserve">   </w:t>
       </w:r>
       <w:r>
         <w:rPr>
-          <w:rFonts w:ascii="Microsoft JhengHei" w:eastAsia="Microsoft JhengHei" w:hAnsi="Microsoft JhengHei"/>
+          <w:rFonts w:ascii="微軟正黑體" w:eastAsia="微軟正黑體" w:hAnsi="微軟正黑體"/>
           <w:color w:val="000000" w:themeColor="text1"/>
         </w:rPr>
         <w:t xml:space="preserve">    </w:t>
       </w:r>
       <w:r>
         <w:rPr>
-          <w:rFonts w:ascii="Microsoft JhengHei" w:eastAsia="Microsoft JhengHei" w:hAnsi="Microsoft JhengHei"/>
+          <w:rFonts w:ascii="微軟正黑體" w:eastAsia="微軟正黑體" w:hAnsi="微軟正黑體"/>
           <w:color w:val="000000" w:themeColor="text1"/>
         </w:rPr>
         <w:t xml:space="preserve"> print(x)</w:t>
@@ -3539,20 +3539,20 @@
       <w:pPr>
         <w:spacing w:line="360" w:lineRule="exact"/>
         <w:rPr>
-          <w:rFonts w:ascii="Microsoft JhengHei" w:eastAsia="Microsoft JhengHei" w:hAnsi="Microsoft JhengHei"/>
-          <w:color w:val="000000" w:themeColor="text1"/>
-        </w:rPr>
-      </w:pPr>
-      <w:r>
-        <w:rPr>
-          <w:rFonts w:ascii="Microsoft JhengHei" w:eastAsia="Microsoft JhengHei" w:hAnsi="Microsoft JhengHei" w:hint="eastAsia"/>
+          <w:rFonts w:ascii="微軟正黑體" w:eastAsia="微軟正黑體" w:hAnsi="微軟正黑體"/>
+          <w:color w:val="000000" w:themeColor="text1"/>
+        </w:rPr>
+      </w:pPr>
+      <w:r>
+        <w:rPr>
+          <w:rFonts w:ascii="微軟正黑體" w:eastAsia="微軟正黑體" w:hAnsi="微軟正黑體" w:hint="eastAsia"/>
           <w:color w:val="000000" w:themeColor="text1"/>
         </w:rPr>
         <w:t>o</w:t>
       </w:r>
       <w:r>
         <w:rPr>
-          <w:rFonts w:ascii="Microsoft JhengHei" w:eastAsia="Microsoft JhengHei" w:hAnsi="Microsoft JhengHei"/>
+          <w:rFonts w:ascii="微軟正黑體" w:eastAsia="微軟正黑體" w:hAnsi="微軟正黑體"/>
           <w:color w:val="000000" w:themeColor="text1"/>
         </w:rPr>
         <w:t>r</w:t>
@@ -3568,13 +3568,13 @@
         <w:spacing w:line="360" w:lineRule="exact"/>
         <w:ind w:leftChars="0"/>
         <w:rPr>
-          <w:rFonts w:ascii="Microsoft JhengHei" w:eastAsia="Microsoft JhengHei" w:hAnsi="Microsoft JhengHei"/>
-          <w:color w:val="000000" w:themeColor="text1"/>
-        </w:rPr>
-      </w:pPr>
-      <w:r>
-        <w:rPr>
-          <w:rFonts w:ascii="Microsoft JhengHei" w:eastAsia="Microsoft JhengHei" w:hAnsi="Microsoft JhengHei"/>
+          <w:rFonts w:ascii="微軟正黑體" w:eastAsia="微軟正黑體" w:hAnsi="微軟正黑體"/>
+          <w:color w:val="000000" w:themeColor="text1"/>
+        </w:rPr>
+      </w:pPr>
+      <w:r>
+        <w:rPr>
+          <w:rFonts w:ascii="微軟正黑體" w:eastAsia="微軟正黑體" w:hAnsi="微軟正黑體"/>
           <w:color w:val="000000" w:themeColor="text1"/>
         </w:rPr>
         <w:t>def pipi2(x):</w:t>
@@ -3584,27 +3584,27 @@
       <w:pPr>
         <w:spacing w:line="360" w:lineRule="exact"/>
         <w:rPr>
-          <w:rFonts w:ascii="Microsoft JhengHei" w:eastAsia="Microsoft JhengHei" w:hAnsi="Microsoft JhengHei"/>
-          <w:color w:val="000000" w:themeColor="text1"/>
-        </w:rPr>
-      </w:pPr>
-      <w:r>
-        <w:rPr>
-          <w:rFonts w:ascii="Microsoft JhengHei" w:eastAsia="Microsoft JhengHei" w:hAnsi="Microsoft JhengHei" w:hint="eastAsia"/>
+          <w:rFonts w:ascii="微軟正黑體" w:eastAsia="微軟正黑體" w:hAnsi="微軟正黑體"/>
+          <w:color w:val="000000" w:themeColor="text1"/>
+        </w:rPr>
+      </w:pPr>
+      <w:r>
+        <w:rPr>
+          <w:rFonts w:ascii="微軟正黑體" w:eastAsia="微軟正黑體" w:hAnsi="微軟正黑體" w:hint="eastAsia"/>
           <w:color w:val="000000" w:themeColor="text1"/>
         </w:rPr>
         <w:t xml:space="preserve">    </w:t>
       </w:r>
       <w:r>
         <w:rPr>
-          <w:rFonts w:ascii="Microsoft JhengHei" w:eastAsia="Microsoft JhengHei" w:hAnsi="Microsoft JhengHei"/>
+          <w:rFonts w:ascii="微軟正黑體" w:eastAsia="微軟正黑體" w:hAnsi="微軟正黑體"/>
           <w:color w:val="000000" w:themeColor="text1"/>
         </w:rPr>
         <w:t xml:space="preserve">   </w:t>
       </w:r>
       <w:r>
         <w:rPr>
-          <w:rFonts w:ascii="Microsoft JhengHei" w:eastAsia="Microsoft JhengHei" w:hAnsi="Microsoft JhengHei" w:hint="eastAsia"/>
+          <w:rFonts w:ascii="微軟正黑體" w:eastAsia="微軟正黑體" w:hAnsi="微軟正黑體" w:hint="eastAsia"/>
           <w:color w:val="000000" w:themeColor="text1"/>
         </w:rPr>
         <w:t>print('拍拍')</w:t>
@@ -3620,13 +3620,13 @@
         <w:spacing w:line="360" w:lineRule="exact"/>
         <w:ind w:leftChars="0"/>
         <w:rPr>
-          <w:rFonts w:ascii="Microsoft JhengHei" w:eastAsia="Microsoft JhengHei" w:hAnsi="Microsoft JhengHei"/>
-          <w:color w:val="000000" w:themeColor="text1"/>
-        </w:rPr>
-      </w:pPr>
-      <w:r>
-        <w:rPr>
-          <w:rFonts w:ascii="Microsoft JhengHei" w:eastAsia="Microsoft JhengHei" w:hAnsi="Microsoft JhengHei"/>
+          <w:rFonts w:ascii="微軟正黑體" w:eastAsia="微軟正黑體" w:hAnsi="微軟正黑體"/>
+          <w:color w:val="000000" w:themeColor="text1"/>
+        </w:rPr>
+      </w:pPr>
+      <w:r>
+        <w:rPr>
+          <w:rFonts w:ascii="微軟正黑體" w:eastAsia="微軟正黑體" w:hAnsi="微軟正黑體"/>
           <w:color w:val="000000" w:themeColor="text1"/>
         </w:rPr>
         <w:t>def move(n):</w:t>
@@ -3636,90 +3636,90 @@
       <w:pPr>
         <w:spacing w:line="360" w:lineRule="exact"/>
         <w:rPr>
-          <w:rFonts w:ascii="Microsoft JhengHei" w:eastAsia="Microsoft JhengHei" w:hAnsi="Microsoft JhengHei"/>
-          <w:color w:val="000000" w:themeColor="text1"/>
-        </w:rPr>
-      </w:pPr>
-      <w:r>
-        <w:rPr>
-          <w:rFonts w:ascii="Microsoft JhengHei" w:eastAsia="Microsoft JhengHei" w:hAnsi="Microsoft JhengHei"/>
+          <w:rFonts w:ascii="微軟正黑體" w:eastAsia="微軟正黑體" w:hAnsi="微軟正黑體"/>
+          <w:color w:val="000000" w:themeColor="text1"/>
+        </w:rPr>
+      </w:pPr>
+      <w:r>
+        <w:rPr>
+          <w:rFonts w:ascii="微軟正黑體" w:eastAsia="微軟正黑體" w:hAnsi="微軟正黑體"/>
           <w:color w:val="000000" w:themeColor="text1"/>
         </w:rPr>
         <w:t xml:space="preserve">    </w:t>
       </w:r>
       <w:r>
         <w:rPr>
-          <w:rFonts w:ascii="Microsoft JhengHei" w:eastAsia="Microsoft JhengHei" w:hAnsi="Microsoft JhengHei"/>
+          <w:rFonts w:ascii="微軟正黑體" w:eastAsia="微軟正黑體" w:hAnsi="微軟正黑體"/>
           <w:color w:val="000000" w:themeColor="text1"/>
         </w:rPr>
         <w:t xml:space="preserve">    </w:t>
       </w:r>
       <w:r>
         <w:rPr>
-          <w:rFonts w:ascii="Microsoft JhengHei" w:eastAsia="Microsoft JhengHei" w:hAnsi="Microsoft JhengHei"/>
+          <w:rFonts w:ascii="微軟正黑體" w:eastAsia="微軟正黑體" w:hAnsi="微軟正黑體"/>
           <w:color w:val="000000" w:themeColor="text1"/>
         </w:rPr>
         <w:t>print(' '*n + '</w:t>
       </w:r>
       <w:r>
         <w:rPr>
-          <w:rFonts w:ascii="Microsoft JhengHei" w:eastAsia="Microsoft JhengHei" w:hAnsi="Microsoft JhengHei" w:hint="eastAsia"/>
+          <w:rFonts w:ascii="微軟正黑體" w:eastAsia="微軟正黑體" w:hAnsi="微軟正黑體" w:hint="eastAsia"/>
           <w:color w:val="000000" w:themeColor="text1"/>
         </w:rPr>
         <w:t>ヽ</w:t>
       </w:r>
       <w:r>
         <w:rPr>
-          <w:rFonts w:ascii="Microsoft JhengHei" w:eastAsia="Microsoft JhengHei" w:hAnsi="Microsoft JhengHei"/>
+          <w:rFonts w:ascii="微軟正黑體" w:eastAsia="微軟正黑體" w:hAnsi="微軟正黑體"/>
           <w:color w:val="000000" w:themeColor="text1"/>
         </w:rPr>
         <w:t>(</w:t>
       </w:r>
       <w:r>
         <w:rPr>
-          <w:rFonts w:ascii="Microsoft JhengHei" w:eastAsia="Microsoft JhengHei" w:hAnsi="Microsoft JhengHei" w:hint="eastAsia"/>
+          <w:rFonts w:ascii="微軟正黑體" w:eastAsia="微軟正黑體" w:hAnsi="微軟正黑體" w:hint="eastAsia"/>
           <w:color w:val="000000" w:themeColor="text1"/>
         </w:rPr>
         <w:t>●´</w:t>
       </w:r>
       <w:r>
         <w:rPr>
-          <w:rFonts w:ascii="Cambria Math" w:eastAsia="Microsoft JhengHei" w:hAnsi="Cambria Math" w:cs="Cambria Math"/>
+          <w:rFonts w:ascii="Cambria Math" w:eastAsia="微軟正黑體" w:hAnsi="Cambria Math" w:cs="Cambria Math"/>
           <w:color w:val="000000" w:themeColor="text1"/>
         </w:rPr>
         <w:t>∀</w:t>
       </w:r>
       <w:r>
         <w:rPr>
-          <w:rFonts w:ascii="Microsoft JhengHei" w:eastAsia="Microsoft JhengHei" w:hAnsi="Microsoft JhengHei"/>
+          <w:rFonts w:ascii="微軟正黑體" w:eastAsia="微軟正黑體" w:hAnsi="微軟正黑體"/>
           <w:color w:val="000000" w:themeColor="text1"/>
         </w:rPr>
         <w:t>`</w:t>
       </w:r>
       <w:r>
         <w:rPr>
-          <w:rFonts w:ascii="Microsoft JhengHei" w:eastAsia="Microsoft JhengHei" w:hAnsi="Microsoft JhengHei" w:hint="eastAsia"/>
+          <w:rFonts w:ascii="微軟正黑體" w:eastAsia="微軟正黑體" w:hAnsi="微軟正黑體" w:hint="eastAsia"/>
           <w:color w:val="000000" w:themeColor="text1"/>
         </w:rPr>
         <w:t>●</w:t>
       </w:r>
       <w:r>
         <w:rPr>
-          <w:rFonts w:ascii="Microsoft JhengHei" w:eastAsia="Microsoft JhengHei" w:hAnsi="Microsoft JhengHei"/>
+          <w:rFonts w:ascii="微軟正黑體" w:eastAsia="微軟正黑體" w:hAnsi="微軟正黑體"/>
           <w:color w:val="000000" w:themeColor="text1"/>
         </w:rPr>
         <w:t>)</w:t>
       </w:r>
       <w:r>
         <w:rPr>
-          <w:rFonts w:ascii="Microsoft JhengHei" w:eastAsia="Microsoft JhengHei" w:hAnsi="Microsoft JhengHei" w:hint="eastAsia"/>
+          <w:rFonts w:ascii="微軟正黑體" w:eastAsia="微軟正黑體" w:hAnsi="微軟正黑體" w:hint="eastAsia"/>
           <w:color w:val="000000" w:themeColor="text1"/>
         </w:rPr>
         <w:t>ﾉ</w:t>
       </w:r>
       <w:r>
         <w:rPr>
-          <w:rFonts w:ascii="Microsoft JhengHei" w:eastAsia="Microsoft JhengHei" w:hAnsi="Microsoft JhengHei"/>
+          <w:rFonts w:ascii="微軟正黑體" w:eastAsia="微軟正黑體" w:hAnsi="微軟正黑體"/>
           <w:color w:val="000000" w:themeColor="text1"/>
         </w:rPr>
         <w:t>')</w:t>
@@ -3729,36 +3729,36 @@
       <w:pPr>
         <w:spacing w:line="360" w:lineRule="exact"/>
         <w:rPr>
-          <w:rFonts w:ascii="Microsoft JhengHei" w:eastAsia="Microsoft JhengHei" w:hAnsi="Microsoft JhengHei"/>
-          <w:color w:val="000000" w:themeColor="text1"/>
-        </w:rPr>
-      </w:pPr>
-    </w:p>
-    <w:p>
-      <w:pPr>
-        <w:spacing w:line="360" w:lineRule="exact"/>
-        <w:rPr>
-          <w:rFonts w:ascii="Microsoft JhengHei" w:eastAsia="Microsoft JhengHei" w:hAnsi="Microsoft JhengHei"/>
-          <w:color w:val="000000" w:themeColor="text1"/>
-        </w:rPr>
-      </w:pPr>
-      <w:r>
-        <w:rPr>
-          <w:rFonts w:ascii="Microsoft JhengHei" w:eastAsia="Microsoft JhengHei" w:hAnsi="Microsoft JhengHei" w:hint="eastAsia"/>
+          <w:rFonts w:ascii="微軟正黑體" w:eastAsia="微軟正黑體" w:hAnsi="微軟正黑體"/>
+          <w:color w:val="000000" w:themeColor="text1"/>
+        </w:rPr>
+      </w:pPr>
+    </w:p>
+    <w:p>
+      <w:pPr>
+        <w:spacing w:line="360" w:lineRule="exact"/>
+        <w:rPr>
+          <w:rFonts w:ascii="微軟正黑體" w:eastAsia="微軟正黑體" w:hAnsi="微軟正黑體"/>
+          <w:color w:val="000000" w:themeColor="text1"/>
+        </w:rPr>
+      </w:pPr>
+      <w:r>
+        <w:rPr>
+          <w:rFonts w:ascii="微軟正黑體" w:eastAsia="微軟正黑體" w:hAnsi="微軟正黑體" w:hint="eastAsia"/>
           <w:color w:val="000000" w:themeColor="text1"/>
         </w:rPr>
         <w:t>i</w:t>
       </w:r>
       <w:r>
         <w:rPr>
-          <w:rFonts w:ascii="Microsoft JhengHei" w:eastAsia="Microsoft JhengHei" w:hAnsi="Microsoft JhengHei"/>
+          <w:rFonts w:ascii="微軟正黑體" w:eastAsia="微軟正黑體" w:hAnsi="微軟正黑體"/>
           <w:color w:val="000000" w:themeColor="text1"/>
         </w:rPr>
         <w:t xml:space="preserve">mport </w:t>
       </w:r>
       <w:r>
         <w:rPr>
-          <w:rFonts w:ascii="Microsoft JhengHei" w:eastAsia="Microsoft JhengHei" w:hAnsi="Microsoft JhengHei" w:hint="eastAsia"/>
+          <w:rFonts w:ascii="微軟正黑體" w:eastAsia="微軟正黑體" w:hAnsi="微軟正黑體" w:hint="eastAsia"/>
           <w:color w:val="000000" w:themeColor="text1"/>
         </w:rPr>
         <w:t>互動：</w:t>
@@ -3774,13 +3774,13 @@
         <w:spacing w:line="360" w:lineRule="exact"/>
         <w:ind w:leftChars="0"/>
         <w:rPr>
-          <w:rFonts w:ascii="Microsoft JhengHei" w:eastAsia="Microsoft JhengHei" w:hAnsi="Microsoft JhengHei"/>
-          <w:color w:val="000000" w:themeColor="text1"/>
-        </w:rPr>
-      </w:pPr>
-      <w:r>
-        <w:rPr>
-          <w:rFonts w:ascii="Microsoft JhengHei" w:eastAsia="Microsoft JhengHei" w:hAnsi="Microsoft JhengHei"/>
+          <w:rFonts w:ascii="微軟正黑體" w:eastAsia="微軟正黑體" w:hAnsi="微軟正黑體"/>
+          <w:color w:val="000000" w:themeColor="text1"/>
+        </w:rPr>
+      </w:pPr>
+      <w:r>
+        <w:rPr>
+          <w:rFonts w:ascii="微軟正黑體" w:eastAsia="微軟正黑體" w:hAnsi="微軟正黑體"/>
           <w:color w:val="000000" w:themeColor="text1"/>
         </w:rPr>
         <w:t xml:space="preserve">from </w:t>
@@ -3788,7 +3788,7 @@
       <w:proofErr w:type="spellStart"/>
       <w:r>
         <w:rPr>
-          <w:rFonts w:ascii="Microsoft JhengHei" w:eastAsia="Microsoft JhengHei" w:hAnsi="Microsoft JhengHei"/>
+          <w:rFonts w:ascii="微軟正黑體" w:eastAsia="微軟正黑體" w:hAnsi="微軟正黑體"/>
           <w:color w:val="000000" w:themeColor="text1"/>
         </w:rPr>
         <w:t>ipywidgets</w:t>
@@ -3796,7 +3796,7 @@
       <w:proofErr w:type="spellEnd"/>
       <w:r>
         <w:rPr>
-          <w:rFonts w:ascii="Microsoft JhengHei" w:eastAsia="Microsoft JhengHei" w:hAnsi="Microsoft JhengHei"/>
+          <w:rFonts w:ascii="微軟正黑體" w:eastAsia="微軟正黑體" w:hAnsi="微軟正黑體"/>
           <w:color w:val="000000" w:themeColor="text1"/>
         </w:rPr>
         <w:t xml:space="preserve"> import interact</w:t>
@@ -3812,13 +3812,13 @@
         <w:spacing w:line="360" w:lineRule="exact"/>
         <w:ind w:leftChars="0"/>
         <w:rPr>
-          <w:rFonts w:ascii="Microsoft JhengHei" w:eastAsia="Microsoft JhengHei" w:hAnsi="Microsoft JhengHei"/>
-          <w:color w:val="000000" w:themeColor="text1"/>
-        </w:rPr>
-      </w:pPr>
-      <w:r>
-        <w:rPr>
-          <w:rFonts w:ascii="Microsoft JhengHei" w:eastAsia="Microsoft JhengHei" w:hAnsi="Microsoft JhengHei" w:hint="eastAsia"/>
+          <w:rFonts w:ascii="微軟正黑體" w:eastAsia="微軟正黑體" w:hAnsi="微軟正黑體"/>
+          <w:color w:val="000000" w:themeColor="text1"/>
+        </w:rPr>
+      </w:pPr>
+      <w:r>
+        <w:rPr>
+          <w:rFonts w:ascii="微軟正黑體" w:eastAsia="微軟正黑體" w:hAnsi="微軟正黑體" w:hint="eastAsia"/>
           <w:color w:val="000000" w:themeColor="text1"/>
         </w:rPr>
         <w:t>可拉式橫桿</w:t>
@@ -3834,13 +3834,13 @@
         <w:spacing w:line="360" w:lineRule="exact"/>
         <w:ind w:leftChars="0"/>
         <w:rPr>
-          <w:rFonts w:ascii="Microsoft JhengHei" w:eastAsia="Microsoft JhengHei" w:hAnsi="Microsoft JhengHei"/>
-          <w:color w:val="000000" w:themeColor="text1"/>
-        </w:rPr>
-      </w:pPr>
-      <w:r>
-        <w:rPr>
-          <w:rFonts w:ascii="Microsoft JhengHei" w:eastAsia="Microsoft JhengHei" w:hAnsi="Microsoft JhengHei" w:hint="eastAsia"/>
+          <w:rFonts w:ascii="微軟正黑體" w:eastAsia="微軟正黑體" w:hAnsi="微軟正黑體"/>
+          <w:color w:val="000000" w:themeColor="text1"/>
+        </w:rPr>
+      </w:pPr>
+      <w:r>
+        <w:rPr>
+          <w:rFonts w:ascii="微軟正黑體" w:eastAsia="微軟正黑體" w:hAnsi="微軟正黑體" w:hint="eastAsia"/>
           <w:color w:val="000000" w:themeColor="text1"/>
         </w:rPr>
         <w:t>回覆</w:t>
@@ -3856,13 +3856,13 @@
         <w:spacing w:line="360" w:lineRule="exact"/>
         <w:ind w:leftChars="0"/>
         <w:rPr>
-          <w:rFonts w:ascii="Microsoft JhengHei" w:eastAsia="Microsoft JhengHei" w:hAnsi="Microsoft JhengHei"/>
-          <w:color w:val="000000" w:themeColor="text1"/>
-        </w:rPr>
-      </w:pPr>
-      <w:r>
-        <w:rPr>
-          <w:rFonts w:ascii="Microsoft JhengHei" w:eastAsia="Microsoft JhengHei" w:hAnsi="Microsoft JhengHei" w:hint="eastAsia"/>
+          <w:rFonts w:ascii="微軟正黑體" w:eastAsia="微軟正黑體" w:hAnsi="微軟正黑體"/>
+          <w:color w:val="000000" w:themeColor="text1"/>
+        </w:rPr>
+      </w:pPr>
+      <w:r>
+        <w:rPr>
+          <w:rFonts w:ascii="微軟正黑體" w:eastAsia="微軟正黑體" w:hAnsi="微軟正黑體" w:hint="eastAsia"/>
           <w:color w:val="000000" w:themeColor="text1"/>
         </w:rPr>
         <w:t>下拉式選單</w:t>
@@ -3878,13 +3878,13 @@
         <w:spacing w:line="360" w:lineRule="exact"/>
         <w:ind w:leftChars="0"/>
         <w:rPr>
-          <w:rFonts w:ascii="Microsoft JhengHei" w:eastAsia="Microsoft JhengHei" w:hAnsi="Microsoft JhengHei"/>
-          <w:color w:val="000000" w:themeColor="text1"/>
-        </w:rPr>
-      </w:pPr>
-      <w:r>
-        <w:rPr>
-          <w:rFonts w:ascii="Microsoft JhengHei" w:eastAsia="Microsoft JhengHei" w:hAnsi="Microsoft JhengHei"/>
+          <w:rFonts w:ascii="微軟正黑體" w:eastAsia="微軟正黑體" w:hAnsi="微軟正黑體"/>
+          <w:color w:val="000000" w:themeColor="text1"/>
+        </w:rPr>
+      </w:pPr>
+      <w:r>
+        <w:rPr>
+          <w:rFonts w:ascii="微軟正黑體" w:eastAsia="微軟正黑體" w:hAnsi="微軟正黑體"/>
           <w:color w:val="000000" w:themeColor="text1"/>
         </w:rPr>
         <w:t xml:space="preserve">from </w:t>
@@ -3892,7 +3892,7 @@
       <w:proofErr w:type="spellStart"/>
       <w:r>
         <w:rPr>
-          <w:rFonts w:ascii="Microsoft JhengHei" w:eastAsia="Microsoft JhengHei" w:hAnsi="Microsoft JhengHei"/>
+          <w:rFonts w:ascii="微軟正黑體" w:eastAsia="微軟正黑體" w:hAnsi="微軟正黑體"/>
           <w:color w:val="000000" w:themeColor="text1"/>
         </w:rPr>
         <w:t>ipywidgets</w:t>
@@ -3900,7 +3900,7 @@
       <w:proofErr w:type="spellEnd"/>
       <w:r>
         <w:rPr>
-          <w:rFonts w:ascii="Microsoft JhengHei" w:eastAsia="Microsoft JhengHei" w:hAnsi="Microsoft JhengHei"/>
+          <w:rFonts w:ascii="微軟正黑體" w:eastAsia="微軟正黑體" w:hAnsi="微軟正黑體"/>
           <w:color w:val="000000" w:themeColor="text1"/>
         </w:rPr>
         <w:t xml:space="preserve"> import </w:t>
@@ -3908,7 +3908,7 @@
       <w:proofErr w:type="spellStart"/>
       <w:r>
         <w:rPr>
-          <w:rFonts w:ascii="Microsoft JhengHei" w:eastAsia="Microsoft JhengHei" w:hAnsi="Microsoft JhengHei"/>
+          <w:rFonts w:ascii="微軟正黑體" w:eastAsia="微軟正黑體" w:hAnsi="微軟正黑體"/>
           <w:color w:val="000000" w:themeColor="text1"/>
         </w:rPr>
         <w:t>interact_manual</w:t>
@@ -3925,13 +3925,13 @@
         <w:spacing w:line="360" w:lineRule="exact"/>
         <w:ind w:leftChars="0"/>
         <w:rPr>
-          <w:rFonts w:ascii="Microsoft JhengHei" w:eastAsia="Microsoft JhengHei" w:hAnsi="Microsoft JhengHei"/>
-          <w:color w:val="000000" w:themeColor="text1"/>
-        </w:rPr>
-      </w:pPr>
-      <w:r>
-        <w:rPr>
-          <w:rFonts w:ascii="Microsoft JhengHei" w:eastAsia="Microsoft JhengHei" w:hAnsi="Microsoft JhengHei" w:hint="eastAsia"/>
+          <w:rFonts w:ascii="微軟正黑體" w:eastAsia="微軟正黑體" w:hAnsi="微軟正黑體"/>
+          <w:color w:val="000000" w:themeColor="text1"/>
+        </w:rPr>
+      </w:pPr>
+      <w:r>
+        <w:rPr>
+          <w:rFonts w:ascii="微軟正黑體" w:eastAsia="微軟正黑體" w:hAnsi="微軟正黑體" w:hint="eastAsia"/>
           <w:color w:val="000000" w:themeColor="text1"/>
         </w:rPr>
         <w:t>圖形互動：</w:t>
@@ -3943,13 +3943,13 @@
         <w:spacing w:line="360" w:lineRule="exact"/>
         <w:ind w:leftChars="0"/>
         <w:rPr>
-          <w:rFonts w:ascii="Microsoft JhengHei" w:eastAsia="Microsoft JhengHei" w:hAnsi="Microsoft JhengHei"/>
-          <w:color w:val="000000" w:themeColor="text1"/>
-        </w:rPr>
-      </w:pPr>
-      <w:r>
-        <w:rPr>
-          <w:rFonts w:ascii="Microsoft JhengHei" w:eastAsia="Microsoft JhengHei" w:hAnsi="Microsoft JhengHei" w:hint="eastAsia"/>
+          <w:rFonts w:ascii="微軟正黑體" w:eastAsia="微軟正黑體" w:hAnsi="微軟正黑體"/>
+          <w:color w:val="000000" w:themeColor="text1"/>
+        </w:rPr>
+      </w:pPr>
+      <w:r>
+        <w:rPr>
+          <w:rFonts w:ascii="微軟正黑體" w:eastAsia="微軟正黑體" w:hAnsi="微軟正黑體" w:hint="eastAsia"/>
           <w:noProof/>
           <w:color w:val="000000" w:themeColor="text1"/>
         </w:rPr>
@@ -4022,113 +4022,113 @@
       <w:pPr>
         <w:spacing w:line="360" w:lineRule="exact"/>
         <w:rPr>
-          <w:rFonts w:ascii="Microsoft JhengHei" w:eastAsia="Microsoft JhengHei" w:hAnsi="Microsoft JhengHei"/>
-          <w:color w:val="000000" w:themeColor="text1"/>
-        </w:rPr>
-      </w:pPr>
-    </w:p>
-    <w:p>
-      <w:pPr>
-        <w:spacing w:line="360" w:lineRule="exact"/>
-        <w:rPr>
-          <w:rFonts w:ascii="Microsoft JhengHei" w:eastAsia="Microsoft JhengHei" w:hAnsi="Microsoft JhengHei"/>
-          <w:color w:val="000000" w:themeColor="text1"/>
-        </w:rPr>
-      </w:pPr>
-    </w:p>
-    <w:p>
-      <w:pPr>
-        <w:spacing w:line="360" w:lineRule="exact"/>
-        <w:rPr>
-          <w:rFonts w:ascii="Microsoft JhengHei" w:eastAsia="Microsoft JhengHei" w:hAnsi="Microsoft JhengHei"/>
-          <w:color w:val="000000" w:themeColor="text1"/>
-        </w:rPr>
-      </w:pPr>
-    </w:p>
-    <w:p>
-      <w:pPr>
-        <w:spacing w:line="360" w:lineRule="exact"/>
-        <w:rPr>
-          <w:rFonts w:ascii="Microsoft JhengHei" w:eastAsia="Microsoft JhengHei" w:hAnsi="Microsoft JhengHei"/>
-          <w:color w:val="000000" w:themeColor="text1"/>
-        </w:rPr>
-      </w:pPr>
-    </w:p>
-    <w:p>
-      <w:pPr>
-        <w:spacing w:line="360" w:lineRule="exact"/>
-        <w:rPr>
-          <w:rFonts w:ascii="Microsoft JhengHei" w:eastAsia="Microsoft JhengHei" w:hAnsi="Microsoft JhengHei"/>
-          <w:color w:val="000000" w:themeColor="text1"/>
-        </w:rPr>
-      </w:pPr>
-    </w:p>
-    <w:p>
-      <w:pPr>
-        <w:spacing w:line="360" w:lineRule="exact"/>
-        <w:rPr>
-          <w:rFonts w:ascii="Microsoft JhengHei" w:eastAsia="Microsoft JhengHei" w:hAnsi="Microsoft JhengHei"/>
-          <w:color w:val="000000" w:themeColor="text1"/>
-        </w:rPr>
-      </w:pPr>
-    </w:p>
-    <w:p>
-      <w:pPr>
-        <w:spacing w:line="360" w:lineRule="exact"/>
-        <w:rPr>
-          <w:rFonts w:ascii="Microsoft JhengHei" w:eastAsia="Microsoft JhengHei" w:hAnsi="Microsoft JhengHei"/>
-          <w:color w:val="000000" w:themeColor="text1"/>
-        </w:rPr>
-      </w:pPr>
-    </w:p>
-    <w:p>
-      <w:pPr>
-        <w:spacing w:line="360" w:lineRule="exact"/>
-        <w:rPr>
-          <w:rFonts w:ascii="Microsoft JhengHei" w:eastAsia="Microsoft JhengHei" w:hAnsi="Microsoft JhengHei"/>
-          <w:color w:val="000000" w:themeColor="text1"/>
-        </w:rPr>
-      </w:pPr>
-    </w:p>
-    <w:p>
-      <w:pPr>
-        <w:spacing w:line="360" w:lineRule="exact"/>
-        <w:rPr>
-          <w:rFonts w:ascii="Microsoft JhengHei" w:eastAsia="Microsoft JhengHei" w:hAnsi="Microsoft JhengHei"/>
-          <w:color w:val="000000" w:themeColor="text1"/>
-        </w:rPr>
-      </w:pPr>
-    </w:p>
-    <w:p>
-      <w:pPr>
-        <w:spacing w:line="360" w:lineRule="exact"/>
-        <w:rPr>
-          <w:rFonts w:ascii="Microsoft JhengHei" w:eastAsia="Microsoft JhengHei" w:hAnsi="Microsoft JhengHei"/>
-          <w:color w:val="000000" w:themeColor="text1"/>
-        </w:rPr>
-      </w:pPr>
-    </w:p>
-    <w:p>
-      <w:pPr>
-        <w:spacing w:line="360" w:lineRule="exact"/>
-        <w:rPr>
-          <w:rFonts w:ascii="Microsoft JhengHei" w:eastAsia="Microsoft JhengHei" w:hAnsi="Microsoft JhengHei"/>
-          <w:color w:val="000000" w:themeColor="text1"/>
-        </w:rPr>
-      </w:pPr>
-    </w:p>
-    <w:p>
-      <w:pPr>
-        <w:spacing w:line="360" w:lineRule="exact"/>
-        <w:rPr>
-          <w:rFonts w:ascii="Times New Roman" w:eastAsia="Microsoft JhengHei" w:hAnsi="Times New Roman" w:cs="Times New Roman"/>
+          <w:rFonts w:ascii="微軟正黑體" w:eastAsia="微軟正黑體" w:hAnsi="微軟正黑體"/>
+          <w:color w:val="000000" w:themeColor="text1"/>
+        </w:rPr>
+      </w:pPr>
+    </w:p>
+    <w:p>
+      <w:pPr>
+        <w:spacing w:line="360" w:lineRule="exact"/>
+        <w:rPr>
+          <w:rFonts w:ascii="微軟正黑體" w:eastAsia="微軟正黑體" w:hAnsi="微軟正黑體"/>
+          <w:color w:val="000000" w:themeColor="text1"/>
+        </w:rPr>
+      </w:pPr>
+    </w:p>
+    <w:p>
+      <w:pPr>
+        <w:spacing w:line="360" w:lineRule="exact"/>
+        <w:rPr>
+          <w:rFonts w:ascii="微軟正黑體" w:eastAsia="微軟正黑體" w:hAnsi="微軟正黑體"/>
+          <w:color w:val="000000" w:themeColor="text1"/>
+        </w:rPr>
+      </w:pPr>
+    </w:p>
+    <w:p>
+      <w:pPr>
+        <w:spacing w:line="360" w:lineRule="exact"/>
+        <w:rPr>
+          <w:rFonts w:ascii="微軟正黑體" w:eastAsia="微軟正黑體" w:hAnsi="微軟正黑體"/>
+          <w:color w:val="000000" w:themeColor="text1"/>
+        </w:rPr>
+      </w:pPr>
+    </w:p>
+    <w:p>
+      <w:pPr>
+        <w:spacing w:line="360" w:lineRule="exact"/>
+        <w:rPr>
+          <w:rFonts w:ascii="微軟正黑體" w:eastAsia="微軟正黑體" w:hAnsi="微軟正黑體"/>
+          <w:color w:val="000000" w:themeColor="text1"/>
+        </w:rPr>
+      </w:pPr>
+    </w:p>
+    <w:p>
+      <w:pPr>
+        <w:spacing w:line="360" w:lineRule="exact"/>
+        <w:rPr>
+          <w:rFonts w:ascii="微軟正黑體" w:eastAsia="微軟正黑體" w:hAnsi="微軟正黑體"/>
+          <w:color w:val="000000" w:themeColor="text1"/>
+        </w:rPr>
+      </w:pPr>
+    </w:p>
+    <w:p>
+      <w:pPr>
+        <w:spacing w:line="360" w:lineRule="exact"/>
+        <w:rPr>
+          <w:rFonts w:ascii="微軟正黑體" w:eastAsia="微軟正黑體" w:hAnsi="微軟正黑體"/>
+          <w:color w:val="000000" w:themeColor="text1"/>
+        </w:rPr>
+      </w:pPr>
+    </w:p>
+    <w:p>
+      <w:pPr>
+        <w:spacing w:line="360" w:lineRule="exact"/>
+        <w:rPr>
+          <w:rFonts w:ascii="微軟正黑體" w:eastAsia="微軟正黑體" w:hAnsi="微軟正黑體"/>
+          <w:color w:val="000000" w:themeColor="text1"/>
+        </w:rPr>
+      </w:pPr>
+    </w:p>
+    <w:p>
+      <w:pPr>
+        <w:spacing w:line="360" w:lineRule="exact"/>
+        <w:rPr>
+          <w:rFonts w:ascii="微軟正黑體" w:eastAsia="微軟正黑體" w:hAnsi="微軟正黑體"/>
+          <w:color w:val="000000" w:themeColor="text1"/>
+        </w:rPr>
+      </w:pPr>
+    </w:p>
+    <w:p>
+      <w:pPr>
+        <w:spacing w:line="360" w:lineRule="exact"/>
+        <w:rPr>
+          <w:rFonts w:ascii="微軟正黑體" w:eastAsia="微軟正黑體" w:hAnsi="微軟正黑體"/>
+          <w:color w:val="000000" w:themeColor="text1"/>
+        </w:rPr>
+      </w:pPr>
+    </w:p>
+    <w:p>
+      <w:pPr>
+        <w:spacing w:line="360" w:lineRule="exact"/>
+        <w:rPr>
+          <w:rFonts w:ascii="微軟正黑體" w:eastAsia="微軟正黑體" w:hAnsi="微軟正黑體"/>
+          <w:color w:val="000000" w:themeColor="text1"/>
+        </w:rPr>
+      </w:pPr>
+    </w:p>
+    <w:p>
+      <w:pPr>
+        <w:spacing w:line="360" w:lineRule="exact"/>
+        <w:rPr>
+          <w:rFonts w:ascii="Times New Roman" w:eastAsia="微軟正黑體" w:hAnsi="Times New Roman" w:cs="Times New Roman"/>
           <w:color w:val="000000" w:themeColor="text1"/>
           <w:shd w:val="pct15" w:color="auto" w:fill="FFFFFF"/>
         </w:rPr>
       </w:pPr>
       <w:r>
         <w:rPr>
-          <w:rFonts w:ascii="Microsoft JhengHei" w:eastAsia="Microsoft JhengHei" w:hAnsi="Microsoft JhengHei" w:hint="eastAsia"/>
+          <w:rFonts w:ascii="微軟正黑體" w:eastAsia="微軟正黑體" w:hAnsi="微軟正黑體" w:hint="eastAsia"/>
           <w:color w:val="000000" w:themeColor="text1"/>
           <w:shd w:val="pct15" w:color="auto" w:fill="FFFFFF"/>
         </w:rPr>
@@ -4136,7 +4136,7 @@
       </w:r>
       <w:r>
         <w:rPr>
-          <w:rFonts w:ascii="Apple Color Emoji" w:eastAsia="Microsoft JhengHei" w:hAnsi="Apple Color Emoji" w:cs="Apple Color Emoji" w:hint="eastAsia"/>
+          <w:rFonts w:ascii="Apple Color Emoji" w:eastAsia="微軟正黑體" w:hAnsi="Apple Color Emoji" w:cs="Apple Color Emoji" w:hint="eastAsia"/>
           <w:color w:val="000000" w:themeColor="text1"/>
           <w:shd w:val="pct15" w:color="auto" w:fill="FFFFFF"/>
         </w:rPr>
@@ -4144,7 +4144,7 @@
       </w:r>
       <w:r>
         <w:rPr>
-          <w:rFonts w:ascii="Times New Roman" w:eastAsia="Microsoft JhengHei" w:hAnsi="Times New Roman" w:cs="Times New Roman" w:hint="eastAsia"/>
+          <w:rFonts w:ascii="Times New Roman" w:eastAsia="微軟正黑體" w:hAnsi="Times New Roman" w:cs="Times New Roman" w:hint="eastAsia"/>
           <w:color w:val="000000" w:themeColor="text1"/>
           <w:shd w:val="pct15" w:color="auto" w:fill="FFFFFF"/>
         </w:rPr>
@@ -4152,7 +4152,7 @@
       </w:r>
       <w:r>
         <w:rPr>
-          <w:rFonts w:ascii="Times New Roman" w:eastAsia="Microsoft JhengHei" w:hAnsi="Times New Roman" w:cs="Times New Roman" w:hint="eastAsia"/>
+          <w:rFonts w:ascii="Times New Roman" w:eastAsia="微軟正黑體" w:hAnsi="Times New Roman" w:cs="Times New Roman" w:hint="eastAsia"/>
           <w:color w:val="000000" w:themeColor="text1"/>
           <w:shd w:val="pct15" w:color="auto" w:fill="FFFFFF"/>
         </w:rPr>
@@ -4160,7 +4160,7 @@
       </w:r>
       <w:r>
         <w:rPr>
-          <w:rFonts w:ascii="Times New Roman" w:eastAsia="Microsoft JhengHei" w:hAnsi="Times New Roman" w:cs="Times New Roman"/>
+          <w:rFonts w:ascii="Times New Roman" w:eastAsia="微軟正黑體" w:hAnsi="Times New Roman" w:cs="Times New Roman"/>
           <w:color w:val="000000" w:themeColor="text1"/>
           <w:shd w:val="pct15" w:color="auto" w:fill="FFFFFF"/>
         </w:rPr>
@@ -4168,7 +4168,7 @@
       </w:r>
       <w:r>
         <w:rPr>
-          <w:rFonts w:ascii="Times New Roman" w:eastAsia="Microsoft JhengHei" w:hAnsi="Times New Roman" w:cs="Times New Roman" w:hint="eastAsia"/>
+          <w:rFonts w:ascii="Times New Roman" w:eastAsia="微軟正黑體" w:hAnsi="Times New Roman" w:cs="Times New Roman" w:hint="eastAsia"/>
           <w:color w:val="000000" w:themeColor="text1"/>
           <w:shd w:val="pct15" w:color="auto" w:fill="FFFFFF"/>
         </w:rPr>
@@ -4179,22 +4179,22 @@
       <w:pPr>
         <w:spacing w:line="360" w:lineRule="exact"/>
         <w:rPr>
-          <w:rFonts w:ascii="Cambria" w:eastAsia="Microsoft JhengHei" w:hAnsi="Cambria"/>
-          <w:color w:val="000000" w:themeColor="text1"/>
-        </w:rPr>
-      </w:pPr>
-    </w:p>
-    <w:p>
-      <w:pPr>
-        <w:spacing w:line="360" w:lineRule="exact"/>
-        <w:rPr>
-          <w:rFonts w:ascii="Cambria" w:eastAsia="Microsoft JhengHei" w:hAnsi="Cambria"/>
-          <w:color w:val="000000" w:themeColor="text1"/>
-        </w:rPr>
-      </w:pPr>
-      <w:r>
-        <w:rPr>
-          <w:rFonts w:ascii="Cambria" w:eastAsia="Microsoft JhengHei" w:hAnsi="Cambria" w:hint="eastAsia"/>
+          <w:rFonts w:ascii="Cambria" w:eastAsia="微軟正黑體" w:hAnsi="Cambria"/>
+          <w:color w:val="000000" w:themeColor="text1"/>
+        </w:rPr>
+      </w:pPr>
+    </w:p>
+    <w:p>
+      <w:pPr>
+        <w:spacing w:line="360" w:lineRule="exact"/>
+        <w:rPr>
+          <w:rFonts w:ascii="Cambria" w:eastAsia="微軟正黑體" w:hAnsi="Cambria"/>
+          <w:color w:val="000000" w:themeColor="text1"/>
+        </w:rPr>
+      </w:pPr>
+      <w:r>
+        <w:rPr>
+          <w:rFonts w:ascii="Cambria" w:eastAsia="微軟正黑體" w:hAnsi="Cambria" w:hint="eastAsia"/>
           <w:color w:val="000000" w:themeColor="text1"/>
         </w:rPr>
         <w:t>條件判斷：</w:t>
@@ -4210,13 +4210,13 @@
         <w:spacing w:line="360" w:lineRule="exact"/>
         <w:ind w:leftChars="0"/>
         <w:rPr>
-          <w:rFonts w:ascii="Cambria" w:eastAsia="Microsoft JhengHei" w:hAnsi="Cambria"/>
-          <w:color w:val="000000" w:themeColor="text1"/>
-        </w:rPr>
-      </w:pPr>
-      <w:r>
-        <w:rPr>
-          <w:rFonts w:ascii="Cambria" w:eastAsia="Microsoft JhengHei" w:hAnsi="Cambria"/>
+          <w:rFonts w:ascii="Cambria" w:eastAsia="微軟正黑體" w:hAnsi="Cambria"/>
+          <w:color w:val="000000" w:themeColor="text1"/>
+        </w:rPr>
+      </w:pPr>
+      <w:r>
+        <w:rPr>
+          <w:rFonts w:ascii="Cambria" w:eastAsia="微軟正黑體" w:hAnsi="Cambria"/>
           <w:color w:val="000000" w:themeColor="text1"/>
         </w:rPr>
         <w:t>Type 1</w:t>
@@ -4232,27 +4232,27 @@
         <w:spacing w:line="360" w:lineRule="exact"/>
         <w:ind w:leftChars="0"/>
         <w:rPr>
-          <w:rFonts w:ascii="Cambria" w:eastAsia="Microsoft JhengHei" w:hAnsi="Cambria"/>
-          <w:color w:val="000000" w:themeColor="text1"/>
-        </w:rPr>
-      </w:pPr>
-      <w:r>
-        <w:rPr>
-          <w:rFonts w:ascii="Cambria" w:eastAsia="Microsoft JhengHei" w:hAnsi="Cambria" w:hint="eastAsia"/>
+          <w:rFonts w:ascii="Cambria" w:eastAsia="微軟正黑體" w:hAnsi="Cambria"/>
+          <w:color w:val="000000" w:themeColor="text1"/>
+        </w:rPr>
+      </w:pPr>
+      <w:r>
+        <w:rPr>
+          <w:rFonts w:ascii="Cambria" w:eastAsia="微軟正黑體" w:hAnsi="Cambria" w:hint="eastAsia"/>
           <w:color w:val="000000" w:themeColor="text1"/>
         </w:rPr>
         <w:t>設定值：</w:t>
       </w:r>
       <w:r>
         <w:rPr>
-          <w:rFonts w:ascii="Cambria" w:eastAsia="Microsoft JhengHei" w:hAnsi="Cambria" w:hint="eastAsia"/>
+          <w:rFonts w:ascii="Cambria" w:eastAsia="微軟正黑體" w:hAnsi="Cambria" w:hint="eastAsia"/>
           <w:color w:val="000000" w:themeColor="text1"/>
         </w:rPr>
         <w:t>a</w:t>
       </w:r>
       <w:r>
         <w:rPr>
-          <w:rFonts w:ascii="Cambria" w:eastAsia="Microsoft JhengHei" w:hAnsi="Cambria"/>
+          <w:rFonts w:ascii="Cambria" w:eastAsia="微軟正黑體" w:hAnsi="Cambria"/>
           <w:color w:val="000000" w:themeColor="text1"/>
         </w:rPr>
         <w:t xml:space="preserve"> = 8</w:t>
@@ -4268,27 +4268,27 @@
         <w:spacing w:line="360" w:lineRule="exact"/>
         <w:ind w:leftChars="0"/>
         <w:rPr>
-          <w:rFonts w:ascii="Cambria" w:eastAsia="Microsoft JhengHei" w:hAnsi="Cambria"/>
-          <w:color w:val="000000" w:themeColor="text1"/>
-        </w:rPr>
-      </w:pPr>
-      <w:r>
-        <w:rPr>
-          <w:rFonts w:ascii="Cambria" w:eastAsia="Microsoft JhengHei" w:hAnsi="Cambria" w:hint="eastAsia"/>
+          <w:rFonts w:ascii="Cambria" w:eastAsia="微軟正黑體" w:hAnsi="Cambria"/>
+          <w:color w:val="000000" w:themeColor="text1"/>
+        </w:rPr>
+      </w:pPr>
+      <w:r>
+        <w:rPr>
+          <w:rFonts w:ascii="Cambria" w:eastAsia="微軟正黑體" w:hAnsi="Cambria" w:hint="eastAsia"/>
           <w:color w:val="000000" w:themeColor="text1"/>
         </w:rPr>
         <w:t>等於：</w:t>
       </w:r>
       <w:r>
         <w:rPr>
-          <w:rFonts w:ascii="Cambria" w:eastAsia="Microsoft JhengHei" w:hAnsi="Cambria" w:hint="eastAsia"/>
+          <w:rFonts w:ascii="Cambria" w:eastAsia="微軟正黑體" w:hAnsi="Cambria" w:hint="eastAsia"/>
           <w:color w:val="000000" w:themeColor="text1"/>
         </w:rPr>
         <w:t>a</w:t>
       </w:r>
       <w:r>
         <w:rPr>
-          <w:rFonts w:ascii="Cambria" w:eastAsia="Microsoft JhengHei" w:hAnsi="Cambria"/>
+          <w:rFonts w:ascii="Cambria" w:eastAsia="微軟正黑體" w:hAnsi="Cambria"/>
           <w:color w:val="000000" w:themeColor="text1"/>
         </w:rPr>
         <w:t xml:space="preserve"> == 9</w:t>
@@ -4304,27 +4304,27 @@
         <w:spacing w:line="360" w:lineRule="exact"/>
         <w:ind w:leftChars="0"/>
         <w:rPr>
-          <w:rFonts w:ascii="Cambria" w:eastAsia="Microsoft JhengHei" w:hAnsi="Cambria"/>
-          <w:color w:val="000000" w:themeColor="text1"/>
-        </w:rPr>
-      </w:pPr>
-      <w:r>
-        <w:rPr>
-          <w:rFonts w:ascii="Cambria" w:eastAsia="Microsoft JhengHei" w:hAnsi="Cambria" w:hint="eastAsia"/>
+          <w:rFonts w:ascii="Cambria" w:eastAsia="微軟正黑體" w:hAnsi="Cambria"/>
+          <w:color w:val="000000" w:themeColor="text1"/>
+        </w:rPr>
+      </w:pPr>
+      <w:r>
+        <w:rPr>
+          <w:rFonts w:ascii="Cambria" w:eastAsia="微軟正黑體" w:hAnsi="Cambria" w:hint="eastAsia"/>
           <w:color w:val="000000" w:themeColor="text1"/>
         </w:rPr>
         <w:t>不等於：</w:t>
       </w:r>
       <w:r>
         <w:rPr>
-          <w:rFonts w:ascii="Cambria" w:eastAsia="Microsoft JhengHei" w:hAnsi="Cambria" w:hint="eastAsia"/>
+          <w:rFonts w:ascii="Cambria" w:eastAsia="微軟正黑體" w:hAnsi="Cambria" w:hint="eastAsia"/>
           <w:color w:val="000000" w:themeColor="text1"/>
         </w:rPr>
         <w:t>a</w:t>
       </w:r>
       <w:r>
         <w:rPr>
-          <w:rFonts w:ascii="Cambria" w:eastAsia="Microsoft JhengHei" w:hAnsi="Cambria"/>
+          <w:rFonts w:ascii="Cambria" w:eastAsia="微軟正黑體" w:hAnsi="Cambria"/>
           <w:color w:val="000000" w:themeColor="text1"/>
         </w:rPr>
         <w:t xml:space="preserve"> != 9</w:t>
@@ -4340,27 +4340,27 @@
         <w:spacing w:line="360" w:lineRule="exact"/>
         <w:ind w:leftChars="0"/>
         <w:rPr>
-          <w:rFonts w:ascii="Cambria" w:eastAsia="Microsoft JhengHei" w:hAnsi="Cambria"/>
-          <w:color w:val="000000" w:themeColor="text1"/>
-        </w:rPr>
-      </w:pPr>
-      <w:r>
-        <w:rPr>
-          <w:rFonts w:ascii="Cambria" w:eastAsia="Microsoft JhengHei" w:hAnsi="Cambria" w:hint="eastAsia"/>
+          <w:rFonts w:ascii="Cambria" w:eastAsia="微軟正黑體" w:hAnsi="Cambria"/>
+          <w:color w:val="000000" w:themeColor="text1"/>
+        </w:rPr>
+      </w:pPr>
+      <w:r>
+        <w:rPr>
+          <w:rFonts w:ascii="Cambria" w:eastAsia="微軟正黑體" w:hAnsi="Cambria" w:hint="eastAsia"/>
           <w:color w:val="000000" w:themeColor="text1"/>
         </w:rPr>
         <w:t>大於等於：</w:t>
       </w:r>
       <w:r>
         <w:rPr>
-          <w:rFonts w:ascii="Cambria" w:eastAsia="Microsoft JhengHei" w:hAnsi="Cambria" w:hint="eastAsia"/>
+          <w:rFonts w:ascii="Cambria" w:eastAsia="微軟正黑體" w:hAnsi="Cambria" w:hint="eastAsia"/>
           <w:color w:val="000000" w:themeColor="text1"/>
         </w:rPr>
         <w:t>a</w:t>
       </w:r>
       <w:r>
         <w:rPr>
-          <w:rFonts w:ascii="Cambria" w:eastAsia="Microsoft JhengHei" w:hAnsi="Cambria"/>
+          <w:rFonts w:ascii="Cambria" w:eastAsia="微軟正黑體" w:hAnsi="Cambria"/>
           <w:color w:val="000000" w:themeColor="text1"/>
         </w:rPr>
         <w:t xml:space="preserve"> &gt;= 9</w:t>
@@ -4376,13 +4376,13 @@
         <w:spacing w:line="360" w:lineRule="exact"/>
         <w:ind w:leftChars="0"/>
         <w:rPr>
-          <w:rFonts w:ascii="Cambria" w:eastAsia="Microsoft JhengHei" w:hAnsi="Cambria"/>
-          <w:color w:val="000000" w:themeColor="text1"/>
-        </w:rPr>
-      </w:pPr>
-      <w:r>
-        <w:rPr>
-          <w:rFonts w:ascii="Cambria" w:eastAsia="Microsoft JhengHei" w:hAnsi="Cambria"/>
+          <w:rFonts w:ascii="Cambria" w:eastAsia="微軟正黑體" w:hAnsi="Cambria"/>
+          <w:color w:val="000000" w:themeColor="text1"/>
+        </w:rPr>
+      </w:pPr>
+      <w:r>
+        <w:rPr>
+          <w:rFonts w:ascii="Cambria" w:eastAsia="微軟正黑體" w:hAnsi="Cambria"/>
           <w:noProof/>
           <w:color w:val="000000" w:themeColor="text1"/>
         </w:rPr>
@@ -4453,14 +4453,14 @@
       </w:r>
       <w:r>
         <w:rPr>
-          <w:rFonts w:ascii="Cambria" w:eastAsia="Microsoft JhengHei" w:hAnsi="Cambria" w:hint="eastAsia"/>
+          <w:rFonts w:ascii="Cambria" w:eastAsia="微軟正黑體" w:hAnsi="Cambria" w:hint="eastAsia"/>
           <w:color w:val="000000" w:themeColor="text1"/>
         </w:rPr>
         <w:t>T</w:t>
       </w:r>
       <w:r>
         <w:rPr>
-          <w:rFonts w:ascii="Cambria" w:eastAsia="Microsoft JhengHei" w:hAnsi="Cambria"/>
+          <w:rFonts w:ascii="Cambria" w:eastAsia="微軟正黑體" w:hAnsi="Cambria"/>
           <w:color w:val="000000" w:themeColor="text1"/>
         </w:rPr>
         <w:t>ype2</w:t>
@@ -4495,14 +4495,14 @@
         </w:tabs>
         <w:spacing w:line="360" w:lineRule="exact"/>
         <w:rPr>
-          <w:rFonts w:ascii="Cambria" w:eastAsia="Microsoft JhengHei" w:hAnsi="Cambria"/>
+          <w:rFonts w:ascii="Cambria" w:eastAsia="微軟正黑體" w:hAnsi="Cambria"/>
           <w:color w:val="000000" w:themeColor="text1"/>
           <w:shd w:val="pct15" w:color="auto" w:fill="FFFFFF"/>
         </w:rPr>
       </w:pPr>
       <w:r>
         <w:rPr>
-          <w:rFonts w:ascii="Cambria" w:eastAsia="Microsoft JhengHei" w:hAnsi="Cambria" w:hint="eastAsia"/>
+          <w:rFonts w:ascii="Cambria" w:eastAsia="微軟正黑體" w:hAnsi="Cambria" w:hint="eastAsia"/>
           <w:color w:val="000000" w:themeColor="text1"/>
           <w:shd w:val="pct15" w:color="auto" w:fill="FFFFFF"/>
         </w:rPr>
@@ -4510,7 +4510,7 @@
       </w:r>
       <w:r>
         <w:rPr>
-          <w:rFonts w:ascii="Cambria" w:eastAsia="Microsoft JhengHei" w:hAnsi="Cambria"/>
+          <w:rFonts w:ascii="Cambria" w:eastAsia="微軟正黑體" w:hAnsi="Cambria"/>
           <w:color w:val="000000" w:themeColor="text1"/>
           <w:shd w:val="pct15" w:color="auto" w:fill="FFFFFF"/>
         </w:rPr>
@@ -4524,7 +4524,7 @@
         </w:tabs>
         <w:spacing w:line="360" w:lineRule="exact"/>
         <w:rPr>
-          <w:rFonts w:ascii="Cambria" w:eastAsia="Microsoft JhengHei" w:hAnsi="Cambria"/>
+          <w:rFonts w:ascii="Cambria" w:eastAsia="微軟正黑體" w:hAnsi="Cambria"/>
           <w:color w:val="000000" w:themeColor="text1"/>
           <w:shd w:val="pct15" w:color="auto" w:fill="FFFFFF"/>
         </w:rPr>
@@ -4537,7 +4537,7 @@
         </w:tabs>
         <w:spacing w:line="360" w:lineRule="exact"/>
         <w:rPr>
-          <w:rFonts w:ascii="Cambria" w:eastAsia="Microsoft JhengHei" w:hAnsi="Cambria"/>
+          <w:rFonts w:ascii="Cambria" w:eastAsia="微軟正黑體" w:hAnsi="Cambria"/>
           <w:color w:val="000000" w:themeColor="text1"/>
           <w:shd w:val="pct15" w:color="auto" w:fill="FFFFFF"/>
         </w:rPr>
@@ -4547,7 +4547,7 @@
       <w:pPr>
         <w:spacing w:line="360" w:lineRule="exact"/>
         <w:rPr>
-          <w:rFonts w:ascii="Microsoft JhengHei" w:eastAsia="Microsoft JhengHei" w:hAnsi="Microsoft JhengHei"/>
+          <w:rFonts w:ascii="微軟正黑體" w:eastAsia="微軟正黑體" w:hAnsi="微軟正黑體"/>
           <w:color w:val="FF0000"/>
           <w:sz w:val="36"/>
           <w:szCs w:val="36"/>
@@ -4555,7 +4555,7 @@
       </w:pPr>
       <w:r>
         <w:rPr>
-          <w:rFonts w:ascii="Microsoft JhengHei" w:eastAsia="Microsoft JhengHei" w:hAnsi="Microsoft JhengHei"/>
+          <w:rFonts w:ascii="微軟正黑體" w:eastAsia="微軟正黑體" w:hAnsi="微軟正黑體"/>
           <w:color w:val="FF0000"/>
           <w:sz w:val="36"/>
           <w:szCs w:val="36"/>
@@ -4564,7 +4564,7 @@
       </w:r>
       <w:r>
         <w:rPr>
-          <w:rFonts w:ascii="Microsoft JhengHei" w:eastAsia="Microsoft JhengHei" w:hAnsi="Microsoft JhengHei" w:hint="eastAsia"/>
+          <w:rFonts w:ascii="微軟正黑體" w:eastAsia="微軟正黑體" w:hAnsi="微軟正黑體" w:hint="eastAsia"/>
           <w:color w:val="FF0000"/>
           <w:sz w:val="36"/>
           <w:szCs w:val="36"/>
@@ -4573,7 +4573,7 @@
       </w:r>
       <w:r>
         <w:rPr>
-          <w:rFonts w:ascii="Microsoft JhengHei" w:eastAsia="Microsoft JhengHei" w:hAnsi="Microsoft JhengHei"/>
+          <w:rFonts w:ascii="微軟正黑體" w:eastAsia="微軟正黑體" w:hAnsi="微軟正黑體"/>
           <w:color w:val="FF0000"/>
           <w:sz w:val="36"/>
           <w:szCs w:val="36"/>
@@ -4582,57 +4582,46 @@
       </w:r>
       <w:r>
         <w:rPr>
-          <w:rFonts w:ascii="Microsoft JhengHei" w:eastAsia="Microsoft JhengHei" w:hAnsi="Microsoft JhengHei"/>
+          <w:rFonts w:ascii="微軟正黑體" w:eastAsia="微軟正黑體" w:hAnsi="微軟正黑體"/>
           <w:color w:val="FF0000"/>
           <w:sz w:val="36"/>
           <w:szCs w:val="36"/>
         </w:rPr>
-        <w:t>2</w:t>
-      </w:r>
-      <w:bookmarkStart w:id="0" w:name="_GoBack"/>
-      <w:bookmarkEnd w:id="0"/>
-      <w:r>
-        <w:rPr>
-          <w:rFonts w:ascii="Microsoft JhengHei" w:eastAsia="Microsoft JhengHei" w:hAnsi="Microsoft JhengHei"/>
-          <w:color w:val="FF0000"/>
-          <w:sz w:val="36"/>
-          <w:szCs w:val="36"/>
-        </w:rPr>
-        <w:t>5</w:t>
-      </w:r>
-    </w:p>
-    <w:p>
-      <w:pPr>
-        <w:spacing w:line="360" w:lineRule="exact"/>
-        <w:rPr>
-          <w:rFonts w:ascii="Microsoft JhengHei" w:eastAsia="Microsoft JhengHei" w:hAnsi="Microsoft JhengHei"/>
-          <w:color w:val="000000" w:themeColor="text1"/>
-        </w:rPr>
-      </w:pPr>
-      <w:r>
-        <w:rPr>
-          <w:rFonts w:ascii="Microsoft JhengHei" w:eastAsia="Microsoft JhengHei" w:hAnsi="Microsoft JhengHei" w:hint="eastAsia"/>
+        <w:t>25</w:t>
+      </w:r>
+    </w:p>
+    <w:p>
+      <w:pPr>
+        <w:spacing w:line="360" w:lineRule="exact"/>
+        <w:rPr>
+          <w:rFonts w:ascii="微軟正黑體" w:eastAsia="微軟正黑體" w:hAnsi="微軟正黑體"/>
+          <w:color w:val="000000" w:themeColor="text1"/>
+        </w:rPr>
+      </w:pPr>
+      <w:r>
+        <w:rPr>
+          <w:rFonts w:ascii="微軟正黑體" w:eastAsia="微軟正黑體" w:hAnsi="微軟正黑體" w:hint="eastAsia"/>
           <w:color w:val="000000" w:themeColor="text1"/>
         </w:rPr>
         <w:t>課程的p</w:t>
       </w:r>
       <w:r>
         <w:rPr>
-          <w:rFonts w:ascii="Microsoft JhengHei" w:eastAsia="Microsoft JhengHei" w:hAnsi="Microsoft JhengHei"/>
+          <w:rFonts w:ascii="微軟正黑體" w:eastAsia="微軟正黑體" w:hAnsi="微軟正黑體"/>
           <w:color w:val="000000" w:themeColor="text1"/>
         </w:rPr>
         <w:t>ython</w:t>
       </w:r>
       <w:r>
         <w:rPr>
-          <w:rFonts w:ascii="Microsoft JhengHei" w:eastAsia="Microsoft JhengHei" w:hAnsi="Microsoft JhengHei" w:hint="eastAsia"/>
+          <w:rFonts w:ascii="微軟正黑體" w:eastAsia="微軟正黑體" w:hAnsi="微軟正黑體" w:hint="eastAsia"/>
           <w:color w:val="000000" w:themeColor="text1"/>
         </w:rPr>
         <w:t>檔網址</w:t>
       </w:r>
       <w:r>
         <w:rPr>
-          <w:rFonts w:ascii="Microsoft JhengHei" w:eastAsia="Microsoft JhengHei" w:hAnsi="Microsoft JhengHei" w:hint="eastAsia"/>
+          <w:rFonts w:ascii="微軟正黑體" w:eastAsia="微軟正黑體" w:hAnsi="微軟正黑體" w:hint="eastAsia"/>
           <w:color w:val="000000" w:themeColor="text1"/>
         </w:rPr>
         <w:t>：</w:t>
@@ -4645,13 +4634,13 @@
         </w:tabs>
         <w:spacing w:line="360" w:lineRule="exact"/>
         <w:rPr>
-          <w:rFonts w:ascii="Cambria" w:eastAsia="Microsoft JhengHei" w:hAnsi="Cambria"/>
-          <w:color w:val="000000" w:themeColor="text1"/>
-        </w:rPr>
-      </w:pPr>
-      <w:r>
-        <w:rPr>
-          <w:rFonts w:ascii="Cambria" w:eastAsia="Microsoft JhengHei" w:hAnsi="Cambria"/>
+          <w:rFonts w:ascii="Cambria" w:eastAsia="微軟正黑體" w:hAnsi="Cambria"/>
+          <w:color w:val="000000" w:themeColor="text1"/>
+        </w:rPr>
+      </w:pPr>
+      <w:r>
+        <w:rPr>
+          <w:rFonts w:ascii="Cambria" w:eastAsia="微軟正黑體" w:hAnsi="Cambria"/>
           <w:color w:val="000000" w:themeColor="text1"/>
         </w:rPr>
         <w:t>Bit.ly/</w:t>
@@ -4659,7 +4648,7 @@
       <w:proofErr w:type="spellStart"/>
       <w:r>
         <w:rPr>
-          <w:rFonts w:ascii="Cambria" w:eastAsia="Microsoft JhengHei" w:hAnsi="Cambria"/>
+          <w:rFonts w:ascii="Cambria" w:eastAsia="微軟正黑體" w:hAnsi="Cambria"/>
           <w:color w:val="000000" w:themeColor="text1"/>
         </w:rPr>
         <w:t>yenlung</w:t>
@@ -4673,20 +4662,20 @@
         </w:tabs>
         <w:spacing w:line="360" w:lineRule="exact"/>
         <w:rPr>
-          <w:rFonts w:ascii="Cambria" w:eastAsia="Microsoft JhengHei" w:hAnsi="Cambria"/>
-          <w:color w:val="000000" w:themeColor="text1"/>
-        </w:rPr>
-      </w:pPr>
-      <w:r>
-        <w:rPr>
-          <w:rFonts w:ascii="Cambria" w:eastAsia="Microsoft JhengHei" w:hAnsi="Cambria"/>
+          <w:rFonts w:ascii="Cambria" w:eastAsia="微軟正黑體" w:hAnsi="Cambria"/>
+          <w:color w:val="000000" w:themeColor="text1"/>
+        </w:rPr>
+      </w:pPr>
+      <w:r>
+        <w:rPr>
+          <w:rFonts w:ascii="Cambria" w:eastAsia="微軟正黑體" w:hAnsi="Cambria"/>
           <w:color w:val="000000" w:themeColor="text1"/>
         </w:rPr>
         <w:t>Folder:</w:t>
       </w:r>
       <w:r>
         <w:rPr>
-          <w:rFonts w:ascii="Cambria" w:eastAsia="Microsoft JhengHei" w:hAnsi="Cambria"/>
+          <w:rFonts w:ascii="Cambria" w:eastAsia="微軟正黑體" w:hAnsi="Cambria"/>
           <w:color w:val="000000" w:themeColor="text1"/>
         </w:rPr>
         <w:t xml:space="preserve"> </w:t>
@@ -4694,7 +4683,7 @@
       <w:proofErr w:type="spellStart"/>
       <w:r>
         <w:rPr>
-          <w:rFonts w:ascii="Cambria" w:eastAsia="Microsoft JhengHei" w:hAnsi="Cambria"/>
+          <w:rFonts w:ascii="Cambria" w:eastAsia="微軟正黑體" w:hAnsi="Cambria"/>
           <w:color w:val="000000" w:themeColor="text1"/>
         </w:rPr>
         <w:t>nccu</w:t>
@@ -4702,7 +4691,7 @@
       <w:proofErr w:type="spellEnd"/>
       <w:r>
         <w:rPr>
-          <w:rFonts w:ascii="Cambria" w:eastAsia="Microsoft JhengHei" w:hAnsi="Cambria"/>
+          <w:rFonts w:ascii="Cambria" w:eastAsia="微軟正黑體" w:hAnsi="Cambria"/>
           <w:color w:val="000000" w:themeColor="text1"/>
         </w:rPr>
         <w:t>-</w:t>
@@ -4710,7 +4699,7 @@
       <w:proofErr w:type="spellStart"/>
       <w:r>
         <w:rPr>
-          <w:rFonts w:ascii="Cambria" w:eastAsia="Microsoft JhengHei" w:hAnsi="Cambria"/>
+          <w:rFonts w:ascii="Cambria" w:eastAsia="微軟正黑體" w:hAnsi="Cambria"/>
           <w:color w:val="000000" w:themeColor="text1"/>
         </w:rPr>
         <w:t>jupyter</w:t>
@@ -4718,7 +4707,7 @@
       <w:proofErr w:type="spellEnd"/>
       <w:r>
         <w:rPr>
-          <w:rFonts w:ascii="Cambria" w:eastAsia="Microsoft JhengHei" w:hAnsi="Cambria"/>
+          <w:rFonts w:ascii="Cambria" w:eastAsia="微軟正黑體" w:hAnsi="Cambria"/>
           <w:color w:val="000000" w:themeColor="text1"/>
         </w:rPr>
         <w:t>-math</w:t>
@@ -4731,7 +4720,7 @@
         </w:tabs>
         <w:spacing w:line="360" w:lineRule="exact"/>
         <w:rPr>
-          <w:rFonts w:ascii="Cambria" w:eastAsia="Microsoft JhengHei" w:hAnsi="Cambria"/>
+          <w:rFonts w:ascii="Cambria" w:eastAsia="微軟正黑體" w:hAnsi="Cambria"/>
           <w:color w:val="000000" w:themeColor="text1"/>
         </w:rPr>
       </w:pPr>
@@ -4743,7 +4732,7 @@
         </w:tabs>
         <w:spacing w:line="360" w:lineRule="exact"/>
         <w:rPr>
-          <w:rFonts w:ascii="Cambria" w:eastAsia="Microsoft JhengHei" w:hAnsi="Cambria"/>
+          <w:rFonts w:ascii="Cambria" w:eastAsia="微軟正黑體" w:hAnsi="Cambria"/>
           <w:color w:val="000000" w:themeColor="text1"/>
         </w:rPr>
       </w:pPr>
@@ -4755,27 +4744,27 @@
         </w:tabs>
         <w:spacing w:line="360" w:lineRule="exact"/>
         <w:rPr>
-          <w:rFonts w:ascii="Cambria" w:eastAsia="Microsoft JhengHei" w:hAnsi="Cambria"/>
-          <w:color w:val="000000" w:themeColor="text1"/>
-        </w:rPr>
-      </w:pPr>
-      <w:r>
-        <w:rPr>
-          <w:rFonts w:ascii="Cambria" w:eastAsia="Microsoft JhengHei" w:hAnsi="Cambria" w:hint="eastAsia"/>
+          <w:rFonts w:ascii="Cambria" w:eastAsia="微軟正黑體" w:hAnsi="Cambria"/>
+          <w:color w:val="000000" w:themeColor="text1"/>
+        </w:rPr>
+      </w:pPr>
+      <w:r>
+        <w:rPr>
+          <w:rFonts w:ascii="Cambria" w:eastAsia="微軟正黑體" w:hAnsi="Cambria" w:hint="eastAsia"/>
           <w:color w:val="000000" w:themeColor="text1"/>
         </w:rPr>
         <w:t>G</w:t>
       </w:r>
       <w:r>
         <w:rPr>
-          <w:rFonts w:ascii="Cambria" w:eastAsia="Microsoft JhengHei" w:hAnsi="Cambria"/>
+          <w:rFonts w:ascii="Cambria" w:eastAsia="微軟正黑體" w:hAnsi="Cambria"/>
           <w:color w:val="000000" w:themeColor="text1"/>
         </w:rPr>
         <w:t>itHub</w:t>
       </w:r>
       <w:r>
         <w:rPr>
-          <w:rFonts w:ascii="Cambria" w:eastAsia="Microsoft JhengHei" w:hAnsi="Cambria" w:hint="eastAsia"/>
+          <w:rFonts w:ascii="Cambria" w:eastAsia="微軟正黑體" w:hAnsi="Cambria" w:hint="eastAsia"/>
           <w:color w:val="000000" w:themeColor="text1"/>
         </w:rPr>
         <w:t>上傳：</w:t>
@@ -4788,7 +4777,7 @@
         </w:tabs>
         <w:spacing w:line="360" w:lineRule="exact"/>
         <w:rPr>
-          <w:rFonts w:ascii="Cambria" w:eastAsia="Microsoft JhengHei" w:hAnsi="Cambria"/>
+          <w:rFonts w:ascii="Cambria" w:eastAsia="微軟正黑體" w:hAnsi="Cambria"/>
           <w:color w:val="000000" w:themeColor="text1"/>
         </w:rPr>
       </w:pPr>
@@ -4800,30 +4789,23 @@
         </w:tabs>
         <w:spacing w:line="360" w:lineRule="exact"/>
         <w:rPr>
-          <w:rFonts w:ascii="Cambria" w:eastAsia="Microsoft JhengHei" w:hAnsi="Cambria"/>
-          <w:color w:val="000000" w:themeColor="text1"/>
-        </w:rPr>
-      </w:pPr>
-      <w:r>
-        <w:rPr>
-          <w:rFonts w:ascii="Cambria" w:eastAsia="Microsoft JhengHei" w:hAnsi="Cambria"/>
+          <w:rFonts w:ascii="Cambria" w:eastAsia="微軟正黑體" w:hAnsi="Cambria" w:hint="eastAsia"/>
+          <w:color w:val="000000" w:themeColor="text1"/>
+        </w:rPr>
+      </w:pPr>
+      <w:r>
+        <w:rPr>
+          <w:rFonts w:ascii="Cambria" w:eastAsia="微軟正黑體" w:hAnsi="Cambria"/>
           <w:color w:val="000000" w:themeColor="text1"/>
         </w:rPr>
         <w:t>Git add</w:t>
       </w:r>
       <w:r>
         <w:rPr>
-          <w:rFonts w:ascii="Cambria" w:eastAsia="Microsoft JhengHei" w:hAnsi="Cambria"/>
-          <w:color w:val="000000" w:themeColor="text1"/>
-        </w:rPr>
-        <w:t xml:space="preserve"> </w:t>
-      </w:r>
-      <w:r>
-        <w:rPr>
-          <w:rFonts w:ascii="Cambria" w:eastAsia="Microsoft JhengHei" w:hAnsi="Cambria"/>
-          <w:color w:val="000000" w:themeColor="text1"/>
-        </w:rPr>
-        <w:t>.</w:t>
+          <w:rFonts w:ascii="Cambria" w:eastAsia="微軟正黑體" w:hAnsi="Cambria"/>
+          <w:color w:val="000000" w:themeColor="text1"/>
+        </w:rPr>
+        <w:t xml:space="preserve"> .</w:t>
       </w:r>
     </w:p>
     <w:p>
@@ -4833,27 +4815,36 @@
         </w:tabs>
         <w:spacing w:line="360" w:lineRule="exact"/>
         <w:rPr>
-          <w:rFonts w:ascii="Cambria" w:eastAsia="Microsoft JhengHei" w:hAnsi="Cambria"/>
-          <w:color w:val="000000" w:themeColor="text1"/>
-        </w:rPr>
-      </w:pPr>
-      <w:r>
-        <w:rPr>
-          <w:rFonts w:ascii="Cambria" w:eastAsia="Microsoft JhengHei" w:hAnsi="Cambria"/>
+          <w:rFonts w:ascii="Cambria" w:eastAsia="微軟正黑體" w:hAnsi="Cambria"/>
+          <w:color w:val="000000" w:themeColor="text1"/>
+        </w:rPr>
+      </w:pPr>
+      <w:r>
+        <w:rPr>
+          <w:rFonts w:ascii="Cambria" w:eastAsia="微軟正黑體" w:hAnsi="Cambria"/>
           <w:color w:val="000000" w:themeColor="text1"/>
         </w:rPr>
         <w:t>Git commit -m ”</w:t>
       </w:r>
       <w:r>
         <w:rPr>
-          <w:rFonts w:ascii="Cambria" w:eastAsia="Microsoft JhengHei" w:hAnsi="Cambria" w:hint="eastAsia"/>
-          <w:color w:val="000000" w:themeColor="text1"/>
-        </w:rPr>
-        <w:t>更新的重點</w:t>
-      </w:r>
-      <w:r>
-        <w:rPr>
-          <w:rFonts w:ascii="Cambria" w:eastAsia="Microsoft JhengHei" w:hAnsi="Cambria"/>
+          <w:rFonts w:ascii="Cambria" w:eastAsia="微軟正黑體" w:hAnsi="Cambria" w:hint="eastAsia"/>
+          <w:color w:val="000000" w:themeColor="text1"/>
+        </w:rPr>
+        <w:t>更新的</w:t>
+      </w:r>
+      <w:bookmarkStart w:id="0" w:name="_GoBack"/>
+      <w:bookmarkEnd w:id="0"/>
+      <w:r>
+        <w:rPr>
+          <w:rFonts w:ascii="Cambria" w:eastAsia="微軟正黑體" w:hAnsi="Cambria" w:hint="eastAsia"/>
+          <w:color w:val="000000" w:themeColor="text1"/>
+        </w:rPr>
+        <w:t>重點</w:t>
+      </w:r>
+      <w:r>
+        <w:rPr>
+          <w:rFonts w:ascii="Cambria" w:eastAsia="微軟正黑體" w:hAnsi="Cambria"/>
           <w:color w:val="000000" w:themeColor="text1"/>
         </w:rPr>
         <w:t>”</w:t>
@@ -4866,13 +4857,13 @@
         </w:tabs>
         <w:spacing w:line="360" w:lineRule="exact"/>
         <w:rPr>
-          <w:rFonts w:ascii="Cambria" w:eastAsia="Microsoft JhengHei" w:hAnsi="Cambria"/>
-          <w:color w:val="000000" w:themeColor="text1"/>
-        </w:rPr>
-      </w:pPr>
-      <w:r>
-        <w:rPr>
-          <w:rFonts w:ascii="Cambria" w:eastAsia="Microsoft JhengHei" w:hAnsi="Cambria"/>
+          <w:rFonts w:ascii="Cambria" w:eastAsia="微軟正黑體" w:hAnsi="Cambria"/>
+          <w:color w:val="000000" w:themeColor="text1"/>
+        </w:rPr>
+      </w:pPr>
+      <w:r>
+        <w:rPr>
+          <w:rFonts w:ascii="Cambria" w:eastAsia="微軟正黑體" w:hAnsi="Cambria"/>
           <w:color w:val="000000" w:themeColor="text1"/>
         </w:rPr>
         <w:t>Git push</w:t>
